--- a/note/01_java/0314.4_제어문2-반복문.docx
+++ b/note/01_java/0314.4_제어문2-반복문.docx
@@ -12,7 +12,6 @@
           <w:szCs w:val="36"/>
         </w:rPr>
       </w:pPr>
-      <w:proofErr w:type="gramStart"/>
       <w:r>
         <w:rPr>
           <w:rFonts w:ascii="HY헤드라인M" w:eastAsia="HY헤드라인M" w:hint="eastAsia"/>
@@ -33,7 +32,6 @@
         </w:rPr>
         <w:t>4</w:t>
       </w:r>
-      <w:proofErr w:type="gramEnd"/>
       <w:r>
         <w:rPr>
           <w:rFonts w:ascii="HY헤드라인M" w:eastAsia="HY헤드라인M" w:hint="eastAsia"/>
@@ -53,7 +51,6 @@
         </w:rPr>
         <w:t xml:space="preserve"> </w:t>
       </w:r>
-      <w:proofErr w:type="spellStart"/>
       <w:r>
         <w:rPr>
           <w:rFonts w:ascii="HY헤드라인M" w:eastAsia="HY헤드라인M" w:hint="eastAsia"/>
@@ -61,17 +58,7 @@
           <w:sz w:val="36"/>
           <w:szCs w:val="36"/>
         </w:rPr>
-        <w:t>제어문</w:t>
-      </w:r>
-      <w:proofErr w:type="spellEnd"/>
-      <w:r>
-        <w:rPr>
-          <w:rFonts w:ascii="HY헤드라인M" w:eastAsia="HY헤드라인M" w:hint="eastAsia"/>
-          <w:b/>
-          <w:sz w:val="36"/>
-          <w:szCs w:val="36"/>
-        </w:rPr>
-        <w:t xml:space="preserve"> </w:t>
+        <w:t xml:space="preserve">제어문 </w:t>
       </w:r>
       <w:r>
         <w:rPr>
@@ -83,55 +70,39 @@
         <w:rPr>
           <w:rFonts w:ascii="맑은 고딕" w:eastAsia="맑은 고딕" w:hAnsi="맑은 고딕" w:cs="맑은 고딕" w:hint="eastAsia"/>
         </w:rPr>
-        <w:t xml:space="preserve"> </w:t>
-      </w:r>
-      <w:proofErr w:type="spellStart"/>
+        <w:t xml:space="preserve"> 반복문</w:t>
+      </w:r>
+    </w:p>
+    <w:p>
+      <w:pPr>
+        <w:spacing w:after="0"/>
+        <w:rPr>
+          <w:rFonts w:ascii="맑은 고딕" w:eastAsia="맑은 고딕" w:hAnsi="맑은 고딕" w:cs="맑은 고딕"/>
+        </w:rPr>
+      </w:pPr>
+      <w:r>
+        <w:rPr>
+          <w:rFonts w:ascii="맑은 고딕" w:eastAsia="맑은 고딕" w:hAnsi="맑은 고딕" w:cs="맑은 고딕"/>
+        </w:rPr>
+        <w:t xml:space="preserve">2. </w:t>
+      </w:r>
+      <w:r>
+        <w:rPr>
+          <w:rFonts w:ascii="맑은 고딕" w:eastAsia="맑은 고딕" w:hAnsi="맑은 고딕" w:cs="맑은 고딕"/>
+        </w:rPr>
+        <w:t>반복</w:t>
+      </w:r>
       <w:r>
         <w:rPr>
           <w:rFonts w:ascii="맑은 고딕" w:eastAsia="맑은 고딕" w:hAnsi="맑은 고딕" w:cs="맑은 고딕" w:hint="eastAsia"/>
         </w:rPr>
-        <w:t>반복문</w:t>
-      </w:r>
-      <w:proofErr w:type="spellEnd"/>
-    </w:p>
-    <w:p>
-      <w:pPr>
-        <w:spacing w:after="0"/>
-        <w:rPr>
-          <w:rFonts w:ascii="맑은 고딕" w:eastAsia="맑은 고딕" w:hAnsi="맑은 고딕" w:cs="맑은 고딕"/>
-        </w:rPr>
-      </w:pPr>
-      <w:r>
-        <w:rPr>
-          <w:rFonts w:ascii="맑은 고딕" w:eastAsia="맑은 고딕" w:hAnsi="맑은 고딕" w:cs="맑은 고딕"/>
-        </w:rPr>
-        <w:t xml:space="preserve">2. </w:t>
-      </w:r>
-      <w:proofErr w:type="spellStart"/>
-      <w:r>
-        <w:rPr>
-          <w:rFonts w:ascii="맑은 고딕" w:eastAsia="맑은 고딕" w:hAnsi="맑은 고딕" w:cs="맑은 고딕"/>
-        </w:rPr>
-        <w:t>반복</w:t>
-      </w:r>
-      <w:r>
-        <w:rPr>
-          <w:rFonts w:ascii="맑은 고딕" w:eastAsia="맑은 고딕" w:hAnsi="맑은 고딕" w:cs="맑은 고딕" w:hint="eastAsia"/>
-        </w:rPr>
         <w:t>문</w:t>
       </w:r>
       <w:r>
         <w:rPr>
           <w:rFonts w:ascii="맑은 고딕" w:eastAsia="맑은 고딕" w:hAnsi="맑은 고딕" w:cs="맑은 고딕"/>
         </w:rPr>
-        <w:t>란</w:t>
-      </w:r>
-      <w:proofErr w:type="spellEnd"/>
-      <w:r>
-        <w:rPr>
-          <w:rFonts w:ascii="맑은 고딕" w:eastAsia="맑은 고딕" w:hAnsi="맑은 고딕" w:cs="맑은 고딕"/>
-        </w:rPr>
-        <w:t>? 반복적으로 수행하도록 하는 동작. 조건을 잘못 걸면 무한 loop(영원히 정지하지 않는 동작)가 되니 조심하자.</w:t>
+        <w:t>란? 반복적으로 수행하도록 하는 동작. 조건을 잘못 걸면 무한 loop(영원히 정지하지 않는 동작)가 되니 조심하자.</w:t>
       </w:r>
     </w:p>
     <w:p>
@@ -146,19 +117,11 @@
           <w:rFonts w:ascii="맑은 고딕" w:eastAsia="맑은 고딕" w:hAnsi="맑은 고딕" w:cs="맑은 고딕"/>
         </w:rPr>
       </w:pPr>
-      <w:proofErr w:type="gramStart"/>
-      <w:r>
-        <w:rPr>
-          <w:rFonts w:ascii="맑은 고딕" w:eastAsia="맑은 고딕" w:hAnsi="맑은 고딕" w:cs="맑은 고딕"/>
-        </w:rPr>
-        <w:t>for문 ;</w:t>
-      </w:r>
-      <w:proofErr w:type="gramEnd"/>
-      <w:r>
-        <w:rPr>
-          <w:rFonts w:ascii="맑은 고딕" w:eastAsia="맑은 고딕" w:hAnsi="맑은 고딕" w:cs="맑은 고딕"/>
-        </w:rPr>
-        <w:t xml:space="preserve"> 미리 설정된 횟수만큼 반복적으로 수행. </w:t>
+      <w:r>
+        <w:rPr>
+          <w:rFonts w:ascii="맑은 고딕" w:eastAsia="맑은 고딕" w:hAnsi="맑은 고딕" w:cs="맑은 고딕"/>
+        </w:rPr>
+        <w:t xml:space="preserve">for문 ; 미리 설정된 횟수만큼 반복적으로 수행. </w:t>
       </w:r>
     </w:p>
     <w:p>
@@ -175,69 +138,21 @@
           <w:rFonts w:ascii="맑은 고딕" w:eastAsia="맑은 고딕" w:hAnsi="맑은 고딕" w:cs="맑은 고딕" w:hint="eastAsia"/>
           <w:b/>
         </w:rPr>
-        <w:t>for</w:t>
-      </w:r>
-      <w:proofErr w:type="gramStart"/>
+        <w:t>for( ①</w:t>
+      </w:r>
+      <w:r>
+        <w:rPr>
+          <w:rFonts w:ascii="맑은 고딕" w:eastAsia="맑은 고딕" w:hAnsi="맑은 고딕" w:cs="맑은 고딕"/>
+          <w:b/>
+        </w:rPr>
+        <w:t>초기</w:t>
+      </w:r>
       <w:r>
         <w:rPr>
           <w:rFonts w:ascii="맑은 고딕" w:eastAsia="맑은 고딕" w:hAnsi="맑은 고딕" w:cs="맑은 고딕" w:hint="eastAsia"/>
           <w:b/>
         </w:rPr>
-        <w:t>( ①</w:t>
-      </w:r>
-      <w:r>
-        <w:rPr>
-          <w:rFonts w:ascii="맑은 고딕" w:eastAsia="맑은 고딕" w:hAnsi="맑은 고딕" w:cs="맑은 고딕"/>
-          <w:b/>
-        </w:rPr>
-        <w:t>초기</w:t>
-      </w:r>
-      <w:r>
-        <w:rPr>
-          <w:rFonts w:ascii="맑은 고딕" w:eastAsia="맑은 고딕" w:hAnsi="맑은 고딕" w:cs="맑은 고딕" w:hint="eastAsia"/>
-          <w:b/>
-        </w:rPr>
-        <w:t>값</w:t>
-      </w:r>
-      <w:proofErr w:type="gramEnd"/>
-      <w:r>
-        <w:rPr>
-          <w:rFonts w:ascii="맑은 고딕" w:eastAsia="맑은 고딕" w:hAnsi="맑은 고딕" w:cs="맑은 고딕" w:hint="eastAsia"/>
-          <w:b/>
-        </w:rPr>
-        <w:t xml:space="preserve"> ; ②</w:t>
-      </w:r>
-      <w:proofErr w:type="spellStart"/>
-      <w:r>
-        <w:rPr>
-          <w:rFonts w:ascii="맑은 고딕" w:eastAsia="맑은 고딕" w:hAnsi="맑은 고딕" w:cs="맑은 고딕" w:hint="eastAsia"/>
-          <w:b/>
-        </w:rPr>
-        <w:t>반복할조건</w:t>
-      </w:r>
-      <w:proofErr w:type="spellEnd"/>
-      <w:r>
-        <w:rPr>
-          <w:rFonts w:ascii="맑은 고딕" w:eastAsia="맑은 고딕" w:hAnsi="맑은 고딕" w:cs="맑은 고딕" w:hint="eastAsia"/>
-          <w:b/>
-        </w:rPr>
-        <w:t xml:space="preserve"> ; ④</w:t>
-      </w:r>
-      <w:proofErr w:type="spellStart"/>
-      <w:r>
-        <w:rPr>
-          <w:rFonts w:ascii="맑은 고딕" w:eastAsia="맑은 고딕" w:hAnsi="맑은 고딕" w:cs="맑은 고딕" w:hint="eastAsia"/>
-          <w:b/>
-        </w:rPr>
-        <w:t>증감식</w:t>
-      </w:r>
-      <w:proofErr w:type="spellEnd"/>
-      <w:r>
-        <w:rPr>
-          <w:rFonts w:ascii="맑은 고딕" w:eastAsia="맑은 고딕" w:hAnsi="맑은 고딕" w:cs="맑은 고딕" w:hint="eastAsia"/>
-          <w:b/>
-        </w:rPr>
-        <w:t>){</w:t>
+        <w:t>값 ; ②반복할조건 ; ④증감식){</w:t>
       </w:r>
     </w:p>
     <w:p>
@@ -281,21 +196,12 @@
           <w:rFonts w:ascii="Consolas" w:eastAsia="Consolas" w:hAnsi="Consolas" w:cs="Consolas"/>
         </w:rPr>
       </w:pPr>
-      <w:proofErr w:type="spellStart"/>
       <w:r>
         <w:rPr>
           <w:rFonts w:ascii="맑은 고딕" w:eastAsia="맑은 고딕" w:hAnsi="맑은 고딕" w:cs="맑은 고딕" w:hint="eastAsia"/>
           <w:color w:val="000000"/>
         </w:rPr>
-        <w:t>실습예제</w:t>
-      </w:r>
-      <w:proofErr w:type="spellEnd"/>
-      <w:r>
-        <w:rPr>
-          <w:rFonts w:ascii="맑은 고딕" w:eastAsia="맑은 고딕" w:hAnsi="맑은 고딕" w:cs="맑은 고딕" w:hint="eastAsia"/>
-          <w:color w:val="000000"/>
-        </w:rPr>
-        <w:t xml:space="preserve"> </w:t>
+        <w:t xml:space="preserve">실습예제 </w:t>
       </w:r>
       <w:r>
         <w:rPr>
@@ -401,25 +307,8 @@
           <w:rFonts w:ascii="Consolas" w:eastAsia="Consolas" w:hAnsi="Consolas" w:cs="Consolas"/>
           <w:color w:val="000000"/>
         </w:rPr>
-        <w:t xml:space="preserve"> main(</w:t>
-      </w:r>
-      <w:proofErr w:type="gramStart"/>
-      <w:r>
-        <w:rPr>
-          <w:rFonts w:ascii="Consolas" w:eastAsia="Consolas" w:hAnsi="Consolas" w:cs="Consolas"/>
-          <w:color w:val="000000"/>
-        </w:rPr>
-        <w:t>String[</w:t>
-      </w:r>
-      <w:proofErr w:type="gramEnd"/>
-      <w:r>
-        <w:rPr>
-          <w:rFonts w:ascii="Consolas" w:eastAsia="Consolas" w:hAnsi="Consolas" w:cs="Consolas"/>
-          <w:color w:val="000000"/>
-        </w:rPr>
-        <w:t xml:space="preserve">] </w:t>
-      </w:r>
-      <w:proofErr w:type="spellStart"/>
+        <w:t xml:space="preserve"> main(String[] </w:t>
+      </w:r>
       <w:r>
         <w:rPr>
           <w:rFonts w:ascii="Consolas" w:eastAsia="Consolas" w:hAnsi="Consolas" w:cs="Consolas"/>
@@ -427,7 +316,6 @@
         </w:rPr>
         <w:t>args</w:t>
       </w:r>
-      <w:proofErr w:type="spellEnd"/>
       <w:r>
         <w:rPr>
           <w:rFonts w:ascii="Consolas" w:eastAsia="Consolas" w:hAnsi="Consolas" w:cs="Consolas"/>
@@ -459,7 +347,6 @@
         </w:rPr>
         <w:tab/>
       </w:r>
-      <w:proofErr w:type="gramStart"/>
       <w:r>
         <w:rPr>
           <w:rFonts w:ascii="Consolas" w:eastAsia="Consolas" w:hAnsi="Consolas" w:cs="Consolas"/>
@@ -475,8 +362,6 @@
         </w:rPr>
         <w:t>(</w:t>
       </w:r>
-      <w:proofErr w:type="spellStart"/>
-      <w:proofErr w:type="gramEnd"/>
       <w:r>
         <w:rPr>
           <w:rFonts w:ascii="Consolas" w:eastAsia="Consolas" w:hAnsi="Consolas" w:cs="Consolas"/>
@@ -485,15 +370,13 @@
         </w:rPr>
         <w:t>int</w:t>
       </w:r>
-      <w:proofErr w:type="spellEnd"/>
-      <w:r>
-        <w:rPr>
-          <w:rFonts w:ascii="Consolas" w:eastAsia="Consolas" w:hAnsi="Consolas" w:cs="Consolas"/>
-          <w:color w:val="000000"/>
-        </w:rPr>
-        <w:t xml:space="preserve"> </w:t>
-      </w:r>
-      <w:proofErr w:type="spellStart"/>
+      <w:r>
+        <w:rPr>
+          <w:rFonts w:ascii="Consolas" w:eastAsia="Consolas" w:hAnsi="Consolas" w:cs="Consolas"/>
+          <w:color w:val="000000"/>
+        </w:rPr>
+        <w:t xml:space="preserve"> </w:t>
+      </w:r>
       <w:r>
         <w:rPr>
           <w:rFonts w:ascii="Consolas" w:eastAsia="Consolas" w:hAnsi="Consolas" w:cs="Consolas"/>
@@ -501,7 +384,6 @@
         </w:rPr>
         <w:t>i</w:t>
       </w:r>
-      <w:proofErr w:type="spellEnd"/>
       <w:r>
         <w:rPr>
           <w:rFonts w:ascii="Consolas" w:eastAsia="Consolas" w:hAnsi="Consolas" w:cs="Consolas"/>
@@ -509,7 +391,6 @@
         </w:rPr>
         <w:t xml:space="preserve">=0 ; </w:t>
       </w:r>
-      <w:proofErr w:type="spellStart"/>
       <w:r>
         <w:rPr>
           <w:rFonts w:ascii="Consolas" w:eastAsia="Consolas" w:hAnsi="Consolas" w:cs="Consolas"/>
@@ -517,7 +398,6 @@
         </w:rPr>
         <w:t>i</w:t>
       </w:r>
-      <w:proofErr w:type="spellEnd"/>
       <w:r>
         <w:rPr>
           <w:rFonts w:ascii="Consolas" w:eastAsia="Consolas" w:hAnsi="Consolas" w:cs="Consolas"/>
@@ -539,7 +419,6 @@
         </w:rPr>
         <w:t xml:space="preserve"> ; </w:t>
       </w:r>
-      <w:proofErr w:type="spellStart"/>
       <w:r>
         <w:rPr>
           <w:rFonts w:ascii="Consolas" w:eastAsia="Consolas" w:hAnsi="Consolas" w:cs="Consolas"/>
@@ -547,7 +426,6 @@
         </w:rPr>
         <w:t>i</w:t>
       </w:r>
-      <w:proofErr w:type="spellEnd"/>
       <w:r>
         <w:rPr>
           <w:rFonts w:ascii="Consolas" w:eastAsia="Consolas" w:hAnsi="Consolas" w:cs="Consolas"/>
@@ -585,13 +463,6 @@
           <w:color w:val="000000"/>
         </w:rPr>
         <w:tab/>
-      </w:r>
-      <w:proofErr w:type="spellStart"/>
-      <w:r>
-        <w:rPr>
-          <w:rFonts w:ascii="Consolas" w:eastAsia="Consolas" w:hAnsi="Consolas" w:cs="Consolas"/>
-          <w:color w:val="000000"/>
-        </w:rPr>
         <w:t>System.</w:t>
       </w:r>
       <w:r>
@@ -610,7 +481,6 @@
         </w:rPr>
         <w:t>.println</w:t>
       </w:r>
-      <w:proofErr w:type="spellEnd"/>
       <w:r>
         <w:rPr>
           <w:rFonts w:ascii="Consolas" w:hAnsi="Consolas" w:cs="Consolas"/>
@@ -621,7 +491,6 @@
         </w:rPr>
         <w:t>(</w:t>
       </w:r>
-      <w:proofErr w:type="spellStart"/>
       <w:r>
         <w:rPr>
           <w:rFonts w:ascii="Consolas" w:hAnsi="Consolas" w:cs="Consolas"/>
@@ -632,7 +501,6 @@
         </w:rPr>
         <w:t>i</w:t>
       </w:r>
-      <w:proofErr w:type="spellEnd"/>
       <w:r>
         <w:rPr>
           <w:rFonts w:ascii="Consolas" w:hAnsi="Consolas" w:cs="Consolas"/>
@@ -727,21 +595,12 @@
           <w:rFonts w:ascii="Consolas" w:hAnsi="Consolas" w:cs="Consolas"/>
         </w:rPr>
       </w:pPr>
-      <w:proofErr w:type="spellStart"/>
       <w:r>
         <w:rPr>
           <w:rFonts w:ascii="맑은 고딕" w:eastAsia="맑은 고딕" w:hAnsi="맑은 고딕" w:cs="맑은 고딕" w:hint="eastAsia"/>
           <w:color w:val="000000"/>
         </w:rPr>
-        <w:t>실습예제</w:t>
-      </w:r>
-      <w:proofErr w:type="spellEnd"/>
-      <w:r>
-        <w:rPr>
-          <w:rFonts w:ascii="맑은 고딕" w:eastAsia="맑은 고딕" w:hAnsi="맑은 고딕" w:cs="맑은 고딕" w:hint="eastAsia"/>
-          <w:color w:val="000000"/>
-        </w:rPr>
-        <w:t xml:space="preserve"> ② </w:t>
+        <w:t xml:space="preserve">실습예제 ② </w:t>
       </w:r>
       <w:r>
         <w:rPr>
@@ -785,68 +644,50 @@
           <w:rFonts w:ascii="Consolas" w:eastAsia="Consolas" w:hAnsi="Consolas" w:cs="Consolas"/>
           <w:color w:val="000000"/>
         </w:rPr>
-        <w:t xml:space="preserve"> </w:t>
-      </w:r>
-      <w:proofErr w:type="gramStart"/>
-      <w:r>
-        <w:rPr>
-          <w:rFonts w:ascii="Consolas" w:eastAsia="Consolas" w:hAnsi="Consolas" w:cs="Consolas"/>
-          <w:color w:val="000000"/>
-        </w:rPr>
-        <w:t>{</w:t>
+        <w:t xml:space="preserve"> {</w:t>
       </w:r>
       <w:r>
         <w:rPr>
           <w:rFonts w:ascii="Consolas" w:hAnsi="Consolas" w:cs="Consolas" w:hint="eastAsia"/>
           <w:color w:val="000000"/>
         </w:rPr>
-        <w:t xml:space="preserve"> /</w:t>
-      </w:r>
-      <w:proofErr w:type="gramEnd"/>
+        <w:t xml:space="preserve"> // 1~</w:t>
+      </w:r>
+      <w:r>
+        <w:rPr>
+          <w:rFonts w:ascii="Consolas" w:hAnsi="Consolas" w:cs="Consolas"/>
+          <w:color w:val="000000"/>
+        </w:rPr>
+        <w:t>2</w:t>
+      </w:r>
       <w:r>
         <w:rPr>
           <w:rFonts w:ascii="Consolas" w:hAnsi="Consolas" w:cs="Consolas" w:hint="eastAsia"/>
           <w:color w:val="000000"/>
         </w:rPr>
-        <w:t>/ 1~</w:t>
-      </w:r>
-      <w:r>
-        <w:rPr>
-          <w:rFonts w:ascii="Consolas" w:hAnsi="Consolas" w:cs="Consolas"/>
-          <w:color w:val="000000"/>
-        </w:rPr>
-        <w:t>2</w:t>
+        <w:t>0</w:t>
       </w:r>
       <w:r>
         <w:rPr>
           <w:rFonts w:ascii="Consolas" w:hAnsi="Consolas" w:cs="Consolas" w:hint="eastAsia"/>
           <w:color w:val="000000"/>
         </w:rPr>
-        <w:t>0</w:t>
+        <w:t>까지</w:t>
       </w:r>
       <w:r>
         <w:rPr>
           <w:rFonts w:ascii="Consolas" w:hAnsi="Consolas" w:cs="Consolas" w:hint="eastAsia"/>
           <w:color w:val="000000"/>
         </w:rPr>
-        <w:t>까지</w:t>
+        <w:t xml:space="preserve"> </w:t>
       </w:r>
       <w:r>
         <w:rPr>
           <w:rFonts w:ascii="Consolas" w:hAnsi="Consolas" w:cs="Consolas" w:hint="eastAsia"/>
           <w:color w:val="000000"/>
         </w:rPr>
-        <w:t xml:space="preserve"> </w:t>
-      </w:r>
-      <w:proofErr w:type="spellStart"/>
-      <w:r>
-        <w:rPr>
-          <w:rFonts w:ascii="Consolas" w:hAnsi="Consolas" w:cs="Consolas" w:hint="eastAsia"/>
-          <w:color w:val="000000"/>
-        </w:rPr>
         <w:t>누적합</w:t>
       </w:r>
-      <w:proofErr w:type="spellEnd"/>
       <w:r>
         <w:rPr>
           <w:rFonts w:ascii="Consolas" w:hAnsi="Consolas" w:cs="Consolas" w:hint="eastAsia"/>
@@ -921,25 +762,8 @@
           <w:rFonts w:ascii="Consolas" w:eastAsia="Consolas" w:hAnsi="Consolas" w:cs="Consolas"/>
           <w:color w:val="000000"/>
         </w:rPr>
-        <w:t xml:space="preserve"> main(</w:t>
-      </w:r>
-      <w:proofErr w:type="gramStart"/>
-      <w:r>
-        <w:rPr>
-          <w:rFonts w:ascii="Consolas" w:eastAsia="Consolas" w:hAnsi="Consolas" w:cs="Consolas"/>
-          <w:color w:val="000000"/>
-        </w:rPr>
-        <w:t>String[</w:t>
-      </w:r>
-      <w:proofErr w:type="gramEnd"/>
-      <w:r>
-        <w:rPr>
-          <w:rFonts w:ascii="Consolas" w:eastAsia="Consolas" w:hAnsi="Consolas" w:cs="Consolas"/>
-          <w:color w:val="000000"/>
-        </w:rPr>
-        <w:t xml:space="preserve">] </w:t>
-      </w:r>
-      <w:proofErr w:type="spellStart"/>
+        <w:t xml:space="preserve"> main(String[] </w:t>
+      </w:r>
       <w:r>
         <w:rPr>
           <w:rFonts w:ascii="Consolas" w:eastAsia="Consolas" w:hAnsi="Consolas" w:cs="Consolas"/>
@@ -947,7 +771,6 @@
         </w:rPr>
         <w:t>args</w:t>
       </w:r>
-      <w:proofErr w:type="spellEnd"/>
       <w:r>
         <w:rPr>
           <w:rFonts w:ascii="Consolas" w:eastAsia="Consolas" w:hAnsi="Consolas" w:cs="Consolas"/>
@@ -993,7 +816,6 @@
         </w:rPr>
         <w:tab/>
       </w:r>
-      <w:proofErr w:type="spellStart"/>
       <w:r>
         <w:rPr>
           <w:rFonts w:ascii="Consolas" w:hAnsi="Consolas" w:cs="Consolas"/>
@@ -1006,7 +828,6 @@
         </w:rPr>
         <w:t>int</w:t>
       </w:r>
-      <w:proofErr w:type="spellEnd"/>
       <w:r>
         <w:rPr>
           <w:rFonts w:ascii="Consolas" w:hAnsi="Consolas" w:cs="Consolas"/>
@@ -1081,7 +902,6 @@
         </w:rPr>
         <w:tab/>
       </w:r>
-      <w:proofErr w:type="gramStart"/>
       <w:r>
         <w:rPr>
           <w:rFonts w:ascii="Consolas" w:hAnsi="Consolas" w:cs="Consolas"/>
@@ -1104,8 +924,6 @@
         </w:rPr>
         <w:t>(</w:t>
       </w:r>
-      <w:proofErr w:type="spellStart"/>
-      <w:proofErr w:type="gramEnd"/>
       <w:r>
         <w:rPr>
           <w:rFonts w:ascii="Consolas" w:hAnsi="Consolas" w:cs="Consolas"/>
@@ -1118,7 +936,6 @@
         </w:rPr>
         <w:t>int</w:t>
       </w:r>
-      <w:proofErr w:type="spellEnd"/>
       <w:r>
         <w:rPr>
           <w:rFonts w:ascii="Consolas" w:hAnsi="Consolas" w:cs="Consolas"/>
@@ -1129,7 +946,6 @@
         </w:rPr>
         <w:t xml:space="preserve"> </w:t>
       </w:r>
-      <w:proofErr w:type="spellStart"/>
       <w:r>
         <w:rPr>
           <w:rFonts w:ascii="Consolas" w:hAnsi="Consolas" w:cs="Consolas"/>
@@ -1140,7 +956,6 @@
         </w:rPr>
         <w:t>i</w:t>
       </w:r>
-      <w:proofErr w:type="spellEnd"/>
       <w:r>
         <w:rPr>
           <w:rFonts w:ascii="Consolas" w:hAnsi="Consolas" w:cs="Consolas"/>
@@ -1151,7 +966,6 @@
         </w:rPr>
         <w:t xml:space="preserve">=1 ; </w:t>
       </w:r>
-      <w:proofErr w:type="spellStart"/>
       <w:r>
         <w:rPr>
           <w:rFonts w:ascii="Consolas" w:hAnsi="Consolas" w:cs="Consolas"/>
@@ -1162,7 +976,6 @@
         </w:rPr>
         <w:t>i</w:t>
       </w:r>
-      <w:proofErr w:type="spellEnd"/>
       <w:r>
         <w:rPr>
           <w:rFonts w:ascii="Consolas" w:hAnsi="Consolas" w:cs="Consolas"/>
@@ -1193,7 +1006,6 @@
         </w:rPr>
         <w:t xml:space="preserve">0 ; </w:t>
       </w:r>
-      <w:proofErr w:type="spellStart"/>
       <w:r>
         <w:rPr>
           <w:rFonts w:ascii="Consolas" w:hAnsi="Consolas" w:cs="Consolas"/>
@@ -1204,7 +1016,6 @@
         </w:rPr>
         <w:t>i</w:t>
       </w:r>
-      <w:proofErr w:type="spellEnd"/>
       <w:r>
         <w:rPr>
           <w:rFonts w:ascii="Consolas" w:hAnsi="Consolas" w:cs="Consolas"/>
@@ -1269,7 +1080,6 @@
         </w:rPr>
         <w:tab/>
       </w:r>
-      <w:proofErr w:type="spellStart"/>
       <w:r>
         <w:rPr>
           <w:rFonts w:ascii="Consolas" w:hAnsi="Consolas" w:cs="Consolas"/>
@@ -1302,31 +1112,18 @@
           <w:sz w:val="19"/>
           <w:szCs w:val="19"/>
         </w:rPr>
-        <w:t>.print</w:t>
-      </w:r>
-      <w:proofErr w:type="spellEnd"/>
-      <w:r>
-        <w:rPr>
-          <w:rFonts w:ascii="Consolas" w:hAnsi="Consolas" w:cs="Consolas"/>
-          <w:color w:val="000000"/>
+        <w:t>.print(</w:t>
+      </w:r>
+      <w:r>
+        <w:rPr>
+          <w:rFonts w:ascii="Consolas" w:hAnsi="Consolas" w:cs="Consolas"/>
+          <w:color w:val="6A3E3E"/>
           <w:kern w:val="0"/>
           <w:sz w:val="19"/>
           <w:szCs w:val="19"/>
         </w:rPr>
-        <w:t>(</w:t>
-      </w:r>
-      <w:proofErr w:type="spellStart"/>
-      <w:r>
-        <w:rPr>
-          <w:rFonts w:ascii="Consolas" w:hAnsi="Consolas" w:cs="Consolas"/>
-          <w:color w:val="6A3E3E"/>
-          <w:kern w:val="0"/>
-          <w:sz w:val="19"/>
-          <w:szCs w:val="19"/>
-        </w:rPr>
         <w:t>i</w:t>
       </w:r>
-      <w:proofErr w:type="spellEnd"/>
       <w:r>
         <w:rPr>
           <w:rFonts w:ascii="Consolas" w:hAnsi="Consolas" w:cs="Consolas"/>
@@ -1413,8 +1210,6 @@
         </w:rPr>
         <w:t>(</w:t>
       </w:r>
-      <w:proofErr w:type="spellStart"/>
-      <w:proofErr w:type="gramStart"/>
       <w:r>
         <w:rPr>
           <w:rFonts w:ascii="Consolas" w:hAnsi="Consolas" w:cs="Consolas"/>
@@ -1425,7 +1220,6 @@
         </w:rPr>
         <w:t>i</w:t>
       </w:r>
-      <w:proofErr w:type="spellEnd"/>
       <w:r>
         <w:rPr>
           <w:rFonts w:ascii="Consolas" w:hAnsi="Consolas" w:cs="Consolas"/>
@@ -1436,7 +1230,6 @@
         </w:rPr>
         <w:t>!=</w:t>
       </w:r>
-      <w:proofErr w:type="gramEnd"/>
       <w:r>
         <w:rPr>
           <w:rFonts w:ascii="Consolas" w:hAnsi="Consolas" w:cs="Consolas"/>
@@ -1521,7 +1314,6 @@
         </w:rPr>
         <w:tab/>
       </w:r>
-      <w:proofErr w:type="spellStart"/>
       <w:r>
         <w:rPr>
           <w:rFonts w:ascii="Consolas" w:hAnsi="Consolas" w:cs="Consolas"/>
@@ -1554,18 +1346,7 @@
           <w:sz w:val="19"/>
           <w:szCs w:val="19"/>
         </w:rPr>
-        <w:t>.print</w:t>
-      </w:r>
-      <w:proofErr w:type="spellEnd"/>
-      <w:r>
-        <w:rPr>
-          <w:rFonts w:ascii="Consolas" w:hAnsi="Consolas" w:cs="Consolas"/>
-          <w:color w:val="000000"/>
-          <w:kern w:val="0"/>
-          <w:sz w:val="19"/>
-          <w:szCs w:val="19"/>
-        </w:rPr>
-        <w:t>(</w:t>
+        <w:t>.print(</w:t>
       </w:r>
       <w:r>
         <w:rPr>
@@ -1661,7 +1442,6 @@
         </w:rPr>
         <w:t xml:space="preserve"> += </w:t>
       </w:r>
-      <w:proofErr w:type="spellStart"/>
       <w:r>
         <w:rPr>
           <w:rFonts w:ascii="Consolas" w:hAnsi="Consolas" w:cs="Consolas"/>
@@ -1672,7 +1452,6 @@
         </w:rPr>
         <w:t>i</w:t>
       </w:r>
-      <w:proofErr w:type="spellEnd"/>
       <w:r>
         <w:rPr>
           <w:rFonts w:ascii="Consolas" w:hAnsi="Consolas" w:cs="Consolas"/>
@@ -1779,7 +1558,6 @@
         </w:rPr>
         <w:tab/>
       </w:r>
-      <w:proofErr w:type="spellStart"/>
       <w:r>
         <w:rPr>
           <w:rFonts w:ascii="Consolas" w:hAnsi="Consolas" w:cs="Consolas"/>
@@ -1825,7 +1603,6 @@
         </w:rPr>
         <w:t>println</w:t>
       </w:r>
-      <w:proofErr w:type="spellEnd"/>
       <w:r>
         <w:rPr>
           <w:rFonts w:ascii="Consolas" w:hAnsi="Consolas" w:cs="Consolas"/>
@@ -1928,45 +1705,27 @@
           <w:color w:val="000000"/>
         </w:rPr>
       </w:pPr>
-      <w:proofErr w:type="spellStart"/>
       <w:r>
         <w:rPr>
           <w:rFonts w:ascii="맑은 고딕" w:eastAsia="맑은 고딕" w:hAnsi="맑은 고딕" w:cs="맑은 고딕" w:hint="eastAsia"/>
           <w:color w:val="000000"/>
         </w:rPr>
-        <w:t>실습예제</w:t>
-      </w:r>
-      <w:proofErr w:type="spellEnd"/>
-      <w:r>
-        <w:rPr>
-          <w:rFonts w:ascii="맑은 고딕" w:eastAsia="맑은 고딕" w:hAnsi="맑은 고딕" w:cs="맑은 고딕" w:hint="eastAsia"/>
-          <w:color w:val="000000"/>
-        </w:rPr>
-        <w:t xml:space="preserve"> </w:t>
-      </w:r>
-      <w:proofErr w:type="gramStart"/>
-      <w:r>
-        <w:rPr>
-          <w:rFonts w:ascii="맑은 고딕" w:eastAsia="맑은 고딕" w:hAnsi="맑은 고딕" w:cs="맑은 고딕" w:hint="eastAsia"/>
-          <w:color w:val="000000"/>
-        </w:rPr>
-        <w:t>③</w:t>
-      </w:r>
-      <w:r>
-        <w:rPr>
-          <w:rFonts w:ascii="맑은 고딕" w:eastAsia="맑은 고딕" w:hAnsi="맑은 고딕" w:cs="맑은 고딕"/>
-          <w:color w:val="000000"/>
-        </w:rPr>
-        <w:t xml:space="preserve"> </w:t>
-      </w:r>
-      <w:r>
-        <w:rPr>
-          <w:rFonts w:ascii="Consolas" w:eastAsia="Consolas" w:hAnsi="Consolas" w:cs="Consolas"/>
-          <w:color w:val="000000"/>
-        </w:rPr>
-        <w:t xml:space="preserve"> </w:t>
-      </w:r>
-      <w:proofErr w:type="spellStart"/>
+        <w:t>실습예제 ③</w:t>
+      </w:r>
+      <w:r>
+        <w:rPr>
+          <w:rFonts w:ascii="맑은 고딕" w:eastAsia="맑은 고딕" w:hAnsi="맑은 고딕" w:cs="맑은 고딕"/>
+          <w:color w:val="000000"/>
+        </w:rPr>
+        <w:t xml:space="preserve"> </w:t>
+      </w:r>
+      <w:r>
+        <w:rPr>
+          <w:rFonts w:ascii="Consolas" w:eastAsia="Consolas" w:hAnsi="Consolas" w:cs="Consolas"/>
+          <w:color w:val="000000"/>
+        </w:rPr>
+        <w:t xml:space="preserve"> </w:t>
+      </w:r>
       <w:r>
         <w:rPr>
           <w:rFonts w:ascii="맑은 고딕" w:eastAsia="맑은 고딕" w:hAnsi="맑은 고딕" w:cs="맑은 고딕"/>
@@ -1974,8 +1733,6 @@
         </w:rPr>
         <w:t>콘솔창에</w:t>
       </w:r>
-      <w:proofErr w:type="spellEnd"/>
-      <w:proofErr w:type="gramEnd"/>
       <w:r>
         <w:rPr>
           <w:rFonts w:ascii="Consolas" w:eastAsia="Consolas" w:hAnsi="Consolas" w:cs="Consolas"/>
@@ -2214,25 +1971,8 @@
           <w:rFonts w:ascii="Consolas" w:eastAsia="Consolas" w:hAnsi="Consolas" w:cs="Consolas"/>
           <w:color w:val="000000"/>
         </w:rPr>
-        <w:t xml:space="preserve"> main(</w:t>
-      </w:r>
-      <w:proofErr w:type="gramStart"/>
-      <w:r>
-        <w:rPr>
-          <w:rFonts w:ascii="Consolas" w:eastAsia="Consolas" w:hAnsi="Consolas" w:cs="Consolas"/>
-          <w:color w:val="000000"/>
-        </w:rPr>
-        <w:t>String[</w:t>
-      </w:r>
-      <w:proofErr w:type="gramEnd"/>
-      <w:r>
-        <w:rPr>
-          <w:rFonts w:ascii="Consolas" w:eastAsia="Consolas" w:hAnsi="Consolas" w:cs="Consolas"/>
-          <w:color w:val="000000"/>
-        </w:rPr>
-        <w:t xml:space="preserve">] </w:t>
-      </w:r>
-      <w:proofErr w:type="spellStart"/>
+        <w:t xml:space="preserve"> main(String[] </w:t>
+      </w:r>
       <w:r>
         <w:rPr>
           <w:rFonts w:ascii="Consolas" w:eastAsia="Consolas" w:hAnsi="Consolas" w:cs="Consolas"/>
@@ -2240,7 +1980,6 @@
         </w:rPr>
         <w:t>args</w:t>
       </w:r>
-      <w:proofErr w:type="spellEnd"/>
       <w:r>
         <w:rPr>
           <w:rFonts w:ascii="Consolas" w:eastAsia="Consolas" w:hAnsi="Consolas" w:cs="Consolas"/>
@@ -2272,7 +2011,6 @@
         </w:rPr>
         <w:tab/>
       </w:r>
-      <w:proofErr w:type="gramStart"/>
       <w:r>
         <w:rPr>
           <w:rFonts w:ascii="Consolas" w:eastAsia="Consolas" w:hAnsi="Consolas" w:cs="Consolas"/>
@@ -2288,8 +2026,6 @@
         </w:rPr>
         <w:t>(</w:t>
       </w:r>
-      <w:proofErr w:type="spellStart"/>
-      <w:proofErr w:type="gramEnd"/>
       <w:r>
         <w:rPr>
           <w:rFonts w:ascii="Consolas" w:eastAsia="Consolas" w:hAnsi="Consolas" w:cs="Consolas"/>
@@ -2298,7 +2034,6 @@
         </w:rPr>
         <w:t>int</w:t>
       </w:r>
-      <w:proofErr w:type="spellEnd"/>
       <w:r>
         <w:rPr>
           <w:rFonts w:ascii="Consolas" w:eastAsia="Consolas" w:hAnsi="Consolas" w:cs="Consolas"/>
@@ -2334,7 +2069,6 @@
         </w:rPr>
         <w:t xml:space="preserve">&lt;=5 ; </w:t>
       </w:r>
-      <w:proofErr w:type="spellStart"/>
       <w:r>
         <w:rPr>
           <w:rFonts w:ascii="Consolas" w:eastAsia="Consolas" w:hAnsi="Consolas" w:cs="Consolas"/>
@@ -2347,15 +2081,7 @@
           <w:rFonts w:ascii="Consolas" w:eastAsia="Consolas" w:hAnsi="Consolas" w:cs="Consolas"/>
           <w:color w:val="000000"/>
         </w:rPr>
-        <w:t>++</w:t>
-      </w:r>
-      <w:proofErr w:type="spellEnd"/>
-      <w:r>
-        <w:rPr>
-          <w:rFonts w:ascii="Consolas" w:eastAsia="Consolas" w:hAnsi="Consolas" w:cs="Consolas"/>
-          <w:color w:val="000000"/>
-        </w:rPr>
-        <w:t>){</w:t>
+        <w:t>++){</w:t>
       </w:r>
     </w:p>
     <w:p>
@@ -2388,7 +2114,6 @@
         </w:rPr>
         <w:tab/>
       </w:r>
-      <w:proofErr w:type="gramStart"/>
       <w:r>
         <w:rPr>
           <w:rFonts w:ascii="Consolas" w:eastAsia="Consolas" w:hAnsi="Consolas" w:cs="Consolas"/>
@@ -2404,8 +2129,6 @@
         </w:rPr>
         <w:t>(</w:t>
       </w:r>
-      <w:proofErr w:type="spellStart"/>
-      <w:proofErr w:type="gramEnd"/>
       <w:r>
         <w:rPr>
           <w:rFonts w:ascii="Consolas" w:eastAsia="Consolas" w:hAnsi="Consolas" w:cs="Consolas"/>
@@ -2414,15 +2137,13 @@
         </w:rPr>
         <w:t>int</w:t>
       </w:r>
-      <w:proofErr w:type="spellEnd"/>
-      <w:r>
-        <w:rPr>
-          <w:rFonts w:ascii="Consolas" w:eastAsia="Consolas" w:hAnsi="Consolas" w:cs="Consolas"/>
-          <w:color w:val="000000"/>
-        </w:rPr>
-        <w:t xml:space="preserve"> </w:t>
-      </w:r>
-      <w:proofErr w:type="spellStart"/>
+      <w:r>
+        <w:rPr>
+          <w:rFonts w:ascii="Consolas" w:eastAsia="Consolas" w:hAnsi="Consolas" w:cs="Consolas"/>
+          <w:color w:val="000000"/>
+        </w:rPr>
+        <w:t xml:space="preserve"> </w:t>
+      </w:r>
       <w:r>
         <w:rPr>
           <w:rFonts w:ascii="Consolas" w:eastAsia="Consolas" w:hAnsi="Consolas" w:cs="Consolas"/>
@@ -2430,7 +2151,6 @@
         </w:rPr>
         <w:t>i</w:t>
       </w:r>
-      <w:proofErr w:type="spellEnd"/>
       <w:r>
         <w:rPr>
           <w:rFonts w:ascii="Consolas" w:eastAsia="Consolas" w:hAnsi="Consolas" w:cs="Consolas"/>
@@ -2438,7 +2158,6 @@
         </w:rPr>
         <w:t xml:space="preserve">=1; </w:t>
       </w:r>
-      <w:proofErr w:type="spellStart"/>
       <w:r>
         <w:rPr>
           <w:rFonts w:ascii="Consolas" w:eastAsia="Consolas" w:hAnsi="Consolas" w:cs="Consolas"/>
@@ -2446,7 +2165,6 @@
         </w:rPr>
         <w:t>i</w:t>
       </w:r>
-      <w:proofErr w:type="spellEnd"/>
       <w:r>
         <w:rPr>
           <w:rFonts w:ascii="Consolas" w:eastAsia="Consolas" w:hAnsi="Consolas" w:cs="Consolas"/>
@@ -2468,7 +2186,6 @@
         </w:rPr>
         <w:t xml:space="preserve"> ; </w:t>
       </w:r>
-      <w:proofErr w:type="spellStart"/>
       <w:r>
         <w:rPr>
           <w:rFonts w:ascii="Consolas" w:eastAsia="Consolas" w:hAnsi="Consolas" w:cs="Consolas"/>
@@ -2476,7 +2193,6 @@
         </w:rPr>
         <w:t>i</w:t>
       </w:r>
-      <w:proofErr w:type="spellEnd"/>
       <w:r>
         <w:rPr>
           <w:rFonts w:ascii="Consolas" w:eastAsia="Consolas" w:hAnsi="Consolas" w:cs="Consolas"/>
@@ -2521,13 +2237,6 @@
           <w:color w:val="000000"/>
         </w:rPr>
         <w:tab/>
-      </w:r>
-      <w:proofErr w:type="spellStart"/>
-      <w:r>
-        <w:rPr>
-          <w:rFonts w:ascii="Consolas" w:eastAsia="Consolas" w:hAnsi="Consolas" w:cs="Consolas"/>
-          <w:color w:val="000000"/>
-        </w:rPr>
         <w:t>System.</w:t>
       </w:r>
       <w:r>
@@ -2544,15 +2253,7 @@
           <w:rFonts w:ascii="Consolas" w:eastAsia="Consolas" w:hAnsi="Consolas" w:cs="Consolas"/>
           <w:color w:val="000000"/>
         </w:rPr>
-        <w:t>.print</w:t>
-      </w:r>
-      <w:proofErr w:type="spellEnd"/>
-      <w:r>
-        <w:rPr>
-          <w:rFonts w:ascii="Consolas" w:eastAsia="Consolas" w:hAnsi="Consolas" w:cs="Consolas"/>
-          <w:color w:val="000000"/>
-        </w:rPr>
-        <w:t>(</w:t>
+        <w:t>.print(</w:t>
       </w:r>
       <w:r>
         <w:rPr>
@@ -2605,17 +2306,8 @@
           <w:rFonts w:ascii="Consolas" w:eastAsia="Consolas" w:hAnsi="Consolas" w:cs="Consolas"/>
           <w:color w:val="3F7F5F"/>
         </w:rPr>
-        <w:t xml:space="preserve">//for - </w:t>
-      </w:r>
-      <w:proofErr w:type="spellStart"/>
-      <w:r>
-        <w:rPr>
-          <w:rFonts w:ascii="Consolas" w:eastAsia="Consolas" w:hAnsi="Consolas" w:cs="Consolas"/>
-          <w:color w:val="3F7F5F"/>
-        </w:rPr>
-        <w:t>i</w:t>
-      </w:r>
-      <w:proofErr w:type="spellEnd"/>
+        <w:t>//for - i</w:t>
+      </w:r>
     </w:p>
     <w:p>
       <w:pPr>
@@ -2646,13 +2338,6 @@
           <w:color w:val="000000"/>
         </w:rPr>
         <w:tab/>
-      </w:r>
-      <w:proofErr w:type="spellStart"/>
-      <w:r>
-        <w:rPr>
-          <w:rFonts w:ascii="Consolas" w:eastAsia="Consolas" w:hAnsi="Consolas" w:cs="Consolas"/>
-          <w:color w:val="000000"/>
-        </w:rPr>
         <w:t>System.</w:t>
       </w:r>
       <w:r>
@@ -2669,15 +2354,7 @@
           <w:rFonts w:ascii="Consolas" w:eastAsia="Consolas" w:hAnsi="Consolas" w:cs="Consolas"/>
           <w:color w:val="000000"/>
         </w:rPr>
-        <w:t>.println</w:t>
-      </w:r>
-      <w:proofErr w:type="spellEnd"/>
-      <w:r>
-        <w:rPr>
-          <w:rFonts w:ascii="Consolas" w:eastAsia="Consolas" w:hAnsi="Consolas" w:cs="Consolas"/>
-          <w:color w:val="000000"/>
-        </w:rPr>
-        <w:t>();</w:t>
+        <w:t>.println();</w:t>
       </w:r>
     </w:p>
     <w:p>
@@ -2754,61 +2431,27 @@
           <w:color w:val="000000"/>
         </w:rPr>
       </w:pPr>
-      <w:proofErr w:type="spellStart"/>
       <w:r>
         <w:rPr>
           <w:rFonts w:ascii="맑은 고딕" w:eastAsia="맑은 고딕" w:hAnsi="맑은 고딕" w:cs="맑은 고딕" w:hint="eastAsia"/>
           <w:color w:val="000000"/>
         </w:rPr>
-        <w:t>실습예제</w:t>
-      </w:r>
-      <w:proofErr w:type="spellEnd"/>
+        <w:t>실습예제 ④</w:t>
+      </w:r>
+      <w:r>
+        <w:rPr>
+          <w:rFonts w:ascii="맑은 고딕" w:eastAsia="맑은 고딕" w:hAnsi="맑은 고딕" w:cs="맑은 고딕"/>
+          <w:color w:val="000000"/>
+        </w:rPr>
+        <w:t xml:space="preserve"> </w:t>
+      </w:r>
       <w:r>
         <w:rPr>
           <w:rFonts w:ascii="맑은 고딕" w:eastAsia="맑은 고딕" w:hAnsi="맑은 고딕" w:cs="맑은 고딕" w:hint="eastAsia"/>
           <w:color w:val="000000"/>
         </w:rPr>
-        <w:t xml:space="preserve"> ④</w:t>
-      </w:r>
-      <w:r>
-        <w:rPr>
-          <w:rFonts w:ascii="맑은 고딕" w:eastAsia="맑은 고딕" w:hAnsi="맑은 고딕" w:cs="맑은 고딕"/>
-          <w:color w:val="000000"/>
-        </w:rPr>
-        <w:t xml:space="preserve"> </w:t>
-      </w:r>
-      <w:r>
-        <w:rPr>
-          <w:rFonts w:ascii="맑은 고딕" w:eastAsia="맑은 고딕" w:hAnsi="맑은 고딕" w:cs="맑은 고딕" w:hint="eastAsia"/>
-          <w:color w:val="000000"/>
-        </w:rPr>
-        <w:t xml:space="preserve">for문을 이용해서 15~50까지 </w:t>
-      </w:r>
-      <w:proofErr w:type="spellStart"/>
-      <w:r>
-        <w:rPr>
-          <w:rFonts w:ascii="맑은 고딕" w:eastAsia="맑은 고딕" w:hAnsi="맑은 고딕" w:cs="맑은 고딕" w:hint="eastAsia"/>
-          <w:color w:val="000000"/>
-        </w:rPr>
-        <w:t>한줄에</w:t>
-      </w:r>
-      <w:proofErr w:type="spellEnd"/>
-      <w:r>
-        <w:rPr>
-          <w:rFonts w:ascii="맑은 고딕" w:eastAsia="맑은 고딕" w:hAnsi="맑은 고딕" w:cs="맑은 고딕" w:hint="eastAsia"/>
-          <w:color w:val="000000"/>
-        </w:rPr>
-        <w:t xml:space="preserve"> 5개씩 </w:t>
-      </w:r>
-      <w:proofErr w:type="spellStart"/>
-      <w:r>
-        <w:rPr>
-          <w:rFonts w:ascii="맑은 고딕" w:eastAsia="맑은 고딕" w:hAnsi="맑은 고딕" w:cs="맑은 고딕" w:hint="eastAsia"/>
-          <w:color w:val="000000"/>
-        </w:rPr>
-        <w:t>출력하시오</w:t>
-      </w:r>
-      <w:proofErr w:type="spellEnd"/>
+        <w:t>for문을 이용해서 15~50까지 한줄에 5개씩 출력하시오</w:t>
+      </w:r>
     </w:p>
     <w:p>
       <w:pPr>
@@ -3006,7 +2649,25 @@
           <w:kern w:val="0"/>
           <w:szCs w:val="20"/>
         </w:rPr>
-        <w:t xml:space="preserve"> ForEx03 {</w:t>
+        <w:t xml:space="preserve"> </w:t>
+      </w:r>
+      <w:r>
+        <w:rPr>
+          <w:rFonts w:ascii="Consolas" w:hAnsi="Consolas" w:cs="Consolas"/>
+          <w:color w:val="000000"/>
+          <w:kern w:val="0"/>
+          <w:szCs w:val="20"/>
+        </w:rPr>
+        <w:t>Ex04for</w:t>
+      </w:r>
+      <w:r>
+        <w:rPr>
+          <w:rFonts w:ascii="Consolas" w:hAnsi="Consolas" w:cs="Consolas"/>
+          <w:color w:val="000000"/>
+          <w:kern w:val="0"/>
+          <w:szCs w:val="20"/>
+        </w:rPr>
+        <w:t xml:space="preserve"> {</w:t>
       </w:r>
     </w:p>
     <w:p>
@@ -3090,29 +2751,8 @@
           <w:kern w:val="0"/>
           <w:szCs w:val="20"/>
         </w:rPr>
-        <w:t xml:space="preserve"> main(</w:t>
-      </w:r>
-      <w:proofErr w:type="gramStart"/>
-      <w:r>
-        <w:rPr>
-          <w:rFonts w:ascii="Consolas" w:hAnsi="Consolas" w:cs="Consolas"/>
-          <w:color w:val="000000"/>
-          <w:kern w:val="0"/>
-          <w:szCs w:val="20"/>
-        </w:rPr>
-        <w:t>String[</w:t>
-      </w:r>
-      <w:proofErr w:type="gramEnd"/>
-      <w:r>
-        <w:rPr>
-          <w:rFonts w:ascii="Consolas" w:hAnsi="Consolas" w:cs="Consolas"/>
-          <w:color w:val="000000"/>
-          <w:kern w:val="0"/>
-          <w:szCs w:val="20"/>
-        </w:rPr>
-        <w:t xml:space="preserve">] </w:t>
-      </w:r>
-      <w:proofErr w:type="spellStart"/>
+        <w:t xml:space="preserve"> main(String[] </w:t>
+      </w:r>
       <w:r>
         <w:rPr>
           <w:rFonts w:ascii="Consolas" w:hAnsi="Consolas" w:cs="Consolas"/>
@@ -3122,7 +2762,6 @@
         </w:rPr>
         <w:t>args</w:t>
       </w:r>
-      <w:proofErr w:type="spellEnd"/>
       <w:r>
         <w:rPr>
           <w:rFonts w:ascii="Consolas" w:hAnsi="Consolas" w:cs="Consolas"/>
@@ -3163,7 +2802,6 @@
         </w:rPr>
         <w:tab/>
       </w:r>
-      <w:proofErr w:type="gramStart"/>
       <w:r>
         <w:rPr>
           <w:rFonts w:ascii="Consolas" w:hAnsi="Consolas" w:cs="Consolas"/>
@@ -3184,8 +2822,6 @@
         </w:rPr>
         <w:t>(</w:t>
       </w:r>
-      <w:proofErr w:type="spellStart"/>
-      <w:proofErr w:type="gramEnd"/>
       <w:r>
         <w:rPr>
           <w:rFonts w:ascii="Consolas" w:hAnsi="Consolas" w:cs="Consolas"/>
@@ -3197,17 +2833,15 @@
         </w:rPr>
         <w:t>int</w:t>
       </w:r>
-      <w:proofErr w:type="spellEnd"/>
-      <w:r>
-        <w:rPr>
-          <w:rFonts w:ascii="Consolas" w:hAnsi="Consolas" w:cs="Consolas"/>
-          <w:color w:val="000000"/>
-          <w:kern w:val="0"/>
-          <w:szCs w:val="20"/>
-        </w:rPr>
-        <w:t xml:space="preserve"> </w:t>
-      </w:r>
-      <w:proofErr w:type="spellStart"/>
+      <w:r>
+        <w:rPr>
+          <w:rFonts w:ascii="Consolas" w:hAnsi="Consolas" w:cs="Consolas"/>
+          <w:color w:val="000000"/>
+          <w:kern w:val="0"/>
+          <w:szCs w:val="20"/>
+        </w:rPr>
+        <w:t xml:space="preserve"> </w:t>
+      </w:r>
       <w:r>
         <w:rPr>
           <w:rFonts w:ascii="Consolas" w:hAnsi="Consolas" w:cs="Consolas"/>
@@ -3217,7 +2851,6 @@
         </w:rPr>
         <w:t>i</w:t>
       </w:r>
-      <w:proofErr w:type="spellEnd"/>
       <w:r>
         <w:rPr>
           <w:rFonts w:ascii="Consolas" w:hAnsi="Consolas" w:cs="Consolas"/>
@@ -3227,7 +2860,6 @@
         </w:rPr>
         <w:t xml:space="preserve">=15 ; </w:t>
       </w:r>
-      <w:proofErr w:type="spellStart"/>
       <w:r>
         <w:rPr>
           <w:rFonts w:ascii="Consolas" w:hAnsi="Consolas" w:cs="Consolas"/>
@@ -3237,7 +2869,6 @@
         </w:rPr>
         <w:t>i</w:t>
       </w:r>
-      <w:proofErr w:type="spellEnd"/>
       <w:r>
         <w:rPr>
           <w:rFonts w:ascii="Consolas" w:hAnsi="Consolas" w:cs="Consolas"/>
@@ -3247,7 +2878,6 @@
         </w:rPr>
         <w:t xml:space="preserve">&lt;=50 ; </w:t>
       </w:r>
-      <w:proofErr w:type="spellStart"/>
       <w:r>
         <w:rPr>
           <w:rFonts w:ascii="Consolas" w:hAnsi="Consolas" w:cs="Consolas"/>
@@ -3257,7 +2887,6 @@
         </w:rPr>
         <w:t>i</w:t>
       </w:r>
-      <w:proofErr w:type="spellEnd"/>
       <w:r>
         <w:rPr>
           <w:rFonts w:ascii="Consolas" w:hAnsi="Consolas" w:cs="Consolas"/>
@@ -3306,15 +2935,6 @@
           <w:szCs w:val="20"/>
         </w:rPr>
         <w:tab/>
-      </w:r>
-      <w:proofErr w:type="spellStart"/>
-      <w:r>
-        <w:rPr>
-          <w:rFonts w:ascii="Consolas" w:hAnsi="Consolas" w:cs="Consolas"/>
-          <w:color w:val="000000"/>
-          <w:kern w:val="0"/>
-          <w:szCs w:val="20"/>
-        </w:rPr>
         <w:t>System.</w:t>
       </w:r>
       <w:r>
@@ -3337,19 +2957,8 @@
           <w:kern w:val="0"/>
           <w:szCs w:val="20"/>
         </w:rPr>
-        <w:t>.print</w:t>
-      </w:r>
-      <w:proofErr w:type="spellEnd"/>
-      <w:r>
-        <w:rPr>
-          <w:rFonts w:ascii="Consolas" w:hAnsi="Consolas" w:cs="Consolas"/>
-          <w:color w:val="000000"/>
-          <w:kern w:val="0"/>
-          <w:szCs w:val="20"/>
-        </w:rPr>
-        <w:t>(</w:t>
-      </w:r>
-      <w:proofErr w:type="spellStart"/>
+        <w:t>.print(</w:t>
+      </w:r>
       <w:r>
         <w:rPr>
           <w:rFonts w:ascii="Consolas" w:hAnsi="Consolas" w:cs="Consolas"/>
@@ -3359,7 +2968,6 @@
         </w:rPr>
         <w:t>i</w:t>
       </w:r>
-      <w:proofErr w:type="spellEnd"/>
       <w:r>
         <w:rPr>
           <w:rFonts w:ascii="Consolas" w:hAnsi="Consolas" w:cs="Consolas"/>
@@ -3513,15 +3121,6 @@
           <w:szCs w:val="20"/>
         </w:rPr>
         <w:tab/>
-      </w:r>
-      <w:proofErr w:type="spellStart"/>
-      <w:r>
-        <w:rPr>
-          <w:rFonts w:ascii="Consolas" w:hAnsi="Consolas" w:cs="Consolas"/>
-          <w:color w:val="000000"/>
-          <w:kern w:val="0"/>
-          <w:szCs w:val="20"/>
-        </w:rPr>
         <w:t>System.</w:t>
       </w:r>
       <w:r>
@@ -3544,17 +3143,7 @@
           <w:kern w:val="0"/>
           <w:szCs w:val="20"/>
         </w:rPr>
-        <w:t>.println</w:t>
-      </w:r>
-      <w:proofErr w:type="spellEnd"/>
-      <w:r>
-        <w:rPr>
-          <w:rFonts w:ascii="Consolas" w:hAnsi="Consolas" w:cs="Consolas"/>
-          <w:color w:val="000000"/>
-          <w:kern w:val="0"/>
-          <w:szCs w:val="20"/>
-        </w:rPr>
-        <w:t>();</w:t>
+        <w:t>.println();</w:t>
       </w:r>
     </w:p>
     <w:p>
@@ -3736,7 +3325,6 @@
         </w:rPr>
         <w:t xml:space="preserve"> </w:t>
       </w:r>
-      <w:proofErr w:type="spellStart"/>
       <w:r>
         <w:rPr>
           <w:rFonts w:ascii="맑은 고딕" w:eastAsia="맑은 고딕" w:hAnsi="맑은 고딕" w:cs="맑은 고딕"/>
@@ -3744,7 +3332,6 @@
         </w:rPr>
         <w:t>블록내의</w:t>
       </w:r>
-      <w:proofErr w:type="spellEnd"/>
       <w:r>
         <w:rPr>
           <w:rFonts w:ascii="Consolas" w:eastAsia="Consolas" w:hAnsi="Consolas" w:cs="Consolas"/>
@@ -3766,7 +3353,6 @@
         </w:rPr>
         <w:t xml:space="preserve"> </w:t>
       </w:r>
-      <w:proofErr w:type="gramStart"/>
       <w:r>
         <w:rPr>
           <w:rFonts w:ascii="맑은 고딕" w:eastAsia="맑은 고딕" w:hAnsi="맑은 고딕" w:cs="맑은 고딕"/>
@@ -3779,15 +3365,7 @@
           <w:rFonts w:ascii="Consolas" w:eastAsia="Consolas" w:hAnsi="Consolas" w:cs="Consolas"/>
           <w:color w:val="000000"/>
         </w:rPr>
-        <w:t xml:space="preserve"> ;</w:t>
-      </w:r>
-      <w:proofErr w:type="gramEnd"/>
-      <w:r>
-        <w:rPr>
-          <w:rFonts w:ascii="Consolas" w:eastAsia="Consolas" w:hAnsi="Consolas" w:cs="Consolas"/>
-          <w:color w:val="000000"/>
-        </w:rPr>
-        <w:t xml:space="preserve"> break</w:t>
+        <w:t xml:space="preserve"> ; break</w:t>
       </w:r>
       <w:r>
         <w:rPr>
@@ -3815,17 +3393,8 @@
           <w:rFonts w:ascii="Consolas" w:eastAsia="Consolas" w:hAnsi="Consolas" w:cs="Consolas"/>
           <w:color w:val="000000"/>
         </w:rPr>
-        <w:t xml:space="preserve"> </w:t>
-      </w:r>
-      <w:proofErr w:type="spellStart"/>
-      <w:r>
-        <w:rPr>
-          <w:rFonts w:ascii="Consolas" w:eastAsia="Consolas" w:hAnsi="Consolas" w:cs="Consolas"/>
-          <w:color w:val="000000"/>
-        </w:rPr>
-        <w:t>swtich</w:t>
-      </w:r>
-      <w:proofErr w:type="spellEnd"/>
+        <w:t xml:space="preserve"> swtich</w:t>
+      </w:r>
       <w:r>
         <w:rPr>
           <w:rFonts w:ascii="맑은 고딕" w:eastAsia="맑은 고딕" w:hAnsi="맑은 고딕" w:cs="맑은 고딕"/>
@@ -3854,7 +3423,6 @@
         </w:rPr>
         <w:t xml:space="preserve"> </w:t>
       </w:r>
-      <w:proofErr w:type="spellStart"/>
       <w:r>
         <w:rPr>
           <w:rFonts w:ascii="맑은 고딕" w:eastAsia="맑은 고딕" w:hAnsi="맑은 고딕" w:cs="맑은 고딕"/>
@@ -3862,15 +3430,13 @@
         </w:rPr>
         <w:t>반복문의</w:t>
       </w:r>
-      <w:proofErr w:type="spellEnd"/>
-      <w:r>
-        <w:rPr>
-          <w:rFonts w:ascii="Consolas" w:eastAsia="Consolas" w:hAnsi="Consolas" w:cs="Consolas"/>
-          <w:color w:val="000000"/>
-        </w:rPr>
-        <w:t xml:space="preserve"> </w:t>
-      </w:r>
-      <w:proofErr w:type="spellStart"/>
+      <w:r>
+        <w:rPr>
+          <w:rFonts w:ascii="Consolas" w:eastAsia="Consolas" w:hAnsi="Consolas" w:cs="Consolas"/>
+          <w:color w:val="000000"/>
+        </w:rPr>
+        <w:t xml:space="preserve"> </w:t>
+      </w:r>
       <w:r>
         <w:rPr>
           <w:rFonts w:ascii="맑은 고딕" w:eastAsia="맑은 고딕" w:hAnsi="맑은 고딕" w:cs="맑은 고딕"/>
@@ -3878,7 +3444,6 @@
         </w:rPr>
         <w:t>블럭을</w:t>
       </w:r>
-      <w:proofErr w:type="spellEnd"/>
       <w:r>
         <w:rPr>
           <w:rFonts w:ascii="Consolas" w:eastAsia="Consolas" w:hAnsi="Consolas" w:cs="Consolas"/>
@@ -3898,23 +3463,7 @@
           <w:rFonts w:ascii="맑은 고딕" w:eastAsia="맑은 고딕" w:hAnsi="맑은 고딕" w:cs="맑은 고딕" w:hint="eastAsia"/>
           <w:color w:val="000000"/>
         </w:rPr>
-        <w:t>(</w:t>
-      </w:r>
-      <w:proofErr w:type="spellStart"/>
-      <w:r>
-        <w:rPr>
-          <w:rFonts w:ascii="맑은 고딕" w:eastAsia="맑은 고딕" w:hAnsi="맑은 고딕" w:cs="맑은 고딕" w:hint="eastAsia"/>
-          <w:color w:val="000000"/>
-        </w:rPr>
-        <w:t>실습예제</w:t>
-      </w:r>
-      <w:proofErr w:type="spellEnd"/>
-      <w:r>
-        <w:rPr>
-          <w:rFonts w:ascii="맑은 고딕" w:eastAsia="맑은 고딕" w:hAnsi="맑은 고딕" w:cs="맑은 고딕" w:hint="eastAsia"/>
-          <w:color w:val="000000"/>
-        </w:rPr>
-        <w:t xml:space="preserve"> ⑤</w:t>
+        <w:t>(실습예제 ⑤</w:t>
       </w:r>
       <w:r>
         <w:rPr>
@@ -3982,25 +3531,8 @@
           <w:rFonts w:ascii="Consolas" w:eastAsia="Consolas" w:hAnsi="Consolas" w:cs="Consolas"/>
           <w:color w:val="000000"/>
         </w:rPr>
-        <w:t xml:space="preserve"> main(</w:t>
-      </w:r>
-      <w:proofErr w:type="gramStart"/>
-      <w:r>
-        <w:rPr>
-          <w:rFonts w:ascii="Consolas" w:eastAsia="Consolas" w:hAnsi="Consolas" w:cs="Consolas"/>
-          <w:color w:val="000000"/>
-        </w:rPr>
-        <w:t>String[</w:t>
-      </w:r>
-      <w:proofErr w:type="gramEnd"/>
-      <w:r>
-        <w:rPr>
-          <w:rFonts w:ascii="Consolas" w:eastAsia="Consolas" w:hAnsi="Consolas" w:cs="Consolas"/>
-          <w:color w:val="000000"/>
-        </w:rPr>
-        <w:t xml:space="preserve">] </w:t>
-      </w:r>
-      <w:proofErr w:type="spellStart"/>
+        <w:t xml:space="preserve"> main(String[] </w:t>
+      </w:r>
       <w:r>
         <w:rPr>
           <w:rFonts w:ascii="Consolas" w:eastAsia="Consolas" w:hAnsi="Consolas" w:cs="Consolas"/>
@@ -4008,7 +3540,6 @@
         </w:rPr>
         <w:t>args</w:t>
       </w:r>
-      <w:proofErr w:type="spellEnd"/>
       <w:r>
         <w:rPr>
           <w:rFonts w:ascii="Consolas" w:eastAsia="Consolas" w:hAnsi="Consolas" w:cs="Consolas"/>
@@ -4039,7 +3570,6 @@
         </w:rPr>
         <w:tab/>
       </w:r>
-      <w:proofErr w:type="gramStart"/>
       <w:r>
         <w:rPr>
           <w:rFonts w:ascii="Consolas" w:eastAsia="Consolas" w:hAnsi="Consolas" w:cs="Consolas"/>
@@ -4056,8 +3586,6 @@
         </w:rPr>
         <w:t>(</w:t>
       </w:r>
-      <w:proofErr w:type="spellStart"/>
-      <w:proofErr w:type="gramEnd"/>
       <w:r>
         <w:rPr>
           <w:rFonts w:ascii="Consolas" w:eastAsia="Consolas" w:hAnsi="Consolas" w:cs="Consolas"/>
@@ -4066,15 +3594,13 @@
         </w:rPr>
         <w:t>int</w:t>
       </w:r>
-      <w:proofErr w:type="spellEnd"/>
-      <w:r>
-        <w:rPr>
-          <w:rFonts w:ascii="Consolas" w:eastAsia="Consolas" w:hAnsi="Consolas" w:cs="Consolas"/>
-          <w:color w:val="000000"/>
-        </w:rPr>
-        <w:t xml:space="preserve"> </w:t>
-      </w:r>
-      <w:proofErr w:type="spellStart"/>
+      <w:r>
+        <w:rPr>
+          <w:rFonts w:ascii="Consolas" w:eastAsia="Consolas" w:hAnsi="Consolas" w:cs="Consolas"/>
+          <w:color w:val="000000"/>
+        </w:rPr>
+        <w:t xml:space="preserve"> </w:t>
+      </w:r>
       <w:r>
         <w:rPr>
           <w:rFonts w:ascii="Consolas" w:eastAsia="Consolas" w:hAnsi="Consolas" w:cs="Consolas"/>
@@ -4082,7 +3608,6 @@
         </w:rPr>
         <w:t>i</w:t>
       </w:r>
-      <w:proofErr w:type="spellEnd"/>
       <w:r>
         <w:rPr>
           <w:rFonts w:ascii="Consolas" w:eastAsia="Consolas" w:hAnsi="Consolas" w:cs="Consolas"/>
@@ -4090,7 +3615,6 @@
         </w:rPr>
         <w:t xml:space="preserve">=1; </w:t>
       </w:r>
-      <w:proofErr w:type="spellStart"/>
       <w:r>
         <w:rPr>
           <w:rFonts w:ascii="Consolas" w:eastAsia="Consolas" w:hAnsi="Consolas" w:cs="Consolas"/>
@@ -4098,7 +3622,6 @@
         </w:rPr>
         <w:t>i</w:t>
       </w:r>
-      <w:proofErr w:type="spellEnd"/>
       <w:r>
         <w:rPr>
           <w:rFonts w:ascii="Consolas" w:eastAsia="Consolas" w:hAnsi="Consolas" w:cs="Consolas"/>
@@ -4106,7 +3629,6 @@
         </w:rPr>
         <w:t xml:space="preserve">&lt;=5 ; </w:t>
       </w:r>
-      <w:proofErr w:type="spellStart"/>
       <w:r>
         <w:rPr>
           <w:rFonts w:ascii="Consolas" w:eastAsia="Consolas" w:hAnsi="Consolas" w:cs="Consolas"/>
@@ -4114,7 +3636,6 @@
         </w:rPr>
         <w:t>i</w:t>
       </w:r>
-      <w:proofErr w:type="spellEnd"/>
       <w:r>
         <w:rPr>
           <w:rFonts w:ascii="Consolas" w:eastAsia="Consolas" w:hAnsi="Consolas" w:cs="Consolas"/>
@@ -4167,7 +3688,6 @@
         </w:rPr>
         <w:t>(</w:t>
       </w:r>
-      <w:proofErr w:type="spellStart"/>
       <w:r>
         <w:rPr>
           <w:rFonts w:ascii="Consolas" w:eastAsia="Consolas" w:hAnsi="Consolas" w:cs="Consolas"/>
@@ -4175,7 +3695,6 @@
         </w:rPr>
         <w:t>i</w:t>
       </w:r>
-      <w:proofErr w:type="spellEnd"/>
       <w:r>
         <w:rPr>
           <w:rFonts w:ascii="Consolas" w:eastAsia="Consolas" w:hAnsi="Consolas" w:cs="Consolas"/>
@@ -4227,13 +3746,6 @@
           <w:color w:val="000000"/>
         </w:rPr>
         <w:tab/>
-      </w:r>
-      <w:proofErr w:type="spellStart"/>
-      <w:r>
-        <w:rPr>
-          <w:rFonts w:ascii="Consolas" w:eastAsia="Consolas" w:hAnsi="Consolas" w:cs="Consolas"/>
-          <w:color w:val="000000"/>
-        </w:rPr>
         <w:t>System.</w:t>
       </w:r>
       <w:r>
@@ -4250,55 +3762,29 @@
           <w:rFonts w:ascii="Consolas" w:eastAsia="Consolas" w:hAnsi="Consolas" w:cs="Consolas"/>
           <w:color w:val="000000"/>
         </w:rPr>
-        <w:t>.println</w:t>
-      </w:r>
-      <w:proofErr w:type="spellEnd"/>
-      <w:r>
-        <w:rPr>
-          <w:rFonts w:ascii="Consolas" w:eastAsia="Consolas" w:hAnsi="Consolas" w:cs="Consolas"/>
-          <w:color w:val="000000"/>
-        </w:rPr>
-        <w:t>(</w:t>
+        <w:t>.println(</w:t>
       </w:r>
       <w:r>
         <w:rPr>
           <w:rFonts w:ascii="Consolas" w:eastAsia="Consolas" w:hAnsi="Consolas" w:cs="Consolas"/>
           <w:color w:val="2A00FF"/>
         </w:rPr>
-        <w:t>"</w:t>
-      </w:r>
-      <w:proofErr w:type="spellStart"/>
-      <w:r>
-        <w:rPr>
-          <w:rFonts w:ascii="Consolas" w:eastAsia="Consolas" w:hAnsi="Consolas" w:cs="Consolas"/>
-          <w:color w:val="2A00FF"/>
+        <w:t>"i="</w:t>
+      </w:r>
+      <w:r>
+        <w:rPr>
+          <w:rFonts w:ascii="Consolas" w:eastAsia="Consolas" w:hAnsi="Consolas" w:cs="Consolas"/>
+          <w:color w:val="000000"/>
+        </w:rPr>
+        <w:t>+</w:t>
+      </w:r>
+      <w:r>
+        <w:rPr>
+          <w:rFonts w:ascii="Consolas" w:eastAsia="Consolas" w:hAnsi="Consolas" w:cs="Consolas"/>
+          <w:color w:val="6A3E3E"/>
         </w:rPr>
         <w:t>i</w:t>
       </w:r>
-      <w:proofErr w:type="spellEnd"/>
-      <w:r>
-        <w:rPr>
-          <w:rFonts w:ascii="Consolas" w:eastAsia="Consolas" w:hAnsi="Consolas" w:cs="Consolas"/>
-          <w:color w:val="2A00FF"/>
-        </w:rPr>
-        <w:t>="</w:t>
-      </w:r>
-      <w:r>
-        <w:rPr>
-          <w:rFonts w:ascii="Consolas" w:eastAsia="Consolas" w:hAnsi="Consolas" w:cs="Consolas"/>
-          <w:color w:val="000000"/>
-        </w:rPr>
-        <w:t>+</w:t>
-      </w:r>
-      <w:proofErr w:type="spellStart"/>
-      <w:r>
-        <w:rPr>
-          <w:rFonts w:ascii="Consolas" w:eastAsia="Consolas" w:hAnsi="Consolas" w:cs="Consolas"/>
-          <w:color w:val="6A3E3E"/>
-        </w:rPr>
-        <w:t>i</w:t>
-      </w:r>
-      <w:proofErr w:type="spellEnd"/>
       <w:r>
         <w:rPr>
           <w:rFonts w:ascii="Consolas" w:eastAsia="Consolas" w:hAnsi="Consolas" w:cs="Consolas"/>
@@ -4365,7 +3851,6 @@
           <w:color w:val="000000"/>
         </w:rPr>
       </w:pPr>
-      <w:proofErr w:type="gramStart"/>
       <w:r>
         <w:rPr>
           <w:rFonts w:ascii="맑은 고딕" w:eastAsia="맑은 고딕" w:hAnsi="맑은 고딕" w:cs="맑은 고딕"/>
@@ -4378,31 +3863,7 @@
           <w:rFonts w:ascii="Consolas" w:eastAsia="Consolas" w:hAnsi="Consolas" w:cs="Consolas"/>
           <w:color w:val="000000"/>
         </w:rPr>
-        <w:t xml:space="preserve">  :</w:t>
-      </w:r>
-      <w:proofErr w:type="gramEnd"/>
-      <w:r>
-        <w:rPr>
-          <w:rFonts w:ascii="Consolas" w:eastAsia="Consolas" w:hAnsi="Consolas" w:cs="Consolas"/>
-          <w:color w:val="000000"/>
-        </w:rPr>
-        <w:t xml:space="preserve"> </w:t>
-      </w:r>
-      <w:proofErr w:type="spellStart"/>
-      <w:r>
-        <w:rPr>
-          <w:rFonts w:ascii="Consolas" w:eastAsia="Consolas" w:hAnsi="Consolas" w:cs="Consolas"/>
-          <w:color w:val="000000"/>
-        </w:rPr>
-        <w:t>i</w:t>
-      </w:r>
-      <w:proofErr w:type="spellEnd"/>
-      <w:r>
-        <w:rPr>
-          <w:rFonts w:ascii="Consolas" w:eastAsia="Consolas" w:hAnsi="Consolas" w:cs="Consolas"/>
-          <w:color w:val="000000"/>
-        </w:rPr>
-        <w:t>=1</w:t>
+        <w:t xml:space="preserve">  : i=1</w:t>
       </w:r>
     </w:p>
     <w:p>
@@ -4414,21 +3875,12 @@
           <w:color w:val="000000"/>
         </w:rPr>
       </w:pPr>
-      <w:proofErr w:type="spellStart"/>
-      <w:r>
-        <w:rPr>
-          <w:rFonts w:ascii="Consolas" w:eastAsia="Consolas" w:hAnsi="Consolas" w:cs="Consolas"/>
-          <w:color w:val="000000"/>
-        </w:rPr>
-        <w:t>i</w:t>
-      </w:r>
-      <w:proofErr w:type="spellEnd"/>
-      <w:r>
-        <w:rPr>
-          <w:rFonts w:ascii="Consolas" w:eastAsia="Consolas" w:hAnsi="Consolas" w:cs="Consolas"/>
-          <w:color w:val="000000"/>
-        </w:rPr>
-        <w:t>=2</w:t>
+      <w:r>
+        <w:rPr>
+          <w:rFonts w:ascii="Consolas" w:eastAsia="Consolas" w:hAnsi="Consolas" w:cs="Consolas"/>
+          <w:color w:val="000000"/>
+        </w:rPr>
+        <w:t>i=2</w:t>
       </w:r>
     </w:p>
     <w:p>
@@ -4482,7 +3934,6 @@
         </w:rPr>
         <w:t xml:space="preserve"> </w:t>
       </w:r>
-      <w:proofErr w:type="gramStart"/>
       <w:r>
         <w:rPr>
           <w:rFonts w:ascii="맑은 고딕" w:eastAsia="맑은 고딕" w:hAnsi="맑은 고딕" w:cs="맑은 고딕"/>
@@ -4495,15 +3946,7 @@
           <w:rFonts w:ascii="Consolas" w:eastAsia="Consolas" w:hAnsi="Consolas" w:cs="Consolas"/>
           <w:color w:val="000000"/>
         </w:rPr>
-        <w:t xml:space="preserve"> ;</w:t>
-      </w:r>
-      <w:proofErr w:type="gramEnd"/>
-      <w:r>
-        <w:rPr>
-          <w:rFonts w:ascii="Consolas" w:eastAsia="Consolas" w:hAnsi="Consolas" w:cs="Consolas"/>
-          <w:color w:val="000000"/>
-        </w:rPr>
-        <w:t xml:space="preserve"> continue</w:t>
+        <w:t xml:space="preserve"> ; continue</w:t>
       </w:r>
       <w:r>
         <w:rPr>
@@ -4533,7 +3976,6 @@
         </w:rPr>
         <w:t xml:space="preserve"> </w:t>
       </w:r>
-      <w:proofErr w:type="spellStart"/>
       <w:r>
         <w:rPr>
           <w:rFonts w:ascii="맑은 고딕" w:eastAsia="맑은 고딕" w:hAnsi="맑은 고딕" w:cs="맑은 고딕"/>
@@ -4541,7 +3983,6 @@
         </w:rPr>
         <w:t>반복문</w:t>
       </w:r>
-      <w:proofErr w:type="spellEnd"/>
       <w:r>
         <w:rPr>
           <w:rFonts w:ascii="Consolas" w:eastAsia="Consolas" w:hAnsi="Consolas" w:cs="Consolas"/>
@@ -4657,25 +4098,8 @@
           <w:rFonts w:ascii="Consolas" w:eastAsia="Consolas" w:hAnsi="Consolas" w:cs="Consolas"/>
           <w:color w:val="000000"/>
         </w:rPr>
-        <w:t xml:space="preserve"> main(</w:t>
-      </w:r>
-      <w:proofErr w:type="gramStart"/>
-      <w:r>
-        <w:rPr>
-          <w:rFonts w:ascii="Consolas" w:eastAsia="Consolas" w:hAnsi="Consolas" w:cs="Consolas"/>
-          <w:color w:val="000000"/>
-        </w:rPr>
-        <w:t>String[</w:t>
-      </w:r>
-      <w:proofErr w:type="gramEnd"/>
-      <w:r>
-        <w:rPr>
-          <w:rFonts w:ascii="Consolas" w:eastAsia="Consolas" w:hAnsi="Consolas" w:cs="Consolas"/>
-          <w:color w:val="000000"/>
-        </w:rPr>
-        <w:t xml:space="preserve">] </w:t>
-      </w:r>
-      <w:proofErr w:type="spellStart"/>
+        <w:t xml:space="preserve"> main(String[] </w:t>
+      </w:r>
       <w:r>
         <w:rPr>
           <w:rFonts w:ascii="Consolas" w:eastAsia="Consolas" w:hAnsi="Consolas" w:cs="Consolas"/>
@@ -4683,7 +4107,6 @@
         </w:rPr>
         <w:t>args</w:t>
       </w:r>
-      <w:proofErr w:type="spellEnd"/>
       <w:r>
         <w:rPr>
           <w:rFonts w:ascii="Consolas" w:eastAsia="Consolas" w:hAnsi="Consolas" w:cs="Consolas"/>
@@ -4714,7 +4137,6 @@
         </w:rPr>
         <w:tab/>
       </w:r>
-      <w:proofErr w:type="gramStart"/>
       <w:r>
         <w:rPr>
           <w:rFonts w:ascii="Consolas" w:eastAsia="Consolas" w:hAnsi="Consolas" w:cs="Consolas"/>
@@ -4730,8 +4152,6 @@
         </w:rPr>
         <w:t>(</w:t>
       </w:r>
-      <w:proofErr w:type="spellStart"/>
-      <w:proofErr w:type="gramEnd"/>
       <w:r>
         <w:rPr>
           <w:rFonts w:ascii="Consolas" w:eastAsia="Consolas" w:hAnsi="Consolas" w:cs="Consolas"/>
@@ -4740,15 +4160,13 @@
         </w:rPr>
         <w:t>int</w:t>
       </w:r>
-      <w:proofErr w:type="spellEnd"/>
-      <w:r>
-        <w:rPr>
-          <w:rFonts w:ascii="Consolas" w:eastAsia="Consolas" w:hAnsi="Consolas" w:cs="Consolas"/>
-          <w:color w:val="000000"/>
-        </w:rPr>
-        <w:t xml:space="preserve"> </w:t>
-      </w:r>
-      <w:proofErr w:type="spellStart"/>
+      <w:r>
+        <w:rPr>
+          <w:rFonts w:ascii="Consolas" w:eastAsia="Consolas" w:hAnsi="Consolas" w:cs="Consolas"/>
+          <w:color w:val="000000"/>
+        </w:rPr>
+        <w:t xml:space="preserve"> </w:t>
+      </w:r>
       <w:r>
         <w:rPr>
           <w:rFonts w:ascii="Consolas" w:eastAsia="Consolas" w:hAnsi="Consolas" w:cs="Consolas"/>
@@ -4756,7 +4174,6 @@
         </w:rPr>
         <w:t>i</w:t>
       </w:r>
-      <w:proofErr w:type="spellEnd"/>
       <w:r>
         <w:rPr>
           <w:rFonts w:ascii="Consolas" w:eastAsia="Consolas" w:hAnsi="Consolas" w:cs="Consolas"/>
@@ -4764,7 +4181,6 @@
         </w:rPr>
         <w:t xml:space="preserve">=1; </w:t>
       </w:r>
-      <w:proofErr w:type="spellStart"/>
       <w:r>
         <w:rPr>
           <w:rFonts w:ascii="Consolas" w:eastAsia="Consolas" w:hAnsi="Consolas" w:cs="Consolas"/>
@@ -4772,7 +4188,6 @@
         </w:rPr>
         <w:t>i</w:t>
       </w:r>
-      <w:proofErr w:type="spellEnd"/>
       <w:r>
         <w:rPr>
           <w:rFonts w:ascii="Consolas" w:eastAsia="Consolas" w:hAnsi="Consolas" w:cs="Consolas"/>
@@ -4780,7 +4195,6 @@
         </w:rPr>
         <w:t xml:space="preserve">&lt;=5 ; </w:t>
       </w:r>
-      <w:proofErr w:type="spellStart"/>
       <w:r>
         <w:rPr>
           <w:rFonts w:ascii="Consolas" w:eastAsia="Consolas" w:hAnsi="Consolas" w:cs="Consolas"/>
@@ -4788,7 +4202,6 @@
         </w:rPr>
         <w:t>i</w:t>
       </w:r>
-      <w:proofErr w:type="spellEnd"/>
       <w:r>
         <w:rPr>
           <w:rFonts w:ascii="Consolas" w:eastAsia="Consolas" w:hAnsi="Consolas" w:cs="Consolas"/>
@@ -4841,7 +4254,6 @@
         </w:rPr>
         <w:t>(</w:t>
       </w:r>
-      <w:proofErr w:type="spellStart"/>
       <w:r>
         <w:rPr>
           <w:rFonts w:ascii="Consolas" w:eastAsia="Consolas" w:hAnsi="Consolas" w:cs="Consolas"/>
@@ -4849,7 +4261,6 @@
         </w:rPr>
         <w:t>i</w:t>
       </w:r>
-      <w:proofErr w:type="spellEnd"/>
       <w:r>
         <w:rPr>
           <w:rFonts w:ascii="Consolas" w:eastAsia="Consolas" w:hAnsi="Consolas" w:cs="Consolas"/>
@@ -4901,13 +4312,6 @@
           <w:color w:val="000000"/>
         </w:rPr>
         <w:tab/>
-      </w:r>
-      <w:proofErr w:type="spellStart"/>
-      <w:r>
-        <w:rPr>
-          <w:rFonts w:ascii="Consolas" w:eastAsia="Consolas" w:hAnsi="Consolas" w:cs="Consolas"/>
-          <w:color w:val="000000"/>
-        </w:rPr>
         <w:t>System.</w:t>
       </w:r>
       <w:r>
@@ -4924,55 +4328,29 @@
           <w:rFonts w:ascii="Consolas" w:eastAsia="Consolas" w:hAnsi="Consolas" w:cs="Consolas"/>
           <w:color w:val="000000"/>
         </w:rPr>
-        <w:t>.println</w:t>
-      </w:r>
-      <w:proofErr w:type="spellEnd"/>
-      <w:r>
-        <w:rPr>
-          <w:rFonts w:ascii="Consolas" w:eastAsia="Consolas" w:hAnsi="Consolas" w:cs="Consolas"/>
-          <w:color w:val="000000"/>
-        </w:rPr>
-        <w:t>(</w:t>
+        <w:t>.println(</w:t>
       </w:r>
       <w:r>
         <w:rPr>
           <w:rFonts w:ascii="Consolas" w:eastAsia="Consolas" w:hAnsi="Consolas" w:cs="Consolas"/>
           <w:color w:val="2A00FF"/>
         </w:rPr>
-        <w:t>"</w:t>
-      </w:r>
-      <w:proofErr w:type="spellStart"/>
-      <w:r>
-        <w:rPr>
-          <w:rFonts w:ascii="Consolas" w:eastAsia="Consolas" w:hAnsi="Consolas" w:cs="Consolas"/>
-          <w:color w:val="2A00FF"/>
+        <w:t>"i="</w:t>
+      </w:r>
+      <w:r>
+        <w:rPr>
+          <w:rFonts w:ascii="Consolas" w:eastAsia="Consolas" w:hAnsi="Consolas" w:cs="Consolas"/>
+          <w:color w:val="000000"/>
+        </w:rPr>
+        <w:t>+</w:t>
+      </w:r>
+      <w:r>
+        <w:rPr>
+          <w:rFonts w:ascii="Consolas" w:eastAsia="Consolas" w:hAnsi="Consolas" w:cs="Consolas"/>
+          <w:color w:val="6A3E3E"/>
         </w:rPr>
         <w:t>i</w:t>
       </w:r>
-      <w:proofErr w:type="spellEnd"/>
-      <w:r>
-        <w:rPr>
-          <w:rFonts w:ascii="Consolas" w:eastAsia="Consolas" w:hAnsi="Consolas" w:cs="Consolas"/>
-          <w:color w:val="2A00FF"/>
-        </w:rPr>
-        <w:t>="</w:t>
-      </w:r>
-      <w:r>
-        <w:rPr>
-          <w:rFonts w:ascii="Consolas" w:eastAsia="Consolas" w:hAnsi="Consolas" w:cs="Consolas"/>
-          <w:color w:val="000000"/>
-        </w:rPr>
-        <w:t>+</w:t>
-      </w:r>
-      <w:proofErr w:type="spellStart"/>
-      <w:r>
-        <w:rPr>
-          <w:rFonts w:ascii="Consolas" w:eastAsia="Consolas" w:hAnsi="Consolas" w:cs="Consolas"/>
-          <w:color w:val="6A3E3E"/>
-        </w:rPr>
-        <w:t>i</w:t>
-      </w:r>
-      <w:proofErr w:type="spellEnd"/>
       <w:r>
         <w:rPr>
           <w:rFonts w:ascii="Consolas" w:eastAsia="Consolas" w:hAnsi="Consolas" w:cs="Consolas"/>
@@ -5032,7 +4410,6 @@
           <w:color w:val="000000"/>
         </w:rPr>
       </w:pPr>
-      <w:proofErr w:type="gramStart"/>
       <w:r>
         <w:rPr>
           <w:rFonts w:ascii="맑은 고딕" w:eastAsia="맑은 고딕" w:hAnsi="맑은 고딕" w:cs="맑은 고딕"/>
@@ -5045,31 +4422,7 @@
           <w:rFonts w:ascii="Consolas" w:eastAsia="Consolas" w:hAnsi="Consolas" w:cs="Consolas"/>
           <w:color w:val="000000"/>
         </w:rPr>
-        <w:t xml:space="preserve">  :</w:t>
-      </w:r>
-      <w:proofErr w:type="gramEnd"/>
-      <w:r>
-        <w:rPr>
-          <w:rFonts w:ascii="Consolas" w:eastAsia="Consolas" w:hAnsi="Consolas" w:cs="Consolas"/>
-          <w:color w:val="000000"/>
-        </w:rPr>
-        <w:t xml:space="preserve"> </w:t>
-      </w:r>
-      <w:proofErr w:type="spellStart"/>
-      <w:r>
-        <w:rPr>
-          <w:rFonts w:ascii="Consolas" w:eastAsia="Consolas" w:hAnsi="Consolas" w:cs="Consolas"/>
-          <w:color w:val="000000"/>
-        </w:rPr>
-        <w:t>i</w:t>
-      </w:r>
-      <w:proofErr w:type="spellEnd"/>
-      <w:r>
-        <w:rPr>
-          <w:rFonts w:ascii="Consolas" w:eastAsia="Consolas" w:hAnsi="Consolas" w:cs="Consolas"/>
-          <w:color w:val="000000"/>
-        </w:rPr>
-        <w:t>=1</w:t>
+        <w:t xml:space="preserve">  : i=1</w:t>
       </w:r>
     </w:p>
     <w:p>
@@ -5081,21 +4434,12 @@
           <w:color w:val="000000"/>
         </w:rPr>
       </w:pPr>
-      <w:proofErr w:type="spellStart"/>
-      <w:r>
-        <w:rPr>
-          <w:rFonts w:ascii="Consolas" w:eastAsia="Consolas" w:hAnsi="Consolas" w:cs="Consolas"/>
-          <w:color w:val="000000"/>
-        </w:rPr>
-        <w:t>i</w:t>
-      </w:r>
-      <w:proofErr w:type="spellEnd"/>
-      <w:r>
-        <w:rPr>
-          <w:rFonts w:ascii="Consolas" w:eastAsia="Consolas" w:hAnsi="Consolas" w:cs="Consolas"/>
-          <w:color w:val="000000"/>
-        </w:rPr>
-        <w:t>=2</w:t>
+      <w:r>
+        <w:rPr>
+          <w:rFonts w:ascii="Consolas" w:eastAsia="Consolas" w:hAnsi="Consolas" w:cs="Consolas"/>
+          <w:color w:val="000000"/>
+        </w:rPr>
+        <w:t>i=2</w:t>
       </w:r>
     </w:p>
     <w:p>
@@ -5120,22 +4464,7 @@
           <w:color w:val="000000"/>
         </w:rPr>
         <w:tab/>
-      </w:r>
-      <w:proofErr w:type="spellStart"/>
-      <w:r>
-        <w:rPr>
-          <w:rFonts w:ascii="맑은 고딕" w:eastAsia="맑은 고딕" w:hAnsi="맑은 고딕" w:cs="맑은 고딕"/>
-          <w:color w:val="000000"/>
-        </w:rPr>
-        <w:t>i</w:t>
-      </w:r>
-      <w:proofErr w:type="spellEnd"/>
-      <w:r>
-        <w:rPr>
-          <w:rFonts w:ascii="맑은 고딕" w:eastAsia="맑은 고딕" w:hAnsi="맑은 고딕" w:cs="맑은 고딕"/>
-          <w:color w:val="000000"/>
-        </w:rPr>
-        <w:t>=4</w:t>
+        <w:t>i=4</w:t>
       </w:r>
     </w:p>
     <w:p>
@@ -5160,22 +4489,7 @@
           <w:color w:val="000000"/>
         </w:rPr>
         <w:tab/>
-      </w:r>
-      <w:proofErr w:type="spellStart"/>
-      <w:r>
-        <w:rPr>
-          <w:rFonts w:ascii="맑은 고딕" w:eastAsia="맑은 고딕" w:hAnsi="맑은 고딕" w:cs="맑은 고딕"/>
-          <w:color w:val="000000"/>
-        </w:rPr>
-        <w:t>i</w:t>
-      </w:r>
-      <w:proofErr w:type="spellEnd"/>
-      <w:r>
-        <w:rPr>
-          <w:rFonts w:ascii="맑은 고딕" w:eastAsia="맑은 고딕" w:hAnsi="맑은 고딕" w:cs="맑은 고딕"/>
-          <w:color w:val="000000"/>
-        </w:rPr>
-        <w:t>=5</w:t>
+        <w:t>i=5</w:t>
       </w:r>
     </w:p>
     <w:p>
@@ -5201,44 +4515,19 @@
         </w:rPr>
         <w:t xml:space="preserve"> </w:t>
       </w:r>
-      <w:proofErr w:type="spellStart"/>
-      <w:r>
-        <w:rPr>
-          <w:rFonts w:ascii="맑은 고딕" w:eastAsia="맑은 고딕" w:hAnsi="맑은 고딕" w:cs="맑은 고딕"/>
-          <w:color w:val="000000"/>
-        </w:rPr>
-        <w:t>무한루프</w:t>
-      </w:r>
-      <w:proofErr w:type="spellEnd"/>
-      <w:r>
-        <w:rPr>
-          <w:rFonts w:ascii="맑은 고딕" w:eastAsia="맑은 고딕" w:hAnsi="맑은 고딕" w:cs="맑은 고딕"/>
-          <w:color w:val="000000"/>
-        </w:rPr>
-        <w:t xml:space="preserve"> 만들기</w:t>
+      <w:r>
+        <w:rPr>
+          <w:rFonts w:ascii="맑은 고딕" w:eastAsia="맑은 고딕" w:hAnsi="맑은 고딕" w:cs="맑은 고딕"/>
+          <w:color w:val="000000"/>
+        </w:rPr>
+        <w:t>무한루프 만들기</w:t>
       </w:r>
       <w:r>
         <w:rPr>
           <w:rFonts w:ascii="맑은 고딕" w:eastAsia="맑은 고딕" w:hAnsi="맑은 고딕" w:cs="맑은 고딕" w:hint="eastAsia"/>
           <w:color w:val="000000"/>
         </w:rPr>
-        <w:t>(</w:t>
-      </w:r>
-      <w:proofErr w:type="spellStart"/>
-      <w:r>
-        <w:rPr>
-          <w:rFonts w:ascii="맑은 고딕" w:eastAsia="맑은 고딕" w:hAnsi="맑은 고딕" w:cs="맑은 고딕" w:hint="eastAsia"/>
-          <w:color w:val="000000"/>
-        </w:rPr>
-        <w:t>실습예제</w:t>
-      </w:r>
-      <w:proofErr w:type="spellEnd"/>
-      <w:r>
-        <w:rPr>
-          <w:rFonts w:ascii="맑은 고딕" w:eastAsia="맑은 고딕" w:hAnsi="맑은 고딕" w:cs="맑은 고딕" w:hint="eastAsia"/>
-          <w:color w:val="000000"/>
-        </w:rPr>
-        <w:t xml:space="preserve"> ⑥</w:t>
+        <w:t>(실습예제 ⑥</w:t>
       </w:r>
       <w:r>
         <w:rPr>
@@ -5257,37 +4546,12 @@
           <w:color w:val="000000"/>
         </w:rPr>
       </w:pPr>
-      <w:proofErr w:type="gramStart"/>
-      <w:r>
-        <w:rPr>
-          <w:rFonts w:ascii="맑은 고딕" w:eastAsia="맑은 고딕" w:hAnsi="맑은 고딕" w:cs="맑은 고딕"/>
-          <w:color w:val="000000"/>
-        </w:rPr>
-        <w:t>for( ;</w:t>
-      </w:r>
-      <w:proofErr w:type="gramEnd"/>
-      <w:r>
-        <w:rPr>
-          <w:rFonts w:ascii="맑은 고딕" w:eastAsia="맑은 고딕" w:hAnsi="맑은 고딕" w:cs="맑은 고딕"/>
-          <w:color w:val="000000"/>
-        </w:rPr>
-        <w:t xml:space="preserve"> ; ) </w:t>
-      </w:r>
-      <w:proofErr w:type="spellStart"/>
-      <w:r>
-        <w:rPr>
-          <w:rFonts w:ascii="맑은 고딕" w:eastAsia="맑은 고딕" w:hAnsi="맑은 고딕" w:cs="맑은 고딕"/>
-          <w:color w:val="000000"/>
-        </w:rPr>
-        <w:t>System.out.println</w:t>
-      </w:r>
-      <w:proofErr w:type="spellEnd"/>
-      <w:r>
-        <w:rPr>
-          <w:rFonts w:ascii="맑은 고딕" w:eastAsia="맑은 고딕" w:hAnsi="맑은 고딕" w:cs="맑은 고딕"/>
-          <w:color w:val="000000"/>
-        </w:rPr>
-        <w:t>(“Hello, Java”);</w:t>
+      <w:r>
+        <w:rPr>
+          <w:rFonts w:ascii="맑은 고딕" w:eastAsia="맑은 고딕" w:hAnsi="맑은 고딕" w:cs="맑은 고딕"/>
+          <w:color w:val="000000"/>
+        </w:rPr>
+        <w:t>for( ; ; ) System.out.println(“Hello, Java”);</w:t>
       </w:r>
     </w:p>
     <w:p>
@@ -5431,53 +4695,55 @@
         <w:rPr>
           <w:rFonts w:ascii="맑은 고딕" w:eastAsia="맑은 고딕" w:hAnsi="맑은 고딕" w:cs="맑은 고딕" w:hint="eastAsia"/>
         </w:rPr>
-        <w:t xml:space="preserve">사용자로부터 원하는 </w:t>
-      </w:r>
-      <w:proofErr w:type="spellStart"/>
+        <w:t xml:space="preserve">사용자로부터 원하는 구구단수를 입력받아 해당 </w:t>
+      </w:r>
+      <w:r>
+        <w:rPr>
+          <w:rFonts w:ascii="맑은 고딕" w:eastAsia="맑은 고딕" w:hAnsi="맑은 고딕" w:cs="맑은 고딕"/>
+        </w:rPr>
+        <w:t xml:space="preserve">구구단을 </w:t>
+      </w:r>
       <w:r>
         <w:rPr>
           <w:rFonts w:ascii="맑은 고딕" w:eastAsia="맑은 고딕" w:hAnsi="맑은 고딕" w:cs="맑은 고딕" w:hint="eastAsia"/>
         </w:rPr>
-        <w:t>구구단수를</w:t>
-      </w:r>
-      <w:proofErr w:type="spellEnd"/>
+        <w:t>출력해</w:t>
+      </w:r>
+      <w:r>
+        <w:rPr>
+          <w:rFonts w:ascii="맑은 고딕" w:eastAsia="맑은 고딕" w:hAnsi="맑은 고딕" w:cs="맑은 고딕"/>
+        </w:rPr>
+        <w:t xml:space="preserve"> 보자</w:t>
+      </w:r>
       <w:r>
         <w:rPr>
           <w:rFonts w:ascii="맑은 고딕" w:eastAsia="맑은 고딕" w:hAnsi="맑은 고딕" w:cs="맑은 고딕" w:hint="eastAsia"/>
         </w:rPr>
         <w:t xml:space="preserve"> </w:t>
       </w:r>
-      <w:proofErr w:type="spellStart"/>
+      <w:r>
+        <w:rPr>
+          <w:rFonts w:ascii="맑은 고딕" w:eastAsia="맑은 고딕" w:hAnsi="맑은 고딕" w:cs="맑은 고딕"/>
+        </w:rPr>
+        <w:t xml:space="preserve">(수업 </w:t>
+      </w:r>
       <w:r>
         <w:rPr>
           <w:rFonts w:ascii="맑은 고딕" w:eastAsia="맑은 고딕" w:hAnsi="맑은 고딕" w:cs="맑은 고딕" w:hint="eastAsia"/>
         </w:rPr>
-        <w:t>입력받아</w:t>
-      </w:r>
-      <w:proofErr w:type="spellEnd"/>
+        <w:t xml:space="preserve">시간에는 </w:t>
+      </w:r>
+      <w:r>
+        <w:rPr>
+          <w:rFonts w:ascii="맑은 고딕" w:eastAsia="맑은 고딕" w:hAnsi="맑은 고딕" w:cs="맑은 고딕"/>
+        </w:rPr>
+        <w:t>5</w:t>
+      </w:r>
       <w:r>
         <w:rPr>
           <w:rFonts w:ascii="맑은 고딕" w:eastAsia="맑은 고딕" w:hAnsi="맑은 고딕" w:cs="맑은 고딕" w:hint="eastAsia"/>
         </w:rPr>
-        <w:t xml:space="preserve"> 해당 </w:t>
-      </w:r>
-      <w:r>
-        <w:rPr>
-          <w:rFonts w:ascii="맑은 고딕" w:eastAsia="맑은 고딕" w:hAnsi="맑은 고딕" w:cs="맑은 고딕"/>
-        </w:rPr>
-        <w:t xml:space="preserve">구구단을 </w:t>
-      </w:r>
-      <w:r>
-        <w:rPr>
-          <w:rFonts w:ascii="맑은 고딕" w:eastAsia="맑은 고딕" w:hAnsi="맑은 고딕" w:cs="맑은 고딕" w:hint="eastAsia"/>
-        </w:rPr>
-        <w:t>출력해</w:t>
-      </w:r>
-      <w:r>
-        <w:rPr>
-          <w:rFonts w:ascii="맑은 고딕" w:eastAsia="맑은 고딕" w:hAnsi="맑은 고딕" w:cs="맑은 고딕"/>
-        </w:rPr>
-        <w:t xml:space="preserve"> 보자</w:t>
+        <w:t>단으로)</w:t>
       </w:r>
     </w:p>
     <w:p>
@@ -5522,21 +4788,7 @@
         <w:rPr>
           <w:rFonts w:ascii="맑은 고딕" w:eastAsia="맑은 고딕" w:hAnsi="맑은 고딕" w:cs="맑은 고딕" w:hint="eastAsia"/>
         </w:rPr>
-        <w:t xml:space="preserve">다음과 같은 </w:t>
-      </w:r>
-      <w:proofErr w:type="spellStart"/>
-      <w:r>
-        <w:rPr>
-          <w:rFonts w:ascii="맑은 고딕" w:eastAsia="맑은 고딕" w:hAnsi="맑은 고딕" w:cs="맑은 고딕" w:hint="eastAsia"/>
-        </w:rPr>
-        <w:t>출력형식의</w:t>
-      </w:r>
-      <w:proofErr w:type="spellEnd"/>
-      <w:r>
-        <w:rPr>
-          <w:rFonts w:ascii="맑은 고딕" w:eastAsia="맑은 고딕" w:hAnsi="맑은 고딕" w:cs="맑은 고딕" w:hint="eastAsia"/>
-        </w:rPr>
-        <w:t xml:space="preserve"> </w:t>
+        <w:t xml:space="preserve">다음과 같은 출력형식의 </w:t>
       </w:r>
       <w:r>
         <w:rPr>
@@ -5776,6 +5028,7 @@
         <w:rPr>
           <w:rFonts w:ascii="맑은 고딕" w:eastAsia="맑은 고딕" w:hAnsi="맑은 고딕" w:cs="맑은 고딕"/>
         </w:rPr>
+        <w:lastRenderedPageBreak/>
         <w:tab/>
         <w:t>2*4=8</w:t>
       </w:r>
@@ -5847,7 +5100,6 @@
         <w:rPr>
           <w:rFonts w:ascii="맑은 고딕" w:eastAsia="맑은 고딕" w:hAnsi="맑은 고딕" w:cs="맑은 고딕"/>
         </w:rPr>
-        <w:lastRenderedPageBreak/>
         <w:tab/>
         <w:t>2*5=10</w:t>
       </w:r>
@@ -6209,35 +5461,7 @@
         <w:rPr>
           <w:rFonts w:ascii="맑은 고딕" w:eastAsia="맑은 고딕" w:hAnsi="맑은 고딕" w:cs="맑은 고딕"/>
         </w:rPr>
-        <w:t xml:space="preserve">(2) </w:t>
-      </w:r>
-      <w:proofErr w:type="gramStart"/>
-      <w:r>
-        <w:rPr>
-          <w:rFonts w:ascii="맑은 고딕" w:eastAsia="맑은 고딕" w:hAnsi="맑은 고딕" w:cs="맑은 고딕"/>
-        </w:rPr>
-        <w:t>while문 :</w:t>
-      </w:r>
-      <w:proofErr w:type="gramEnd"/>
-      <w:r>
-        <w:rPr>
-          <w:rFonts w:ascii="맑은 고딕" w:eastAsia="맑은 고딕" w:hAnsi="맑은 고딕" w:cs="맑은 고딕"/>
-        </w:rPr>
-        <w:t xml:space="preserve"> for문과 동일하게 </w:t>
-      </w:r>
-      <w:proofErr w:type="spellStart"/>
-      <w:r>
-        <w:rPr>
-          <w:rFonts w:ascii="맑은 고딕" w:eastAsia="맑은 고딕" w:hAnsi="맑은 고딕" w:cs="맑은 고딕"/>
-        </w:rPr>
-        <w:t>반복문의</w:t>
-      </w:r>
-      <w:proofErr w:type="spellEnd"/>
-      <w:r>
-        <w:rPr>
-          <w:rFonts w:ascii="맑은 고딕" w:eastAsia="맑은 고딕" w:hAnsi="맑은 고딕" w:cs="맑은 고딕"/>
-        </w:rPr>
-        <w:t xml:space="preserve"> 일종이고, 조건이 만족될 때까지 반복적으로 수행</w:t>
+        <w:t>(2) while문 : for문과 동일하게 반복문의 일종이고, 조건이 만족될 때까지 반복적으로 수행</w:t>
       </w:r>
     </w:p>
     <w:p>
@@ -6304,7 +5528,6 @@
           <w:szCs w:val="20"/>
         </w:rPr>
       </w:pPr>
-      <w:proofErr w:type="spellStart"/>
       <w:r>
         <w:rPr>
           <w:rFonts w:ascii="Consolas" w:hAnsi="Consolas" w:cs="Consolas" w:hint="eastAsia"/>
@@ -6314,7 +5537,6 @@
         </w:rPr>
         <w:t>실습예제</w:t>
       </w:r>
-      <w:proofErr w:type="spellEnd"/>
       <w:r>
         <w:rPr>
           <w:rFonts w:ascii="Consolas" w:hAnsi="Consolas" w:cs="Consolas" w:hint="eastAsia"/>
@@ -6486,29 +5708,8 @@
           <w:kern w:val="0"/>
           <w:szCs w:val="20"/>
         </w:rPr>
-        <w:t xml:space="preserve"> main(</w:t>
-      </w:r>
-      <w:proofErr w:type="gramStart"/>
-      <w:r>
-        <w:rPr>
-          <w:rFonts w:ascii="Consolas" w:hAnsi="Consolas" w:cs="Consolas"/>
-          <w:color w:val="000000"/>
-          <w:kern w:val="0"/>
-          <w:szCs w:val="20"/>
-        </w:rPr>
-        <w:t>String[</w:t>
-      </w:r>
-      <w:proofErr w:type="gramEnd"/>
-      <w:r>
-        <w:rPr>
-          <w:rFonts w:ascii="Consolas" w:hAnsi="Consolas" w:cs="Consolas"/>
-          <w:color w:val="000000"/>
-          <w:kern w:val="0"/>
-          <w:szCs w:val="20"/>
-        </w:rPr>
-        <w:t xml:space="preserve">] </w:t>
-      </w:r>
-      <w:proofErr w:type="spellStart"/>
+        <w:t xml:space="preserve"> main(String[] </w:t>
+      </w:r>
       <w:r>
         <w:rPr>
           <w:rFonts w:ascii="Consolas" w:hAnsi="Consolas" w:cs="Consolas"/>
@@ -6518,7 +5719,6 @@
         </w:rPr>
         <w:t>args</w:t>
       </w:r>
-      <w:proofErr w:type="spellEnd"/>
       <w:r>
         <w:rPr>
           <w:rFonts w:ascii="Consolas" w:hAnsi="Consolas" w:cs="Consolas"/>
@@ -6568,98 +5768,26 @@
           <w:szCs w:val="20"/>
         </w:rPr>
         <w:tab/>
-      </w:r>
-      <w:proofErr w:type="gramStart"/>
+        <w:t>for(</w:t>
+      </w:r>
       <w:r>
         <w:rPr>
           <w:rFonts w:ascii="Consolas" w:hAnsi="Consolas" w:cs="Consolas"/>
           <w:color w:val="3F7F5F"/>
           <w:kern w:val="0"/>
           <w:szCs w:val="20"/>
-        </w:rPr>
-        <w:t>for(</w:t>
-      </w:r>
-      <w:proofErr w:type="spellStart"/>
-      <w:proofErr w:type="gramEnd"/>
+          <w:u w:val="single"/>
+        </w:rPr>
+        <w:t>int</w:t>
+      </w:r>
       <w:r>
         <w:rPr>
           <w:rFonts w:ascii="Consolas" w:hAnsi="Consolas" w:cs="Consolas"/>
           <w:color w:val="3F7F5F"/>
           <w:kern w:val="0"/>
           <w:szCs w:val="20"/>
-          <w:u w:val="single"/>
-        </w:rPr>
-        <w:t>int</w:t>
-      </w:r>
-      <w:proofErr w:type="spellEnd"/>
-      <w:r>
-        <w:rPr>
-          <w:rFonts w:ascii="Consolas" w:hAnsi="Consolas" w:cs="Consolas"/>
-          <w:color w:val="3F7F5F"/>
-          <w:kern w:val="0"/>
-          <w:szCs w:val="20"/>
-        </w:rPr>
-        <w:t xml:space="preserve"> </w:t>
-      </w:r>
-      <w:proofErr w:type="spellStart"/>
-      <w:r>
-        <w:rPr>
-          <w:rFonts w:ascii="Consolas" w:hAnsi="Consolas" w:cs="Consolas"/>
-          <w:color w:val="3F7F5F"/>
-          <w:kern w:val="0"/>
-          <w:szCs w:val="20"/>
-        </w:rPr>
-        <w:t>i</w:t>
-      </w:r>
-      <w:proofErr w:type="spellEnd"/>
-      <w:r>
-        <w:rPr>
-          <w:rFonts w:ascii="Consolas" w:hAnsi="Consolas" w:cs="Consolas"/>
-          <w:color w:val="3F7F5F"/>
-          <w:kern w:val="0"/>
-          <w:szCs w:val="20"/>
-        </w:rPr>
-        <w:t xml:space="preserve">=10; </w:t>
-      </w:r>
-      <w:proofErr w:type="spellStart"/>
-      <w:r>
-        <w:rPr>
-          <w:rFonts w:ascii="Consolas" w:hAnsi="Consolas" w:cs="Consolas"/>
-          <w:color w:val="3F7F5F"/>
-          <w:kern w:val="0"/>
-          <w:szCs w:val="20"/>
-        </w:rPr>
-        <w:t>i</w:t>
-      </w:r>
-      <w:proofErr w:type="spellEnd"/>
-      <w:r>
-        <w:rPr>
-          <w:rFonts w:ascii="Consolas" w:hAnsi="Consolas" w:cs="Consolas"/>
-          <w:color w:val="3F7F5F"/>
-          <w:kern w:val="0"/>
-          <w:szCs w:val="20"/>
-        </w:rPr>
-        <w:t xml:space="preserve">&gt;=1 ; </w:t>
-      </w:r>
-      <w:proofErr w:type="spellStart"/>
-      <w:r>
-        <w:rPr>
-          <w:rFonts w:ascii="Consolas" w:hAnsi="Consolas" w:cs="Consolas"/>
-          <w:color w:val="3F7F5F"/>
-          <w:kern w:val="0"/>
-          <w:szCs w:val="20"/>
-        </w:rPr>
-        <w:t>i</w:t>
-      </w:r>
-      <w:proofErr w:type="spellEnd"/>
-      <w:r>
-        <w:rPr>
-          <w:rFonts w:ascii="Consolas" w:hAnsi="Consolas" w:cs="Consolas"/>
-          <w:color w:val="3F7F5F"/>
-          <w:kern w:val="0"/>
-          <w:szCs w:val="20"/>
-        </w:rPr>
-        <w:t>--) {</w:t>
+        </w:rPr>
+        <w:t xml:space="preserve"> i=10; i&gt;=1 ; i--) {</w:t>
       </w:r>
     </w:p>
     <w:p>
@@ -6710,46 +5838,7 @@
           <w:szCs w:val="20"/>
         </w:rPr>
         <w:tab/>
-      </w:r>
-      <w:proofErr w:type="spellStart"/>
-      <w:r>
-        <w:rPr>
-          <w:rFonts w:ascii="Consolas" w:hAnsi="Consolas" w:cs="Consolas"/>
-          <w:color w:val="3F7F5F"/>
-          <w:kern w:val="0"/>
-          <w:szCs w:val="20"/>
-        </w:rPr>
-        <w:t>System.out.print</w:t>
-      </w:r>
-      <w:proofErr w:type="spellEnd"/>
-      <w:r>
-        <w:rPr>
-          <w:rFonts w:ascii="Consolas" w:hAnsi="Consolas" w:cs="Consolas"/>
-          <w:color w:val="3F7F5F"/>
-          <w:kern w:val="0"/>
-          <w:szCs w:val="20"/>
-        </w:rPr>
-        <w:t>(</w:t>
-      </w:r>
-      <w:proofErr w:type="spellStart"/>
-      <w:r>
-        <w:rPr>
-          <w:rFonts w:ascii="Consolas" w:hAnsi="Consolas" w:cs="Consolas"/>
-          <w:color w:val="3F7F5F"/>
-          <w:kern w:val="0"/>
-          <w:szCs w:val="20"/>
-        </w:rPr>
-        <w:t>i</w:t>
-      </w:r>
-      <w:proofErr w:type="spellEnd"/>
-      <w:r>
-        <w:rPr>
-          <w:rFonts w:ascii="Consolas" w:hAnsi="Consolas" w:cs="Consolas"/>
-          <w:color w:val="3F7F5F"/>
-          <w:kern w:val="0"/>
-          <w:szCs w:val="20"/>
-        </w:rPr>
-        <w:t>+". ");</w:t>
+        <w:t>System.out.print(i+". ");</w:t>
       </w:r>
     </w:p>
     <w:p>
@@ -6825,7 +5914,6 @@
         </w:rPr>
         <w:tab/>
       </w:r>
-      <w:proofErr w:type="spellStart"/>
       <w:r>
         <w:rPr>
           <w:rFonts w:ascii="Consolas" w:hAnsi="Consolas" w:cs="Consolas"/>
@@ -6837,17 +5925,15 @@
         </w:rPr>
         <w:t>int</w:t>
       </w:r>
-      <w:proofErr w:type="spellEnd"/>
-      <w:r>
-        <w:rPr>
-          <w:rFonts w:ascii="Consolas" w:hAnsi="Consolas" w:cs="Consolas"/>
-          <w:color w:val="000000"/>
-          <w:kern w:val="0"/>
-          <w:szCs w:val="20"/>
-        </w:rPr>
-        <w:t xml:space="preserve"> </w:t>
-      </w:r>
-      <w:proofErr w:type="spellStart"/>
+      <w:r>
+        <w:rPr>
+          <w:rFonts w:ascii="Consolas" w:hAnsi="Consolas" w:cs="Consolas"/>
+          <w:color w:val="000000"/>
+          <w:kern w:val="0"/>
+          <w:szCs w:val="20"/>
+        </w:rPr>
+        <w:t xml:space="preserve"> </w:t>
+      </w:r>
       <w:r>
         <w:rPr>
           <w:rFonts w:ascii="Consolas" w:hAnsi="Consolas" w:cs="Consolas"/>
@@ -6857,7 +5943,6 @@
         </w:rPr>
         <w:t>i</w:t>
       </w:r>
-      <w:proofErr w:type="spellEnd"/>
       <w:r>
         <w:rPr>
           <w:rFonts w:ascii="Consolas" w:hAnsi="Consolas" w:cs="Consolas"/>
@@ -6919,7 +6004,6 @@
         </w:rPr>
         <w:t>(</w:t>
       </w:r>
-      <w:proofErr w:type="spellStart"/>
       <w:r>
         <w:rPr>
           <w:rFonts w:ascii="Consolas" w:hAnsi="Consolas" w:cs="Consolas"/>
@@ -6929,7 +6013,6 @@
         </w:rPr>
         <w:t>i</w:t>
       </w:r>
-      <w:proofErr w:type="spellEnd"/>
       <w:r>
         <w:rPr>
           <w:rFonts w:ascii="Consolas" w:hAnsi="Consolas" w:cs="Consolas"/>
@@ -6979,15 +6062,6 @@
           <w:szCs w:val="20"/>
         </w:rPr>
         <w:tab/>
-      </w:r>
-      <w:proofErr w:type="spellStart"/>
-      <w:r>
-        <w:rPr>
-          <w:rFonts w:ascii="Consolas" w:hAnsi="Consolas" w:cs="Consolas"/>
-          <w:color w:val="000000"/>
-          <w:kern w:val="0"/>
-          <w:szCs w:val="20"/>
-        </w:rPr>
         <w:t>System.</w:t>
       </w:r>
       <w:r>
@@ -7010,19 +6084,8 @@
           <w:kern w:val="0"/>
           <w:szCs w:val="20"/>
         </w:rPr>
-        <w:t>.print</w:t>
-      </w:r>
-      <w:proofErr w:type="spellEnd"/>
-      <w:r>
-        <w:rPr>
-          <w:rFonts w:ascii="Consolas" w:hAnsi="Consolas" w:cs="Consolas"/>
-          <w:color w:val="000000"/>
-          <w:kern w:val="0"/>
-          <w:szCs w:val="20"/>
-        </w:rPr>
-        <w:t>(</w:t>
-      </w:r>
-      <w:proofErr w:type="spellStart"/>
+        <w:t>.print(</w:t>
+      </w:r>
       <w:r>
         <w:rPr>
           <w:rFonts w:ascii="Consolas" w:hAnsi="Consolas" w:cs="Consolas"/>
@@ -7032,7 +6095,6 @@
         </w:rPr>
         <w:t>i</w:t>
       </w:r>
-      <w:proofErr w:type="spellEnd"/>
       <w:r>
         <w:rPr>
           <w:rFonts w:ascii="Consolas" w:hAnsi="Consolas" w:cs="Consolas"/>
@@ -7101,7 +6163,6 @@
         </w:rPr>
         <w:tab/>
       </w:r>
-      <w:proofErr w:type="spellStart"/>
       <w:r>
         <w:rPr>
           <w:rFonts w:ascii="Consolas" w:hAnsi="Consolas" w:cs="Consolas"/>
@@ -7111,7 +6172,6 @@
         </w:rPr>
         <w:t>i</w:t>
       </w:r>
-      <w:proofErr w:type="spellEnd"/>
       <w:r>
         <w:rPr>
           <w:rFonts w:ascii="Consolas" w:hAnsi="Consolas" w:cs="Consolas"/>
@@ -7222,21 +6282,12 @@
         </w:rPr>
         <w:t xml:space="preserve"> </w:t>
       </w:r>
-      <w:proofErr w:type="spellStart"/>
-      <w:r>
-        <w:rPr>
-          <w:rFonts w:ascii="맑은 고딕" w:eastAsia="맑은 고딕" w:hAnsi="맑은 고딕" w:cs="맑은 고딕"/>
-          <w:color w:val="000000"/>
-        </w:rPr>
-        <w:t>무한루프</w:t>
-      </w:r>
-      <w:proofErr w:type="spellEnd"/>
-      <w:r>
-        <w:rPr>
-          <w:rFonts w:ascii="맑은 고딕" w:eastAsia="맑은 고딕" w:hAnsi="맑은 고딕" w:cs="맑은 고딕"/>
-          <w:color w:val="000000"/>
-        </w:rPr>
-        <w:t xml:space="preserve"> 만들기</w:t>
+      <w:r>
+        <w:rPr>
+          <w:rFonts w:ascii="맑은 고딕" w:eastAsia="맑은 고딕" w:hAnsi="맑은 고딕" w:cs="맑은 고딕"/>
+          <w:color w:val="000000"/>
+        </w:rPr>
+        <w:t>무한루프 만들기</w:t>
       </w:r>
     </w:p>
     <w:p>
@@ -7274,23 +6325,7 @@
           <w:rFonts w:ascii="맑은 고딕" w:eastAsia="맑은 고딕" w:hAnsi="맑은 고딕" w:cs="맑은 고딕"/>
           <w:color w:val="000000"/>
         </w:rPr>
-        <w:t xml:space="preserve">) </w:t>
-      </w:r>
-      <w:proofErr w:type="spellStart"/>
-      <w:r>
-        <w:rPr>
-          <w:rFonts w:ascii="맑은 고딕" w:eastAsia="맑은 고딕" w:hAnsi="맑은 고딕" w:cs="맑은 고딕"/>
-          <w:color w:val="000000"/>
-        </w:rPr>
-        <w:t>System.out.println</w:t>
-      </w:r>
-      <w:proofErr w:type="spellEnd"/>
-      <w:r>
-        <w:rPr>
-          <w:rFonts w:ascii="맑은 고딕" w:eastAsia="맑은 고딕" w:hAnsi="맑은 고딕" w:cs="맑은 고딕"/>
-          <w:color w:val="000000"/>
-        </w:rPr>
-        <w:t>(“Hello, Java”);</w:t>
+        <w:t>) System.out.println(“Hello, Java”);</w:t>
       </w:r>
     </w:p>
     <w:p>
@@ -7301,30 +6336,20 @@
           <w:color w:val="000000"/>
         </w:rPr>
       </w:pPr>
-      <w:proofErr w:type="spellStart"/>
       <w:r>
         <w:rPr>
           <w:rFonts w:asciiTheme="minorEastAsia" w:hAnsiTheme="minorEastAsia" w:cs="Consolas" w:hint="eastAsia"/>
           <w:color w:val="000000"/>
         </w:rPr>
-        <w:t>실습예제</w:t>
-      </w:r>
-      <w:proofErr w:type="spellEnd"/>
-      <w:r>
-        <w:rPr>
-          <w:rFonts w:asciiTheme="minorEastAsia" w:hAnsiTheme="minorEastAsia" w:cs="Consolas" w:hint="eastAsia"/>
-          <w:color w:val="000000"/>
-        </w:rPr>
-        <w:t xml:space="preserve"> ⑧</w:t>
-      </w:r>
-      <w:r>
-        <w:rPr>
-          <w:rFonts w:ascii="Consolas" w:eastAsia="Consolas" w:hAnsi="Consolas" w:cs="Consolas"/>
-          <w:color w:val="000000"/>
-        </w:rPr>
-        <w:t xml:space="preserve"> </w:t>
-      </w:r>
-      <w:proofErr w:type="spellStart"/>
+        <w:t>실습예제 ⑧</w:t>
+      </w:r>
+      <w:r>
+        <w:rPr>
+          <w:rFonts w:ascii="Consolas" w:eastAsia="Consolas" w:hAnsi="Consolas" w:cs="Consolas"/>
+          <w:color w:val="000000"/>
+        </w:rPr>
+        <w:t xml:space="preserve"> </w:t>
+      </w:r>
       <w:r>
         <w:rPr>
           <w:rFonts w:ascii="맑은 고딕" w:eastAsia="맑은 고딕" w:hAnsi="맑은 고딕" w:cs="맑은 고딕"/>
@@ -7332,7 +6357,6 @@
         </w:rPr>
         <w:t>콘솔창에</w:t>
       </w:r>
-      <w:proofErr w:type="spellEnd"/>
       <w:r>
         <w:rPr>
           <w:rFonts w:ascii="Consolas" w:eastAsia="Consolas" w:hAnsi="Consolas" w:cs="Consolas"/>
@@ -7424,7 +6448,6 @@
         </w:rPr>
         <w:t xml:space="preserve"> </w:t>
       </w:r>
-      <w:proofErr w:type="spellStart"/>
       <w:r>
         <w:rPr>
           <w:rFonts w:ascii="맑은 고딕" w:eastAsia="맑은 고딕" w:hAnsi="맑은 고딕" w:cs="맑은 고딕"/>
@@ -7432,7 +6455,6 @@
         </w:rPr>
         <w:t>구현하시오</w:t>
       </w:r>
-      <w:proofErr w:type="spellEnd"/>
       <w:r>
         <w:rPr>
           <w:rFonts w:ascii="Consolas" w:eastAsia="Consolas" w:hAnsi="Consolas" w:cs="Consolas"/>
@@ -7462,16 +6484,8 @@
           <w:color w:val="000000"/>
         </w:rPr>
         <w:tab/>
-      </w:r>
-      <w:proofErr w:type="spellStart"/>
-      <w:r>
-        <w:rPr>
-          <w:rFonts w:ascii="Consolas" w:eastAsia="Consolas" w:hAnsi="Consolas" w:cs="Consolas"/>
-          <w:color w:val="000000"/>
-        </w:rPr>
         <w:t>i</w:t>
       </w:r>
-      <w:proofErr w:type="spellEnd"/>
       <w:r>
         <w:rPr>
           <w:rFonts w:ascii="맑은 고딕" w:eastAsia="맑은 고딕" w:hAnsi="맑은 고딕" w:cs="맑은 고딕"/>
@@ -7514,7 +6528,6 @@
         </w:rPr>
         <w:t xml:space="preserve"> </w:t>
       </w:r>
-      <w:proofErr w:type="spellStart"/>
       <w:r>
         <w:rPr>
           <w:rFonts w:ascii="맑은 고딕" w:eastAsia="맑은 고딕" w:hAnsi="맑은 고딕" w:cs="맑은 고딕"/>
@@ -7522,7 +6535,6 @@
         </w:rPr>
         <w:t>누적합은</w:t>
       </w:r>
-      <w:proofErr w:type="spellEnd"/>
       <w:r>
         <w:rPr>
           <w:rFonts w:ascii="Consolas" w:eastAsia="Consolas" w:hAnsi="Consolas" w:cs="Consolas"/>
@@ -7558,7 +6570,6 @@
         </w:rPr>
         <w:tab/>
       </w:r>
-      <w:proofErr w:type="spellStart"/>
       <w:r>
         <w:rPr>
           <w:rFonts w:ascii="Consolas" w:eastAsia="Consolas" w:hAnsi="Consolas" w:cs="Consolas"/>
@@ -7566,7 +6577,6 @@
         </w:rPr>
         <w:t>i</w:t>
       </w:r>
-      <w:proofErr w:type="spellEnd"/>
       <w:r>
         <w:rPr>
           <w:rFonts w:ascii="맑은 고딕" w:eastAsia="맑은 고딕" w:hAnsi="맑은 고딕" w:cs="맑은 고딕"/>
@@ -7609,7 +6619,6 @@
         </w:rPr>
         <w:t xml:space="preserve"> </w:t>
       </w:r>
-      <w:proofErr w:type="spellStart"/>
       <w:r>
         <w:rPr>
           <w:rFonts w:ascii="맑은 고딕" w:eastAsia="맑은 고딕" w:hAnsi="맑은 고딕" w:cs="맑은 고딕"/>
@@ -7617,7 +6626,6 @@
         </w:rPr>
         <w:t>누적합은</w:t>
       </w:r>
-      <w:proofErr w:type="spellEnd"/>
       <w:r>
         <w:rPr>
           <w:rFonts w:ascii="Consolas" w:eastAsia="Consolas" w:hAnsi="Consolas" w:cs="Consolas"/>
@@ -7654,16 +6662,8 @@
           <w:color w:val="000000"/>
         </w:rPr>
         <w:tab/>
-      </w:r>
-      <w:proofErr w:type="spellStart"/>
-      <w:r>
-        <w:rPr>
-          <w:rFonts w:ascii="Consolas" w:eastAsia="Consolas" w:hAnsi="Consolas" w:cs="Consolas"/>
-          <w:color w:val="000000"/>
-        </w:rPr>
         <w:t>i</w:t>
       </w:r>
-      <w:proofErr w:type="spellEnd"/>
       <w:r>
         <w:rPr>
           <w:rFonts w:ascii="맑은 고딕" w:eastAsia="맑은 고딕" w:hAnsi="맑은 고딕" w:cs="맑은 고딕"/>
@@ -7706,7 +6706,6 @@
         </w:rPr>
         <w:t xml:space="preserve"> </w:t>
       </w:r>
-      <w:proofErr w:type="spellStart"/>
       <w:r>
         <w:rPr>
           <w:rFonts w:ascii="맑은 고딕" w:eastAsia="맑은 고딕" w:hAnsi="맑은 고딕" w:cs="맑은 고딕"/>
@@ -7714,7 +6713,6 @@
         </w:rPr>
         <w:t>누적합은</w:t>
       </w:r>
-      <w:proofErr w:type="spellEnd"/>
       <w:r>
         <w:rPr>
           <w:rFonts w:ascii="Consolas" w:eastAsia="Consolas" w:hAnsi="Consolas" w:cs="Consolas"/>
@@ -7749,7 +6747,6 @@
         </w:rPr>
         <w:tab/>
       </w:r>
-      <w:proofErr w:type="spellStart"/>
       <w:r>
         <w:rPr>
           <w:rFonts w:ascii="Consolas" w:eastAsia="Consolas" w:hAnsi="Consolas" w:cs="Consolas"/>
@@ -7757,7 +6754,6 @@
         </w:rPr>
         <w:t>i</w:t>
       </w:r>
-      <w:proofErr w:type="spellEnd"/>
       <w:r>
         <w:rPr>
           <w:rFonts w:ascii="맑은 고딕" w:eastAsia="맑은 고딕" w:hAnsi="맑은 고딕" w:cs="맑은 고딕"/>
@@ -7800,7 +6796,6 @@
         </w:rPr>
         <w:t xml:space="preserve"> </w:t>
       </w:r>
-      <w:proofErr w:type="spellStart"/>
       <w:r>
         <w:rPr>
           <w:rFonts w:ascii="맑은 고딕" w:eastAsia="맑은 고딕" w:hAnsi="맑은 고딕" w:cs="맑은 고딕"/>
@@ -7808,7 +6803,6 @@
         </w:rPr>
         <w:t>누적합은</w:t>
       </w:r>
-      <w:proofErr w:type="spellEnd"/>
       <w:r>
         <w:rPr>
           <w:rFonts w:ascii="Consolas" w:eastAsia="Consolas" w:hAnsi="Consolas" w:cs="Consolas"/>
@@ -7845,16 +6839,8 @@
           <w:color w:val="000000"/>
         </w:rPr>
         <w:tab/>
-      </w:r>
-      <w:proofErr w:type="spellStart"/>
-      <w:r>
-        <w:rPr>
-          <w:rFonts w:ascii="Consolas" w:eastAsia="Consolas" w:hAnsi="Consolas" w:cs="Consolas"/>
-          <w:color w:val="000000"/>
-        </w:rPr>
         <w:t>i</w:t>
       </w:r>
-      <w:proofErr w:type="spellEnd"/>
       <w:r>
         <w:rPr>
           <w:rFonts w:ascii="맑은 고딕" w:eastAsia="맑은 고딕" w:hAnsi="맑은 고딕" w:cs="맑은 고딕"/>
@@ -7897,7 +6883,6 @@
         </w:rPr>
         <w:t xml:space="preserve"> </w:t>
       </w:r>
-      <w:proofErr w:type="spellStart"/>
       <w:r>
         <w:rPr>
           <w:rFonts w:ascii="맑은 고딕" w:eastAsia="맑은 고딕" w:hAnsi="맑은 고딕" w:cs="맑은 고딕"/>
@@ -7905,7 +6890,6 @@
         </w:rPr>
         <w:t>누적합은</w:t>
       </w:r>
-      <w:proofErr w:type="spellEnd"/>
       <w:r>
         <w:rPr>
           <w:rFonts w:ascii="Consolas" w:eastAsia="Consolas" w:hAnsi="Consolas" w:cs="Consolas"/>
@@ -7941,7 +6925,6 @@
         </w:rPr>
         <w:tab/>
       </w:r>
-      <w:proofErr w:type="spellStart"/>
       <w:r>
         <w:rPr>
           <w:rFonts w:ascii="Consolas" w:eastAsia="Consolas" w:hAnsi="Consolas" w:cs="Consolas"/>
@@ -7949,7 +6932,6 @@
         </w:rPr>
         <w:t>i</w:t>
       </w:r>
-      <w:proofErr w:type="spellEnd"/>
       <w:r>
         <w:rPr>
           <w:rFonts w:ascii="맑은 고딕" w:eastAsia="맑은 고딕" w:hAnsi="맑은 고딕" w:cs="맑은 고딕"/>
@@ -7992,7 +6974,6 @@
         </w:rPr>
         <w:t xml:space="preserve"> </w:t>
       </w:r>
-      <w:proofErr w:type="spellStart"/>
       <w:r>
         <w:rPr>
           <w:rFonts w:ascii="맑은 고딕" w:eastAsia="맑은 고딕" w:hAnsi="맑은 고딕" w:cs="맑은 고딕"/>
@@ -8000,7 +6981,6 @@
         </w:rPr>
         <w:t>누적합은</w:t>
       </w:r>
-      <w:proofErr w:type="spellEnd"/>
       <w:r>
         <w:rPr>
           <w:rFonts w:ascii="Consolas" w:eastAsia="Consolas" w:hAnsi="Consolas" w:cs="Consolas"/>
@@ -8037,16 +7017,8 @@
           <w:color w:val="000000"/>
         </w:rPr>
         <w:tab/>
-      </w:r>
-      <w:proofErr w:type="spellStart"/>
-      <w:r>
-        <w:rPr>
-          <w:rFonts w:ascii="Consolas" w:eastAsia="Consolas" w:hAnsi="Consolas" w:cs="Consolas"/>
-          <w:color w:val="000000"/>
-        </w:rPr>
         <w:t>i</w:t>
       </w:r>
-      <w:proofErr w:type="spellEnd"/>
       <w:r>
         <w:rPr>
           <w:rFonts w:ascii="맑은 고딕" w:eastAsia="맑은 고딕" w:hAnsi="맑은 고딕" w:cs="맑은 고딕"/>
@@ -8089,7 +7061,6 @@
         </w:rPr>
         <w:t xml:space="preserve"> </w:t>
       </w:r>
-      <w:proofErr w:type="spellStart"/>
       <w:r>
         <w:rPr>
           <w:rFonts w:ascii="맑은 고딕" w:eastAsia="맑은 고딕" w:hAnsi="맑은 고딕" w:cs="맑은 고딕"/>
@@ -8097,7 +7068,6 @@
         </w:rPr>
         <w:t>누적합은</w:t>
       </w:r>
-      <w:proofErr w:type="spellEnd"/>
       <w:r>
         <w:rPr>
           <w:rFonts w:ascii="Consolas" w:eastAsia="Consolas" w:hAnsi="Consolas" w:cs="Consolas"/>
@@ -8132,7 +7102,6 @@
         </w:rPr>
         <w:tab/>
       </w:r>
-      <w:proofErr w:type="spellStart"/>
       <w:r>
         <w:rPr>
           <w:rFonts w:ascii="Consolas" w:eastAsia="Consolas" w:hAnsi="Consolas" w:cs="Consolas"/>
@@ -8140,7 +7109,6 @@
         </w:rPr>
         <w:t>i</w:t>
       </w:r>
-      <w:proofErr w:type="spellEnd"/>
       <w:r>
         <w:rPr>
           <w:rFonts w:ascii="맑은 고딕" w:eastAsia="맑은 고딕" w:hAnsi="맑은 고딕" w:cs="맑은 고딕"/>
@@ -8183,7 +7151,6 @@
         </w:rPr>
         <w:t xml:space="preserve"> </w:t>
       </w:r>
-      <w:proofErr w:type="spellStart"/>
       <w:r>
         <w:rPr>
           <w:rFonts w:ascii="맑은 고딕" w:eastAsia="맑은 고딕" w:hAnsi="맑은 고딕" w:cs="맑은 고딕"/>
@@ -8191,7 +7158,6 @@
         </w:rPr>
         <w:t>누적합은</w:t>
       </w:r>
-      <w:proofErr w:type="spellEnd"/>
       <w:r>
         <w:rPr>
           <w:rFonts w:ascii="Consolas" w:eastAsia="Consolas" w:hAnsi="Consolas" w:cs="Consolas"/>
@@ -8228,16 +7194,8 @@
           <w:color w:val="000000"/>
         </w:rPr>
         <w:tab/>
-      </w:r>
-      <w:proofErr w:type="spellStart"/>
-      <w:r>
-        <w:rPr>
-          <w:rFonts w:ascii="Consolas" w:eastAsia="Consolas" w:hAnsi="Consolas" w:cs="Consolas"/>
-          <w:color w:val="000000"/>
-        </w:rPr>
         <w:t>i</w:t>
       </w:r>
-      <w:proofErr w:type="spellEnd"/>
       <w:r>
         <w:rPr>
           <w:rFonts w:ascii="맑은 고딕" w:eastAsia="맑은 고딕" w:hAnsi="맑은 고딕" w:cs="맑은 고딕"/>
@@ -8280,7 +7238,6 @@
         </w:rPr>
         <w:t xml:space="preserve"> </w:t>
       </w:r>
-      <w:proofErr w:type="spellStart"/>
       <w:r>
         <w:rPr>
           <w:rFonts w:ascii="맑은 고딕" w:eastAsia="맑은 고딕" w:hAnsi="맑은 고딕" w:cs="맑은 고딕"/>
@@ -8288,7 +7245,6 @@
         </w:rPr>
         <w:t>누적합은</w:t>
       </w:r>
-      <w:proofErr w:type="spellEnd"/>
       <w:r>
         <w:rPr>
           <w:rFonts w:ascii="Consolas" w:eastAsia="Consolas" w:hAnsi="Consolas" w:cs="Consolas"/>
@@ -8324,7 +7280,6 @@
         </w:rPr>
         <w:tab/>
       </w:r>
-      <w:proofErr w:type="spellStart"/>
       <w:r>
         <w:rPr>
           <w:rFonts w:ascii="Consolas" w:eastAsia="Consolas" w:hAnsi="Consolas" w:cs="Consolas"/>
@@ -8332,7 +7287,6 @@
         </w:rPr>
         <w:t>i</w:t>
       </w:r>
-      <w:proofErr w:type="spellEnd"/>
       <w:r>
         <w:rPr>
           <w:rFonts w:ascii="맑은 고딕" w:eastAsia="맑은 고딕" w:hAnsi="맑은 고딕" w:cs="맑은 고딕"/>
@@ -8375,7 +7329,6 @@
         </w:rPr>
         <w:t xml:space="preserve"> </w:t>
       </w:r>
-      <w:proofErr w:type="spellStart"/>
       <w:r>
         <w:rPr>
           <w:rFonts w:ascii="맑은 고딕" w:eastAsia="맑은 고딕" w:hAnsi="맑은 고딕" w:cs="맑은 고딕"/>
@@ -8383,7 +7336,6 @@
         </w:rPr>
         <w:t>누적합은</w:t>
       </w:r>
-      <w:proofErr w:type="spellEnd"/>
       <w:r>
         <w:rPr>
           <w:rFonts w:ascii="Consolas" w:eastAsia="Consolas" w:hAnsi="Consolas" w:cs="Consolas"/>
@@ -8470,29 +7422,8 @@
           <w:kern w:val="0"/>
           <w:szCs w:val="20"/>
         </w:rPr>
-        <w:t xml:space="preserve"> main(</w:t>
-      </w:r>
-      <w:proofErr w:type="gramStart"/>
-      <w:r>
-        <w:rPr>
-          <w:rFonts w:ascii="Consolas" w:hAnsi="Consolas" w:cs="Consolas"/>
-          <w:color w:val="000000"/>
-          <w:kern w:val="0"/>
-          <w:szCs w:val="20"/>
-        </w:rPr>
-        <w:t>String[</w:t>
-      </w:r>
-      <w:proofErr w:type="gramEnd"/>
-      <w:r>
-        <w:rPr>
-          <w:rFonts w:ascii="Consolas" w:hAnsi="Consolas" w:cs="Consolas"/>
-          <w:color w:val="000000"/>
-          <w:kern w:val="0"/>
-          <w:szCs w:val="20"/>
-        </w:rPr>
-        <w:t xml:space="preserve">] </w:t>
-      </w:r>
-      <w:proofErr w:type="spellStart"/>
+        <w:t xml:space="preserve"> main(String[] </w:t>
+      </w:r>
       <w:r>
         <w:rPr>
           <w:rFonts w:ascii="Consolas" w:hAnsi="Consolas" w:cs="Consolas"/>
@@ -8502,7 +7433,6 @@
         </w:rPr>
         <w:t>args</w:t>
       </w:r>
-      <w:proofErr w:type="spellEnd"/>
       <w:r>
         <w:rPr>
           <w:rFonts w:ascii="Consolas" w:hAnsi="Consolas" w:cs="Consolas"/>
@@ -8535,7 +7465,6 @@
         </w:rPr>
         <w:tab/>
       </w:r>
-      <w:proofErr w:type="spellStart"/>
       <w:r>
         <w:rPr>
           <w:rFonts w:ascii="Consolas" w:hAnsi="Consolas" w:cs="Consolas"/>
@@ -8547,7 +7476,6 @@
         </w:rPr>
         <w:t>int</w:t>
       </w:r>
-      <w:proofErr w:type="spellEnd"/>
       <w:r>
         <w:rPr>
           <w:rFonts w:ascii="Consolas" w:hAnsi="Consolas" w:cs="Consolas"/>
@@ -8598,7 +7526,6 @@
         </w:rPr>
         <w:tab/>
       </w:r>
-      <w:proofErr w:type="gramStart"/>
       <w:r>
         <w:rPr>
           <w:rFonts w:ascii="Consolas" w:hAnsi="Consolas" w:cs="Consolas"/>
@@ -8619,8 +7546,6 @@
         </w:rPr>
         <w:t>(</w:t>
       </w:r>
-      <w:proofErr w:type="spellStart"/>
-      <w:proofErr w:type="gramEnd"/>
       <w:r>
         <w:rPr>
           <w:rFonts w:ascii="Consolas" w:hAnsi="Consolas" w:cs="Consolas"/>
@@ -8632,17 +7557,15 @@
         </w:rPr>
         <w:t>int</w:t>
       </w:r>
-      <w:proofErr w:type="spellEnd"/>
-      <w:r>
-        <w:rPr>
-          <w:rFonts w:ascii="Consolas" w:hAnsi="Consolas" w:cs="Consolas"/>
-          <w:color w:val="000000"/>
-          <w:kern w:val="0"/>
-          <w:szCs w:val="20"/>
-        </w:rPr>
-        <w:t xml:space="preserve"> </w:t>
-      </w:r>
-      <w:proofErr w:type="spellStart"/>
+      <w:r>
+        <w:rPr>
+          <w:rFonts w:ascii="Consolas" w:hAnsi="Consolas" w:cs="Consolas"/>
+          <w:color w:val="000000"/>
+          <w:kern w:val="0"/>
+          <w:szCs w:val="20"/>
+        </w:rPr>
+        <w:t xml:space="preserve"> </w:t>
+      </w:r>
       <w:r>
         <w:rPr>
           <w:rFonts w:ascii="Consolas" w:hAnsi="Consolas" w:cs="Consolas"/>
@@ -8652,7 +7575,6 @@
         </w:rPr>
         <w:t>i</w:t>
       </w:r>
-      <w:proofErr w:type="spellEnd"/>
       <w:r>
         <w:rPr>
           <w:rFonts w:ascii="Consolas" w:hAnsi="Consolas" w:cs="Consolas"/>
@@ -8662,7 +7584,6 @@
         </w:rPr>
         <w:t xml:space="preserve">=1; </w:t>
       </w:r>
-      <w:proofErr w:type="spellStart"/>
       <w:r>
         <w:rPr>
           <w:rFonts w:ascii="Consolas" w:hAnsi="Consolas" w:cs="Consolas"/>
@@ -8672,7 +7593,6 @@
         </w:rPr>
         <w:t>i</w:t>
       </w:r>
-      <w:proofErr w:type="spellEnd"/>
       <w:r>
         <w:rPr>
           <w:rFonts w:ascii="Consolas" w:hAnsi="Consolas" w:cs="Consolas"/>
@@ -8742,7 +7662,6 @@
         </w:rPr>
         <w:t xml:space="preserve"> += </w:t>
       </w:r>
-      <w:proofErr w:type="spellStart"/>
       <w:r>
         <w:rPr>
           <w:rFonts w:ascii="Consolas" w:hAnsi="Consolas" w:cs="Consolas"/>
@@ -8752,7 +7671,6 @@
         </w:rPr>
         <w:t>i</w:t>
       </w:r>
-      <w:proofErr w:type="spellEnd"/>
       <w:r>
         <w:rPr>
           <w:rFonts w:ascii="Consolas" w:hAnsi="Consolas" w:cs="Consolas"/>
@@ -8783,18 +7701,9 @@
           <w:kern w:val="0"/>
           <w:szCs w:val="20"/>
         </w:rPr>
-        <w:tab/>
-        <w:t xml:space="preserve">  </w:t>
-      </w:r>
-      <w:proofErr w:type="spellStart"/>
-      <w:r>
-        <w:rPr>
-          <w:rFonts w:ascii="Consolas" w:hAnsi="Consolas" w:cs="Consolas"/>
-          <w:color w:val="000000"/>
-          <w:kern w:val="0"/>
-          <w:szCs w:val="20"/>
-        </w:rPr>
-        <w:t>System.</w:t>
+        <w:lastRenderedPageBreak/>
+        <w:tab/>
+        <w:t xml:space="preserve">  System.</w:t>
       </w:r>
       <w:r>
         <w:rPr>
@@ -8816,17 +7725,7 @@
           <w:kern w:val="0"/>
           <w:szCs w:val="20"/>
         </w:rPr>
-        <w:t>.printf</w:t>
-      </w:r>
-      <w:proofErr w:type="spellEnd"/>
-      <w:r>
-        <w:rPr>
-          <w:rFonts w:ascii="Consolas" w:hAnsi="Consolas" w:cs="Consolas"/>
-          <w:color w:val="000000"/>
-          <w:kern w:val="0"/>
-          <w:szCs w:val="20"/>
-        </w:rPr>
-        <w:t>(</w:t>
+        <w:t>.printf(</w:t>
       </w:r>
       <w:r>
         <w:rPr>
@@ -8835,9 +7734,8 @@
           <w:kern w:val="0"/>
           <w:szCs w:val="20"/>
         </w:rPr>
-        <w:t>"</w:t>
-      </w:r>
-      <w:proofErr w:type="spellStart"/>
+        <w:t>"i</w:t>
+      </w:r>
       <w:r>
         <w:rPr>
           <w:rFonts w:ascii="Consolas" w:hAnsi="Consolas" w:cs="Consolas"/>
@@ -8845,9 +7743,8 @@
           <w:kern w:val="0"/>
           <w:szCs w:val="20"/>
         </w:rPr>
-        <w:t>i</w:t>
-      </w:r>
-      <w:proofErr w:type="spellEnd"/>
+        <w:t>가</w:t>
+      </w:r>
       <w:r>
         <w:rPr>
           <w:rFonts w:ascii="Consolas" w:hAnsi="Consolas" w:cs="Consolas"/>
@@ -8855,7 +7752,7 @@
           <w:kern w:val="0"/>
           <w:szCs w:val="20"/>
         </w:rPr>
-        <w:t>가</w:t>
+        <w:t xml:space="preserve"> %d</w:t>
       </w:r>
       <w:r>
         <w:rPr>
@@ -8864,7 +7761,7 @@
           <w:kern w:val="0"/>
           <w:szCs w:val="20"/>
         </w:rPr>
-        <w:t xml:space="preserve"> %d</w:t>
+        <w:t>일때</w:t>
       </w:r>
       <w:r>
         <w:rPr>
@@ -8873,7 +7770,7 @@
           <w:kern w:val="0"/>
           <w:szCs w:val="20"/>
         </w:rPr>
-        <w:t>일때</w:t>
+        <w:t xml:space="preserve"> </w:t>
       </w:r>
       <w:r>
         <w:rPr>
@@ -8882,19 +7779,8 @@
           <w:kern w:val="0"/>
           <w:szCs w:val="20"/>
         </w:rPr>
-        <w:t xml:space="preserve"> </w:t>
-      </w:r>
-      <w:proofErr w:type="spellStart"/>
-      <w:r>
-        <w:rPr>
-          <w:rFonts w:ascii="Consolas" w:hAnsi="Consolas" w:cs="Consolas"/>
-          <w:color w:val="2A00FF"/>
-          <w:kern w:val="0"/>
-          <w:szCs w:val="20"/>
-        </w:rPr>
         <w:t>누적합은</w:t>
       </w:r>
-      <w:proofErr w:type="spellEnd"/>
       <w:r>
         <w:rPr>
           <w:rFonts w:ascii="Consolas" w:hAnsi="Consolas" w:cs="Consolas"/>
@@ -9009,8 +7895,6 @@
         </w:rPr>
         <w:tab/>
       </w:r>
-      <w:proofErr w:type="spellStart"/>
-      <w:proofErr w:type="gramStart"/>
       <w:r>
         <w:rPr>
           <w:rFonts w:ascii="Consolas" w:hAnsi="Consolas" w:cs="Consolas"/>
@@ -9038,8 +7922,6 @@
         </w:rPr>
         <w:t>sum</w:t>
       </w:r>
-      <w:proofErr w:type="spellEnd"/>
-      <w:proofErr w:type="gramEnd"/>
       <w:r>
         <w:rPr>
           <w:rFonts w:ascii="Consolas" w:hAnsi="Consolas" w:cs="Consolas"/>
@@ -9070,7 +7952,6 @@
           <w:kern w:val="0"/>
           <w:szCs w:val="20"/>
         </w:rPr>
-        <w:lastRenderedPageBreak/>
         <w:tab/>
         <w:t>}</w:t>
       </w:r>
@@ -9176,29 +8057,8 @@
           <w:kern w:val="0"/>
           <w:szCs w:val="20"/>
         </w:rPr>
-        <w:t xml:space="preserve"> main(</w:t>
-      </w:r>
-      <w:proofErr w:type="gramStart"/>
-      <w:r>
-        <w:rPr>
-          <w:rFonts w:ascii="Consolas" w:hAnsi="Consolas" w:cs="Consolas"/>
-          <w:color w:val="000000"/>
-          <w:kern w:val="0"/>
-          <w:szCs w:val="20"/>
-        </w:rPr>
-        <w:t>String[</w:t>
-      </w:r>
-      <w:proofErr w:type="gramEnd"/>
-      <w:r>
-        <w:rPr>
-          <w:rFonts w:ascii="Consolas" w:hAnsi="Consolas" w:cs="Consolas"/>
-          <w:color w:val="000000"/>
-          <w:kern w:val="0"/>
-          <w:szCs w:val="20"/>
-        </w:rPr>
-        <w:t xml:space="preserve">] </w:t>
-      </w:r>
-      <w:proofErr w:type="spellStart"/>
+        <w:t xml:space="preserve"> main(String[] </w:t>
+      </w:r>
       <w:r>
         <w:rPr>
           <w:rFonts w:ascii="Consolas" w:hAnsi="Consolas" w:cs="Consolas"/>
@@ -9208,7 +8068,6 @@
         </w:rPr>
         <w:t>args</w:t>
       </w:r>
-      <w:proofErr w:type="spellEnd"/>
       <w:r>
         <w:rPr>
           <w:rFonts w:ascii="Consolas" w:hAnsi="Consolas" w:cs="Consolas"/>
@@ -9249,7 +8108,6 @@
         </w:rPr>
         <w:tab/>
       </w:r>
-      <w:proofErr w:type="spellStart"/>
       <w:r>
         <w:rPr>
           <w:rFonts w:ascii="Consolas" w:hAnsi="Consolas" w:cs="Consolas"/>
@@ -9261,17 +8119,15 @@
         </w:rPr>
         <w:t>int</w:t>
       </w:r>
-      <w:proofErr w:type="spellEnd"/>
-      <w:r>
-        <w:rPr>
-          <w:rFonts w:ascii="Consolas" w:hAnsi="Consolas" w:cs="Consolas"/>
-          <w:color w:val="000000"/>
-          <w:kern w:val="0"/>
-          <w:szCs w:val="20"/>
-        </w:rPr>
-        <w:t xml:space="preserve"> </w:t>
-      </w:r>
-      <w:proofErr w:type="spellStart"/>
+      <w:r>
+        <w:rPr>
+          <w:rFonts w:ascii="Consolas" w:hAnsi="Consolas" w:cs="Consolas"/>
+          <w:color w:val="000000"/>
+          <w:kern w:val="0"/>
+          <w:szCs w:val="20"/>
+        </w:rPr>
+        <w:t xml:space="preserve"> </w:t>
+      </w:r>
       <w:r>
         <w:rPr>
           <w:rFonts w:ascii="Consolas" w:hAnsi="Consolas" w:cs="Consolas"/>
@@ -9281,7 +8137,6 @@
         </w:rPr>
         <w:t>i</w:t>
       </w:r>
-      <w:proofErr w:type="spellEnd"/>
       <w:r>
         <w:rPr>
           <w:rFonts w:ascii="Consolas" w:hAnsi="Consolas" w:cs="Consolas"/>
@@ -9360,7 +8215,6 @@
         </w:rPr>
         <w:t>(</w:t>
       </w:r>
-      <w:proofErr w:type="spellStart"/>
       <w:r>
         <w:rPr>
           <w:rFonts w:ascii="Consolas" w:hAnsi="Consolas" w:cs="Consolas"/>
@@ -9370,27 +8224,15 @@
         </w:rPr>
         <w:t>i</w:t>
       </w:r>
-      <w:proofErr w:type="spellEnd"/>
-      <w:r>
-        <w:rPr>
-          <w:rFonts w:ascii="Consolas" w:hAnsi="Consolas" w:cs="Consolas"/>
-          <w:color w:val="000000"/>
-          <w:kern w:val="0"/>
-          <w:szCs w:val="20"/>
-        </w:rPr>
-        <w:t>&lt;=</w:t>
-      </w:r>
-      <w:proofErr w:type="gramStart"/>
-      <w:r>
-        <w:rPr>
-          <w:rFonts w:ascii="Consolas" w:hAnsi="Consolas" w:cs="Consolas"/>
-          <w:color w:val="000000"/>
-          <w:kern w:val="0"/>
-          <w:szCs w:val="20"/>
-        </w:rPr>
-        <w:t>10){</w:t>
-      </w:r>
-      <w:proofErr w:type="gramEnd"/>
+      <w:r>
+        <w:rPr>
+          <w:rFonts w:ascii="Consolas" w:hAnsi="Consolas" w:cs="Consolas"/>
+          <w:color w:val="000000"/>
+          <w:kern w:val="0"/>
+          <w:szCs w:val="20"/>
+        </w:rPr>
+        <w:t>&lt;=10){</w:t>
+      </w:r>
     </w:p>
     <w:p>
       <w:pPr>
@@ -9449,7 +8291,6 @@
         </w:rPr>
         <w:t xml:space="preserve"> += </w:t>
       </w:r>
-      <w:proofErr w:type="spellStart"/>
       <w:r>
         <w:rPr>
           <w:rFonts w:ascii="Consolas" w:hAnsi="Consolas" w:cs="Consolas"/>
@@ -9459,7 +8300,6 @@
         </w:rPr>
         <w:t>i</w:t>
       </w:r>
-      <w:proofErr w:type="spellEnd"/>
       <w:r>
         <w:rPr>
           <w:rFonts w:ascii="Consolas" w:hAnsi="Consolas" w:cs="Consolas"/>
@@ -9508,15 +8348,6 @@
           <w:szCs w:val="20"/>
         </w:rPr>
         <w:tab/>
-      </w:r>
-      <w:proofErr w:type="spellStart"/>
-      <w:r>
-        <w:rPr>
-          <w:rFonts w:ascii="Consolas" w:hAnsi="Consolas" w:cs="Consolas"/>
-          <w:color w:val="000000"/>
-          <w:kern w:val="0"/>
-          <w:szCs w:val="20"/>
-        </w:rPr>
         <w:t>System.</w:t>
       </w:r>
       <w:r>
@@ -9539,17 +8370,7 @@
           <w:kern w:val="0"/>
           <w:szCs w:val="20"/>
         </w:rPr>
-        <w:t>.printf</w:t>
-      </w:r>
-      <w:proofErr w:type="spellEnd"/>
-      <w:r>
-        <w:rPr>
-          <w:rFonts w:ascii="Consolas" w:hAnsi="Consolas" w:cs="Consolas"/>
-          <w:color w:val="000000"/>
-          <w:kern w:val="0"/>
-          <w:szCs w:val="20"/>
-        </w:rPr>
-        <w:t>(</w:t>
+        <w:t>.printf(</w:t>
       </w:r>
       <w:r>
         <w:rPr>
@@ -9558,9 +8379,8 @@
           <w:kern w:val="0"/>
           <w:szCs w:val="20"/>
         </w:rPr>
-        <w:t>"</w:t>
-      </w:r>
-      <w:proofErr w:type="spellStart"/>
+        <w:t>"i</w:t>
+      </w:r>
       <w:r>
         <w:rPr>
           <w:rFonts w:ascii="Consolas" w:hAnsi="Consolas" w:cs="Consolas"/>
@@ -9568,9 +8388,8 @@
           <w:kern w:val="0"/>
           <w:szCs w:val="20"/>
         </w:rPr>
-        <w:t>i</w:t>
-      </w:r>
-      <w:proofErr w:type="spellEnd"/>
+        <w:t>는</w:t>
+      </w:r>
       <w:r>
         <w:rPr>
           <w:rFonts w:ascii="Consolas" w:hAnsi="Consolas" w:cs="Consolas"/>
@@ -9578,7 +8397,7 @@
           <w:kern w:val="0"/>
           <w:szCs w:val="20"/>
         </w:rPr>
-        <w:t>는</w:t>
+        <w:t xml:space="preserve"> %d, </w:t>
       </w:r>
       <w:r>
         <w:rPr>
@@ -9587,19 +8406,8 @@
           <w:kern w:val="0"/>
           <w:szCs w:val="20"/>
         </w:rPr>
-        <w:t xml:space="preserve"> %d, </w:t>
-      </w:r>
-      <w:proofErr w:type="spellStart"/>
-      <w:r>
-        <w:rPr>
-          <w:rFonts w:ascii="Consolas" w:hAnsi="Consolas" w:cs="Consolas"/>
-          <w:color w:val="2A00FF"/>
-          <w:kern w:val="0"/>
-          <w:szCs w:val="20"/>
-        </w:rPr>
         <w:t>누적합은</w:t>
       </w:r>
-      <w:proofErr w:type="spellEnd"/>
       <w:r>
         <w:rPr>
           <w:rFonts w:ascii="Consolas" w:hAnsi="Consolas" w:cs="Consolas"/>
@@ -9703,8 +8511,6 @@
         </w:rPr>
         <w:tab/>
       </w:r>
-      <w:proofErr w:type="spellStart"/>
-      <w:proofErr w:type="gramStart"/>
       <w:r>
         <w:rPr>
           <w:rFonts w:ascii="Consolas" w:hAnsi="Consolas" w:cs="Consolas"/>
@@ -9732,8 +8538,6 @@
         </w:rPr>
         <w:t>sum</w:t>
       </w:r>
-      <w:proofErr w:type="spellEnd"/>
-      <w:proofErr w:type="gramEnd"/>
       <w:r>
         <w:rPr>
           <w:rFonts w:ascii="Consolas" w:hAnsi="Consolas" w:cs="Consolas"/>
@@ -9783,7 +8587,6 @@
         </w:rPr>
         <w:tab/>
       </w:r>
-      <w:proofErr w:type="spellStart"/>
       <w:r>
         <w:rPr>
           <w:rFonts w:ascii="Consolas" w:hAnsi="Consolas" w:cs="Consolas"/>
@@ -9793,7 +8596,6 @@
         </w:rPr>
         <w:t>i</w:t>
       </w:r>
-      <w:proofErr w:type="spellEnd"/>
       <w:r>
         <w:rPr>
           <w:rFonts w:ascii="Consolas" w:hAnsi="Consolas" w:cs="Consolas"/>
@@ -9865,51 +8667,29 @@
           <w:color w:val="000000"/>
         </w:rPr>
       </w:pPr>
-      <w:proofErr w:type="spellStart"/>
       <w:r>
         <w:rPr>
           <w:rFonts w:ascii="맑은 고딕" w:eastAsia="맑은 고딕" w:hAnsi="맑은 고딕" w:cs="맑은 고딕" w:hint="eastAsia"/>
         </w:rPr>
-        <w:t>실습예제</w:t>
-      </w:r>
-      <w:proofErr w:type="spellEnd"/>
+        <w:t>실습예제 ⑨</w:t>
+      </w:r>
+      <w:r>
+        <w:rPr>
+          <w:rFonts w:ascii="맑은 고딕" w:eastAsia="맑은 고딕" w:hAnsi="맑은 고딕" w:cs="맑은 고딕"/>
+        </w:rPr>
+        <w:t xml:space="preserve"> </w:t>
+      </w:r>
+      <w:r>
+        <w:rPr>
+          <w:rFonts w:ascii="맑은 고딕" w:eastAsia="맑은 고딕" w:hAnsi="맑은 고딕" w:cs="맑은 고딕"/>
+        </w:rPr>
+        <w:t>for문과 while문을 이용해서 1~100까지 숫자 중 3의 배수 합</w:t>
+      </w:r>
       <w:r>
         <w:rPr>
           <w:rFonts w:ascii="맑은 고딕" w:eastAsia="맑은 고딕" w:hAnsi="맑은 고딕" w:cs="맑은 고딕" w:hint="eastAsia"/>
         </w:rPr>
-        <w:t xml:space="preserve"> ⑨</w:t>
-      </w:r>
-      <w:r>
-        <w:rPr>
-          <w:rFonts w:ascii="맑은 고딕" w:eastAsia="맑은 고딕" w:hAnsi="맑은 고딕" w:cs="맑은 고딕"/>
-        </w:rPr>
-        <w:t xml:space="preserve"> </w:t>
-      </w:r>
-      <w:r>
-        <w:rPr>
-          <w:rFonts w:ascii="맑은 고딕" w:eastAsia="맑은 고딕" w:hAnsi="맑은 고딕" w:cs="맑은 고딕"/>
-        </w:rPr>
-        <w:t>for문과 while문을 이용해서 1~100까지 숫자 중 3의 배수 합</w:t>
-      </w:r>
-      <w:r>
-        <w:rPr>
-          <w:rFonts w:ascii="맑은 고딕" w:eastAsia="맑은 고딕" w:hAnsi="맑은 고딕" w:cs="맑은 고딕" w:hint="eastAsia"/>
-        </w:rPr>
-        <w:t xml:space="preserve">(또는 </w:t>
-      </w:r>
-      <w:proofErr w:type="spellStart"/>
-      <w:r>
-        <w:rPr>
-          <w:rFonts w:ascii="맑은 고딕" w:eastAsia="맑은 고딕" w:hAnsi="맑은 고딕" w:cs="맑은 고딕" w:hint="eastAsia"/>
-        </w:rPr>
-        <w:t>누적합</w:t>
-      </w:r>
-      <w:proofErr w:type="spellEnd"/>
-      <w:r>
-        <w:rPr>
-          <w:rFonts w:ascii="맑은 고딕" w:eastAsia="맑은 고딕" w:hAnsi="맑은 고딕" w:cs="맑은 고딕" w:hint="eastAsia"/>
-        </w:rPr>
-        <w:t>)</w:t>
+        <w:t>(또는 누적합)</w:t>
       </w:r>
       <w:r>
         <w:rPr>
@@ -9976,25 +8756,8 @@
           <w:rFonts w:ascii="Consolas" w:eastAsia="Consolas" w:hAnsi="Consolas" w:cs="Consolas"/>
           <w:color w:val="000000"/>
         </w:rPr>
-        <w:t xml:space="preserve"> main(</w:t>
-      </w:r>
-      <w:proofErr w:type="gramStart"/>
-      <w:r>
-        <w:rPr>
-          <w:rFonts w:ascii="Consolas" w:eastAsia="Consolas" w:hAnsi="Consolas" w:cs="Consolas"/>
-          <w:color w:val="000000"/>
-        </w:rPr>
-        <w:t>String[</w:t>
-      </w:r>
-      <w:proofErr w:type="gramEnd"/>
-      <w:r>
-        <w:rPr>
-          <w:rFonts w:ascii="Consolas" w:eastAsia="Consolas" w:hAnsi="Consolas" w:cs="Consolas"/>
-          <w:color w:val="000000"/>
-        </w:rPr>
-        <w:t xml:space="preserve">] </w:t>
-      </w:r>
-      <w:proofErr w:type="spellStart"/>
+        <w:t xml:space="preserve"> main(String[] </w:t>
+      </w:r>
       <w:r>
         <w:rPr>
           <w:rFonts w:ascii="Consolas" w:eastAsia="Consolas" w:hAnsi="Consolas" w:cs="Consolas"/>
@@ -10002,7 +8765,6 @@
         </w:rPr>
         <w:t>args</w:t>
       </w:r>
-      <w:proofErr w:type="spellEnd"/>
       <w:r>
         <w:rPr>
           <w:rFonts w:ascii="Consolas" w:eastAsia="Consolas" w:hAnsi="Consolas" w:cs="Consolas"/>
@@ -10033,7 +8795,6 @@
         </w:rPr>
         <w:tab/>
       </w:r>
-      <w:proofErr w:type="spellStart"/>
       <w:r>
         <w:rPr>
           <w:rFonts w:ascii="Consolas" w:eastAsia="Consolas" w:hAnsi="Consolas" w:cs="Consolas"/>
@@ -10042,7 +8803,6 @@
         </w:rPr>
         <w:t>int</w:t>
       </w:r>
-      <w:proofErr w:type="spellEnd"/>
       <w:r>
         <w:rPr>
           <w:rFonts w:ascii="Consolas" w:eastAsia="Consolas" w:hAnsi="Consolas" w:cs="Consolas"/>
@@ -10087,7 +8847,6 @@
         </w:rPr>
         <w:tab/>
       </w:r>
-      <w:proofErr w:type="gramStart"/>
       <w:r>
         <w:rPr>
           <w:rFonts w:ascii="Consolas" w:eastAsia="Consolas" w:hAnsi="Consolas" w:cs="Consolas"/>
@@ -10103,8 +8862,6 @@
         </w:rPr>
         <w:t>(</w:t>
       </w:r>
-      <w:proofErr w:type="spellStart"/>
-      <w:proofErr w:type="gramEnd"/>
       <w:r>
         <w:rPr>
           <w:rFonts w:ascii="Consolas" w:eastAsia="Consolas" w:hAnsi="Consolas" w:cs="Consolas"/>
@@ -10113,15 +8870,13 @@
         </w:rPr>
         <w:t>int</w:t>
       </w:r>
-      <w:proofErr w:type="spellEnd"/>
-      <w:r>
-        <w:rPr>
-          <w:rFonts w:ascii="Consolas" w:eastAsia="Consolas" w:hAnsi="Consolas" w:cs="Consolas"/>
-          <w:color w:val="000000"/>
-        </w:rPr>
-        <w:t xml:space="preserve"> </w:t>
-      </w:r>
-      <w:proofErr w:type="spellStart"/>
+      <w:r>
+        <w:rPr>
+          <w:rFonts w:ascii="Consolas" w:eastAsia="Consolas" w:hAnsi="Consolas" w:cs="Consolas"/>
+          <w:color w:val="000000"/>
+        </w:rPr>
+        <w:t xml:space="preserve"> </w:t>
+      </w:r>
       <w:r>
         <w:rPr>
           <w:rFonts w:ascii="Consolas" w:eastAsia="Consolas" w:hAnsi="Consolas" w:cs="Consolas"/>
@@ -10129,7 +8884,6 @@
         </w:rPr>
         <w:t>i</w:t>
       </w:r>
-      <w:proofErr w:type="spellEnd"/>
       <w:r>
         <w:rPr>
           <w:rFonts w:ascii="Consolas" w:eastAsia="Consolas" w:hAnsi="Consolas" w:cs="Consolas"/>
@@ -10137,7 +8891,6 @@
         </w:rPr>
         <w:t xml:space="preserve">=3 ; </w:t>
       </w:r>
-      <w:proofErr w:type="spellStart"/>
       <w:r>
         <w:rPr>
           <w:rFonts w:ascii="Consolas" w:eastAsia="Consolas" w:hAnsi="Consolas" w:cs="Consolas"/>
@@ -10145,7 +8898,6 @@
         </w:rPr>
         <w:t>i</w:t>
       </w:r>
-      <w:proofErr w:type="spellEnd"/>
       <w:r>
         <w:rPr>
           <w:rFonts w:ascii="Consolas" w:eastAsia="Consolas" w:hAnsi="Consolas" w:cs="Consolas"/>
@@ -10153,7 +8905,6 @@
         </w:rPr>
         <w:t xml:space="preserve">&lt;=100 ; </w:t>
       </w:r>
-      <w:proofErr w:type="spellStart"/>
       <w:r>
         <w:rPr>
           <w:rFonts w:ascii="Consolas" w:eastAsia="Consolas" w:hAnsi="Consolas" w:cs="Consolas"/>
@@ -10161,7 +8912,6 @@
         </w:rPr>
         <w:t>i</w:t>
       </w:r>
-      <w:proofErr w:type="spellEnd"/>
       <w:r>
         <w:rPr>
           <w:rFonts w:ascii="Consolas" w:eastAsia="Consolas" w:hAnsi="Consolas" w:cs="Consolas"/>
@@ -10213,7 +8963,6 @@
         </w:rPr>
         <w:t xml:space="preserve"> += </w:t>
       </w:r>
-      <w:proofErr w:type="spellStart"/>
       <w:r>
         <w:rPr>
           <w:rFonts w:ascii="Consolas" w:eastAsia="Consolas" w:hAnsi="Consolas" w:cs="Consolas"/>
@@ -10221,7 +8970,6 @@
         </w:rPr>
         <w:t>i</w:t>
       </w:r>
-      <w:proofErr w:type="spellEnd"/>
       <w:r>
         <w:rPr>
           <w:rFonts w:ascii="Consolas" w:eastAsia="Consolas" w:hAnsi="Consolas" w:cs="Consolas"/>
@@ -10275,13 +9023,6 @@
           <w:color w:val="000000"/>
         </w:rPr>
         <w:tab/>
-      </w:r>
-      <w:proofErr w:type="spellStart"/>
-      <w:r>
-        <w:rPr>
-          <w:rFonts w:ascii="Consolas" w:eastAsia="Consolas" w:hAnsi="Consolas" w:cs="Consolas"/>
-          <w:color w:val="000000"/>
-        </w:rPr>
         <w:t>System.</w:t>
       </w:r>
       <w:r>
@@ -10298,15 +9039,7 @@
           <w:rFonts w:ascii="Consolas" w:eastAsia="Consolas" w:hAnsi="Consolas" w:cs="Consolas"/>
           <w:color w:val="000000"/>
         </w:rPr>
-        <w:t>.println</w:t>
-      </w:r>
-      <w:proofErr w:type="spellEnd"/>
-      <w:r>
-        <w:rPr>
-          <w:rFonts w:ascii="Consolas" w:eastAsia="Consolas" w:hAnsi="Consolas" w:cs="Consolas"/>
-          <w:color w:val="000000"/>
-        </w:rPr>
-        <w:t>(</w:t>
+        <w:t>.println(</w:t>
       </w:r>
       <w:r>
         <w:rPr>
@@ -10468,29 +9201,8 @@
           <w:kern w:val="0"/>
           <w:szCs w:val="20"/>
         </w:rPr>
-        <w:t xml:space="preserve"> main(</w:t>
-      </w:r>
-      <w:proofErr w:type="gramStart"/>
-      <w:r>
-        <w:rPr>
-          <w:rFonts w:ascii="Consolas" w:hAnsi="Consolas" w:cs="Consolas"/>
-          <w:color w:val="000000"/>
-          <w:kern w:val="0"/>
-          <w:szCs w:val="20"/>
-        </w:rPr>
-        <w:t>String[</w:t>
-      </w:r>
-      <w:proofErr w:type="gramEnd"/>
-      <w:r>
-        <w:rPr>
-          <w:rFonts w:ascii="Consolas" w:hAnsi="Consolas" w:cs="Consolas"/>
-          <w:color w:val="000000"/>
-          <w:kern w:val="0"/>
-          <w:szCs w:val="20"/>
-        </w:rPr>
-        <w:t xml:space="preserve">] </w:t>
-      </w:r>
-      <w:proofErr w:type="spellStart"/>
+        <w:t xml:space="preserve"> main(String[] </w:t>
+      </w:r>
       <w:r>
         <w:rPr>
           <w:rFonts w:ascii="Consolas" w:hAnsi="Consolas" w:cs="Consolas"/>
@@ -10500,7 +9212,6 @@
         </w:rPr>
         <w:t>args</w:t>
       </w:r>
-      <w:proofErr w:type="spellEnd"/>
       <w:r>
         <w:rPr>
           <w:rFonts w:ascii="Consolas" w:hAnsi="Consolas" w:cs="Consolas"/>
@@ -10541,7 +9252,6 @@
         </w:rPr>
         <w:tab/>
       </w:r>
-      <w:proofErr w:type="spellStart"/>
       <w:r>
         <w:rPr>
           <w:rFonts w:ascii="Consolas" w:hAnsi="Consolas" w:cs="Consolas"/>
@@ -10553,7 +9263,6 @@
         </w:rPr>
         <w:t>int</w:t>
       </w:r>
-      <w:proofErr w:type="spellEnd"/>
       <w:r>
         <w:rPr>
           <w:rFonts w:ascii="Consolas" w:hAnsi="Consolas" w:cs="Consolas"/>
@@ -10612,7 +9321,6 @@
         </w:rPr>
         <w:tab/>
       </w:r>
-      <w:proofErr w:type="gramStart"/>
       <w:r>
         <w:rPr>
           <w:rFonts w:ascii="Consolas" w:hAnsi="Consolas" w:cs="Consolas"/>
@@ -10633,8 +9341,6 @@
         </w:rPr>
         <w:t>(</w:t>
       </w:r>
-      <w:proofErr w:type="spellStart"/>
-      <w:proofErr w:type="gramEnd"/>
       <w:r>
         <w:rPr>
           <w:rFonts w:ascii="Consolas" w:hAnsi="Consolas" w:cs="Consolas"/>
@@ -10646,17 +9352,15 @@
         </w:rPr>
         <w:t>int</w:t>
       </w:r>
-      <w:proofErr w:type="spellEnd"/>
-      <w:r>
-        <w:rPr>
-          <w:rFonts w:ascii="Consolas" w:hAnsi="Consolas" w:cs="Consolas"/>
-          <w:color w:val="000000"/>
-          <w:kern w:val="0"/>
-          <w:szCs w:val="20"/>
-        </w:rPr>
-        <w:t xml:space="preserve"> </w:t>
-      </w:r>
-      <w:proofErr w:type="spellStart"/>
+      <w:r>
+        <w:rPr>
+          <w:rFonts w:ascii="Consolas" w:hAnsi="Consolas" w:cs="Consolas"/>
+          <w:color w:val="000000"/>
+          <w:kern w:val="0"/>
+          <w:szCs w:val="20"/>
+        </w:rPr>
+        <w:t xml:space="preserve"> </w:t>
+      </w:r>
       <w:r>
         <w:rPr>
           <w:rFonts w:ascii="Consolas" w:hAnsi="Consolas" w:cs="Consolas"/>
@@ -10666,7 +9370,6 @@
         </w:rPr>
         <w:t>i</w:t>
       </w:r>
-      <w:proofErr w:type="spellEnd"/>
       <w:r>
         <w:rPr>
           <w:rFonts w:ascii="Consolas" w:hAnsi="Consolas" w:cs="Consolas"/>
@@ -10676,7 +9379,6 @@
         </w:rPr>
         <w:t xml:space="preserve">=3; </w:t>
       </w:r>
-      <w:proofErr w:type="spellStart"/>
       <w:r>
         <w:rPr>
           <w:rFonts w:ascii="Consolas" w:hAnsi="Consolas" w:cs="Consolas"/>
@@ -10686,7 +9388,6 @@
         </w:rPr>
         <w:t>i</w:t>
       </w:r>
-      <w:proofErr w:type="spellEnd"/>
       <w:r>
         <w:rPr>
           <w:rFonts w:ascii="Consolas" w:hAnsi="Consolas" w:cs="Consolas"/>
@@ -10696,7 +9397,6 @@
         </w:rPr>
         <w:t xml:space="preserve">&lt;=100 ; </w:t>
       </w:r>
-      <w:proofErr w:type="spellStart"/>
       <w:r>
         <w:rPr>
           <w:rFonts w:ascii="Consolas" w:hAnsi="Consolas" w:cs="Consolas"/>
@@ -10706,7 +9406,6 @@
         </w:rPr>
         <w:t>i</w:t>
       </w:r>
-      <w:proofErr w:type="spellEnd"/>
       <w:r>
         <w:rPr>
           <w:rFonts w:ascii="Consolas" w:hAnsi="Consolas" w:cs="Consolas"/>
@@ -10861,7 +9560,6 @@
         </w:rPr>
         <w:t xml:space="preserve"> += </w:t>
       </w:r>
-      <w:proofErr w:type="spellStart"/>
       <w:r>
         <w:rPr>
           <w:rFonts w:ascii="Consolas" w:hAnsi="Consolas" w:cs="Consolas"/>
@@ -10871,7 +9569,6 @@
         </w:rPr>
         <w:t>i</w:t>
       </w:r>
-      <w:proofErr w:type="spellEnd"/>
       <w:r>
         <w:rPr>
           <w:rFonts w:ascii="Consolas" w:hAnsi="Consolas" w:cs="Consolas"/>
@@ -10911,15 +9608,6 @@
           <w:szCs w:val="20"/>
         </w:rPr>
         <w:tab/>
-      </w:r>
-      <w:proofErr w:type="spellStart"/>
-      <w:r>
-        <w:rPr>
-          <w:rFonts w:ascii="Consolas" w:hAnsi="Consolas" w:cs="Consolas"/>
-          <w:color w:val="000000"/>
-          <w:kern w:val="0"/>
-          <w:szCs w:val="20"/>
-        </w:rPr>
         <w:t>System.</w:t>
       </w:r>
       <w:r>
@@ -10942,17 +9630,7 @@
           <w:kern w:val="0"/>
           <w:szCs w:val="20"/>
         </w:rPr>
-        <w:t>.println</w:t>
-      </w:r>
-      <w:proofErr w:type="spellEnd"/>
-      <w:r>
-        <w:rPr>
-          <w:rFonts w:ascii="Consolas" w:hAnsi="Consolas" w:cs="Consolas"/>
-          <w:color w:val="000000"/>
-          <w:kern w:val="0"/>
-          <w:szCs w:val="20"/>
-        </w:rPr>
-        <w:t>(</w:t>
+        <w:t>.println(</w:t>
       </w:r>
       <w:r>
         <w:rPr>
@@ -10963,7 +9641,6 @@
         </w:rPr>
         <w:t>"</w:t>
       </w:r>
-      <w:proofErr w:type="spellStart"/>
       <w:r>
         <w:rPr>
           <w:rFonts w:ascii="Consolas" w:hAnsi="Consolas" w:cs="Consolas"/>
@@ -10973,7 +9650,6 @@
         </w:rPr>
         <w:t>누적합은</w:t>
       </w:r>
-      <w:proofErr w:type="spellEnd"/>
       <w:r>
         <w:rPr>
           <w:rFonts w:ascii="Consolas" w:hAnsi="Consolas" w:cs="Consolas"/>
@@ -11083,25 +9759,8 @@
           <w:rFonts w:ascii="Consolas" w:eastAsia="Consolas" w:hAnsi="Consolas" w:cs="Consolas"/>
           <w:color w:val="000000"/>
         </w:rPr>
-        <w:t xml:space="preserve"> main(</w:t>
-      </w:r>
-      <w:proofErr w:type="gramStart"/>
-      <w:r>
-        <w:rPr>
-          <w:rFonts w:ascii="Consolas" w:eastAsia="Consolas" w:hAnsi="Consolas" w:cs="Consolas"/>
-          <w:color w:val="000000"/>
-        </w:rPr>
-        <w:t>String[</w:t>
-      </w:r>
-      <w:proofErr w:type="gramEnd"/>
-      <w:r>
-        <w:rPr>
-          <w:rFonts w:ascii="Consolas" w:eastAsia="Consolas" w:hAnsi="Consolas" w:cs="Consolas"/>
-          <w:color w:val="000000"/>
-        </w:rPr>
-        <w:t xml:space="preserve">] </w:t>
-      </w:r>
-      <w:proofErr w:type="spellStart"/>
+        <w:t xml:space="preserve"> main(String[] </w:t>
+      </w:r>
       <w:r>
         <w:rPr>
           <w:rFonts w:ascii="Consolas" w:eastAsia="Consolas" w:hAnsi="Consolas" w:cs="Consolas"/>
@@ -11109,7 +9768,6 @@
         </w:rPr>
         <w:t>args</w:t>
       </w:r>
-      <w:proofErr w:type="spellEnd"/>
       <w:r>
         <w:rPr>
           <w:rFonts w:ascii="Consolas" w:eastAsia="Consolas" w:hAnsi="Consolas" w:cs="Consolas"/>
@@ -11140,7 +9798,6 @@
         </w:rPr>
         <w:tab/>
       </w:r>
-      <w:proofErr w:type="spellStart"/>
       <w:r>
         <w:rPr>
           <w:rFonts w:ascii="Consolas" w:eastAsia="Consolas" w:hAnsi="Consolas" w:cs="Consolas"/>
@@ -11149,15 +9806,13 @@
         </w:rPr>
         <w:t>int</w:t>
       </w:r>
-      <w:proofErr w:type="spellEnd"/>
-      <w:r>
-        <w:rPr>
-          <w:rFonts w:ascii="Consolas" w:eastAsia="Consolas" w:hAnsi="Consolas" w:cs="Consolas"/>
-          <w:color w:val="000000"/>
-        </w:rPr>
-        <w:t xml:space="preserve"> </w:t>
-      </w:r>
-      <w:proofErr w:type="spellStart"/>
+      <w:r>
+        <w:rPr>
+          <w:rFonts w:ascii="Consolas" w:eastAsia="Consolas" w:hAnsi="Consolas" w:cs="Consolas"/>
+          <w:color w:val="000000"/>
+        </w:rPr>
+        <w:t xml:space="preserve"> </w:t>
+      </w:r>
       <w:r>
         <w:rPr>
           <w:rFonts w:ascii="Consolas" w:eastAsia="Consolas" w:hAnsi="Consolas" w:cs="Consolas"/>
@@ -11165,7 +9820,6 @@
         </w:rPr>
         <w:t>i</w:t>
       </w:r>
-      <w:proofErr w:type="spellEnd"/>
       <w:r>
         <w:rPr>
           <w:rFonts w:ascii="Consolas" w:eastAsia="Consolas" w:hAnsi="Consolas" w:cs="Consolas"/>
@@ -11226,7 +9880,6 @@
         </w:rPr>
         <w:t>(++</w:t>
       </w:r>
-      <w:proofErr w:type="spellStart"/>
       <w:r>
         <w:rPr>
           <w:rFonts w:ascii="Consolas" w:eastAsia="Consolas" w:hAnsi="Consolas" w:cs="Consolas"/>
@@ -11234,23 +9887,13 @@
         </w:rPr>
         <w:t>i</w:t>
       </w:r>
-      <w:proofErr w:type="spellEnd"/>
-      <w:r>
-        <w:rPr>
-          <w:rFonts w:ascii="Consolas" w:eastAsia="Consolas" w:hAnsi="Consolas" w:cs="Consolas"/>
-          <w:color w:val="000000"/>
-        </w:rPr>
-        <w:t>&lt;=</w:t>
-      </w:r>
-      <w:proofErr w:type="gramStart"/>
-      <w:r>
-        <w:rPr>
-          <w:rFonts w:ascii="Consolas" w:eastAsia="Consolas" w:hAnsi="Consolas" w:cs="Consolas"/>
-          <w:color w:val="000000"/>
-        </w:rPr>
-        <w:t>100){</w:t>
-      </w:r>
-      <w:proofErr w:type="gramEnd"/>
+      <w:r>
+        <w:rPr>
+          <w:rFonts w:ascii="Consolas" w:eastAsia="Consolas" w:hAnsi="Consolas" w:cs="Consolas"/>
+          <w:color w:val="000000"/>
+        </w:rPr>
+        <w:t>&lt;=100){</w:t>
+      </w:r>
     </w:p>
     <w:p>
       <w:pPr>
@@ -11308,23 +9951,7 @@
           <w:rFonts w:ascii="Consolas" w:eastAsia="Consolas" w:hAnsi="Consolas" w:cs="Consolas"/>
           <w:color w:val="000000"/>
         </w:rPr>
-        <w:t>%</w:t>
-      </w:r>
-      <w:proofErr w:type="gramStart"/>
-      <w:r>
-        <w:rPr>
-          <w:rFonts w:ascii="Consolas" w:eastAsia="Consolas" w:hAnsi="Consolas" w:cs="Consolas"/>
-          <w:color w:val="000000"/>
-        </w:rPr>
-        <w:t>3!=</w:t>
-      </w:r>
-      <w:proofErr w:type="gramEnd"/>
-      <w:r>
-        <w:rPr>
-          <w:rFonts w:ascii="Consolas" w:eastAsia="Consolas" w:hAnsi="Consolas" w:cs="Consolas"/>
-          <w:color w:val="000000"/>
-        </w:rPr>
-        <w:t xml:space="preserve">0) </w:t>
+        <w:t xml:space="preserve">%3!=0) </w:t>
       </w:r>
       <w:r>
         <w:rPr>
@@ -11385,7 +10012,6 @@
         </w:rPr>
         <w:t xml:space="preserve"> += </w:t>
       </w:r>
-      <w:proofErr w:type="spellStart"/>
       <w:r>
         <w:rPr>
           <w:rFonts w:ascii="Consolas" w:eastAsia="Consolas" w:hAnsi="Consolas" w:cs="Consolas"/>
@@ -11393,7 +10019,6 @@
         </w:rPr>
         <w:t>i</w:t>
       </w:r>
-      <w:proofErr w:type="spellEnd"/>
       <w:r>
         <w:rPr>
           <w:rFonts w:ascii="Consolas" w:eastAsia="Consolas" w:hAnsi="Consolas" w:cs="Consolas"/>
@@ -11447,13 +10072,6 @@
           <w:color w:val="000000"/>
         </w:rPr>
         <w:tab/>
-      </w:r>
-      <w:proofErr w:type="spellStart"/>
-      <w:r>
-        <w:rPr>
-          <w:rFonts w:ascii="Consolas" w:eastAsia="Consolas" w:hAnsi="Consolas" w:cs="Consolas"/>
-          <w:color w:val="000000"/>
-        </w:rPr>
         <w:t>System.</w:t>
       </w:r>
       <w:r>
@@ -11470,15 +10088,7 @@
           <w:rFonts w:ascii="Consolas" w:eastAsia="Consolas" w:hAnsi="Consolas" w:cs="Consolas"/>
           <w:color w:val="000000"/>
         </w:rPr>
-        <w:t>.println</w:t>
-      </w:r>
-      <w:proofErr w:type="spellEnd"/>
-      <w:r>
-        <w:rPr>
-          <w:rFonts w:ascii="Consolas" w:eastAsia="Consolas" w:hAnsi="Consolas" w:cs="Consolas"/>
-          <w:color w:val="000000"/>
-        </w:rPr>
-        <w:t>(</w:t>
+        <w:t>.println(</w:t>
       </w:r>
       <w:r>
         <w:rPr>
@@ -11592,21 +10202,7 @@
         <w:rPr>
           <w:rFonts w:ascii="맑은 고딕" w:eastAsia="맑은 고딕" w:hAnsi="맑은 고딕" w:cs="맑은 고딕"/>
         </w:rPr>
-        <w:t>(3) do-</w:t>
-      </w:r>
-      <w:proofErr w:type="gramStart"/>
-      <w:r>
-        <w:rPr>
-          <w:rFonts w:ascii="맑은 고딕" w:eastAsia="맑은 고딕" w:hAnsi="맑은 고딕" w:cs="맑은 고딕"/>
-        </w:rPr>
-        <w:t>while문 :</w:t>
-      </w:r>
-      <w:proofErr w:type="gramEnd"/>
-      <w:r>
-        <w:rPr>
-          <w:rFonts w:ascii="맑은 고딕" w:eastAsia="맑은 고딕" w:hAnsi="맑은 고딕" w:cs="맑은 고딕"/>
-        </w:rPr>
-        <w:t xml:space="preserve"> 우선 수행한 후 조건이 만족되면 수행 아니면 수행하지 않는다.</w:t>
+        <w:t>(3) do-while문 : 우선 수행한 후 조건이 만족되면 수행 아니면 수행하지 않는다.</w:t>
       </w:r>
     </w:p>
     <w:p>
@@ -11618,7 +10214,6 @@
           <w:b/>
         </w:rPr>
       </w:pPr>
-      <w:proofErr w:type="gramStart"/>
       <w:r>
         <w:rPr>
           <w:rFonts w:ascii="맑은 고딕" w:eastAsia="맑은 고딕" w:hAnsi="맑은 고딕" w:cs="맑은 고딕" w:hint="eastAsia"/>
@@ -11633,7 +10228,6 @@
         </w:rPr>
         <w:t>{</w:t>
       </w:r>
-      <w:proofErr w:type="gramEnd"/>
     </w:p>
     <w:p>
       <w:pPr>
@@ -11696,14 +10290,12 @@
           <w:rFonts w:ascii="맑은 고딕" w:eastAsia="맑은 고딕" w:hAnsi="맑은 고딕" w:cs="맑은 고딕"/>
         </w:rPr>
       </w:pPr>
-      <w:proofErr w:type="spellStart"/>
       <w:r>
         <w:rPr>
           <w:rFonts w:ascii="맑은 고딕" w:eastAsia="맑은 고딕" w:hAnsi="맑은 고딕" w:cs="맑은 고딕"/>
         </w:rPr>
         <w:t>실습예제</w:t>
       </w:r>
-      <w:proofErr w:type="spellEnd"/>
       <w:r>
         <w:rPr>
           <w:rFonts w:ascii="맑은 고딕" w:eastAsia="맑은 고딕" w:hAnsi="맑은 고딕" w:cs="맑은 고딕"/>
@@ -11720,30 +10312,8 @@
         <w:rPr>
           <w:rFonts w:ascii="맑은 고딕" w:eastAsia="맑은 고딕" w:hAnsi="맑은 고딕" w:cs="맑은 고딕"/>
         </w:rPr>
-        <w:t xml:space="preserve"> 키보드로부터 짝수를 입력할 때까지 수를 </w:t>
-      </w:r>
-      <w:proofErr w:type="spellStart"/>
-      <w:r>
-        <w:rPr>
-          <w:rFonts w:ascii="맑은 고딕" w:eastAsia="맑은 고딕" w:hAnsi="맑은 고딕" w:cs="맑은 고딕"/>
-        </w:rPr>
-        <w:t>입력받고</w:t>
-      </w:r>
-      <w:proofErr w:type="spellEnd"/>
-      <w:r>
-        <w:rPr>
-          <w:rFonts w:ascii="맑은 고딕" w:eastAsia="맑은 고딕" w:hAnsi="맑은 고딕" w:cs="맑은 고딕"/>
-        </w:rPr>
-        <w:t xml:space="preserve"> 짝수를 입력하면 입력된 값을 출력하는 프로그램을 </w:t>
-      </w:r>
-      <w:proofErr w:type="spellStart"/>
-      <w:r>
-        <w:rPr>
-          <w:rFonts w:ascii="맑은 고딕" w:eastAsia="맑은 고딕" w:hAnsi="맑은 고딕" w:cs="맑은 고딕"/>
-        </w:rPr>
-        <w:t>구현하시오</w:t>
-      </w:r>
-      <w:proofErr w:type="spellEnd"/>
+        <w:t xml:space="preserve"> 키보드로부터 짝수를 입력할 때까지 수를 입력받고 짝수를 입력하면 입력된 값을 출력하는 프로그램을 구현하시오</w:t>
+      </w:r>
     </w:p>
     <w:p>
       <w:pPr>
@@ -11803,25 +10373,8 @@
           <w:rFonts w:ascii="Consolas" w:eastAsia="Consolas" w:hAnsi="Consolas" w:cs="Consolas"/>
           <w:color w:val="000000"/>
         </w:rPr>
-        <w:t xml:space="preserve"> main(</w:t>
-      </w:r>
-      <w:proofErr w:type="gramStart"/>
-      <w:r>
-        <w:rPr>
-          <w:rFonts w:ascii="Consolas" w:eastAsia="Consolas" w:hAnsi="Consolas" w:cs="Consolas"/>
-          <w:color w:val="000000"/>
-        </w:rPr>
-        <w:t>String[</w:t>
-      </w:r>
-      <w:proofErr w:type="gramEnd"/>
-      <w:r>
-        <w:rPr>
-          <w:rFonts w:ascii="Consolas" w:eastAsia="Consolas" w:hAnsi="Consolas" w:cs="Consolas"/>
-          <w:color w:val="000000"/>
-        </w:rPr>
-        <w:t xml:space="preserve">] </w:t>
-      </w:r>
-      <w:proofErr w:type="spellStart"/>
+        <w:t xml:space="preserve"> main(String[] </w:t>
+      </w:r>
       <w:r>
         <w:rPr>
           <w:rFonts w:ascii="Consolas" w:eastAsia="Consolas" w:hAnsi="Consolas" w:cs="Consolas"/>
@@ -11829,7 +10382,6 @@
         </w:rPr>
         <w:t>args</w:t>
       </w:r>
-      <w:proofErr w:type="spellEnd"/>
       <w:r>
         <w:rPr>
           <w:rFonts w:ascii="Consolas" w:eastAsia="Consolas" w:hAnsi="Consolas" w:cs="Consolas"/>
@@ -11860,7 +10412,6 @@
         </w:rPr>
         <w:tab/>
       </w:r>
-      <w:proofErr w:type="spellStart"/>
       <w:r>
         <w:rPr>
           <w:rFonts w:ascii="Consolas" w:eastAsia="Consolas" w:hAnsi="Consolas" w:cs="Consolas"/>
@@ -11869,15 +10420,13 @@
         </w:rPr>
         <w:t>int</w:t>
       </w:r>
-      <w:proofErr w:type="spellEnd"/>
-      <w:r>
-        <w:rPr>
-          <w:rFonts w:ascii="Consolas" w:eastAsia="Consolas" w:hAnsi="Consolas" w:cs="Consolas"/>
-          <w:color w:val="000000"/>
-        </w:rPr>
-        <w:t xml:space="preserve"> </w:t>
-      </w:r>
-      <w:proofErr w:type="spellStart"/>
+      <w:r>
+        <w:rPr>
+          <w:rFonts w:ascii="Consolas" w:eastAsia="Consolas" w:hAnsi="Consolas" w:cs="Consolas"/>
+          <w:color w:val="000000"/>
+        </w:rPr>
+        <w:t xml:space="preserve"> </w:t>
+      </w:r>
       <w:r>
         <w:rPr>
           <w:rFonts w:ascii="Consolas" w:eastAsia="Consolas" w:hAnsi="Consolas" w:cs="Consolas"/>
@@ -11885,7 +10434,6 @@
         </w:rPr>
         <w:t>num</w:t>
       </w:r>
-      <w:proofErr w:type="spellEnd"/>
       <w:r>
         <w:rPr>
           <w:rFonts w:ascii="Consolas" w:eastAsia="Consolas" w:hAnsi="Consolas" w:cs="Consolas"/>
@@ -11917,7 +10465,6 @@
         <w:tab/>
         <w:t xml:space="preserve">Scanner </w:t>
       </w:r>
-      <w:proofErr w:type="spellStart"/>
       <w:r>
         <w:rPr>
           <w:rFonts w:ascii="Consolas" w:eastAsia="Consolas" w:hAnsi="Consolas" w:cs="Consolas"/>
@@ -11925,7 +10472,6 @@
         </w:rPr>
         <w:t>sc</w:t>
       </w:r>
-      <w:proofErr w:type="spellEnd"/>
       <w:r>
         <w:rPr>
           <w:rFonts w:ascii="Consolas" w:eastAsia="Consolas" w:hAnsi="Consolas" w:cs="Consolas"/>
@@ -11987,7 +10533,6 @@
         </w:rPr>
         <w:tab/>
       </w:r>
-      <w:proofErr w:type="gramStart"/>
       <w:r>
         <w:rPr>
           <w:rFonts w:ascii="Consolas" w:eastAsia="Consolas" w:hAnsi="Consolas" w:cs="Consolas"/>
@@ -12003,7 +10548,6 @@
         </w:rPr>
         <w:t>{</w:t>
       </w:r>
-      <w:proofErr w:type="gramEnd"/>
     </w:p>
     <w:p>
       <w:pPr>
@@ -12033,13 +10577,6 @@
           <w:color w:val="000000"/>
         </w:rPr>
         <w:tab/>
-      </w:r>
-      <w:proofErr w:type="spellStart"/>
-      <w:r>
-        <w:rPr>
-          <w:rFonts w:ascii="Consolas" w:eastAsia="Consolas" w:hAnsi="Consolas" w:cs="Consolas"/>
-          <w:color w:val="000000"/>
-        </w:rPr>
         <w:t>System.</w:t>
       </w:r>
       <w:r>
@@ -12056,15 +10593,7 @@
           <w:rFonts w:ascii="Consolas" w:eastAsia="Consolas" w:hAnsi="Consolas" w:cs="Consolas"/>
           <w:color w:val="000000"/>
         </w:rPr>
-        <w:t>.print</w:t>
-      </w:r>
-      <w:proofErr w:type="spellEnd"/>
-      <w:r>
-        <w:rPr>
-          <w:rFonts w:ascii="Consolas" w:eastAsia="Consolas" w:hAnsi="Consolas" w:cs="Consolas"/>
-          <w:color w:val="000000"/>
-        </w:rPr>
-        <w:t>(</w:t>
+        <w:t>.print(</w:t>
       </w:r>
       <w:r>
         <w:rPr>
@@ -12101,8 +10630,6 @@
         </w:rPr>
         <w:t xml:space="preserve"> </w:t>
       </w:r>
-      <w:proofErr w:type="spellStart"/>
-      <w:proofErr w:type="gramStart"/>
       <w:r>
         <w:rPr>
           <w:rFonts w:ascii="맑은 고딕" w:eastAsia="맑은 고딕" w:hAnsi="맑은 고딕" w:cs="맑은 고딕"/>
@@ -12110,21 +10637,12 @@
         </w:rPr>
         <w:t>입력하시오</w:t>
       </w:r>
-      <w:proofErr w:type="spellEnd"/>
       <w:r>
         <w:rPr>
           <w:rFonts w:ascii="Consolas" w:eastAsia="Consolas" w:hAnsi="Consolas" w:cs="Consolas"/>
           <w:color w:val="2A00FF"/>
         </w:rPr>
-        <w:t xml:space="preserve"> :</w:t>
-      </w:r>
-      <w:proofErr w:type="gramEnd"/>
-      <w:r>
-        <w:rPr>
-          <w:rFonts w:ascii="Consolas" w:eastAsia="Consolas" w:hAnsi="Consolas" w:cs="Consolas"/>
-          <w:color w:val="2A00FF"/>
-        </w:rPr>
-        <w:t xml:space="preserve"> "</w:t>
+        <w:t xml:space="preserve"> : "</w:t>
       </w:r>
       <w:r>
         <w:rPr>
@@ -12147,23 +10665,23 @@
           <w:rFonts w:ascii="Consolas" w:eastAsia="Consolas" w:hAnsi="Consolas" w:cs="Consolas"/>
           <w:color w:val="000000"/>
         </w:rPr>
-        <w:tab/>
-      </w:r>
-      <w:r>
-        <w:rPr>
-          <w:rFonts w:ascii="Consolas" w:eastAsia="Consolas" w:hAnsi="Consolas" w:cs="Consolas"/>
-          <w:color w:val="000000"/>
-        </w:rPr>
-        <w:tab/>
-      </w:r>
-      <w:r>
-        <w:rPr>
-          <w:rFonts w:ascii="Consolas" w:eastAsia="Consolas" w:hAnsi="Consolas" w:cs="Consolas"/>
-          <w:color w:val="000000"/>
-        </w:rPr>
-        <w:tab/>
-      </w:r>
-      <w:proofErr w:type="spellStart"/>
+        <w:lastRenderedPageBreak/>
+        <w:tab/>
+      </w:r>
+      <w:r>
+        <w:rPr>
+          <w:rFonts w:ascii="Consolas" w:eastAsia="Consolas" w:hAnsi="Consolas" w:cs="Consolas"/>
+          <w:color w:val="000000"/>
+        </w:rPr>
+        <w:tab/>
+      </w:r>
+      <w:r>
+        <w:rPr>
+          <w:rFonts w:ascii="Consolas" w:eastAsia="Consolas" w:hAnsi="Consolas" w:cs="Consolas"/>
+          <w:color w:val="000000"/>
+        </w:rPr>
+        <w:tab/>
+      </w:r>
       <w:r>
         <w:rPr>
           <w:rFonts w:ascii="Consolas" w:eastAsia="Consolas" w:hAnsi="Consolas" w:cs="Consolas"/>
@@ -12171,7 +10689,6 @@
         </w:rPr>
         <w:t>num</w:t>
       </w:r>
-      <w:proofErr w:type="spellEnd"/>
       <w:r>
         <w:rPr>
           <w:rFonts w:ascii="Consolas" w:eastAsia="Consolas" w:hAnsi="Consolas" w:cs="Consolas"/>
@@ -12179,8 +10696,6 @@
         </w:rPr>
         <w:t xml:space="preserve"> = </w:t>
       </w:r>
-      <w:proofErr w:type="spellStart"/>
-      <w:proofErr w:type="gramStart"/>
       <w:r>
         <w:rPr>
           <w:rFonts w:ascii="Consolas" w:eastAsia="Consolas" w:hAnsi="Consolas" w:cs="Consolas"/>
@@ -12193,16 +10708,7 @@
           <w:rFonts w:ascii="Consolas" w:eastAsia="Consolas" w:hAnsi="Consolas" w:cs="Consolas"/>
           <w:color w:val="000000"/>
         </w:rPr>
-        <w:t>.nextInt</w:t>
-      </w:r>
-      <w:proofErr w:type="spellEnd"/>
-      <w:proofErr w:type="gramEnd"/>
-      <w:r>
-        <w:rPr>
-          <w:rFonts w:ascii="Consolas" w:eastAsia="Consolas" w:hAnsi="Consolas" w:cs="Consolas"/>
-          <w:color w:val="000000"/>
-        </w:rPr>
-        <w:t>();</w:t>
+        <w:t>.nextInt();</w:t>
       </w:r>
     </w:p>
     <w:p>
@@ -12226,13 +10732,6 @@
           <w:color w:val="000000"/>
         </w:rPr>
         <w:tab/>
-      </w:r>
-      <w:proofErr w:type="gramStart"/>
-      <w:r>
-        <w:rPr>
-          <w:rFonts w:ascii="Consolas" w:eastAsia="Consolas" w:hAnsi="Consolas" w:cs="Consolas"/>
-          <w:color w:val="000000"/>
-        </w:rPr>
         <w:t>}</w:t>
       </w:r>
       <w:r>
@@ -12243,7 +10742,6 @@
         </w:rPr>
         <w:t>while</w:t>
       </w:r>
-      <w:proofErr w:type="gramEnd"/>
       <w:r>
         <w:rPr>
           <w:rFonts w:ascii="Consolas" w:eastAsia="Consolas" w:hAnsi="Consolas" w:cs="Consolas"/>
@@ -12314,22 +10812,14 @@
           <w:rFonts w:ascii="Consolas" w:eastAsia="Consolas" w:hAnsi="Consolas" w:cs="Consolas"/>
           <w:color w:val="000000"/>
         </w:rPr>
-        <w:lastRenderedPageBreak/>
-        <w:tab/>
-      </w:r>
-      <w:r>
-        <w:rPr>
-          <w:rFonts w:ascii="Consolas" w:eastAsia="Consolas" w:hAnsi="Consolas" w:cs="Consolas"/>
-          <w:color w:val="000000"/>
-        </w:rPr>
-        <w:tab/>
-      </w:r>
-      <w:proofErr w:type="spellStart"/>
-      <w:r>
-        <w:rPr>
-          <w:rFonts w:ascii="Consolas" w:eastAsia="Consolas" w:hAnsi="Consolas" w:cs="Consolas"/>
-          <w:color w:val="000000"/>
-        </w:rPr>
+        <w:tab/>
+      </w:r>
+      <w:r>
+        <w:rPr>
+          <w:rFonts w:ascii="Consolas" w:eastAsia="Consolas" w:hAnsi="Consolas" w:cs="Consolas"/>
+          <w:color w:val="000000"/>
+        </w:rPr>
+        <w:tab/>
         <w:t>System.</w:t>
       </w:r>
       <w:r>
@@ -12346,15 +10836,7 @@
           <w:rFonts w:ascii="Consolas" w:eastAsia="Consolas" w:hAnsi="Consolas" w:cs="Consolas"/>
           <w:color w:val="000000"/>
         </w:rPr>
-        <w:t>.printf</w:t>
-      </w:r>
-      <w:proofErr w:type="spellEnd"/>
-      <w:r>
-        <w:rPr>
-          <w:rFonts w:ascii="Consolas" w:eastAsia="Consolas" w:hAnsi="Consolas" w:cs="Consolas"/>
-          <w:color w:val="000000"/>
-        </w:rPr>
-        <w:t>(</w:t>
+        <w:t>.printf(</w:t>
       </w:r>
       <w:r>
         <w:rPr>
@@ -12426,7 +10908,6 @@
         </w:rPr>
         <w:t xml:space="preserve">, </w:t>
       </w:r>
-      <w:proofErr w:type="spellStart"/>
       <w:r>
         <w:rPr>
           <w:rFonts w:ascii="Consolas" w:eastAsia="Consolas" w:hAnsi="Consolas" w:cs="Consolas"/>
@@ -12434,7 +10915,6 @@
         </w:rPr>
         <w:t>num</w:t>
       </w:r>
-      <w:proofErr w:type="spellEnd"/>
       <w:r>
         <w:rPr>
           <w:rFonts w:ascii="Consolas" w:eastAsia="Consolas" w:hAnsi="Consolas" w:cs="Consolas"/>
@@ -12465,8 +10945,6 @@
         </w:rPr>
         <w:tab/>
       </w:r>
-      <w:proofErr w:type="spellStart"/>
-      <w:proofErr w:type="gramStart"/>
       <w:r>
         <w:rPr>
           <w:rFonts w:ascii="Consolas" w:eastAsia="Consolas" w:hAnsi="Consolas" w:cs="Consolas"/>
@@ -12479,16 +10957,7 @@
           <w:rFonts w:ascii="Consolas" w:eastAsia="Consolas" w:hAnsi="Consolas" w:cs="Consolas"/>
           <w:color w:val="000000"/>
         </w:rPr>
-        <w:t>.close</w:t>
-      </w:r>
-      <w:proofErr w:type="spellEnd"/>
-      <w:proofErr w:type="gramEnd"/>
-      <w:r>
-        <w:rPr>
-          <w:rFonts w:ascii="Consolas" w:eastAsia="Consolas" w:hAnsi="Consolas" w:cs="Consolas"/>
-          <w:color w:val="000000"/>
-        </w:rPr>
-        <w:t>();</w:t>
+        <w:t>.close();</w:t>
       </w:r>
     </w:p>
     <w:p>
@@ -12597,29 +11066,8 @@
           <w:kern w:val="0"/>
           <w:szCs w:val="20"/>
         </w:rPr>
-        <w:t xml:space="preserve"> main(</w:t>
-      </w:r>
-      <w:proofErr w:type="gramStart"/>
-      <w:r>
-        <w:rPr>
-          <w:rFonts w:ascii="Consolas" w:hAnsi="Consolas" w:cs="Consolas"/>
-          <w:color w:val="000000"/>
-          <w:kern w:val="0"/>
-          <w:szCs w:val="20"/>
-        </w:rPr>
-        <w:t>String[</w:t>
-      </w:r>
-      <w:proofErr w:type="gramEnd"/>
-      <w:r>
-        <w:rPr>
-          <w:rFonts w:ascii="Consolas" w:hAnsi="Consolas" w:cs="Consolas"/>
-          <w:color w:val="000000"/>
-          <w:kern w:val="0"/>
-          <w:szCs w:val="20"/>
-        </w:rPr>
-        <w:t xml:space="preserve">] </w:t>
-      </w:r>
-      <w:proofErr w:type="spellStart"/>
+        <w:t xml:space="preserve"> main(String[] </w:t>
+      </w:r>
       <w:r>
         <w:rPr>
           <w:rFonts w:ascii="Consolas" w:hAnsi="Consolas" w:cs="Consolas"/>
@@ -12629,7 +11077,6 @@
         </w:rPr>
         <w:t>args</w:t>
       </w:r>
-      <w:proofErr w:type="spellEnd"/>
       <w:r>
         <w:rPr>
           <w:rFonts w:ascii="Consolas" w:hAnsi="Consolas" w:cs="Consolas"/>
@@ -12729,15 +11176,6 @@
           <w:szCs w:val="20"/>
         </w:rPr>
         <w:tab/>
-      </w:r>
-      <w:proofErr w:type="spellStart"/>
-      <w:r>
-        <w:rPr>
-          <w:rFonts w:ascii="Consolas" w:hAnsi="Consolas" w:cs="Consolas"/>
-          <w:color w:val="000000"/>
-          <w:kern w:val="0"/>
-          <w:szCs w:val="20"/>
-        </w:rPr>
         <w:t>System.</w:t>
       </w:r>
       <w:r>
@@ -12760,17 +11198,7 @@
           <w:kern w:val="0"/>
           <w:szCs w:val="20"/>
         </w:rPr>
-        <w:t>.println</w:t>
-      </w:r>
-      <w:proofErr w:type="spellEnd"/>
-      <w:r>
-        <w:rPr>
-          <w:rFonts w:ascii="Consolas" w:hAnsi="Consolas" w:cs="Consolas"/>
-          <w:color w:val="000000"/>
-          <w:kern w:val="0"/>
-          <w:szCs w:val="20"/>
-        </w:rPr>
-        <w:t>(</w:t>
+        <w:t>.println(</w:t>
       </w:r>
       <w:r>
         <w:rPr>
@@ -12820,15 +11248,6 @@
           <w:szCs w:val="20"/>
         </w:rPr>
         <w:tab/>
-      </w:r>
-      <w:proofErr w:type="gramStart"/>
-      <w:r>
-        <w:rPr>
-          <w:rFonts w:ascii="Consolas" w:hAnsi="Consolas" w:cs="Consolas"/>
-          <w:color w:val="000000"/>
-          <w:kern w:val="0"/>
-          <w:szCs w:val="20"/>
-        </w:rPr>
         <w:t>}</w:t>
       </w:r>
       <w:r>
@@ -12842,7 +11261,6 @@
         </w:rPr>
         <w:t>while</w:t>
       </w:r>
-      <w:proofErr w:type="gramEnd"/>
       <w:r>
         <w:rPr>
           <w:rFonts w:ascii="Consolas" w:hAnsi="Consolas" w:cs="Consolas"/>
@@ -12903,7 +11321,6 @@
         </w:rPr>
         <w:tab/>
       </w:r>
-      <w:proofErr w:type="spellStart"/>
       <w:r>
         <w:rPr>
           <w:rFonts w:ascii="Consolas" w:hAnsi="Consolas" w:cs="Consolas"/>
@@ -12936,38 +11353,37 @@
           <w:szCs w:val="20"/>
           <w:u w:val="single"/>
         </w:rPr>
-        <w:t>.println</w:t>
-      </w:r>
-      <w:proofErr w:type="spellEnd"/>
-      <w:r>
-        <w:rPr>
-          <w:rFonts w:ascii="Consolas" w:hAnsi="Consolas" w:cs="Consolas"/>
-          <w:color w:val="000000"/>
+        <w:t>.println(</w:t>
+      </w:r>
+      <w:r>
+        <w:rPr>
+          <w:rFonts w:ascii="Consolas" w:hAnsi="Consolas" w:cs="Consolas"/>
+          <w:color w:val="2A00FF"/>
           <w:kern w:val="0"/>
           <w:szCs w:val="20"/>
           <w:u w:val="single"/>
         </w:rPr>
-        <w:t>(</w:t>
-      </w:r>
-      <w:r>
-        <w:rPr>
-          <w:rFonts w:ascii="Consolas" w:hAnsi="Consolas" w:cs="Consolas"/>
-          <w:color w:val="2A00FF"/>
+        <w:t>"DONE"</w:t>
+      </w:r>
+      <w:r>
+        <w:rPr>
+          <w:rFonts w:ascii="Consolas" w:hAnsi="Consolas" w:cs="Consolas"/>
+          <w:color w:val="000000"/>
           <w:kern w:val="0"/>
           <w:szCs w:val="20"/>
           <w:u w:val="single"/>
         </w:rPr>
-        <w:t>"DONE"</w:t>
-      </w:r>
-      <w:r>
-        <w:rPr>
-          <w:rFonts w:ascii="Consolas" w:hAnsi="Consolas" w:cs="Consolas"/>
+        <w:t>);</w:t>
+      </w:r>
+      <w:r>
+        <w:rPr>
+          <w:rFonts w:ascii="Consolas" w:hAnsi="Consolas" w:cs="Consolas" w:hint="eastAsia"/>
           <w:color w:val="000000"/>
           <w:kern w:val="0"/>
           <w:szCs w:val="20"/>
           <w:u w:val="single"/>
         </w:rPr>
-        <w:t>);</w:t>
+        <w:t xml:space="preserve"> // </w:t>
       </w:r>
       <w:r>
         <w:rPr>
@@ -12977,20 +11393,8 @@
           <w:szCs w:val="20"/>
           <w:u w:val="single"/>
         </w:rPr>
-        <w:t xml:space="preserve"> // </w:t>
-      </w:r>
-      <w:proofErr w:type="spellStart"/>
-      <w:r>
-        <w:rPr>
-          <w:rFonts w:ascii="Consolas" w:hAnsi="Consolas" w:cs="Consolas" w:hint="eastAsia"/>
-          <w:color w:val="000000"/>
-          <w:kern w:val="0"/>
-          <w:szCs w:val="20"/>
-          <w:u w:val="single"/>
-        </w:rPr>
         <w:t>무한반복문</w:t>
       </w:r>
-      <w:proofErr w:type="spellEnd"/>
       <w:r>
         <w:rPr>
           <w:rFonts w:ascii="Consolas" w:hAnsi="Consolas" w:cs="Consolas" w:hint="eastAsia"/>
@@ -13173,29 +11577,8 @@
           <w:kern w:val="0"/>
           <w:szCs w:val="20"/>
         </w:rPr>
-        <w:t xml:space="preserve"> main(</w:t>
-      </w:r>
-      <w:proofErr w:type="gramStart"/>
-      <w:r>
-        <w:rPr>
-          <w:rFonts w:ascii="Consolas" w:hAnsi="Consolas" w:cs="Consolas"/>
-          <w:color w:val="000000"/>
-          <w:kern w:val="0"/>
-          <w:szCs w:val="20"/>
-        </w:rPr>
-        <w:t>String[</w:t>
-      </w:r>
-      <w:proofErr w:type="gramEnd"/>
-      <w:r>
-        <w:rPr>
-          <w:rFonts w:ascii="Consolas" w:hAnsi="Consolas" w:cs="Consolas"/>
-          <w:color w:val="000000"/>
-          <w:kern w:val="0"/>
-          <w:szCs w:val="20"/>
-        </w:rPr>
-        <w:t xml:space="preserve">] </w:t>
-      </w:r>
-      <w:proofErr w:type="spellStart"/>
+        <w:t xml:space="preserve"> main(String[] </w:t>
+      </w:r>
       <w:r>
         <w:rPr>
           <w:rFonts w:ascii="Consolas" w:hAnsi="Consolas" w:cs="Consolas"/>
@@ -13205,7 +11588,6 @@
         </w:rPr>
         <w:t>args</w:t>
       </w:r>
-      <w:proofErr w:type="spellEnd"/>
       <w:r>
         <w:rPr>
           <w:rFonts w:ascii="Consolas" w:hAnsi="Consolas" w:cs="Consolas"/>
@@ -13246,7 +11628,6 @@
         </w:rPr>
         <w:tab/>
       </w:r>
-      <w:proofErr w:type="spellStart"/>
       <w:r>
         <w:rPr>
           <w:rFonts w:ascii="Consolas" w:hAnsi="Consolas" w:cs="Consolas"/>
@@ -13258,17 +11639,15 @@
         </w:rPr>
         <w:t>int</w:t>
       </w:r>
-      <w:proofErr w:type="spellEnd"/>
-      <w:r>
-        <w:rPr>
-          <w:rFonts w:ascii="Consolas" w:hAnsi="Consolas" w:cs="Consolas"/>
-          <w:color w:val="000000"/>
-          <w:kern w:val="0"/>
-          <w:szCs w:val="20"/>
-        </w:rPr>
-        <w:t xml:space="preserve"> </w:t>
-      </w:r>
-      <w:proofErr w:type="spellStart"/>
+      <w:r>
+        <w:rPr>
+          <w:rFonts w:ascii="Consolas" w:hAnsi="Consolas" w:cs="Consolas"/>
+          <w:color w:val="000000"/>
+          <w:kern w:val="0"/>
+          <w:szCs w:val="20"/>
+        </w:rPr>
+        <w:t xml:space="preserve"> </w:t>
+      </w:r>
       <w:r>
         <w:rPr>
           <w:rFonts w:ascii="Consolas" w:hAnsi="Consolas" w:cs="Consolas"/>
@@ -13278,7 +11657,6 @@
         </w:rPr>
         <w:t>cnt</w:t>
       </w:r>
-      <w:proofErr w:type="spellEnd"/>
       <w:r>
         <w:rPr>
           <w:rFonts w:ascii="Consolas" w:hAnsi="Consolas" w:cs="Consolas"/>
@@ -13319,7 +11697,6 @@
         </w:rPr>
         <w:tab/>
       </w:r>
-      <w:proofErr w:type="gramStart"/>
       <w:r>
         <w:rPr>
           <w:rFonts w:ascii="Consolas" w:hAnsi="Consolas" w:cs="Consolas"/>
@@ -13340,7 +11717,6 @@
         </w:rPr>
         <w:t>{</w:t>
       </w:r>
-      <w:proofErr w:type="gramEnd"/>
     </w:p>
     <w:p>
       <w:pPr>
@@ -13380,15 +11756,6 @@
           <w:szCs w:val="20"/>
         </w:rPr>
         <w:tab/>
-      </w:r>
-      <w:proofErr w:type="spellStart"/>
-      <w:r>
-        <w:rPr>
-          <w:rFonts w:ascii="Consolas" w:hAnsi="Consolas" w:cs="Consolas"/>
-          <w:color w:val="000000"/>
-          <w:kern w:val="0"/>
-          <w:szCs w:val="20"/>
-        </w:rPr>
         <w:t>System.</w:t>
       </w:r>
       <w:r>
@@ -13411,19 +11778,8 @@
           <w:kern w:val="0"/>
           <w:szCs w:val="20"/>
         </w:rPr>
-        <w:t>.println</w:t>
-      </w:r>
-      <w:proofErr w:type="spellEnd"/>
-      <w:r>
-        <w:rPr>
-          <w:rFonts w:ascii="Consolas" w:hAnsi="Consolas" w:cs="Consolas"/>
-          <w:color w:val="000000"/>
-          <w:kern w:val="0"/>
-          <w:szCs w:val="20"/>
-        </w:rPr>
-        <w:t>(</w:t>
-      </w:r>
-      <w:proofErr w:type="spellStart"/>
+        <w:t>.println(</w:t>
+      </w:r>
       <w:r>
         <w:rPr>
           <w:rFonts w:ascii="Consolas" w:hAnsi="Consolas" w:cs="Consolas"/>
@@ -13433,7 +11789,6 @@
         </w:rPr>
         <w:t>cnt</w:t>
       </w:r>
-      <w:proofErr w:type="spellEnd"/>
       <w:r>
         <w:rPr>
           <w:rFonts w:ascii="Consolas" w:hAnsi="Consolas" w:cs="Consolas"/>
@@ -13490,40 +11845,18 @@
           <w:kern w:val="0"/>
           <w:szCs w:val="20"/>
         </w:rPr>
-        <w:t>//</w:t>
-      </w:r>
-      <w:proofErr w:type="spellStart"/>
+        <w:t xml:space="preserve">//System.out.printf("%d\n", </w:t>
+      </w:r>
       <w:r>
         <w:rPr>
           <w:rFonts w:ascii="Consolas" w:hAnsi="Consolas" w:cs="Consolas"/>
           <w:color w:val="3F7F5F"/>
           <w:kern w:val="0"/>
           <w:szCs w:val="20"/>
-        </w:rPr>
-        <w:t>System.out.printf</w:t>
-      </w:r>
-      <w:proofErr w:type="spellEnd"/>
-      <w:r>
-        <w:rPr>
-          <w:rFonts w:ascii="Consolas" w:hAnsi="Consolas" w:cs="Consolas"/>
-          <w:color w:val="3F7F5F"/>
-          <w:kern w:val="0"/>
-          <w:szCs w:val="20"/>
-        </w:rPr>
-        <w:t xml:space="preserve">("%d\n", </w:t>
-      </w:r>
-      <w:proofErr w:type="spellStart"/>
-      <w:r>
-        <w:rPr>
-          <w:rFonts w:ascii="Consolas" w:hAnsi="Consolas" w:cs="Consolas"/>
-          <w:color w:val="3F7F5F"/>
-          <w:kern w:val="0"/>
-          <w:szCs w:val="20"/>
           <w:u w:val="single"/>
         </w:rPr>
         <w:t>cnt</w:t>
       </w:r>
-      <w:proofErr w:type="spellEnd"/>
       <w:r>
         <w:rPr>
           <w:rFonts w:ascii="Consolas" w:hAnsi="Consolas" w:cs="Consolas"/>
@@ -13593,7 +11926,6 @@
         </w:rPr>
         <w:t>(</w:t>
       </w:r>
-      <w:proofErr w:type="spellStart"/>
       <w:r>
         <w:rPr>
           <w:rFonts w:ascii="Consolas" w:hAnsi="Consolas" w:cs="Consolas"/>
@@ -13603,7 +11935,6 @@
         </w:rPr>
         <w:t>cnt</w:t>
       </w:r>
-      <w:proofErr w:type="spellEnd"/>
       <w:r>
         <w:rPr>
           <w:rFonts w:ascii="Consolas" w:hAnsi="Consolas" w:cs="Consolas"/>
@@ -13673,7 +12004,6 @@
         </w:rPr>
         <w:tab/>
       </w:r>
-      <w:proofErr w:type="spellStart"/>
       <w:r>
         <w:rPr>
           <w:rFonts w:ascii="Consolas" w:hAnsi="Consolas" w:cs="Consolas"/>
@@ -13683,7 +12013,6 @@
         </w:rPr>
         <w:t>cnt</w:t>
       </w:r>
-      <w:proofErr w:type="spellEnd"/>
       <w:r>
         <w:rPr>
           <w:rFonts w:ascii="Consolas" w:hAnsi="Consolas" w:cs="Consolas"/>
@@ -13723,15 +12052,6 @@
           <w:szCs w:val="20"/>
         </w:rPr>
         <w:tab/>
-      </w:r>
-      <w:proofErr w:type="gramStart"/>
-      <w:r>
-        <w:rPr>
-          <w:rFonts w:ascii="Consolas" w:hAnsi="Consolas" w:cs="Consolas"/>
-          <w:color w:val="000000"/>
-          <w:kern w:val="0"/>
-          <w:szCs w:val="20"/>
-        </w:rPr>
         <w:t>}</w:t>
       </w:r>
       <w:r>
@@ -13745,7 +12065,6 @@
         </w:rPr>
         <w:t>while</w:t>
       </w:r>
-      <w:proofErr w:type="gramEnd"/>
       <w:r>
         <w:rPr>
           <w:rFonts w:ascii="Consolas" w:hAnsi="Consolas" w:cs="Consolas"/>
@@ -13805,15 +12124,6 @@
           <w:szCs w:val="20"/>
         </w:rPr>
         <w:tab/>
-      </w:r>
-      <w:proofErr w:type="spellStart"/>
-      <w:r>
-        <w:rPr>
-          <w:rFonts w:ascii="Consolas" w:hAnsi="Consolas" w:cs="Consolas"/>
-          <w:color w:val="000000"/>
-          <w:kern w:val="0"/>
-          <w:szCs w:val="20"/>
-        </w:rPr>
         <w:t>System.</w:t>
       </w:r>
       <w:r>
@@ -13836,17 +12146,7 @@
           <w:kern w:val="0"/>
           <w:szCs w:val="20"/>
         </w:rPr>
-        <w:t>.println</w:t>
-      </w:r>
-      <w:proofErr w:type="spellEnd"/>
-      <w:r>
-        <w:rPr>
-          <w:rFonts w:ascii="Consolas" w:hAnsi="Consolas" w:cs="Consolas"/>
-          <w:color w:val="000000"/>
-          <w:kern w:val="0"/>
-          <w:szCs w:val="20"/>
-        </w:rPr>
-        <w:t>(</w:t>
+        <w:t>.println(</w:t>
       </w:r>
       <w:r>
         <w:rPr>
@@ -13906,85 +12206,35 @@
           <w:rFonts w:ascii="맑은 고딕" w:eastAsia="맑은 고딕" w:hAnsi="맑은 고딕" w:cs="맑은 고딕"/>
         </w:rPr>
       </w:pPr>
-      <w:proofErr w:type="spellStart"/>
       <w:r>
         <w:rPr>
           <w:rFonts w:ascii="맑은 고딕" w:eastAsia="맑은 고딕" w:hAnsi="맑은 고딕" w:cs="맑은 고딕" w:hint="eastAsia"/>
         </w:rPr>
-        <w:t>실습예제</w:t>
-      </w:r>
-      <w:proofErr w:type="spellEnd"/>
+        <w:t>실습예제 ⑪</w:t>
+      </w:r>
+      <w:r>
+        <w:rPr>
+          <w:rFonts w:ascii="맑은 고딕" w:eastAsia="맑은 고딕" w:hAnsi="맑은 고딕" w:cs="맑은 고딕"/>
+        </w:rPr>
+        <w:t xml:space="preserve"> </w:t>
+      </w:r>
+      <w:r>
+        <w:rPr>
+          <w:rFonts w:ascii="맑은 고딕" w:eastAsia="맑은 고딕" w:hAnsi="맑은 고딕" w:cs="맑은 고딕"/>
+        </w:rPr>
+        <w:t>컴퓨터가 발생한 로또번호 한 개(1~</w:t>
+      </w:r>
       <w:r>
         <w:rPr>
           <w:rFonts w:ascii="맑은 고딕" w:eastAsia="맑은 고딕" w:hAnsi="맑은 고딕" w:cs="맑은 고딕" w:hint="eastAsia"/>
         </w:rPr>
-        <w:t xml:space="preserve"> ⑪</w:t>
-      </w:r>
-      <w:r>
-        <w:rPr>
-          <w:rFonts w:ascii="맑은 고딕" w:eastAsia="맑은 고딕" w:hAnsi="맑은 고딕" w:cs="맑은 고딕"/>
-        </w:rPr>
-        <w:t xml:space="preserve"> </w:t>
-      </w:r>
-      <w:r>
-        <w:rPr>
-          <w:rFonts w:ascii="맑은 고딕" w:eastAsia="맑은 고딕" w:hAnsi="맑은 고딕" w:cs="맑은 고딕"/>
-        </w:rPr>
-        <w:t xml:space="preserve">컴퓨터가 발생한 </w:t>
-      </w:r>
-      <w:proofErr w:type="spellStart"/>
-      <w:r>
-        <w:rPr>
-          <w:rFonts w:ascii="맑은 고딕" w:eastAsia="맑은 고딕" w:hAnsi="맑은 고딕" w:cs="맑은 고딕"/>
-        </w:rPr>
-        <w:t>로또번호</w:t>
-      </w:r>
-      <w:proofErr w:type="spellEnd"/>
-      <w:r>
-        <w:rPr>
-          <w:rFonts w:ascii="맑은 고딕" w:eastAsia="맑은 고딕" w:hAnsi="맑은 고딕" w:cs="맑은 고딕"/>
-        </w:rPr>
-        <w:t xml:space="preserve"> 한 개(1~</w:t>
-      </w:r>
-      <w:r>
-        <w:rPr>
-          <w:rFonts w:ascii="맑은 고딕" w:eastAsia="맑은 고딕" w:hAnsi="맑은 고딕" w:cs="맑은 고딕" w:hint="eastAsia"/>
-        </w:rPr>
         <w:t>45</w:t>
       </w:r>
       <w:r>
         <w:rPr>
           <w:rFonts w:ascii="맑은 고딕" w:eastAsia="맑은 고딕" w:hAnsi="맑은 고딕" w:cs="맑은 고딕"/>
         </w:rPr>
-        <w:t xml:space="preserve">사이)를 맞추는 프로그램을 </w:t>
-      </w:r>
-      <w:proofErr w:type="spellStart"/>
-      <w:r>
-        <w:rPr>
-          <w:rFonts w:ascii="맑은 고딕" w:eastAsia="맑은 고딕" w:hAnsi="맑은 고딕" w:cs="맑은 고딕"/>
-        </w:rPr>
-        <w:t>구현하시오</w:t>
-      </w:r>
-      <w:proofErr w:type="spellEnd"/>
-      <w:r>
-        <w:rPr>
-          <w:rFonts w:ascii="맑은 고딕" w:eastAsia="맑은 고딕" w:hAnsi="맑은 고딕" w:cs="맑은 고딕"/>
-        </w:rPr>
-        <w:t xml:space="preserve">. 그 번호를 맞출 때까지 </w:t>
-      </w:r>
-      <w:proofErr w:type="spellStart"/>
-      <w:r>
-        <w:rPr>
-          <w:rFonts w:ascii="맑은 고딕" w:eastAsia="맑은 고딕" w:hAnsi="맑은 고딕" w:cs="맑은 고딕"/>
-        </w:rPr>
-        <w:t>do~while</w:t>
-      </w:r>
-      <w:proofErr w:type="spellEnd"/>
-      <w:r>
-        <w:rPr>
-          <w:rFonts w:ascii="맑은 고딕" w:eastAsia="맑은 고딕" w:hAnsi="맑은 고딕" w:cs="맑은 고딕"/>
-        </w:rPr>
-        <w:t>문을 이용해서 도전한다</w:t>
+        <w:t>사이)를 맞추는 프로그램을 구현하시오. 그 번호를 맞출 때까지 do~while문을 이용해서 도전한다</w:t>
       </w:r>
     </w:p>
     <w:p>
@@ -14062,25 +12312,8 @@
           <w:rFonts w:ascii="Consolas" w:eastAsia="Consolas" w:hAnsi="Consolas" w:cs="Consolas"/>
           <w:color w:val="000000"/>
         </w:rPr>
-        <w:t xml:space="preserve"> main(</w:t>
-      </w:r>
-      <w:proofErr w:type="gramStart"/>
-      <w:r>
-        <w:rPr>
-          <w:rFonts w:ascii="Consolas" w:eastAsia="Consolas" w:hAnsi="Consolas" w:cs="Consolas"/>
-          <w:color w:val="000000"/>
-        </w:rPr>
-        <w:t>String[</w:t>
-      </w:r>
-      <w:proofErr w:type="gramEnd"/>
-      <w:r>
-        <w:rPr>
-          <w:rFonts w:ascii="Consolas" w:eastAsia="Consolas" w:hAnsi="Consolas" w:cs="Consolas"/>
-          <w:color w:val="000000"/>
-        </w:rPr>
-        <w:t xml:space="preserve">] </w:t>
-      </w:r>
-      <w:proofErr w:type="spellStart"/>
+        <w:t xml:space="preserve"> main(String[] </w:t>
+      </w:r>
       <w:r>
         <w:rPr>
           <w:rFonts w:ascii="Consolas" w:eastAsia="Consolas" w:hAnsi="Consolas" w:cs="Consolas"/>
@@ -14088,7 +12321,6 @@
         </w:rPr>
         <w:t>args</w:t>
       </w:r>
-      <w:proofErr w:type="spellEnd"/>
       <w:r>
         <w:rPr>
           <w:rFonts w:ascii="Consolas" w:eastAsia="Consolas" w:hAnsi="Consolas" w:cs="Consolas"/>
@@ -14119,7 +12351,6 @@
         </w:rPr>
         <w:tab/>
       </w:r>
-      <w:proofErr w:type="spellStart"/>
       <w:r>
         <w:rPr>
           <w:rFonts w:ascii="Consolas" w:eastAsia="Consolas" w:hAnsi="Consolas" w:cs="Consolas"/>
@@ -14128,7 +12359,6 @@
         </w:rPr>
         <w:t>int</w:t>
       </w:r>
-      <w:proofErr w:type="spellEnd"/>
       <w:r>
         <w:rPr>
           <w:rFonts w:ascii="Consolas" w:eastAsia="Consolas" w:hAnsi="Consolas" w:cs="Consolas"/>
@@ -14150,7 +12380,6 @@
         </w:rPr>
         <w:t xml:space="preserve">, </w:t>
       </w:r>
-      <w:proofErr w:type="spellStart"/>
       <w:r>
         <w:rPr>
           <w:rFonts w:ascii="Consolas" w:eastAsia="Consolas" w:hAnsi="Consolas" w:cs="Consolas"/>
@@ -14159,7 +12388,6 @@
         </w:rPr>
         <w:t>su</w:t>
       </w:r>
-      <w:proofErr w:type="spellEnd"/>
       <w:r>
         <w:rPr>
           <w:rFonts w:ascii="Consolas" w:eastAsia="Consolas" w:hAnsi="Consolas" w:cs="Consolas"/>
@@ -14204,7 +12432,6 @@
         </w:rPr>
         <w:t xml:space="preserve"> = (</w:t>
       </w:r>
-      <w:proofErr w:type="spellStart"/>
       <w:r>
         <w:rPr>
           <w:rFonts w:ascii="Consolas" w:eastAsia="Consolas" w:hAnsi="Consolas" w:cs="Consolas"/>
@@ -14213,23 +12440,12 @@
         </w:rPr>
         <w:t>int</w:t>
       </w:r>
-      <w:proofErr w:type="spellEnd"/>
-      <w:proofErr w:type="gramStart"/>
-      <w:r>
-        <w:rPr>
-          <w:rFonts w:ascii="Consolas" w:eastAsia="Consolas" w:hAnsi="Consolas" w:cs="Consolas"/>
-          <w:color w:val="000000"/>
-        </w:rPr>
-        <w:t>)(</w:t>
-      </w:r>
-      <w:proofErr w:type="spellStart"/>
-      <w:proofErr w:type="gramEnd"/>
-      <w:r>
-        <w:rPr>
-          <w:rFonts w:ascii="Consolas" w:eastAsia="Consolas" w:hAnsi="Consolas" w:cs="Consolas"/>
-          <w:color w:val="000000"/>
-        </w:rPr>
-        <w:t>Math.</w:t>
+      <w:r>
+        <w:rPr>
+          <w:rFonts w:ascii="Consolas" w:eastAsia="Consolas" w:hAnsi="Consolas" w:cs="Consolas"/>
+          <w:color w:val="000000"/>
+        </w:rPr>
+        <w:t>)(Math.</w:t>
       </w:r>
       <w:r>
         <w:rPr>
@@ -14239,7 +12455,6 @@
         </w:rPr>
         <w:t>random</w:t>
       </w:r>
-      <w:proofErr w:type="spellEnd"/>
       <w:r>
         <w:rPr>
           <w:rFonts w:ascii="Consolas" w:eastAsia="Consolas" w:hAnsi="Consolas" w:cs="Consolas"/>
@@ -14289,23 +12504,7 @@
           <w:rFonts w:ascii="Consolas" w:eastAsia="Consolas" w:hAnsi="Consolas" w:cs="Consolas"/>
           <w:color w:val="3F7F5F"/>
         </w:rPr>
-        <w:t xml:space="preserve">// 0.0&lt;= </w:t>
-      </w:r>
-      <w:proofErr w:type="spellStart"/>
-      <w:r>
-        <w:rPr>
-          <w:rFonts w:ascii="Consolas" w:eastAsia="Consolas" w:hAnsi="Consolas" w:cs="Consolas"/>
-          <w:color w:val="3F7F5F"/>
-        </w:rPr>
-        <w:t>Math.random</w:t>
-      </w:r>
-      <w:proofErr w:type="spellEnd"/>
-      <w:r>
-        <w:rPr>
-          <w:rFonts w:ascii="Consolas" w:eastAsia="Consolas" w:hAnsi="Consolas" w:cs="Consolas"/>
-          <w:color w:val="3F7F5F"/>
-        </w:rPr>
-        <w:t>() &lt; 1.0</w:t>
+        <w:t>// 0.0&lt;= Math.random() &lt; 1.0</w:t>
       </w:r>
     </w:p>
     <w:p>
@@ -14329,13 +12528,6 @@
           <w:color w:val="000000"/>
         </w:rPr>
         <w:tab/>
-      </w:r>
-      <w:proofErr w:type="spellStart"/>
-      <w:r>
-        <w:rPr>
-          <w:rFonts w:ascii="Consolas" w:eastAsia="Consolas" w:hAnsi="Consolas" w:cs="Consolas"/>
-          <w:color w:val="000000"/>
-        </w:rPr>
         <w:t>System.</w:t>
       </w:r>
       <w:r>
@@ -14352,15 +12544,7 @@
           <w:rFonts w:ascii="Consolas" w:eastAsia="Consolas" w:hAnsi="Consolas" w:cs="Consolas"/>
           <w:color w:val="000000"/>
         </w:rPr>
-        <w:t>.println</w:t>
-      </w:r>
-      <w:proofErr w:type="spellEnd"/>
-      <w:r>
-        <w:rPr>
-          <w:rFonts w:ascii="Consolas" w:eastAsia="Consolas" w:hAnsi="Consolas" w:cs="Consolas"/>
-          <w:color w:val="000000"/>
-        </w:rPr>
-        <w:t>(</w:t>
+        <w:t>.println(</w:t>
       </w:r>
       <w:r>
         <w:rPr>
@@ -14470,25 +12654,8 @@
           <w:rFonts w:ascii="Consolas" w:eastAsia="Consolas" w:hAnsi="Consolas" w:cs="Consolas"/>
           <w:color w:val="000000"/>
         </w:rPr>
-        <w:t xml:space="preserve"> main(</w:t>
-      </w:r>
-      <w:proofErr w:type="gramStart"/>
-      <w:r>
-        <w:rPr>
-          <w:rFonts w:ascii="Consolas" w:eastAsia="Consolas" w:hAnsi="Consolas" w:cs="Consolas"/>
-          <w:color w:val="000000"/>
-        </w:rPr>
-        <w:t>String[</w:t>
-      </w:r>
-      <w:proofErr w:type="gramEnd"/>
-      <w:r>
-        <w:rPr>
-          <w:rFonts w:ascii="Consolas" w:eastAsia="Consolas" w:hAnsi="Consolas" w:cs="Consolas"/>
-          <w:color w:val="000000"/>
-        </w:rPr>
-        <w:t xml:space="preserve">] </w:t>
-      </w:r>
-      <w:proofErr w:type="spellStart"/>
+        <w:t xml:space="preserve"> main(String[] </w:t>
+      </w:r>
       <w:r>
         <w:rPr>
           <w:rFonts w:ascii="Consolas" w:eastAsia="Consolas" w:hAnsi="Consolas" w:cs="Consolas"/>
@@ -14496,7 +12663,6 @@
         </w:rPr>
         <w:t>args</w:t>
       </w:r>
-      <w:proofErr w:type="spellEnd"/>
       <w:r>
         <w:rPr>
           <w:rFonts w:ascii="Consolas" w:eastAsia="Consolas" w:hAnsi="Consolas" w:cs="Consolas"/>
@@ -14527,7 +12693,6 @@
         </w:rPr>
         <w:tab/>
       </w:r>
-      <w:proofErr w:type="spellStart"/>
       <w:r>
         <w:rPr>
           <w:rFonts w:ascii="Consolas" w:eastAsia="Consolas" w:hAnsi="Consolas" w:cs="Consolas"/>
@@ -14536,7 +12701,6 @@
         </w:rPr>
         <w:t>int</w:t>
       </w:r>
-      <w:proofErr w:type="spellEnd"/>
       <w:r>
         <w:rPr>
           <w:rFonts w:ascii="Consolas" w:eastAsia="Consolas" w:hAnsi="Consolas" w:cs="Consolas"/>
@@ -14558,7 +12722,6 @@
         </w:rPr>
         <w:t xml:space="preserve">, </w:t>
       </w:r>
-      <w:proofErr w:type="spellStart"/>
       <w:r>
         <w:rPr>
           <w:rFonts w:ascii="Consolas" w:eastAsia="Consolas" w:hAnsi="Consolas" w:cs="Consolas"/>
@@ -14566,7 +12729,6 @@
         </w:rPr>
         <w:t>su</w:t>
       </w:r>
-      <w:proofErr w:type="spellEnd"/>
       <w:r>
         <w:rPr>
           <w:rFonts w:ascii="Consolas" w:eastAsia="Consolas" w:hAnsi="Consolas" w:cs="Consolas"/>
@@ -14611,7 +12773,6 @@
         </w:rPr>
         <w:t xml:space="preserve"> = (</w:t>
       </w:r>
-      <w:proofErr w:type="spellStart"/>
       <w:r>
         <w:rPr>
           <w:rFonts w:ascii="Consolas" w:eastAsia="Consolas" w:hAnsi="Consolas" w:cs="Consolas"/>
@@ -14620,23 +12781,12 @@
         </w:rPr>
         <w:t>int</w:t>
       </w:r>
-      <w:proofErr w:type="spellEnd"/>
-      <w:proofErr w:type="gramStart"/>
-      <w:r>
-        <w:rPr>
-          <w:rFonts w:ascii="Consolas" w:eastAsia="Consolas" w:hAnsi="Consolas" w:cs="Consolas"/>
-          <w:color w:val="000000"/>
-        </w:rPr>
-        <w:t>)(</w:t>
-      </w:r>
-      <w:proofErr w:type="spellStart"/>
-      <w:proofErr w:type="gramEnd"/>
-      <w:r>
-        <w:rPr>
-          <w:rFonts w:ascii="Consolas" w:eastAsia="Consolas" w:hAnsi="Consolas" w:cs="Consolas"/>
-          <w:color w:val="000000"/>
-        </w:rPr>
-        <w:t>Math.</w:t>
+      <w:r>
+        <w:rPr>
+          <w:rFonts w:ascii="Consolas" w:eastAsia="Consolas" w:hAnsi="Consolas" w:cs="Consolas"/>
+          <w:color w:val="000000"/>
+        </w:rPr>
+        <w:t>)(Math.</w:t>
       </w:r>
       <w:r>
         <w:rPr>
@@ -14646,7 +12796,6 @@
         </w:rPr>
         <w:t>random</w:t>
       </w:r>
-      <w:proofErr w:type="spellEnd"/>
       <w:r>
         <w:rPr>
           <w:rFonts w:ascii="Consolas" w:eastAsia="Consolas" w:hAnsi="Consolas" w:cs="Consolas"/>
@@ -14696,23 +12845,7 @@
           <w:rFonts w:ascii="Consolas" w:eastAsia="Consolas" w:hAnsi="Consolas" w:cs="Consolas"/>
           <w:color w:val="3F7F5F"/>
         </w:rPr>
-        <w:t xml:space="preserve">// 0.0&lt;= </w:t>
-      </w:r>
-      <w:proofErr w:type="spellStart"/>
-      <w:r>
-        <w:rPr>
-          <w:rFonts w:ascii="Consolas" w:eastAsia="Consolas" w:hAnsi="Consolas" w:cs="Consolas"/>
-          <w:color w:val="3F7F5F"/>
-        </w:rPr>
-        <w:t>Math.random</w:t>
-      </w:r>
-      <w:proofErr w:type="spellEnd"/>
-      <w:r>
-        <w:rPr>
-          <w:rFonts w:ascii="Consolas" w:eastAsia="Consolas" w:hAnsi="Consolas" w:cs="Consolas"/>
-          <w:color w:val="3F7F5F"/>
-        </w:rPr>
-        <w:t>() &lt; 1.0</w:t>
+        <w:t>// 0.0&lt;= Math.random() &lt; 1.0</w:t>
       </w:r>
     </w:p>
     <w:p>
@@ -14738,7 +12871,6 @@
         <w:tab/>
         <w:t xml:space="preserve">Scanner </w:t>
       </w:r>
-      <w:proofErr w:type="spellStart"/>
       <w:r>
         <w:rPr>
           <w:rFonts w:ascii="Consolas" w:eastAsia="Consolas" w:hAnsi="Consolas" w:cs="Consolas"/>
@@ -14747,7 +12879,6 @@
         </w:rPr>
         <w:t>sc</w:t>
       </w:r>
-      <w:proofErr w:type="spellEnd"/>
       <w:r>
         <w:rPr>
           <w:rFonts w:ascii="Consolas" w:eastAsia="Consolas" w:hAnsi="Consolas" w:cs="Consolas"/>
@@ -14809,7 +12940,6 @@
         </w:rPr>
         <w:tab/>
       </w:r>
-      <w:proofErr w:type="gramStart"/>
       <w:r>
         <w:rPr>
           <w:rFonts w:ascii="Consolas" w:eastAsia="Consolas" w:hAnsi="Consolas" w:cs="Consolas"/>
@@ -14825,7 +12955,6 @@
         </w:rPr>
         <w:t>{</w:t>
       </w:r>
-      <w:proofErr w:type="gramEnd"/>
     </w:p>
     <w:p>
       <w:pPr>
@@ -14855,13 +12984,6 @@
           <w:color w:val="000000"/>
         </w:rPr>
         <w:tab/>
-      </w:r>
-      <w:proofErr w:type="spellStart"/>
-      <w:r>
-        <w:rPr>
-          <w:rFonts w:ascii="Consolas" w:eastAsia="Consolas" w:hAnsi="Consolas" w:cs="Consolas"/>
-          <w:color w:val="000000"/>
-        </w:rPr>
         <w:t>System.</w:t>
       </w:r>
       <w:r>
@@ -14878,15 +13000,7 @@
           <w:rFonts w:ascii="Consolas" w:eastAsia="Consolas" w:hAnsi="Consolas" w:cs="Consolas"/>
           <w:color w:val="000000"/>
         </w:rPr>
-        <w:t>.print</w:t>
-      </w:r>
-      <w:proofErr w:type="spellEnd"/>
-      <w:r>
-        <w:rPr>
-          <w:rFonts w:ascii="Consolas" w:eastAsia="Consolas" w:hAnsi="Consolas" w:cs="Consolas"/>
-          <w:color w:val="000000"/>
-        </w:rPr>
-        <w:t>(</w:t>
+        <w:t>.print(</w:t>
       </w:r>
       <w:r>
         <w:rPr>
@@ -14944,7 +13058,6 @@
         </w:rPr>
         <w:t xml:space="preserve"> </w:t>
       </w:r>
-      <w:proofErr w:type="gramStart"/>
       <w:r>
         <w:rPr>
           <w:rFonts w:ascii="맑은 고딕" w:eastAsia="맑은 고딕" w:hAnsi="맑은 고딕" w:cs="맑은 고딕"/>
@@ -14957,15 +13070,7 @@
           <w:rFonts w:ascii="Consolas" w:eastAsia="Consolas" w:hAnsi="Consolas" w:cs="Consolas"/>
           <w:color w:val="2A00FF"/>
         </w:rPr>
-        <w:t xml:space="preserve"> :</w:t>
-      </w:r>
-      <w:proofErr w:type="gramEnd"/>
-      <w:r>
-        <w:rPr>
-          <w:rFonts w:ascii="Consolas" w:eastAsia="Consolas" w:hAnsi="Consolas" w:cs="Consolas"/>
-          <w:color w:val="2A00FF"/>
-        </w:rPr>
-        <w:t xml:space="preserve"> "</w:t>
+        <w:t xml:space="preserve"> : "</w:t>
       </w:r>
       <w:r>
         <w:rPr>
@@ -15004,7 +13109,6 @@
         </w:rPr>
         <w:tab/>
       </w:r>
-      <w:proofErr w:type="spellStart"/>
       <w:r>
         <w:rPr>
           <w:rFonts w:ascii="Consolas" w:eastAsia="Consolas" w:hAnsi="Consolas" w:cs="Consolas"/>
@@ -15012,7 +13116,6 @@
         </w:rPr>
         <w:t>su</w:t>
       </w:r>
-      <w:proofErr w:type="spellEnd"/>
       <w:r>
         <w:rPr>
           <w:rFonts w:ascii="Consolas" w:eastAsia="Consolas" w:hAnsi="Consolas" w:cs="Consolas"/>
@@ -15020,8 +13123,6 @@
         </w:rPr>
         <w:t xml:space="preserve"> = </w:t>
       </w:r>
-      <w:proofErr w:type="spellStart"/>
-      <w:proofErr w:type="gramStart"/>
       <w:r>
         <w:rPr>
           <w:rFonts w:ascii="Consolas" w:eastAsia="Consolas" w:hAnsi="Consolas" w:cs="Consolas"/>
@@ -15034,16 +13135,7 @@
           <w:rFonts w:ascii="Consolas" w:eastAsia="Consolas" w:hAnsi="Consolas" w:cs="Consolas"/>
           <w:color w:val="000000"/>
         </w:rPr>
-        <w:t>.nextInt</w:t>
-      </w:r>
-      <w:proofErr w:type="spellEnd"/>
-      <w:proofErr w:type="gramEnd"/>
-      <w:r>
-        <w:rPr>
-          <w:rFonts w:ascii="Consolas" w:eastAsia="Consolas" w:hAnsi="Consolas" w:cs="Consolas"/>
-          <w:color w:val="000000"/>
-        </w:rPr>
-        <w:t>();</w:t>
+        <w:t>.nextInt();</w:t>
       </w:r>
     </w:p>
     <w:p>
@@ -15090,7 +13182,6 @@
         </w:rPr>
         <w:t>(</w:t>
       </w:r>
-      <w:proofErr w:type="spellStart"/>
       <w:r>
         <w:rPr>
           <w:rFonts w:ascii="Consolas" w:eastAsia="Consolas" w:hAnsi="Consolas" w:cs="Consolas"/>
@@ -15098,7 +13189,6 @@
         </w:rPr>
         <w:t>su</w:t>
       </w:r>
-      <w:proofErr w:type="spellEnd"/>
       <w:r>
         <w:rPr>
           <w:rFonts w:ascii="Consolas" w:eastAsia="Consolas" w:hAnsi="Consolas" w:cs="Consolas"/>
@@ -15106,7 +13196,6 @@
         </w:rPr>
         <w:t>==</w:t>
       </w:r>
-      <w:proofErr w:type="gramStart"/>
       <w:r>
         <w:rPr>
           <w:rFonts w:ascii="Consolas" w:eastAsia="Consolas" w:hAnsi="Consolas" w:cs="Consolas"/>
@@ -15121,7 +13210,6 @@
         </w:rPr>
         <w:t>){</w:t>
       </w:r>
-      <w:proofErr w:type="gramEnd"/>
     </w:p>
     <w:p>
       <w:pPr>
@@ -15203,13 +13291,6 @@
           <w:color w:val="000000"/>
         </w:rPr>
         <w:tab/>
-      </w:r>
-      <w:proofErr w:type="gramStart"/>
-      <w:r>
-        <w:rPr>
-          <w:rFonts w:ascii="Consolas" w:eastAsia="Consolas" w:hAnsi="Consolas" w:cs="Consolas"/>
-          <w:color w:val="000000"/>
-        </w:rPr>
         <w:t>}</w:t>
       </w:r>
       <w:r>
@@ -15220,7 +13301,6 @@
         </w:rPr>
         <w:t>else</w:t>
       </w:r>
-      <w:proofErr w:type="gramEnd"/>
       <w:r>
         <w:rPr>
           <w:rFonts w:ascii="Consolas" w:eastAsia="Consolas" w:hAnsi="Consolas" w:cs="Consolas"/>
@@ -15243,7 +13323,6 @@
         </w:rPr>
         <w:t>(</w:t>
       </w:r>
-      <w:proofErr w:type="spellStart"/>
       <w:r>
         <w:rPr>
           <w:rFonts w:ascii="Consolas" w:eastAsia="Consolas" w:hAnsi="Consolas" w:cs="Consolas"/>
@@ -15251,7 +13330,6 @@
         </w:rPr>
         <w:t>su</w:t>
       </w:r>
-      <w:proofErr w:type="spellEnd"/>
       <w:r>
         <w:rPr>
           <w:rFonts w:ascii="Consolas" w:eastAsia="Consolas" w:hAnsi="Consolas" w:cs="Consolas"/>
@@ -15309,13 +13387,6 @@
           <w:color w:val="000000"/>
         </w:rPr>
         <w:tab/>
-      </w:r>
-      <w:proofErr w:type="spellStart"/>
-      <w:r>
-        <w:rPr>
-          <w:rFonts w:ascii="Consolas" w:eastAsia="Consolas" w:hAnsi="Consolas" w:cs="Consolas"/>
-          <w:color w:val="000000"/>
-        </w:rPr>
         <w:t>System.</w:t>
       </w:r>
       <w:r>
@@ -15342,7 +13413,6 @@
         </w:rPr>
         <w:t>printf</w:t>
       </w:r>
-      <w:proofErr w:type="spellEnd"/>
       <w:r>
         <w:rPr>
           <w:rFonts w:ascii="Consolas" w:eastAsia="Consolas" w:hAnsi="Consolas" w:cs="Consolas"/>
@@ -15413,7 +13483,6 @@
         </w:rPr>
         <w:t xml:space="preserve"> </w:t>
       </w:r>
-      <w:proofErr w:type="spellStart"/>
       <w:r>
         <w:rPr>
           <w:rFonts w:ascii="맑은 고딕" w:eastAsia="맑은 고딕" w:hAnsi="맑은 고딕" w:cs="맑은 고딕"/>
@@ -15421,7 +13490,6 @@
         </w:rPr>
         <w:t>수예요</w:t>
       </w:r>
-      <w:proofErr w:type="spellEnd"/>
       <w:r>
         <w:rPr>
           <w:rFonts w:ascii="Consolas" w:eastAsia="Consolas" w:hAnsi="Consolas" w:cs="Consolas"/>
@@ -15429,7 +13497,6 @@
         </w:rPr>
         <w:t>\n"</w:t>
       </w:r>
-      <w:proofErr w:type="gramStart"/>
       <w:r>
         <w:rPr>
           <w:rFonts w:ascii="Consolas" w:eastAsia="Consolas" w:hAnsi="Consolas" w:cs="Consolas"/>
@@ -15437,7 +13504,6 @@
         </w:rPr>
         <w:t>,</w:t>
       </w:r>
-      <w:proofErr w:type="spellStart"/>
       <w:r>
         <w:rPr>
           <w:rFonts w:ascii="Consolas" w:eastAsia="Consolas" w:hAnsi="Consolas" w:cs="Consolas"/>
@@ -15445,8 +13511,6 @@
         </w:rPr>
         <w:t>su</w:t>
       </w:r>
-      <w:proofErr w:type="spellEnd"/>
-      <w:proofErr w:type="gramEnd"/>
       <w:r>
         <w:rPr>
           <w:rFonts w:ascii="Consolas" w:eastAsia="Consolas" w:hAnsi="Consolas" w:cs="Consolas"/>
@@ -15483,13 +13547,6 @@
           <w:color w:val="000000"/>
         </w:rPr>
         <w:tab/>
-      </w:r>
-      <w:proofErr w:type="gramStart"/>
-      <w:r>
-        <w:rPr>
-          <w:rFonts w:ascii="Consolas" w:eastAsia="Consolas" w:hAnsi="Consolas" w:cs="Consolas"/>
-          <w:color w:val="000000"/>
-        </w:rPr>
         <w:t>}</w:t>
       </w:r>
       <w:r>
@@ -15500,7 +13557,6 @@
         </w:rPr>
         <w:t>else</w:t>
       </w:r>
-      <w:proofErr w:type="gramEnd"/>
       <w:r>
         <w:rPr>
           <w:rFonts w:ascii="Consolas" w:eastAsia="Consolas" w:hAnsi="Consolas" w:cs="Consolas"/>
@@ -15523,7 +13579,6 @@
         </w:rPr>
         <w:t>(</w:t>
       </w:r>
-      <w:proofErr w:type="spellStart"/>
       <w:r>
         <w:rPr>
           <w:rFonts w:ascii="Consolas" w:eastAsia="Consolas" w:hAnsi="Consolas" w:cs="Consolas"/>
@@ -15531,7 +13586,6 @@
         </w:rPr>
         <w:t>su</w:t>
       </w:r>
-      <w:proofErr w:type="spellEnd"/>
       <w:r>
         <w:rPr>
           <w:rFonts w:ascii="Consolas" w:eastAsia="Consolas" w:hAnsi="Consolas" w:cs="Consolas"/>
@@ -15589,13 +13643,6 @@
           <w:color w:val="000000"/>
         </w:rPr>
         <w:tab/>
-      </w:r>
-      <w:proofErr w:type="spellStart"/>
-      <w:r>
-        <w:rPr>
-          <w:rFonts w:ascii="Consolas" w:eastAsia="Consolas" w:hAnsi="Consolas" w:cs="Consolas"/>
-          <w:color w:val="000000"/>
-        </w:rPr>
         <w:t>System.</w:t>
       </w:r>
       <w:r>
@@ -15622,7 +13669,6 @@
         </w:rPr>
         <w:t>printf</w:t>
       </w:r>
-      <w:proofErr w:type="spellEnd"/>
       <w:r>
         <w:rPr>
           <w:rFonts w:ascii="Consolas" w:eastAsia="Consolas" w:hAnsi="Consolas" w:cs="Consolas"/>
@@ -15693,7 +13739,6 @@
         </w:rPr>
         <w:t xml:space="preserve"> </w:t>
       </w:r>
-      <w:proofErr w:type="spellStart"/>
       <w:r>
         <w:rPr>
           <w:rFonts w:ascii="맑은 고딕" w:eastAsia="맑은 고딕" w:hAnsi="맑은 고딕" w:cs="맑은 고딕"/>
@@ -15701,7 +13746,6 @@
         </w:rPr>
         <w:t>수예요</w:t>
       </w:r>
-      <w:proofErr w:type="spellEnd"/>
       <w:r>
         <w:rPr>
           <w:rFonts w:ascii="Consolas" w:eastAsia="Consolas" w:hAnsi="Consolas" w:cs="Consolas"/>
@@ -15709,7 +13753,6 @@
         </w:rPr>
         <w:t>\n"</w:t>
       </w:r>
-      <w:proofErr w:type="gramStart"/>
       <w:r>
         <w:rPr>
           <w:rFonts w:ascii="Consolas" w:eastAsia="Consolas" w:hAnsi="Consolas" w:cs="Consolas"/>
@@ -15717,7 +13760,6 @@
         </w:rPr>
         <w:t>,</w:t>
       </w:r>
-      <w:proofErr w:type="spellStart"/>
       <w:r>
         <w:rPr>
           <w:rFonts w:ascii="Consolas" w:eastAsia="Consolas" w:hAnsi="Consolas" w:cs="Consolas"/>
@@ -15725,8 +13767,6 @@
         </w:rPr>
         <w:t>su</w:t>
       </w:r>
-      <w:proofErr w:type="spellEnd"/>
-      <w:proofErr w:type="gramEnd"/>
       <w:r>
         <w:rPr>
           <w:rFonts w:ascii="Consolas" w:eastAsia="Consolas" w:hAnsi="Consolas" w:cs="Consolas"/>
@@ -15787,13 +13827,6 @@
           <w:color w:val="000000"/>
         </w:rPr>
         <w:tab/>
-      </w:r>
-      <w:proofErr w:type="gramStart"/>
-      <w:r>
-        <w:rPr>
-          <w:rFonts w:ascii="Consolas" w:eastAsia="Consolas" w:hAnsi="Consolas" w:cs="Consolas"/>
-          <w:color w:val="000000"/>
-        </w:rPr>
         <w:t>}</w:t>
       </w:r>
       <w:r>
@@ -15804,7 +13837,6 @@
         </w:rPr>
         <w:t>while</w:t>
       </w:r>
-      <w:proofErr w:type="gramEnd"/>
       <w:r>
         <w:rPr>
           <w:rFonts w:ascii="Consolas" w:eastAsia="Consolas" w:hAnsi="Consolas" w:cs="Consolas"/>
@@ -15849,13 +13881,6 @@
           <w:color w:val="000000"/>
         </w:rPr>
         <w:tab/>
-      </w:r>
-      <w:proofErr w:type="spellStart"/>
-      <w:r>
-        <w:rPr>
-          <w:rFonts w:ascii="Consolas" w:eastAsia="Consolas" w:hAnsi="Consolas" w:cs="Consolas"/>
-          <w:color w:val="000000"/>
-        </w:rPr>
         <w:t>System.</w:t>
       </w:r>
       <w:r>
@@ -15882,7 +13907,6 @@
         </w:rPr>
         <w:t>printf</w:t>
       </w:r>
-      <w:proofErr w:type="spellEnd"/>
       <w:r>
         <w:rPr>
           <w:rFonts w:ascii="Consolas" w:eastAsia="Consolas" w:hAnsi="Consolas" w:cs="Consolas"/>
@@ -15967,7 +13991,6 @@
         </w:rPr>
         <w:t>"</w:t>
       </w:r>
-      <w:proofErr w:type="gramStart"/>
       <w:r>
         <w:rPr>
           <w:rFonts w:ascii="Consolas" w:eastAsia="Consolas" w:hAnsi="Consolas" w:cs="Consolas"/>
@@ -15982,7 +14005,6 @@
         </w:rPr>
         <w:t>lotto</w:t>
       </w:r>
-      <w:proofErr w:type="gramEnd"/>
       <w:r>
         <w:rPr>
           <w:rFonts w:ascii="Consolas" w:eastAsia="Consolas" w:hAnsi="Consolas" w:cs="Consolas"/>
@@ -16004,6 +14026,7 @@
           <w:rFonts w:ascii="Consolas" w:eastAsia="Consolas" w:hAnsi="Consolas" w:cs="Consolas"/>
           <w:color w:val="000000"/>
         </w:rPr>
+        <w:lastRenderedPageBreak/>
         <w:tab/>
         <w:t>}</w:t>
       </w:r>
@@ -16018,7 +14041,6 @@
         <w:rPr>
           <w:rFonts w:ascii="맑은 고딕" w:eastAsia="맑은 고딕" w:hAnsi="맑은 고딕" w:cs="맑은 고딕" w:hint="eastAsia"/>
         </w:rPr>
-        <w:lastRenderedPageBreak/>
         <w:t>3단계:</w:t>
       </w:r>
     </w:p>
@@ -16101,29 +14123,8 @@
           <w:kern w:val="0"/>
           <w:szCs w:val="20"/>
         </w:rPr>
-        <w:t xml:space="preserve"> main(</w:t>
-      </w:r>
-      <w:proofErr w:type="gramStart"/>
-      <w:r>
-        <w:rPr>
-          <w:rFonts w:ascii="Consolas" w:hAnsi="Consolas" w:cs="Consolas"/>
-          <w:color w:val="000000"/>
-          <w:kern w:val="0"/>
-          <w:szCs w:val="20"/>
-        </w:rPr>
-        <w:t>String[</w:t>
-      </w:r>
-      <w:proofErr w:type="gramEnd"/>
-      <w:r>
-        <w:rPr>
-          <w:rFonts w:ascii="Consolas" w:hAnsi="Consolas" w:cs="Consolas"/>
-          <w:color w:val="000000"/>
-          <w:kern w:val="0"/>
-          <w:szCs w:val="20"/>
-        </w:rPr>
-        <w:t xml:space="preserve">] </w:t>
-      </w:r>
-      <w:proofErr w:type="spellStart"/>
+        <w:t xml:space="preserve"> main(String[] </w:t>
+      </w:r>
       <w:r>
         <w:rPr>
           <w:rFonts w:ascii="Consolas" w:hAnsi="Consolas" w:cs="Consolas"/>
@@ -16133,7 +14134,6 @@
         </w:rPr>
         <w:t>args</w:t>
       </w:r>
-      <w:proofErr w:type="spellEnd"/>
       <w:r>
         <w:rPr>
           <w:rFonts w:ascii="Consolas" w:hAnsi="Consolas" w:cs="Consolas"/>
@@ -16174,7 +14174,6 @@
         </w:rPr>
         <w:tab/>
       </w:r>
-      <w:proofErr w:type="spellStart"/>
       <w:r>
         <w:rPr>
           <w:rFonts w:ascii="Consolas" w:hAnsi="Consolas" w:cs="Consolas"/>
@@ -16186,7 +14185,6 @@
         </w:rPr>
         <w:t>int</w:t>
       </w:r>
-      <w:proofErr w:type="spellEnd"/>
       <w:r>
         <w:rPr>
           <w:rFonts w:ascii="Consolas" w:hAnsi="Consolas" w:cs="Consolas"/>
@@ -16214,7 +14212,6 @@
         </w:rPr>
         <w:t xml:space="preserve">, </w:t>
       </w:r>
-      <w:proofErr w:type="spellStart"/>
       <w:r>
         <w:rPr>
           <w:rFonts w:ascii="Consolas" w:hAnsi="Consolas" w:cs="Consolas"/>
@@ -16224,7 +14221,6 @@
         </w:rPr>
         <w:t>su</w:t>
       </w:r>
-      <w:proofErr w:type="spellEnd"/>
       <w:r>
         <w:rPr>
           <w:rFonts w:ascii="Consolas" w:hAnsi="Consolas" w:cs="Consolas"/>
@@ -16319,7 +14315,6 @@
         </w:rPr>
         <w:t xml:space="preserve"> = (</w:t>
       </w:r>
-      <w:proofErr w:type="spellStart"/>
       <w:r>
         <w:rPr>
           <w:rFonts w:ascii="Consolas" w:hAnsi="Consolas" w:cs="Consolas"/>
@@ -16331,27 +14326,14 @@
         </w:rPr>
         <w:t>int</w:t>
       </w:r>
-      <w:proofErr w:type="spellEnd"/>
-      <w:proofErr w:type="gramStart"/>
-      <w:r>
-        <w:rPr>
-          <w:rFonts w:ascii="Consolas" w:hAnsi="Consolas" w:cs="Consolas"/>
-          <w:color w:val="000000"/>
-          <w:kern w:val="0"/>
-          <w:szCs w:val="20"/>
-        </w:rPr>
-        <w:t>)(</w:t>
-      </w:r>
-      <w:proofErr w:type="spellStart"/>
-      <w:proofErr w:type="gramEnd"/>
-      <w:r>
-        <w:rPr>
-          <w:rFonts w:ascii="Consolas" w:hAnsi="Consolas" w:cs="Consolas"/>
-          <w:color w:val="000000"/>
-          <w:kern w:val="0"/>
-          <w:szCs w:val="20"/>
-        </w:rPr>
-        <w:t>Math.</w:t>
+      <w:r>
+        <w:rPr>
+          <w:rFonts w:ascii="Consolas" w:hAnsi="Consolas" w:cs="Consolas"/>
+          <w:color w:val="000000"/>
+          <w:kern w:val="0"/>
+          <w:szCs w:val="20"/>
+        </w:rPr>
+        <w:t>)(Math.</w:t>
       </w:r>
       <w:r>
         <w:rPr>
@@ -16364,7 +14346,6 @@
         </w:rPr>
         <w:t>random</w:t>
       </w:r>
-      <w:proofErr w:type="spellEnd"/>
       <w:r>
         <w:rPr>
           <w:rFonts w:ascii="Consolas" w:hAnsi="Consolas" w:cs="Consolas"/>
@@ -16404,15 +14385,6 @@
           <w:szCs w:val="20"/>
         </w:rPr>
         <w:tab/>
-      </w:r>
-      <w:proofErr w:type="spellStart"/>
-      <w:r>
-        <w:rPr>
-          <w:rFonts w:ascii="Consolas" w:hAnsi="Consolas" w:cs="Consolas"/>
-          <w:color w:val="000000"/>
-          <w:kern w:val="0"/>
-          <w:szCs w:val="20"/>
-        </w:rPr>
         <w:t>System.</w:t>
       </w:r>
       <w:r>
@@ -16435,17 +14407,7 @@
           <w:kern w:val="0"/>
           <w:szCs w:val="20"/>
         </w:rPr>
-        <w:t>.println</w:t>
-      </w:r>
-      <w:proofErr w:type="spellEnd"/>
-      <w:r>
-        <w:rPr>
-          <w:rFonts w:ascii="Consolas" w:hAnsi="Consolas" w:cs="Consolas"/>
-          <w:color w:val="000000"/>
-          <w:kern w:val="0"/>
-          <w:szCs w:val="20"/>
-        </w:rPr>
-        <w:t>(</w:t>
+        <w:t>.println(</w:t>
       </w:r>
       <w:r>
         <w:rPr>
@@ -16497,7 +14459,6 @@
         <w:tab/>
         <w:t xml:space="preserve">Scanner </w:t>
       </w:r>
-      <w:proofErr w:type="spellStart"/>
       <w:r>
         <w:rPr>
           <w:rFonts w:ascii="Consolas" w:hAnsi="Consolas" w:cs="Consolas"/>
@@ -16507,7 +14468,6 @@
         </w:rPr>
         <w:t>sc</w:t>
       </w:r>
-      <w:proofErr w:type="spellEnd"/>
       <w:r>
         <w:rPr>
           <w:rFonts w:ascii="Consolas" w:hAnsi="Consolas" w:cs="Consolas"/>
@@ -16649,15 +14609,6 @@
           <w:szCs w:val="20"/>
         </w:rPr>
         <w:tab/>
-      </w:r>
-      <w:proofErr w:type="spellStart"/>
-      <w:r>
-        <w:rPr>
-          <w:rFonts w:ascii="Consolas" w:hAnsi="Consolas" w:cs="Consolas"/>
-          <w:color w:val="000000"/>
-          <w:kern w:val="0"/>
-          <w:szCs w:val="20"/>
-        </w:rPr>
         <w:t>System.</w:t>
       </w:r>
       <w:r>
@@ -16680,17 +14631,7 @@
           <w:kern w:val="0"/>
           <w:szCs w:val="20"/>
         </w:rPr>
-        <w:t>.printf</w:t>
-      </w:r>
-      <w:proofErr w:type="spellEnd"/>
-      <w:r>
-        <w:rPr>
-          <w:rFonts w:ascii="Consolas" w:hAnsi="Consolas" w:cs="Consolas"/>
-          <w:color w:val="000000"/>
-          <w:kern w:val="0"/>
-          <w:szCs w:val="20"/>
-        </w:rPr>
-        <w:t>(</w:t>
+        <w:t>.printf(</w:t>
       </w:r>
       <w:r>
         <w:rPr>
@@ -16755,7 +14696,6 @@
         </w:rPr>
         <w:t xml:space="preserve"> </w:t>
       </w:r>
-      <w:proofErr w:type="gramStart"/>
       <w:r>
         <w:rPr>
           <w:rFonts w:ascii="Consolas" w:hAnsi="Consolas" w:cs="Consolas"/>
@@ -16772,17 +14712,7 @@
           <w:kern w:val="0"/>
           <w:szCs w:val="20"/>
         </w:rPr>
-        <w:t xml:space="preserve"> :</w:t>
-      </w:r>
-      <w:proofErr w:type="gramEnd"/>
-      <w:r>
-        <w:rPr>
-          <w:rFonts w:ascii="Consolas" w:hAnsi="Consolas" w:cs="Consolas"/>
-          <w:color w:val="2A00FF"/>
-          <w:kern w:val="0"/>
-          <w:szCs w:val="20"/>
-        </w:rPr>
-        <w:t>"</w:t>
+        <w:t xml:space="preserve"> :"</w:t>
       </w:r>
       <w:r>
         <w:rPr>
@@ -16869,7 +14799,6 @@
         </w:rPr>
         <w:tab/>
       </w:r>
-      <w:proofErr w:type="spellStart"/>
       <w:r>
         <w:rPr>
           <w:rFonts w:ascii="Consolas" w:hAnsi="Consolas" w:cs="Consolas"/>
@@ -16879,7 +14808,6 @@
         </w:rPr>
         <w:t>su</w:t>
       </w:r>
-      <w:proofErr w:type="spellEnd"/>
       <w:r>
         <w:rPr>
           <w:rFonts w:ascii="Consolas" w:hAnsi="Consolas" w:cs="Consolas"/>
@@ -16889,8 +14817,6 @@
         </w:rPr>
         <w:t xml:space="preserve"> = </w:t>
       </w:r>
-      <w:proofErr w:type="spellStart"/>
-      <w:proofErr w:type="gramStart"/>
       <w:r>
         <w:rPr>
           <w:rFonts w:ascii="Consolas" w:hAnsi="Consolas" w:cs="Consolas"/>
@@ -16907,18 +14833,7 @@
           <w:kern w:val="0"/>
           <w:szCs w:val="20"/>
         </w:rPr>
-        <w:t>.nextInt</w:t>
-      </w:r>
-      <w:proofErr w:type="spellEnd"/>
-      <w:proofErr w:type="gramEnd"/>
-      <w:r>
-        <w:rPr>
-          <w:rFonts w:ascii="Consolas" w:hAnsi="Consolas" w:cs="Consolas"/>
-          <w:color w:val="000000"/>
-          <w:kern w:val="0"/>
-          <w:szCs w:val="20"/>
-        </w:rPr>
-        <w:t>();</w:t>
+        <w:t>.nextInt();</w:t>
       </w:r>
     </w:p>
     <w:p>
@@ -16960,7 +14875,6 @@
         </w:rPr>
         <w:tab/>
       </w:r>
-      <w:proofErr w:type="gramStart"/>
       <w:r>
         <w:rPr>
           <w:rFonts w:ascii="Consolas" w:hAnsi="Consolas" w:cs="Consolas"/>
@@ -16981,8 +14895,6 @@
         </w:rPr>
         <w:t>(</w:t>
       </w:r>
-      <w:proofErr w:type="spellStart"/>
-      <w:proofErr w:type="gramEnd"/>
       <w:r>
         <w:rPr>
           <w:rFonts w:ascii="Consolas" w:hAnsi="Consolas" w:cs="Consolas"/>
@@ -16992,7 +14904,6 @@
         </w:rPr>
         <w:t>su</w:t>
       </w:r>
-      <w:proofErr w:type="spellEnd"/>
       <w:r>
         <w:rPr>
           <w:rFonts w:ascii="Consolas" w:hAnsi="Consolas" w:cs="Consolas"/>
@@ -17020,7 +14931,6 @@
         </w:rPr>
         <w:t xml:space="preserve"> || </w:t>
       </w:r>
-      <w:proofErr w:type="spellStart"/>
       <w:r>
         <w:rPr>
           <w:rFonts w:ascii="Consolas" w:hAnsi="Consolas" w:cs="Consolas"/>
@@ -17030,7 +14940,6 @@
         </w:rPr>
         <w:t>su</w:t>
       </w:r>
-      <w:proofErr w:type="spellEnd"/>
       <w:r>
         <w:rPr>
           <w:rFonts w:ascii="Consolas" w:hAnsi="Consolas" w:cs="Consolas"/>
@@ -17106,15 +15015,6 @@
           <w:szCs w:val="20"/>
         </w:rPr>
         <w:tab/>
-      </w:r>
-      <w:proofErr w:type="spellStart"/>
-      <w:r>
-        <w:rPr>
-          <w:rFonts w:ascii="Consolas" w:hAnsi="Consolas" w:cs="Consolas"/>
-          <w:color w:val="000000"/>
-          <w:kern w:val="0"/>
-          <w:szCs w:val="20"/>
-        </w:rPr>
         <w:t>System.</w:t>
       </w:r>
       <w:r>
@@ -17137,17 +15037,7 @@
           <w:kern w:val="0"/>
           <w:szCs w:val="20"/>
         </w:rPr>
-        <w:t>.println</w:t>
-      </w:r>
-      <w:proofErr w:type="spellEnd"/>
-      <w:r>
-        <w:rPr>
-          <w:rFonts w:ascii="Consolas" w:hAnsi="Consolas" w:cs="Consolas"/>
-          <w:color w:val="000000"/>
-          <w:kern w:val="0"/>
-          <w:szCs w:val="20"/>
-        </w:rPr>
-        <w:t>(</w:t>
+        <w:t>.println(</w:t>
       </w:r>
       <w:r>
         <w:rPr>
@@ -17260,15 +15150,6 @@
           <w:szCs w:val="20"/>
         </w:rPr>
         <w:tab/>
-      </w:r>
-      <w:proofErr w:type="gramStart"/>
-      <w:r>
-        <w:rPr>
-          <w:rFonts w:ascii="Consolas" w:hAnsi="Consolas" w:cs="Consolas"/>
-          <w:color w:val="000000"/>
-          <w:kern w:val="0"/>
-          <w:szCs w:val="20"/>
-        </w:rPr>
         <w:t>}</w:t>
       </w:r>
       <w:r>
@@ -17282,7 +15163,6 @@
         </w:rPr>
         <w:t>else</w:t>
       </w:r>
-      <w:proofErr w:type="gramEnd"/>
       <w:r>
         <w:rPr>
           <w:rFonts w:ascii="Consolas" w:hAnsi="Consolas" w:cs="Consolas"/>
@@ -17312,7 +15192,6 @@
         </w:rPr>
         <w:t>(</w:t>
       </w:r>
-      <w:proofErr w:type="spellStart"/>
       <w:r>
         <w:rPr>
           <w:rFonts w:ascii="Consolas" w:hAnsi="Consolas" w:cs="Consolas"/>
@@ -17322,7 +15201,6 @@
         </w:rPr>
         <w:t>su</w:t>
       </w:r>
-      <w:proofErr w:type="spellEnd"/>
       <w:r>
         <w:rPr>
           <w:rFonts w:ascii="Consolas" w:hAnsi="Consolas" w:cs="Consolas"/>
@@ -17474,15 +15352,6 @@
           <w:szCs w:val="20"/>
         </w:rPr>
         <w:tab/>
-      </w:r>
-      <w:proofErr w:type="gramStart"/>
-      <w:r>
-        <w:rPr>
-          <w:rFonts w:ascii="Consolas" w:hAnsi="Consolas" w:cs="Consolas"/>
-          <w:color w:val="000000"/>
-          <w:kern w:val="0"/>
-          <w:szCs w:val="20"/>
-        </w:rPr>
         <w:t>}</w:t>
       </w:r>
       <w:r>
@@ -17496,7 +15365,6 @@
         </w:rPr>
         <w:t>else</w:t>
       </w:r>
-      <w:proofErr w:type="gramEnd"/>
       <w:r>
         <w:rPr>
           <w:rFonts w:ascii="Consolas" w:hAnsi="Consolas" w:cs="Consolas"/>
@@ -17526,7 +15394,6 @@
         </w:rPr>
         <w:t>(</w:t>
       </w:r>
-      <w:proofErr w:type="spellStart"/>
       <w:r>
         <w:rPr>
           <w:rFonts w:ascii="Consolas" w:hAnsi="Consolas" w:cs="Consolas"/>
@@ -17536,7 +15403,6 @@
         </w:rPr>
         <w:t>su</w:t>
       </w:r>
-      <w:proofErr w:type="spellEnd"/>
       <w:r>
         <w:rPr>
           <w:rFonts w:ascii="Consolas" w:hAnsi="Consolas" w:cs="Consolas"/>
@@ -17688,15 +15554,6 @@
           <w:szCs w:val="20"/>
         </w:rPr>
         <w:tab/>
-      </w:r>
-      <w:proofErr w:type="gramStart"/>
-      <w:r>
-        <w:rPr>
-          <w:rFonts w:ascii="Consolas" w:hAnsi="Consolas" w:cs="Consolas"/>
-          <w:color w:val="000000"/>
-          <w:kern w:val="0"/>
-          <w:szCs w:val="20"/>
-        </w:rPr>
         <w:t>}</w:t>
       </w:r>
       <w:r>
@@ -17710,7 +15567,6 @@
         </w:rPr>
         <w:t>else</w:t>
       </w:r>
-      <w:proofErr w:type="gramEnd"/>
       <w:r>
         <w:rPr>
           <w:rFonts w:ascii="Consolas" w:hAnsi="Consolas" w:cs="Consolas"/>
@@ -17768,15 +15624,6 @@
           <w:szCs w:val="20"/>
         </w:rPr>
         <w:tab/>
-      </w:r>
-      <w:proofErr w:type="spellStart"/>
-      <w:r>
-        <w:rPr>
-          <w:rFonts w:ascii="Consolas" w:hAnsi="Consolas" w:cs="Consolas"/>
-          <w:color w:val="000000"/>
-          <w:kern w:val="0"/>
-          <w:szCs w:val="20"/>
-        </w:rPr>
         <w:t>System.</w:t>
       </w:r>
       <w:r>
@@ -17799,17 +15646,7 @@
           <w:kern w:val="0"/>
           <w:szCs w:val="20"/>
         </w:rPr>
-        <w:t>.println</w:t>
-      </w:r>
-      <w:proofErr w:type="spellEnd"/>
-      <w:r>
-        <w:rPr>
-          <w:rFonts w:ascii="Consolas" w:hAnsi="Consolas" w:cs="Consolas"/>
-          <w:color w:val="000000"/>
-          <w:kern w:val="0"/>
-          <w:szCs w:val="20"/>
-        </w:rPr>
-        <w:t>(</w:t>
+        <w:t>.println(</w:t>
       </w:r>
       <w:r>
         <w:rPr>
@@ -17820,7 +15657,6 @@
         </w:rPr>
         <w:t>"</w:t>
       </w:r>
-      <w:proofErr w:type="spellStart"/>
       <w:r>
         <w:rPr>
           <w:rFonts w:ascii="Consolas" w:hAnsi="Consolas" w:cs="Consolas"/>
@@ -17830,7 +15666,6 @@
         </w:rPr>
         <w:t>로또번호</w:t>
       </w:r>
-      <w:proofErr w:type="spellEnd"/>
       <w:r>
         <w:rPr>
           <w:rFonts w:ascii="Consolas" w:hAnsi="Consolas" w:cs="Consolas"/>
@@ -18007,15 +15842,6 @@
           <w:szCs w:val="20"/>
         </w:rPr>
         <w:tab/>
-      </w:r>
-      <w:proofErr w:type="gramStart"/>
-      <w:r>
-        <w:rPr>
-          <w:rFonts w:ascii="Consolas" w:hAnsi="Consolas" w:cs="Consolas"/>
-          <w:color w:val="000000"/>
-          <w:kern w:val="0"/>
-          <w:szCs w:val="20"/>
-        </w:rPr>
         <w:t>}</w:t>
       </w:r>
       <w:r>
@@ -18029,7 +15855,6 @@
         </w:rPr>
         <w:t>while</w:t>
       </w:r>
-      <w:proofErr w:type="gramEnd"/>
       <w:r>
         <w:rPr>
           <w:rFonts w:ascii="Consolas" w:hAnsi="Consolas" w:cs="Consolas"/>
@@ -18090,8 +15915,6 @@
         </w:rPr>
         <w:tab/>
       </w:r>
-      <w:proofErr w:type="spellStart"/>
-      <w:proofErr w:type="gramStart"/>
       <w:r>
         <w:rPr>
           <w:rFonts w:ascii="Consolas" w:hAnsi="Consolas" w:cs="Consolas"/>
@@ -18108,18 +15931,7 @@
           <w:kern w:val="0"/>
           <w:szCs w:val="20"/>
         </w:rPr>
-        <w:t>.close</w:t>
-      </w:r>
-      <w:proofErr w:type="spellEnd"/>
-      <w:proofErr w:type="gramEnd"/>
-      <w:r>
-        <w:rPr>
-          <w:rFonts w:ascii="Consolas" w:hAnsi="Consolas" w:cs="Consolas"/>
-          <w:color w:val="000000"/>
-          <w:kern w:val="0"/>
-          <w:szCs w:val="20"/>
-        </w:rPr>
-        <w:t>();</w:t>
+        <w:t>.close();</w:t>
       </w:r>
     </w:p>
     <w:p>
@@ -18227,21 +16039,7 @@
           <w:rFonts w:ascii="맑은 고딕" w:eastAsia="맑은 고딕" w:hAnsi="맑은 고딕" w:cs="맑은 고딕"/>
         </w:rPr>
         <w:tab/>
-        <w:t>힌트. i%</w:t>
-      </w:r>
-      <w:proofErr w:type="gramStart"/>
-      <w:r>
-        <w:rPr>
-          <w:rFonts w:ascii="맑은 고딕" w:eastAsia="맑은 고딕" w:hAnsi="맑은 고딕" w:cs="맑은 고딕"/>
-        </w:rPr>
-        <w:t>2 !</w:t>
-      </w:r>
-      <w:proofErr w:type="gramEnd"/>
-      <w:r>
-        <w:rPr>
-          <w:rFonts w:ascii="맑은 고딕" w:eastAsia="맑은 고딕" w:hAnsi="맑은 고딕" w:cs="맑은 고딕"/>
-        </w:rPr>
-        <w:t xml:space="preserve">=0  &amp;&amp; i%3 !=0 </w:t>
+        <w:t xml:space="preserve">힌트. i%2 !=0  &amp;&amp; i%3 !=0 </w:t>
       </w:r>
     </w:p>
     <w:p>
@@ -18271,7 +16069,6 @@
         </w:rPr>
         <w:t>omework</w:t>
       </w:r>
-      <w:proofErr w:type="gramStart"/>
       <w:r>
         <w:rPr>
           <w:rFonts w:ascii="맑은 고딕" w:eastAsia="맑은 고딕" w:hAnsi="맑은 고딕" w:cs="맑은 고딕" w:hint="eastAsia"/>
@@ -18288,14 +16085,7 @@
         <w:rPr>
           <w:rFonts w:ascii="맑은 고딕" w:eastAsia="맑은 고딕" w:hAnsi="맑은 고딕" w:cs="맑은 고딕"/>
         </w:rPr>
-        <w:t>.</w:t>
-      </w:r>
-      <w:proofErr w:type="gramEnd"/>
-      <w:r>
-        <w:rPr>
-          <w:rFonts w:ascii="맑은 고딕" w:eastAsia="맑은 고딕" w:hAnsi="맑은 고딕" w:cs="맑은 고딕"/>
-        </w:rPr>
-        <w:t xml:space="preserve"> </w:t>
+        <w:t xml:space="preserve">. </w:t>
       </w:r>
       <w:r>
         <w:rPr>
@@ -18329,57 +16119,7 @@
         <w:rPr>
           <w:rFonts w:ascii="맑은 고딕" w:eastAsia="맑은 고딕" w:hAnsi="맑은 고딕" w:cs="맑은 고딕"/>
         </w:rPr>
-        <w:t xml:space="preserve">     힌트. </w:t>
-      </w:r>
-      <w:proofErr w:type="gramStart"/>
-      <w:r>
-        <w:rPr>
-          <w:rFonts w:ascii="맑은 고딕" w:eastAsia="맑은 고딕" w:hAnsi="맑은 고딕" w:cs="맑은 고딕"/>
-        </w:rPr>
-        <w:t>for(</w:t>
-      </w:r>
-      <w:proofErr w:type="spellStart"/>
-      <w:proofErr w:type="gramEnd"/>
-      <w:r>
-        <w:rPr>
-          <w:rFonts w:ascii="맑은 고딕" w:eastAsia="맑은 고딕" w:hAnsi="맑은 고딕" w:cs="맑은 고딕"/>
-        </w:rPr>
-        <w:t>int</w:t>
-      </w:r>
-      <w:proofErr w:type="spellEnd"/>
-      <w:r>
-        <w:rPr>
-          <w:rFonts w:ascii="맑은 고딕" w:eastAsia="맑은 고딕" w:hAnsi="맑은 고딕" w:cs="맑은 고딕"/>
-        </w:rPr>
-        <w:t xml:space="preserve"> </w:t>
-      </w:r>
-      <w:proofErr w:type="spellStart"/>
-      <w:r>
-        <w:rPr>
-          <w:rFonts w:ascii="맑은 고딕" w:eastAsia="맑은 고딕" w:hAnsi="맑은 고딕" w:cs="맑은 고딕"/>
-        </w:rPr>
-        <w:t>i</w:t>
-      </w:r>
-      <w:proofErr w:type="spellEnd"/>
-      <w:r>
-        <w:rPr>
-          <w:rFonts w:ascii="맑은 고딕" w:eastAsia="맑은 고딕" w:hAnsi="맑은 고딕" w:cs="맑은 고딕"/>
-        </w:rPr>
-        <w:t xml:space="preserve"> = 1; </w:t>
-      </w:r>
-      <w:proofErr w:type="spellStart"/>
-      <w:r>
-        <w:rPr>
-          <w:rFonts w:ascii="맑은 고딕" w:eastAsia="맑은 고딕" w:hAnsi="맑은 고딕" w:cs="맑은 고딕"/>
-        </w:rPr>
-        <w:t>i</w:t>
-      </w:r>
-      <w:proofErr w:type="spellEnd"/>
-      <w:r>
-        <w:rPr>
-          <w:rFonts w:ascii="맑은 고딕" w:eastAsia="맑은 고딕" w:hAnsi="맑은 고딕" w:cs="맑은 고딕"/>
-        </w:rPr>
-        <w:t>&lt;=6;i++) {</w:t>
+        <w:t xml:space="preserve">     힌트. for(int i = 1; i&lt;=6;i++) {</w:t>
       </w:r>
     </w:p>
     <w:p>
@@ -18393,29 +16133,7 @@
         <w:rPr>
           <w:rFonts w:ascii="맑은 고딕" w:eastAsia="맑은 고딕" w:hAnsi="맑은 고딕" w:cs="맑은 고딕"/>
         </w:rPr>
-        <w:t xml:space="preserve">             </w:t>
-      </w:r>
-      <w:proofErr w:type="gramStart"/>
-      <w:r>
-        <w:rPr>
-          <w:rFonts w:ascii="맑은 고딕" w:eastAsia="맑은 고딕" w:hAnsi="맑은 고딕" w:cs="맑은 고딕"/>
-        </w:rPr>
-        <w:t>for(</w:t>
-      </w:r>
-      <w:proofErr w:type="spellStart"/>
-      <w:proofErr w:type="gramEnd"/>
-      <w:r>
-        <w:rPr>
-          <w:rFonts w:ascii="맑은 고딕" w:eastAsia="맑은 고딕" w:hAnsi="맑은 고딕" w:cs="맑은 고딕"/>
-        </w:rPr>
-        <w:t>int</w:t>
-      </w:r>
-      <w:proofErr w:type="spellEnd"/>
-      <w:r>
-        <w:rPr>
-          <w:rFonts w:ascii="맑은 고딕" w:eastAsia="맑은 고딕" w:hAnsi="맑은 고딕" w:cs="맑은 고딕"/>
-        </w:rPr>
-        <w:t xml:space="preserve"> j=1;j&lt;=6;j++) {</w:t>
+        <w:t xml:space="preserve">             for(int j=1;j&lt;=6;j++) {</w:t>
       </w:r>
     </w:p>
     <w:p>
@@ -18429,21 +16147,7 @@
         <w:rPr>
           <w:rFonts w:ascii="맑은 고딕" w:eastAsia="맑은 고딕" w:hAnsi="맑은 고딕" w:cs="맑은 고딕"/>
         </w:rPr>
-        <w:t xml:space="preserve">                   if (</w:t>
-      </w:r>
-      <w:proofErr w:type="spellStart"/>
-      <w:r>
-        <w:rPr>
-          <w:rFonts w:ascii="맑은 고딕" w:eastAsia="맑은 고딕" w:hAnsi="맑은 고딕" w:cs="맑은 고딕"/>
-        </w:rPr>
-        <w:t>i+j</w:t>
-      </w:r>
-      <w:proofErr w:type="spellEnd"/>
-      <w:r>
-        <w:rPr>
-          <w:rFonts w:ascii="맑은 고딕" w:eastAsia="맑은 고딕" w:hAnsi="맑은 고딕" w:cs="맑은 고딕"/>
-        </w:rPr>
-        <w:t xml:space="preserve">==6)             </w:t>
+        <w:t xml:space="preserve">                   if (i+j==6)             </w:t>
       </w:r>
     </w:p>
     <w:p>
@@ -18472,6 +16176,444 @@
           <w:rFonts w:ascii="맑은 고딕" w:eastAsia="맑은 고딕" w:hAnsi="맑은 고딕" w:cs="맑은 고딕"/>
         </w:rPr>
         <w:t xml:space="preserve">            }</w:t>
+      </w:r>
+    </w:p>
+    <w:p>
+      <w:pPr>
+        <w:spacing w:after="0"/>
+        <w:rPr>
+          <w:rFonts w:ascii="Consolas" w:hAnsi="Consolas" w:cs="Consolas"/>
+          <w:color w:val="000000"/>
+        </w:rPr>
+      </w:pPr>
+      <w:r>
+        <w:rPr>
+          <w:rFonts w:ascii="Consolas" w:hAnsi="Consolas" w:cs="Consolas"/>
+          <w:color w:val="000000"/>
+        </w:rPr>
+        <w:t xml:space="preserve">Homework3: </w:t>
+      </w:r>
+      <w:r>
+        <w:rPr>
+          <w:rFonts w:ascii="Consolas" w:hAnsi="Consolas" w:cs="Consolas" w:hint="eastAsia"/>
+          <w:color w:val="000000"/>
+        </w:rPr>
+        <w:t>컴퓨터와</w:t>
+      </w:r>
+      <w:r>
+        <w:rPr>
+          <w:rFonts w:ascii="Consolas" w:hAnsi="Consolas" w:cs="Consolas"/>
+          <w:color w:val="000000"/>
+        </w:rPr>
+        <w:t xml:space="preserve"> </w:t>
+      </w:r>
+      <w:r>
+        <w:rPr>
+          <w:rFonts w:ascii="Consolas" w:hAnsi="Consolas" w:cs="Consolas" w:hint="eastAsia"/>
+          <w:color w:val="000000"/>
+        </w:rPr>
+        <w:t>가위바위보</w:t>
+      </w:r>
+      <w:r>
+        <w:rPr>
+          <w:rFonts w:ascii="Consolas" w:hAnsi="Consolas" w:cs="Consolas"/>
+          <w:color w:val="000000"/>
+        </w:rPr>
+        <w:t xml:space="preserve"> </w:t>
+      </w:r>
+      <w:r>
+        <w:rPr>
+          <w:rFonts w:ascii="Consolas" w:hAnsi="Consolas" w:cs="Consolas" w:hint="eastAsia"/>
+          <w:color w:val="000000"/>
+        </w:rPr>
+        <w:t>게임을</w:t>
+      </w:r>
+      <w:r>
+        <w:rPr>
+          <w:rFonts w:ascii="Consolas" w:hAnsi="Consolas" w:cs="Consolas"/>
+          <w:color w:val="000000"/>
+        </w:rPr>
+        <w:t xml:space="preserve"> -1</w:t>
+      </w:r>
+      <w:r>
+        <w:rPr>
+          <w:rFonts w:ascii="Consolas" w:hAnsi="Consolas" w:cs="Consolas" w:hint="eastAsia"/>
+          <w:color w:val="000000"/>
+        </w:rPr>
+        <w:t>을</w:t>
+      </w:r>
+      <w:r>
+        <w:rPr>
+          <w:rFonts w:ascii="Consolas" w:hAnsi="Consolas" w:cs="Consolas"/>
+          <w:color w:val="000000"/>
+        </w:rPr>
+        <w:t xml:space="preserve"> </w:t>
+      </w:r>
+      <w:r>
+        <w:rPr>
+          <w:rFonts w:ascii="Consolas" w:hAnsi="Consolas" w:cs="Consolas" w:hint="eastAsia"/>
+          <w:color w:val="000000"/>
+        </w:rPr>
+        <w:t>입력할때까지</w:t>
+      </w:r>
+      <w:r>
+        <w:rPr>
+          <w:rFonts w:ascii="Consolas" w:hAnsi="Consolas" w:cs="Consolas"/>
+          <w:color w:val="000000"/>
+        </w:rPr>
+        <w:t xml:space="preserve"> </w:t>
+      </w:r>
+      <w:r>
+        <w:rPr>
+          <w:rFonts w:ascii="Consolas" w:hAnsi="Consolas" w:cs="Consolas" w:hint="eastAsia"/>
+          <w:color w:val="000000"/>
+        </w:rPr>
+        <w:t>무한반복하는</w:t>
+      </w:r>
+      <w:r>
+        <w:rPr>
+          <w:rFonts w:ascii="Consolas" w:hAnsi="Consolas" w:cs="Consolas"/>
+          <w:color w:val="000000"/>
+        </w:rPr>
+        <w:t xml:space="preserve"> </w:t>
+      </w:r>
+      <w:r>
+        <w:rPr>
+          <w:rFonts w:ascii="Consolas" w:hAnsi="Consolas" w:cs="Consolas" w:hint="eastAsia"/>
+          <w:color w:val="000000"/>
+        </w:rPr>
+        <w:t>게임을</w:t>
+      </w:r>
+      <w:r>
+        <w:rPr>
+          <w:rFonts w:ascii="Consolas" w:hAnsi="Consolas" w:cs="Consolas"/>
+          <w:color w:val="000000"/>
+        </w:rPr>
+        <w:t xml:space="preserve"> </w:t>
+      </w:r>
+      <w:r>
+        <w:rPr>
+          <w:rFonts w:ascii="Consolas" w:hAnsi="Consolas" w:cs="Consolas" w:hint="eastAsia"/>
+          <w:color w:val="000000"/>
+        </w:rPr>
+        <w:t>작성하시오</w:t>
+      </w:r>
+      <w:r>
+        <w:rPr>
+          <w:rFonts w:ascii="Consolas" w:hAnsi="Consolas" w:cs="Consolas"/>
+          <w:color w:val="000000"/>
+        </w:rPr>
+        <w:t>.(</w:t>
+      </w:r>
+      <w:r>
+        <w:rPr>
+          <w:rFonts w:ascii="Consolas" w:hAnsi="Consolas" w:cs="Consolas" w:hint="eastAsia"/>
+          <w:color w:val="000000"/>
+        </w:rPr>
+        <w:t>단</w:t>
+      </w:r>
+      <w:r>
+        <w:rPr>
+          <w:rFonts w:ascii="Consolas" w:hAnsi="Consolas" w:cs="Consolas"/>
+          <w:color w:val="000000"/>
+        </w:rPr>
+        <w:t xml:space="preserve">, </w:t>
+      </w:r>
+      <w:r>
+        <w:rPr>
+          <w:rFonts w:ascii="Consolas" w:hAnsi="Consolas" w:cs="Consolas" w:hint="eastAsia"/>
+          <w:color w:val="000000"/>
+        </w:rPr>
+        <w:t>가위대신</w:t>
+      </w:r>
+      <w:r>
+        <w:rPr>
+          <w:rFonts w:ascii="Consolas" w:hAnsi="Consolas" w:cs="Consolas"/>
+          <w:color w:val="000000"/>
+        </w:rPr>
+        <w:t xml:space="preserve"> 0, </w:t>
+      </w:r>
+      <w:r>
+        <w:rPr>
+          <w:rFonts w:ascii="Consolas" w:hAnsi="Consolas" w:cs="Consolas" w:hint="eastAsia"/>
+          <w:color w:val="000000"/>
+        </w:rPr>
+        <w:t>바위대신</w:t>
+      </w:r>
+      <w:r>
+        <w:rPr>
+          <w:rFonts w:ascii="Consolas" w:hAnsi="Consolas" w:cs="Consolas"/>
+          <w:color w:val="000000"/>
+        </w:rPr>
+        <w:t xml:space="preserve"> 1, </w:t>
+      </w:r>
+      <w:r>
+        <w:rPr>
+          <w:rFonts w:ascii="Consolas" w:hAnsi="Consolas" w:cs="Consolas" w:hint="eastAsia"/>
+          <w:color w:val="000000"/>
+        </w:rPr>
+        <w:t>보대신</w:t>
+      </w:r>
+      <w:r>
+        <w:rPr>
+          <w:rFonts w:ascii="Consolas" w:hAnsi="Consolas" w:cs="Consolas"/>
+          <w:color w:val="000000"/>
+        </w:rPr>
+        <w:t xml:space="preserve"> 2, </w:t>
+      </w:r>
+      <w:r>
+        <w:rPr>
+          <w:rFonts w:ascii="Consolas" w:hAnsi="Consolas" w:cs="Consolas" w:hint="eastAsia"/>
+          <w:color w:val="000000"/>
+        </w:rPr>
+        <w:t>종료를</w:t>
+      </w:r>
+      <w:r>
+        <w:rPr>
+          <w:rFonts w:ascii="Consolas" w:hAnsi="Consolas" w:cs="Consolas"/>
+          <w:color w:val="000000"/>
+        </w:rPr>
+        <w:t xml:space="preserve"> </w:t>
+      </w:r>
+      <w:r>
+        <w:rPr>
+          <w:rFonts w:ascii="Consolas" w:hAnsi="Consolas" w:cs="Consolas" w:hint="eastAsia"/>
+          <w:color w:val="000000"/>
+        </w:rPr>
+        <w:t>원하면</w:t>
+      </w:r>
+      <w:r>
+        <w:rPr>
+          <w:rFonts w:ascii="Consolas" w:hAnsi="Consolas" w:cs="Consolas"/>
+          <w:color w:val="000000"/>
+        </w:rPr>
+        <w:t xml:space="preserve"> -1</w:t>
+      </w:r>
+      <w:r>
+        <w:rPr>
+          <w:rFonts w:ascii="Consolas" w:hAnsi="Consolas" w:cs="Consolas" w:hint="eastAsia"/>
+          <w:color w:val="000000"/>
+        </w:rPr>
+        <w:t>을</w:t>
+      </w:r>
+      <w:r>
+        <w:rPr>
+          <w:rFonts w:ascii="Consolas" w:hAnsi="Consolas" w:cs="Consolas"/>
+          <w:color w:val="000000"/>
+        </w:rPr>
+        <w:t xml:space="preserve"> </w:t>
+      </w:r>
+      <w:r>
+        <w:rPr>
+          <w:rFonts w:ascii="Consolas" w:hAnsi="Consolas" w:cs="Consolas" w:hint="eastAsia"/>
+          <w:color w:val="000000"/>
+        </w:rPr>
+        <w:t>입력합니다</w:t>
+      </w:r>
+      <w:r>
+        <w:rPr>
+          <w:rFonts w:ascii="Consolas" w:hAnsi="Consolas" w:cs="Consolas"/>
+          <w:color w:val="000000"/>
+        </w:rPr>
+        <w:t>)</w:t>
+      </w:r>
+    </w:p>
+    <w:p>
+      <w:pPr>
+        <w:spacing w:after="0"/>
+        <w:rPr>
+          <w:rFonts w:ascii="Consolas" w:hAnsi="Consolas" w:cs="Consolas" w:hint="eastAsia"/>
+          <w:color w:val="000000"/>
+        </w:rPr>
+      </w:pPr>
+      <w:r>
+        <w:rPr>
+          <w:rFonts w:ascii="Consolas" w:hAnsi="Consolas" w:cs="Consolas"/>
+          <w:color w:val="000000"/>
+        </w:rPr>
+        <w:t xml:space="preserve">Homework 4 : </w:t>
+      </w:r>
+      <w:r>
+        <w:rPr>
+          <w:rFonts w:ascii="Consolas" w:hAnsi="Consolas" w:cs="Consolas" w:hint="eastAsia"/>
+          <w:color w:val="000000"/>
+        </w:rPr>
+        <w:t>컴퓨터와</w:t>
+      </w:r>
+      <w:r>
+        <w:rPr>
+          <w:rFonts w:ascii="Consolas" w:hAnsi="Consolas" w:cs="Consolas"/>
+          <w:color w:val="000000"/>
+        </w:rPr>
+        <w:t xml:space="preserve"> </w:t>
+      </w:r>
+      <w:r>
+        <w:rPr>
+          <w:rFonts w:ascii="Consolas" w:hAnsi="Consolas" w:cs="Consolas" w:hint="eastAsia"/>
+          <w:color w:val="000000"/>
+        </w:rPr>
+        <w:t>가위바위보</w:t>
+      </w:r>
+      <w:r>
+        <w:rPr>
+          <w:rFonts w:ascii="Consolas" w:hAnsi="Consolas" w:cs="Consolas"/>
+          <w:color w:val="000000"/>
+        </w:rPr>
+        <w:t xml:space="preserve"> </w:t>
+      </w:r>
+      <w:r>
+        <w:rPr>
+          <w:rFonts w:ascii="Consolas" w:hAnsi="Consolas" w:cs="Consolas" w:hint="eastAsia"/>
+          <w:color w:val="000000"/>
+        </w:rPr>
+        <w:t>게임을</w:t>
+      </w:r>
+      <w:r>
+        <w:rPr>
+          <w:rFonts w:ascii="Consolas" w:hAnsi="Consolas" w:cs="Consolas"/>
+          <w:color w:val="000000"/>
+        </w:rPr>
+        <w:t xml:space="preserve"> </w:t>
+      </w:r>
+      <w:r>
+        <w:rPr>
+          <w:rFonts w:ascii="Consolas" w:hAnsi="Consolas" w:cs="Consolas" w:hint="eastAsia"/>
+          <w:color w:val="000000"/>
+        </w:rPr>
+        <w:t>당신이</w:t>
+      </w:r>
+      <w:r>
+        <w:rPr>
+          <w:rFonts w:ascii="Consolas" w:hAnsi="Consolas" w:cs="Consolas"/>
+          <w:color w:val="000000"/>
+        </w:rPr>
+        <w:t xml:space="preserve"> </w:t>
+      </w:r>
+      <w:r>
+        <w:rPr>
+          <w:rFonts w:ascii="Consolas" w:hAnsi="Consolas" w:cs="Consolas" w:hint="eastAsia"/>
+          <w:color w:val="000000"/>
+        </w:rPr>
+        <w:t>질</w:t>
+      </w:r>
+      <w:r>
+        <w:rPr>
+          <w:rFonts w:ascii="Consolas" w:hAnsi="Consolas" w:cs="Consolas"/>
+          <w:color w:val="000000"/>
+        </w:rPr>
+        <w:t xml:space="preserve"> </w:t>
+      </w:r>
+      <w:r>
+        <w:rPr>
+          <w:rFonts w:ascii="Consolas" w:hAnsi="Consolas" w:cs="Consolas" w:hint="eastAsia"/>
+          <w:color w:val="000000"/>
+        </w:rPr>
+        <w:t>때까지</w:t>
+      </w:r>
+      <w:r>
+        <w:rPr>
+          <w:rFonts w:ascii="Consolas" w:hAnsi="Consolas" w:cs="Consolas"/>
+          <w:color w:val="000000"/>
+        </w:rPr>
+        <w:t xml:space="preserve"> </w:t>
+      </w:r>
+      <w:r>
+        <w:rPr>
+          <w:rFonts w:ascii="Consolas" w:hAnsi="Consolas" w:cs="Consolas" w:hint="eastAsia"/>
+          <w:color w:val="000000"/>
+        </w:rPr>
+        <w:t>무한반복하는</w:t>
+      </w:r>
+      <w:r>
+        <w:rPr>
+          <w:rFonts w:ascii="Consolas" w:hAnsi="Consolas" w:cs="Consolas"/>
+          <w:color w:val="000000"/>
+        </w:rPr>
+        <w:t xml:space="preserve"> </w:t>
+      </w:r>
+      <w:r>
+        <w:rPr>
+          <w:rFonts w:ascii="Consolas" w:hAnsi="Consolas" w:cs="Consolas" w:hint="eastAsia"/>
+          <w:color w:val="000000"/>
+        </w:rPr>
+        <w:t>게임을</w:t>
+      </w:r>
+      <w:r>
+        <w:rPr>
+          <w:rFonts w:ascii="Consolas" w:hAnsi="Consolas" w:cs="Consolas"/>
+          <w:color w:val="000000"/>
+        </w:rPr>
+        <w:t xml:space="preserve"> </w:t>
+      </w:r>
+      <w:r>
+        <w:rPr>
+          <w:rFonts w:ascii="Consolas" w:hAnsi="Consolas" w:cs="Consolas" w:hint="eastAsia"/>
+          <w:color w:val="000000"/>
+        </w:rPr>
+        <w:t>작성하시오</w:t>
+      </w:r>
+      <w:r>
+        <w:rPr>
+          <w:rFonts w:ascii="Consolas" w:hAnsi="Consolas" w:cs="Consolas"/>
+          <w:color w:val="000000"/>
+        </w:rPr>
+        <w:t>.(</w:t>
+      </w:r>
+      <w:r>
+        <w:rPr>
+          <w:rFonts w:ascii="Consolas" w:hAnsi="Consolas" w:cs="Consolas" w:hint="eastAsia"/>
+          <w:color w:val="000000"/>
+        </w:rPr>
+        <w:t>단</w:t>
+      </w:r>
+      <w:r>
+        <w:rPr>
+          <w:rFonts w:ascii="Consolas" w:hAnsi="Consolas" w:cs="Consolas"/>
+          <w:color w:val="000000"/>
+        </w:rPr>
+        <w:t xml:space="preserve">, </w:t>
+      </w:r>
+      <w:r>
+        <w:rPr>
+          <w:rFonts w:ascii="Consolas" w:hAnsi="Consolas" w:cs="Consolas" w:hint="eastAsia"/>
+          <w:color w:val="000000"/>
+        </w:rPr>
+        <w:t>가위대신</w:t>
+      </w:r>
+      <w:r>
+        <w:rPr>
+          <w:rFonts w:ascii="Consolas" w:hAnsi="Consolas" w:cs="Consolas"/>
+          <w:color w:val="000000"/>
+        </w:rPr>
+        <w:t xml:space="preserve"> 0, </w:t>
+      </w:r>
+      <w:r>
+        <w:rPr>
+          <w:rFonts w:ascii="Consolas" w:hAnsi="Consolas" w:cs="Consolas" w:hint="eastAsia"/>
+          <w:color w:val="000000"/>
+        </w:rPr>
+        <w:t>바위대신</w:t>
+      </w:r>
+      <w:r>
+        <w:rPr>
+          <w:rFonts w:ascii="Consolas" w:hAnsi="Consolas" w:cs="Consolas"/>
+          <w:color w:val="000000"/>
+        </w:rPr>
+        <w:t xml:space="preserve"> 1, </w:t>
+      </w:r>
+      <w:r>
+        <w:rPr>
+          <w:rFonts w:ascii="Consolas" w:hAnsi="Consolas" w:cs="Consolas" w:hint="eastAsia"/>
+          <w:color w:val="000000"/>
+        </w:rPr>
+        <w:t>보대신</w:t>
+      </w:r>
+      <w:r>
+        <w:rPr>
+          <w:rFonts w:ascii="Consolas" w:hAnsi="Consolas" w:cs="Consolas"/>
+          <w:color w:val="000000"/>
+        </w:rPr>
+        <w:t xml:space="preserve"> 2)</w:t>
       </w:r>
       <w:bookmarkStart w:id="0" w:name="_GoBack"/>
       <w:bookmarkEnd w:id="0"/>
@@ -18543,7 +16685,7 @@
             <w:noProof/>
             <w:lang w:val="ko-KR"/>
           </w:rPr>
-          <w:t>5</w:t>
+          <w:t>6</w:t>
         </w:r>
         <w:r>
           <w:fldChar w:fldCharType="end"/>

--- a/note/01_java/0314.4_제어문2-반복문.docx
+++ b/note/01_java/0314.4_제어문2-반복문.docx
@@ -12,6 +12,7 @@
           <w:szCs w:val="36"/>
         </w:rPr>
       </w:pPr>
+      <w:proofErr w:type="gramStart"/>
       <w:r>
         <w:rPr>
           <w:rFonts w:ascii="HY헤드라인M" w:eastAsia="HY헤드라인M" w:hint="eastAsia"/>
@@ -32,6 +33,7 @@
         </w:rPr>
         <w:t>4</w:t>
       </w:r>
+      <w:proofErr w:type="gramEnd"/>
       <w:r>
         <w:rPr>
           <w:rFonts w:ascii="HY헤드라인M" w:eastAsia="HY헤드라인M" w:hint="eastAsia"/>
@@ -51,6 +53,7 @@
         </w:rPr>
         <w:t xml:space="preserve"> </w:t>
       </w:r>
+      <w:proofErr w:type="spellStart"/>
       <w:r>
         <w:rPr>
           <w:rFonts w:ascii="HY헤드라인M" w:eastAsia="HY헤드라인M" w:hint="eastAsia"/>
@@ -58,7 +61,17 @@
           <w:sz w:val="36"/>
           <w:szCs w:val="36"/>
         </w:rPr>
-        <w:t xml:space="preserve">제어문 </w:t>
+        <w:t>제어문</w:t>
+      </w:r>
+      <w:proofErr w:type="spellEnd"/>
+      <w:r>
+        <w:rPr>
+          <w:rFonts w:ascii="HY헤드라인M" w:eastAsia="HY헤드라인M" w:hint="eastAsia"/>
+          <w:b/>
+          <w:sz w:val="36"/>
+          <w:szCs w:val="36"/>
+        </w:rPr>
+        <w:t xml:space="preserve"> </w:t>
       </w:r>
       <w:r>
         <w:rPr>
@@ -70,8 +83,16 @@
         <w:rPr>
           <w:rFonts w:ascii="맑은 고딕" w:eastAsia="맑은 고딕" w:hAnsi="맑은 고딕" w:cs="맑은 고딕" w:hint="eastAsia"/>
         </w:rPr>
-        <w:t xml:space="preserve"> 반복문</w:t>
-      </w:r>
+        <w:t xml:space="preserve"> </w:t>
+      </w:r>
+      <w:proofErr w:type="spellStart"/>
+      <w:r>
+        <w:rPr>
+          <w:rFonts w:ascii="맑은 고딕" w:eastAsia="맑은 고딕" w:hAnsi="맑은 고딕" w:cs="맑은 고딕" w:hint="eastAsia"/>
+        </w:rPr>
+        <w:t>반복문</w:t>
+      </w:r>
+      <w:proofErr w:type="spellEnd"/>
     </w:p>
     <w:p>
       <w:pPr>
@@ -86,6 +107,7 @@
         </w:rPr>
         <w:t xml:space="preserve">2. </w:t>
       </w:r>
+      <w:proofErr w:type="spellStart"/>
       <w:r>
         <w:rPr>
           <w:rFonts w:ascii="맑은 고딕" w:eastAsia="맑은 고딕" w:hAnsi="맑은 고딕" w:cs="맑은 고딕"/>
@@ -102,7 +124,14 @@
         <w:rPr>
           <w:rFonts w:ascii="맑은 고딕" w:eastAsia="맑은 고딕" w:hAnsi="맑은 고딕" w:cs="맑은 고딕"/>
         </w:rPr>
-        <w:t>란? 반복적으로 수행하도록 하는 동작. 조건을 잘못 걸면 무한 loop(영원히 정지하지 않는 동작)가 되니 조심하자.</w:t>
+        <w:t>란</w:t>
+      </w:r>
+      <w:proofErr w:type="spellEnd"/>
+      <w:r>
+        <w:rPr>
+          <w:rFonts w:ascii="맑은 고딕" w:eastAsia="맑은 고딕" w:hAnsi="맑은 고딕" w:cs="맑은 고딕"/>
+        </w:rPr>
+        <w:t>? 반복적으로 수행하도록 하는 동작. 조건을 잘못 걸면 무한 loop(영원히 정지하지 않는 동작)가 되니 조심하자.</w:t>
       </w:r>
     </w:p>
     <w:p>
@@ -117,11 +146,19 @@
           <w:rFonts w:ascii="맑은 고딕" w:eastAsia="맑은 고딕" w:hAnsi="맑은 고딕" w:cs="맑은 고딕"/>
         </w:rPr>
       </w:pPr>
-      <w:r>
-        <w:rPr>
-          <w:rFonts w:ascii="맑은 고딕" w:eastAsia="맑은 고딕" w:hAnsi="맑은 고딕" w:cs="맑은 고딕"/>
-        </w:rPr>
-        <w:t xml:space="preserve">for문 ; 미리 설정된 횟수만큼 반복적으로 수행. </w:t>
+      <w:proofErr w:type="gramStart"/>
+      <w:r>
+        <w:rPr>
+          <w:rFonts w:ascii="맑은 고딕" w:eastAsia="맑은 고딕" w:hAnsi="맑은 고딕" w:cs="맑은 고딕"/>
+        </w:rPr>
+        <w:t>for문 ;</w:t>
+      </w:r>
+      <w:proofErr w:type="gramEnd"/>
+      <w:r>
+        <w:rPr>
+          <w:rFonts w:ascii="맑은 고딕" w:eastAsia="맑은 고딕" w:hAnsi="맑은 고딕" w:cs="맑은 고딕"/>
+        </w:rPr>
+        <w:t xml:space="preserve"> 미리 설정된 횟수만큼 반복적으로 수행. </w:t>
       </w:r>
     </w:p>
     <w:p>
@@ -138,7 +175,15 @@
           <w:rFonts w:ascii="맑은 고딕" w:eastAsia="맑은 고딕" w:hAnsi="맑은 고딕" w:cs="맑은 고딕" w:hint="eastAsia"/>
           <w:b/>
         </w:rPr>
-        <w:t>for( ①</w:t>
+        <w:t>for</w:t>
+      </w:r>
+      <w:proofErr w:type="gramStart"/>
+      <w:r>
+        <w:rPr>
+          <w:rFonts w:ascii="맑은 고딕" w:eastAsia="맑은 고딕" w:hAnsi="맑은 고딕" w:cs="맑은 고딕" w:hint="eastAsia"/>
+          <w:b/>
+        </w:rPr>
+        <w:t>( ①</w:t>
       </w:r>
       <w:r>
         <w:rPr>
@@ -152,7 +197,47 @@
           <w:rFonts w:ascii="맑은 고딕" w:eastAsia="맑은 고딕" w:hAnsi="맑은 고딕" w:cs="맑은 고딕" w:hint="eastAsia"/>
           <w:b/>
         </w:rPr>
-        <w:t>값 ; ②반복할조건 ; ④증감식){</w:t>
+        <w:t>값</w:t>
+      </w:r>
+      <w:proofErr w:type="gramEnd"/>
+      <w:r>
+        <w:rPr>
+          <w:rFonts w:ascii="맑은 고딕" w:eastAsia="맑은 고딕" w:hAnsi="맑은 고딕" w:cs="맑은 고딕" w:hint="eastAsia"/>
+          <w:b/>
+        </w:rPr>
+        <w:t xml:space="preserve"> ; ②</w:t>
+      </w:r>
+      <w:proofErr w:type="spellStart"/>
+      <w:r>
+        <w:rPr>
+          <w:rFonts w:ascii="맑은 고딕" w:eastAsia="맑은 고딕" w:hAnsi="맑은 고딕" w:cs="맑은 고딕" w:hint="eastAsia"/>
+          <w:b/>
+        </w:rPr>
+        <w:t>반복할조건</w:t>
+      </w:r>
+      <w:proofErr w:type="spellEnd"/>
+      <w:r>
+        <w:rPr>
+          <w:rFonts w:ascii="맑은 고딕" w:eastAsia="맑은 고딕" w:hAnsi="맑은 고딕" w:cs="맑은 고딕" w:hint="eastAsia"/>
+          <w:b/>
+        </w:rPr>
+        <w:t xml:space="preserve"> ; ④</w:t>
+      </w:r>
+      <w:proofErr w:type="spellStart"/>
+      <w:r>
+        <w:rPr>
+          <w:rFonts w:ascii="맑은 고딕" w:eastAsia="맑은 고딕" w:hAnsi="맑은 고딕" w:cs="맑은 고딕" w:hint="eastAsia"/>
+          <w:b/>
+        </w:rPr>
+        <w:t>증감식</w:t>
+      </w:r>
+      <w:proofErr w:type="spellEnd"/>
+      <w:r>
+        <w:rPr>
+          <w:rFonts w:ascii="맑은 고딕" w:eastAsia="맑은 고딕" w:hAnsi="맑은 고딕" w:cs="맑은 고딕" w:hint="eastAsia"/>
+          <w:b/>
+        </w:rPr>
+        <w:t>){</w:t>
       </w:r>
     </w:p>
     <w:p>
@@ -196,12 +281,21 @@
           <w:rFonts w:ascii="Consolas" w:eastAsia="Consolas" w:hAnsi="Consolas" w:cs="Consolas"/>
         </w:rPr>
       </w:pPr>
+      <w:proofErr w:type="spellStart"/>
       <w:r>
         <w:rPr>
           <w:rFonts w:ascii="맑은 고딕" w:eastAsia="맑은 고딕" w:hAnsi="맑은 고딕" w:cs="맑은 고딕" w:hint="eastAsia"/>
           <w:color w:val="000000"/>
         </w:rPr>
-        <w:t xml:space="preserve">실습예제 </w:t>
+        <w:t>실습예제</w:t>
+      </w:r>
+      <w:proofErr w:type="spellEnd"/>
+      <w:r>
+        <w:rPr>
+          <w:rFonts w:ascii="맑은 고딕" w:eastAsia="맑은 고딕" w:hAnsi="맑은 고딕" w:cs="맑은 고딕" w:hint="eastAsia"/>
+          <w:color w:val="000000"/>
+        </w:rPr>
+        <w:t xml:space="preserve"> </w:t>
       </w:r>
       <w:r>
         <w:rPr>
@@ -307,8 +401,25 @@
           <w:rFonts w:ascii="Consolas" w:eastAsia="Consolas" w:hAnsi="Consolas" w:cs="Consolas"/>
           <w:color w:val="000000"/>
         </w:rPr>
-        <w:t xml:space="preserve"> main(String[] </w:t>
-      </w:r>
+        <w:t xml:space="preserve"> main(</w:t>
+      </w:r>
+      <w:proofErr w:type="gramStart"/>
+      <w:r>
+        <w:rPr>
+          <w:rFonts w:ascii="Consolas" w:eastAsia="Consolas" w:hAnsi="Consolas" w:cs="Consolas"/>
+          <w:color w:val="000000"/>
+        </w:rPr>
+        <w:t>String[</w:t>
+      </w:r>
+      <w:proofErr w:type="gramEnd"/>
+      <w:r>
+        <w:rPr>
+          <w:rFonts w:ascii="Consolas" w:eastAsia="Consolas" w:hAnsi="Consolas" w:cs="Consolas"/>
+          <w:color w:val="000000"/>
+        </w:rPr>
+        <w:t xml:space="preserve">] </w:t>
+      </w:r>
+      <w:proofErr w:type="spellStart"/>
       <w:r>
         <w:rPr>
           <w:rFonts w:ascii="Consolas" w:eastAsia="Consolas" w:hAnsi="Consolas" w:cs="Consolas"/>
@@ -316,6 +427,7 @@
         </w:rPr>
         <w:t>args</w:t>
       </w:r>
+      <w:proofErr w:type="spellEnd"/>
       <w:r>
         <w:rPr>
           <w:rFonts w:ascii="Consolas" w:eastAsia="Consolas" w:hAnsi="Consolas" w:cs="Consolas"/>
@@ -347,6 +459,7 @@
         </w:rPr>
         <w:tab/>
       </w:r>
+      <w:proofErr w:type="gramStart"/>
       <w:r>
         <w:rPr>
           <w:rFonts w:ascii="Consolas" w:eastAsia="Consolas" w:hAnsi="Consolas" w:cs="Consolas"/>
@@ -362,6 +475,8 @@
         </w:rPr>
         <w:t>(</w:t>
       </w:r>
+      <w:proofErr w:type="spellStart"/>
+      <w:proofErr w:type="gramEnd"/>
       <w:r>
         <w:rPr>
           <w:rFonts w:ascii="Consolas" w:eastAsia="Consolas" w:hAnsi="Consolas" w:cs="Consolas"/>
@@ -370,6 +485,7 @@
         </w:rPr>
         <w:t>int</w:t>
       </w:r>
+      <w:proofErr w:type="spellEnd"/>
       <w:r>
         <w:rPr>
           <w:rFonts w:ascii="Consolas" w:eastAsia="Consolas" w:hAnsi="Consolas" w:cs="Consolas"/>
@@ -377,6 +493,7 @@
         </w:rPr>
         <w:t xml:space="preserve"> </w:t>
       </w:r>
+      <w:proofErr w:type="spellStart"/>
       <w:r>
         <w:rPr>
           <w:rFonts w:ascii="Consolas" w:eastAsia="Consolas" w:hAnsi="Consolas" w:cs="Consolas"/>
@@ -384,6 +501,7 @@
         </w:rPr>
         <w:t>i</w:t>
       </w:r>
+      <w:proofErr w:type="spellEnd"/>
       <w:r>
         <w:rPr>
           <w:rFonts w:ascii="Consolas" w:eastAsia="Consolas" w:hAnsi="Consolas" w:cs="Consolas"/>
@@ -391,6 +509,7 @@
         </w:rPr>
         <w:t xml:space="preserve">=0 ; </w:t>
       </w:r>
+      <w:proofErr w:type="spellStart"/>
       <w:r>
         <w:rPr>
           <w:rFonts w:ascii="Consolas" w:eastAsia="Consolas" w:hAnsi="Consolas" w:cs="Consolas"/>
@@ -398,6 +517,7 @@
         </w:rPr>
         <w:t>i</w:t>
       </w:r>
+      <w:proofErr w:type="spellEnd"/>
       <w:r>
         <w:rPr>
           <w:rFonts w:ascii="Consolas" w:eastAsia="Consolas" w:hAnsi="Consolas" w:cs="Consolas"/>
@@ -419,6 +539,7 @@
         </w:rPr>
         <w:t xml:space="preserve"> ; </w:t>
       </w:r>
+      <w:proofErr w:type="spellStart"/>
       <w:r>
         <w:rPr>
           <w:rFonts w:ascii="Consolas" w:eastAsia="Consolas" w:hAnsi="Consolas" w:cs="Consolas"/>
@@ -426,6 +547,7 @@
         </w:rPr>
         <w:t>i</w:t>
       </w:r>
+      <w:proofErr w:type="spellEnd"/>
       <w:r>
         <w:rPr>
           <w:rFonts w:ascii="Consolas" w:eastAsia="Consolas" w:hAnsi="Consolas" w:cs="Consolas"/>
@@ -463,6 +585,13 @@
           <w:color w:val="000000"/>
         </w:rPr>
         <w:tab/>
+      </w:r>
+      <w:proofErr w:type="spellStart"/>
+      <w:r>
+        <w:rPr>
+          <w:rFonts w:ascii="Consolas" w:eastAsia="Consolas" w:hAnsi="Consolas" w:cs="Consolas"/>
+          <w:color w:val="000000"/>
+        </w:rPr>
         <w:t>System.</w:t>
       </w:r>
       <w:r>
@@ -481,6 +610,7 @@
         </w:rPr>
         <w:t>.println</w:t>
       </w:r>
+      <w:proofErr w:type="spellEnd"/>
       <w:r>
         <w:rPr>
           <w:rFonts w:ascii="Consolas" w:hAnsi="Consolas" w:cs="Consolas"/>
@@ -491,6 +621,7 @@
         </w:rPr>
         <w:t>(</w:t>
       </w:r>
+      <w:proofErr w:type="spellStart"/>
       <w:r>
         <w:rPr>
           <w:rFonts w:ascii="Consolas" w:hAnsi="Consolas" w:cs="Consolas"/>
@@ -501,6 +632,7 @@
         </w:rPr>
         <w:t>i</w:t>
       </w:r>
+      <w:proofErr w:type="spellEnd"/>
       <w:r>
         <w:rPr>
           <w:rFonts w:ascii="Consolas" w:hAnsi="Consolas" w:cs="Consolas"/>
@@ -595,12 +727,21 @@
           <w:rFonts w:ascii="Consolas" w:hAnsi="Consolas" w:cs="Consolas"/>
         </w:rPr>
       </w:pPr>
+      <w:proofErr w:type="spellStart"/>
       <w:r>
         <w:rPr>
           <w:rFonts w:ascii="맑은 고딕" w:eastAsia="맑은 고딕" w:hAnsi="맑은 고딕" w:cs="맑은 고딕" w:hint="eastAsia"/>
           <w:color w:val="000000"/>
         </w:rPr>
-        <w:t xml:space="preserve">실습예제 ② </w:t>
+        <w:t>실습예제</w:t>
+      </w:r>
+      <w:proofErr w:type="spellEnd"/>
+      <w:r>
+        <w:rPr>
+          <w:rFonts w:ascii="맑은 고딕" w:eastAsia="맑은 고딕" w:hAnsi="맑은 고딕" w:cs="맑은 고딕" w:hint="eastAsia"/>
+          <w:color w:val="000000"/>
+        </w:rPr>
+        <w:t xml:space="preserve"> ② </w:t>
       </w:r>
       <w:r>
         <w:rPr>
@@ -644,14 +785,30 @@
           <w:rFonts w:ascii="Consolas" w:eastAsia="Consolas" w:hAnsi="Consolas" w:cs="Consolas"/>
           <w:color w:val="000000"/>
         </w:rPr>
-        <w:t xml:space="preserve"> {</w:t>
+        <w:t xml:space="preserve"> </w:t>
+      </w:r>
+      <w:proofErr w:type="gramStart"/>
+      <w:r>
+        <w:rPr>
+          <w:rFonts w:ascii="Consolas" w:eastAsia="Consolas" w:hAnsi="Consolas" w:cs="Consolas"/>
+          <w:color w:val="000000"/>
+        </w:rPr>
+        <w:t>{</w:t>
       </w:r>
       <w:r>
         <w:rPr>
           <w:rFonts w:ascii="Consolas" w:hAnsi="Consolas" w:cs="Consolas" w:hint="eastAsia"/>
           <w:color w:val="000000"/>
         </w:rPr>
-        <w:t xml:space="preserve"> // 1~</w:t>
+        <w:t xml:space="preserve"> /</w:t>
+      </w:r>
+      <w:proofErr w:type="gramEnd"/>
+      <w:r>
+        <w:rPr>
+          <w:rFonts w:ascii="Consolas" w:hAnsi="Consolas" w:cs="Consolas" w:hint="eastAsia"/>
+          <w:color w:val="000000"/>
+        </w:rPr>
+        <w:t>/ 1~</w:t>
       </w:r>
       <w:r>
         <w:rPr>
@@ -681,6 +838,7 @@
         </w:rPr>
         <w:t xml:space="preserve"> </w:t>
       </w:r>
+      <w:proofErr w:type="spellStart"/>
       <w:r>
         <w:rPr>
           <w:rFonts w:ascii="Consolas" w:hAnsi="Consolas" w:cs="Consolas" w:hint="eastAsia"/>
@@ -688,6 +846,7 @@
         </w:rPr>
         <w:t>누적합</w:t>
       </w:r>
+      <w:proofErr w:type="spellEnd"/>
       <w:r>
         <w:rPr>
           <w:rFonts w:ascii="Consolas" w:hAnsi="Consolas" w:cs="Consolas" w:hint="eastAsia"/>
@@ -762,8 +921,25 @@
           <w:rFonts w:ascii="Consolas" w:eastAsia="Consolas" w:hAnsi="Consolas" w:cs="Consolas"/>
           <w:color w:val="000000"/>
         </w:rPr>
-        <w:t xml:space="preserve"> main(String[] </w:t>
-      </w:r>
+        <w:t xml:space="preserve"> main(</w:t>
+      </w:r>
+      <w:proofErr w:type="gramStart"/>
+      <w:r>
+        <w:rPr>
+          <w:rFonts w:ascii="Consolas" w:eastAsia="Consolas" w:hAnsi="Consolas" w:cs="Consolas"/>
+          <w:color w:val="000000"/>
+        </w:rPr>
+        <w:t>String[</w:t>
+      </w:r>
+      <w:proofErr w:type="gramEnd"/>
+      <w:r>
+        <w:rPr>
+          <w:rFonts w:ascii="Consolas" w:eastAsia="Consolas" w:hAnsi="Consolas" w:cs="Consolas"/>
+          <w:color w:val="000000"/>
+        </w:rPr>
+        <w:t xml:space="preserve">] </w:t>
+      </w:r>
+      <w:proofErr w:type="spellStart"/>
       <w:r>
         <w:rPr>
           <w:rFonts w:ascii="Consolas" w:eastAsia="Consolas" w:hAnsi="Consolas" w:cs="Consolas"/>
@@ -771,6 +947,7 @@
         </w:rPr>
         <w:t>args</w:t>
       </w:r>
+      <w:proofErr w:type="spellEnd"/>
       <w:r>
         <w:rPr>
           <w:rFonts w:ascii="Consolas" w:eastAsia="Consolas" w:hAnsi="Consolas" w:cs="Consolas"/>
@@ -816,6 +993,7 @@
         </w:rPr>
         <w:tab/>
       </w:r>
+      <w:proofErr w:type="spellStart"/>
       <w:r>
         <w:rPr>
           <w:rFonts w:ascii="Consolas" w:hAnsi="Consolas" w:cs="Consolas"/>
@@ -828,6 +1006,7 @@
         </w:rPr>
         <w:t>int</w:t>
       </w:r>
+      <w:proofErr w:type="spellEnd"/>
       <w:r>
         <w:rPr>
           <w:rFonts w:ascii="Consolas" w:hAnsi="Consolas" w:cs="Consolas"/>
@@ -902,6 +1081,7 @@
         </w:rPr>
         <w:tab/>
       </w:r>
+      <w:proofErr w:type="gramStart"/>
       <w:r>
         <w:rPr>
           <w:rFonts w:ascii="Consolas" w:hAnsi="Consolas" w:cs="Consolas"/>
@@ -924,6 +1104,8 @@
         </w:rPr>
         <w:t>(</w:t>
       </w:r>
+      <w:proofErr w:type="spellStart"/>
+      <w:proofErr w:type="gramEnd"/>
       <w:r>
         <w:rPr>
           <w:rFonts w:ascii="Consolas" w:hAnsi="Consolas" w:cs="Consolas"/>
@@ -936,6 +1118,7 @@
         </w:rPr>
         <w:t>int</w:t>
       </w:r>
+      <w:proofErr w:type="spellEnd"/>
       <w:r>
         <w:rPr>
           <w:rFonts w:ascii="Consolas" w:hAnsi="Consolas" w:cs="Consolas"/>
@@ -946,6 +1129,7 @@
         </w:rPr>
         <w:t xml:space="preserve"> </w:t>
       </w:r>
+      <w:proofErr w:type="spellStart"/>
       <w:r>
         <w:rPr>
           <w:rFonts w:ascii="Consolas" w:hAnsi="Consolas" w:cs="Consolas"/>
@@ -956,6 +1140,7 @@
         </w:rPr>
         <w:t>i</w:t>
       </w:r>
+      <w:proofErr w:type="spellEnd"/>
       <w:r>
         <w:rPr>
           <w:rFonts w:ascii="Consolas" w:hAnsi="Consolas" w:cs="Consolas"/>
@@ -966,6 +1151,7 @@
         </w:rPr>
         <w:t xml:space="preserve">=1 ; </w:t>
       </w:r>
+      <w:proofErr w:type="spellStart"/>
       <w:r>
         <w:rPr>
           <w:rFonts w:ascii="Consolas" w:hAnsi="Consolas" w:cs="Consolas"/>
@@ -976,6 +1162,7 @@
         </w:rPr>
         <w:t>i</w:t>
       </w:r>
+      <w:proofErr w:type="spellEnd"/>
       <w:r>
         <w:rPr>
           <w:rFonts w:ascii="Consolas" w:hAnsi="Consolas" w:cs="Consolas"/>
@@ -1006,6 +1193,7 @@
         </w:rPr>
         <w:t xml:space="preserve">0 ; </w:t>
       </w:r>
+      <w:proofErr w:type="spellStart"/>
       <w:r>
         <w:rPr>
           <w:rFonts w:ascii="Consolas" w:hAnsi="Consolas" w:cs="Consolas"/>
@@ -1016,6 +1204,7 @@
         </w:rPr>
         <w:t>i</w:t>
       </w:r>
+      <w:proofErr w:type="spellEnd"/>
       <w:r>
         <w:rPr>
           <w:rFonts w:ascii="Consolas" w:hAnsi="Consolas" w:cs="Consolas"/>
@@ -1080,6 +1269,7 @@
         </w:rPr>
         <w:tab/>
       </w:r>
+      <w:proofErr w:type="spellStart"/>
       <w:r>
         <w:rPr>
           <w:rFonts w:ascii="Consolas" w:hAnsi="Consolas" w:cs="Consolas"/>
@@ -1112,18 +1302,31 @@
           <w:sz w:val="19"/>
           <w:szCs w:val="19"/>
         </w:rPr>
-        <w:t>.print(</w:t>
-      </w:r>
-      <w:r>
-        <w:rPr>
-          <w:rFonts w:ascii="Consolas" w:hAnsi="Consolas" w:cs="Consolas"/>
-          <w:color w:val="6A3E3E"/>
+        <w:t>.print</w:t>
+      </w:r>
+      <w:proofErr w:type="spellEnd"/>
+      <w:r>
+        <w:rPr>
+          <w:rFonts w:ascii="Consolas" w:hAnsi="Consolas" w:cs="Consolas"/>
+          <w:color w:val="000000"/>
           <w:kern w:val="0"/>
           <w:sz w:val="19"/>
           <w:szCs w:val="19"/>
         </w:rPr>
+        <w:t>(</w:t>
+      </w:r>
+      <w:proofErr w:type="spellStart"/>
+      <w:r>
+        <w:rPr>
+          <w:rFonts w:ascii="Consolas" w:hAnsi="Consolas" w:cs="Consolas"/>
+          <w:color w:val="6A3E3E"/>
+          <w:kern w:val="0"/>
+          <w:sz w:val="19"/>
+          <w:szCs w:val="19"/>
+        </w:rPr>
         <w:t>i</w:t>
       </w:r>
+      <w:proofErr w:type="spellEnd"/>
       <w:r>
         <w:rPr>
           <w:rFonts w:ascii="Consolas" w:hAnsi="Consolas" w:cs="Consolas"/>
@@ -1210,6 +1413,8 @@
         </w:rPr>
         <w:t>(</w:t>
       </w:r>
+      <w:proofErr w:type="spellStart"/>
+      <w:proofErr w:type="gramStart"/>
       <w:r>
         <w:rPr>
           <w:rFonts w:ascii="Consolas" w:hAnsi="Consolas" w:cs="Consolas"/>
@@ -1220,6 +1425,7 @@
         </w:rPr>
         <w:t>i</w:t>
       </w:r>
+      <w:proofErr w:type="spellEnd"/>
       <w:r>
         <w:rPr>
           <w:rFonts w:ascii="Consolas" w:hAnsi="Consolas" w:cs="Consolas"/>
@@ -1230,6 +1436,7 @@
         </w:rPr>
         <w:t>!=</w:t>
       </w:r>
+      <w:proofErr w:type="gramEnd"/>
       <w:r>
         <w:rPr>
           <w:rFonts w:ascii="Consolas" w:hAnsi="Consolas" w:cs="Consolas"/>
@@ -1314,6 +1521,7 @@
         </w:rPr>
         <w:tab/>
       </w:r>
+      <w:proofErr w:type="spellStart"/>
       <w:r>
         <w:rPr>
           <w:rFonts w:ascii="Consolas" w:hAnsi="Consolas" w:cs="Consolas"/>
@@ -1346,7 +1554,18 @@
           <w:sz w:val="19"/>
           <w:szCs w:val="19"/>
         </w:rPr>
-        <w:t>.print(</w:t>
+        <w:t>.print</w:t>
+      </w:r>
+      <w:proofErr w:type="spellEnd"/>
+      <w:r>
+        <w:rPr>
+          <w:rFonts w:ascii="Consolas" w:hAnsi="Consolas" w:cs="Consolas"/>
+          <w:color w:val="000000"/>
+          <w:kern w:val="0"/>
+          <w:sz w:val="19"/>
+          <w:szCs w:val="19"/>
+        </w:rPr>
+        <w:t>(</w:t>
       </w:r>
       <w:r>
         <w:rPr>
@@ -1442,6 +1661,7 @@
         </w:rPr>
         <w:t xml:space="preserve"> += </w:t>
       </w:r>
+      <w:proofErr w:type="spellStart"/>
       <w:r>
         <w:rPr>
           <w:rFonts w:ascii="Consolas" w:hAnsi="Consolas" w:cs="Consolas"/>
@@ -1452,6 +1672,7 @@
         </w:rPr>
         <w:t>i</w:t>
       </w:r>
+      <w:proofErr w:type="spellEnd"/>
       <w:r>
         <w:rPr>
           <w:rFonts w:ascii="Consolas" w:hAnsi="Consolas" w:cs="Consolas"/>
@@ -1558,6 +1779,7 @@
         </w:rPr>
         <w:tab/>
       </w:r>
+      <w:proofErr w:type="spellStart"/>
       <w:r>
         <w:rPr>
           <w:rFonts w:ascii="Consolas" w:hAnsi="Consolas" w:cs="Consolas"/>
@@ -1603,6 +1825,7 @@
         </w:rPr>
         <w:t>println</w:t>
       </w:r>
+      <w:proofErr w:type="spellEnd"/>
       <w:r>
         <w:rPr>
           <w:rFonts w:ascii="Consolas" w:hAnsi="Consolas" w:cs="Consolas"/>
@@ -1705,34 +1928,54 @@
           <w:color w:val="000000"/>
         </w:rPr>
       </w:pPr>
+      <w:proofErr w:type="spellStart"/>
       <w:r>
         <w:rPr>
           <w:rFonts w:ascii="맑은 고딕" w:eastAsia="맑은 고딕" w:hAnsi="맑은 고딕" w:cs="맑은 고딕" w:hint="eastAsia"/>
           <w:color w:val="000000"/>
         </w:rPr>
-        <w:t>실습예제 ③</w:t>
-      </w:r>
-      <w:r>
-        <w:rPr>
-          <w:rFonts w:ascii="맑은 고딕" w:eastAsia="맑은 고딕" w:hAnsi="맑은 고딕" w:cs="맑은 고딕"/>
+        <w:t>실습예제</w:t>
+      </w:r>
+      <w:proofErr w:type="spellEnd"/>
+      <w:r>
+        <w:rPr>
+          <w:rFonts w:ascii="맑은 고딕" w:eastAsia="맑은 고딕" w:hAnsi="맑은 고딕" w:cs="맑은 고딕" w:hint="eastAsia"/>
           <w:color w:val="000000"/>
         </w:rPr>
         <w:t xml:space="preserve"> </w:t>
       </w:r>
-      <w:r>
-        <w:rPr>
-          <w:rFonts w:ascii="Consolas" w:eastAsia="Consolas" w:hAnsi="Consolas" w:cs="Consolas"/>
+      <w:proofErr w:type="gramStart"/>
+      <w:r>
+        <w:rPr>
+          <w:rFonts w:ascii="맑은 고딕" w:eastAsia="맑은 고딕" w:hAnsi="맑은 고딕" w:cs="맑은 고딕" w:hint="eastAsia"/>
+          <w:color w:val="000000"/>
+        </w:rPr>
+        <w:t>③</w:t>
+      </w:r>
+      <w:r>
+        <w:rPr>
+          <w:rFonts w:ascii="맑은 고딕" w:eastAsia="맑은 고딕" w:hAnsi="맑은 고딕" w:cs="맑은 고딕"/>
           <w:color w:val="000000"/>
         </w:rPr>
         <w:t xml:space="preserve"> </w:t>
       </w:r>
       <w:r>
         <w:rPr>
+          <w:rFonts w:ascii="Consolas" w:eastAsia="Consolas" w:hAnsi="Consolas" w:cs="Consolas"/>
+          <w:color w:val="000000"/>
+        </w:rPr>
+        <w:t xml:space="preserve"> </w:t>
+      </w:r>
+      <w:proofErr w:type="spellStart"/>
+      <w:r>
+        <w:rPr>
           <w:rFonts w:ascii="맑은 고딕" w:eastAsia="맑은 고딕" w:hAnsi="맑은 고딕" w:cs="맑은 고딕"/>
           <w:color w:val="000000"/>
         </w:rPr>
         <w:t>콘솔창에</w:t>
       </w:r>
+      <w:proofErr w:type="spellEnd"/>
+      <w:proofErr w:type="gramEnd"/>
       <w:r>
         <w:rPr>
           <w:rFonts w:ascii="Consolas" w:eastAsia="Consolas" w:hAnsi="Consolas" w:cs="Consolas"/>
@@ -1971,8 +2214,25 @@
           <w:rFonts w:ascii="Consolas" w:eastAsia="Consolas" w:hAnsi="Consolas" w:cs="Consolas"/>
           <w:color w:val="000000"/>
         </w:rPr>
-        <w:t xml:space="preserve"> main(String[] </w:t>
-      </w:r>
+        <w:t xml:space="preserve"> main(</w:t>
+      </w:r>
+      <w:proofErr w:type="gramStart"/>
+      <w:r>
+        <w:rPr>
+          <w:rFonts w:ascii="Consolas" w:eastAsia="Consolas" w:hAnsi="Consolas" w:cs="Consolas"/>
+          <w:color w:val="000000"/>
+        </w:rPr>
+        <w:t>String[</w:t>
+      </w:r>
+      <w:proofErr w:type="gramEnd"/>
+      <w:r>
+        <w:rPr>
+          <w:rFonts w:ascii="Consolas" w:eastAsia="Consolas" w:hAnsi="Consolas" w:cs="Consolas"/>
+          <w:color w:val="000000"/>
+        </w:rPr>
+        <w:t xml:space="preserve">] </w:t>
+      </w:r>
+      <w:proofErr w:type="spellStart"/>
       <w:r>
         <w:rPr>
           <w:rFonts w:ascii="Consolas" w:eastAsia="Consolas" w:hAnsi="Consolas" w:cs="Consolas"/>
@@ -1980,6 +2240,7 @@
         </w:rPr>
         <w:t>args</w:t>
       </w:r>
+      <w:proofErr w:type="spellEnd"/>
       <w:r>
         <w:rPr>
           <w:rFonts w:ascii="Consolas" w:eastAsia="Consolas" w:hAnsi="Consolas" w:cs="Consolas"/>
@@ -2011,6 +2272,7 @@
         </w:rPr>
         <w:tab/>
       </w:r>
+      <w:proofErr w:type="gramStart"/>
       <w:r>
         <w:rPr>
           <w:rFonts w:ascii="Consolas" w:eastAsia="Consolas" w:hAnsi="Consolas" w:cs="Consolas"/>
@@ -2026,6 +2288,8 @@
         </w:rPr>
         <w:t>(</w:t>
       </w:r>
+      <w:proofErr w:type="spellStart"/>
+      <w:proofErr w:type="gramEnd"/>
       <w:r>
         <w:rPr>
           <w:rFonts w:ascii="Consolas" w:eastAsia="Consolas" w:hAnsi="Consolas" w:cs="Consolas"/>
@@ -2034,6 +2298,7 @@
         </w:rPr>
         <w:t>int</w:t>
       </w:r>
+      <w:proofErr w:type="spellEnd"/>
       <w:r>
         <w:rPr>
           <w:rFonts w:ascii="Consolas" w:eastAsia="Consolas" w:hAnsi="Consolas" w:cs="Consolas"/>
@@ -2069,6 +2334,7 @@
         </w:rPr>
         <w:t xml:space="preserve">&lt;=5 ; </w:t>
       </w:r>
+      <w:proofErr w:type="spellStart"/>
       <w:r>
         <w:rPr>
           <w:rFonts w:ascii="Consolas" w:eastAsia="Consolas" w:hAnsi="Consolas" w:cs="Consolas"/>
@@ -2081,7 +2347,15 @@
           <w:rFonts w:ascii="Consolas" w:eastAsia="Consolas" w:hAnsi="Consolas" w:cs="Consolas"/>
           <w:color w:val="000000"/>
         </w:rPr>
-        <w:t>++){</w:t>
+        <w:t>++</w:t>
+      </w:r>
+      <w:proofErr w:type="spellEnd"/>
+      <w:r>
+        <w:rPr>
+          <w:rFonts w:ascii="Consolas" w:eastAsia="Consolas" w:hAnsi="Consolas" w:cs="Consolas"/>
+          <w:color w:val="000000"/>
+        </w:rPr>
+        <w:t>){</w:t>
       </w:r>
     </w:p>
     <w:p>
@@ -2114,6 +2388,7 @@
         </w:rPr>
         <w:tab/>
       </w:r>
+      <w:proofErr w:type="gramStart"/>
       <w:r>
         <w:rPr>
           <w:rFonts w:ascii="Consolas" w:eastAsia="Consolas" w:hAnsi="Consolas" w:cs="Consolas"/>
@@ -2129,6 +2404,8 @@
         </w:rPr>
         <w:t>(</w:t>
       </w:r>
+      <w:proofErr w:type="spellStart"/>
+      <w:proofErr w:type="gramEnd"/>
       <w:r>
         <w:rPr>
           <w:rFonts w:ascii="Consolas" w:eastAsia="Consolas" w:hAnsi="Consolas" w:cs="Consolas"/>
@@ -2137,6 +2414,7 @@
         </w:rPr>
         <w:t>int</w:t>
       </w:r>
+      <w:proofErr w:type="spellEnd"/>
       <w:r>
         <w:rPr>
           <w:rFonts w:ascii="Consolas" w:eastAsia="Consolas" w:hAnsi="Consolas" w:cs="Consolas"/>
@@ -2144,6 +2422,7 @@
         </w:rPr>
         <w:t xml:space="preserve"> </w:t>
       </w:r>
+      <w:proofErr w:type="spellStart"/>
       <w:r>
         <w:rPr>
           <w:rFonts w:ascii="Consolas" w:eastAsia="Consolas" w:hAnsi="Consolas" w:cs="Consolas"/>
@@ -2151,6 +2430,7 @@
         </w:rPr>
         <w:t>i</w:t>
       </w:r>
+      <w:proofErr w:type="spellEnd"/>
       <w:r>
         <w:rPr>
           <w:rFonts w:ascii="Consolas" w:eastAsia="Consolas" w:hAnsi="Consolas" w:cs="Consolas"/>
@@ -2158,6 +2438,7 @@
         </w:rPr>
         <w:t xml:space="preserve">=1; </w:t>
       </w:r>
+      <w:proofErr w:type="spellStart"/>
       <w:r>
         <w:rPr>
           <w:rFonts w:ascii="Consolas" w:eastAsia="Consolas" w:hAnsi="Consolas" w:cs="Consolas"/>
@@ -2165,6 +2446,7 @@
         </w:rPr>
         <w:t>i</w:t>
       </w:r>
+      <w:proofErr w:type="spellEnd"/>
       <w:r>
         <w:rPr>
           <w:rFonts w:ascii="Consolas" w:eastAsia="Consolas" w:hAnsi="Consolas" w:cs="Consolas"/>
@@ -2186,6 +2468,7 @@
         </w:rPr>
         <w:t xml:space="preserve"> ; </w:t>
       </w:r>
+      <w:proofErr w:type="spellStart"/>
       <w:r>
         <w:rPr>
           <w:rFonts w:ascii="Consolas" w:eastAsia="Consolas" w:hAnsi="Consolas" w:cs="Consolas"/>
@@ -2193,6 +2476,7 @@
         </w:rPr>
         <w:t>i</w:t>
       </w:r>
+      <w:proofErr w:type="spellEnd"/>
       <w:r>
         <w:rPr>
           <w:rFonts w:ascii="Consolas" w:eastAsia="Consolas" w:hAnsi="Consolas" w:cs="Consolas"/>
@@ -2237,6 +2521,13 @@
           <w:color w:val="000000"/>
         </w:rPr>
         <w:tab/>
+      </w:r>
+      <w:proofErr w:type="spellStart"/>
+      <w:r>
+        <w:rPr>
+          <w:rFonts w:ascii="Consolas" w:eastAsia="Consolas" w:hAnsi="Consolas" w:cs="Consolas"/>
+          <w:color w:val="000000"/>
+        </w:rPr>
         <w:t>System.</w:t>
       </w:r>
       <w:r>
@@ -2253,7 +2544,15 @@
           <w:rFonts w:ascii="Consolas" w:eastAsia="Consolas" w:hAnsi="Consolas" w:cs="Consolas"/>
           <w:color w:val="000000"/>
         </w:rPr>
-        <w:t>.print(</w:t>
+        <w:t>.print</w:t>
+      </w:r>
+      <w:proofErr w:type="spellEnd"/>
+      <w:r>
+        <w:rPr>
+          <w:rFonts w:ascii="Consolas" w:eastAsia="Consolas" w:hAnsi="Consolas" w:cs="Consolas"/>
+          <w:color w:val="000000"/>
+        </w:rPr>
+        <w:t>(</w:t>
       </w:r>
       <w:r>
         <w:rPr>
@@ -2306,8 +2605,17 @@
           <w:rFonts w:ascii="Consolas" w:eastAsia="Consolas" w:hAnsi="Consolas" w:cs="Consolas"/>
           <w:color w:val="3F7F5F"/>
         </w:rPr>
-        <w:t>//for - i</w:t>
-      </w:r>
+        <w:t xml:space="preserve">//for - </w:t>
+      </w:r>
+      <w:proofErr w:type="spellStart"/>
+      <w:r>
+        <w:rPr>
+          <w:rFonts w:ascii="Consolas" w:eastAsia="Consolas" w:hAnsi="Consolas" w:cs="Consolas"/>
+          <w:color w:val="3F7F5F"/>
+        </w:rPr>
+        <w:t>i</w:t>
+      </w:r>
+      <w:proofErr w:type="spellEnd"/>
     </w:p>
     <w:p>
       <w:pPr>
@@ -2338,6 +2646,13 @@
           <w:color w:val="000000"/>
         </w:rPr>
         <w:tab/>
+      </w:r>
+      <w:proofErr w:type="spellStart"/>
+      <w:r>
+        <w:rPr>
+          <w:rFonts w:ascii="Consolas" w:eastAsia="Consolas" w:hAnsi="Consolas" w:cs="Consolas"/>
+          <w:color w:val="000000"/>
+        </w:rPr>
         <w:t>System.</w:t>
       </w:r>
       <w:r>
@@ -2354,7 +2669,15 @@
           <w:rFonts w:ascii="Consolas" w:eastAsia="Consolas" w:hAnsi="Consolas" w:cs="Consolas"/>
           <w:color w:val="000000"/>
         </w:rPr>
-        <w:t>.println();</w:t>
+        <w:t>.println</w:t>
+      </w:r>
+      <w:proofErr w:type="spellEnd"/>
+      <w:r>
+        <w:rPr>
+          <w:rFonts w:ascii="Consolas" w:eastAsia="Consolas" w:hAnsi="Consolas" w:cs="Consolas"/>
+          <w:color w:val="000000"/>
+        </w:rPr>
+        <w:t>();</w:t>
       </w:r>
     </w:p>
     <w:p>
@@ -2431,12 +2754,21 @@
           <w:color w:val="000000"/>
         </w:rPr>
       </w:pPr>
+      <w:proofErr w:type="spellStart"/>
       <w:r>
         <w:rPr>
           <w:rFonts w:ascii="맑은 고딕" w:eastAsia="맑은 고딕" w:hAnsi="맑은 고딕" w:cs="맑은 고딕" w:hint="eastAsia"/>
           <w:color w:val="000000"/>
         </w:rPr>
-        <w:t>실습예제 ④</w:t>
+        <w:t>실습예제</w:t>
+      </w:r>
+      <w:proofErr w:type="spellEnd"/>
+      <w:r>
+        <w:rPr>
+          <w:rFonts w:ascii="맑은 고딕" w:eastAsia="맑은 고딕" w:hAnsi="맑은 고딕" w:cs="맑은 고딕" w:hint="eastAsia"/>
+          <w:color w:val="000000"/>
+        </w:rPr>
+        <w:t xml:space="preserve"> ④</w:t>
       </w:r>
       <w:r>
         <w:rPr>
@@ -2450,8 +2782,33 @@
           <w:rFonts w:ascii="맑은 고딕" w:eastAsia="맑은 고딕" w:hAnsi="맑은 고딕" w:cs="맑은 고딕" w:hint="eastAsia"/>
           <w:color w:val="000000"/>
         </w:rPr>
-        <w:t>for문을 이용해서 15~50까지 한줄에 5개씩 출력하시오</w:t>
-      </w:r>
+        <w:t xml:space="preserve">for문을 이용해서 15~50까지 </w:t>
+      </w:r>
+      <w:proofErr w:type="spellStart"/>
+      <w:r>
+        <w:rPr>
+          <w:rFonts w:ascii="맑은 고딕" w:eastAsia="맑은 고딕" w:hAnsi="맑은 고딕" w:cs="맑은 고딕" w:hint="eastAsia"/>
+          <w:color w:val="000000"/>
+        </w:rPr>
+        <w:t>한줄에</w:t>
+      </w:r>
+      <w:proofErr w:type="spellEnd"/>
+      <w:r>
+        <w:rPr>
+          <w:rFonts w:ascii="맑은 고딕" w:eastAsia="맑은 고딕" w:hAnsi="맑은 고딕" w:cs="맑은 고딕" w:hint="eastAsia"/>
+          <w:color w:val="000000"/>
+        </w:rPr>
+        <w:t xml:space="preserve"> 5개씩 </w:t>
+      </w:r>
+      <w:proofErr w:type="spellStart"/>
+      <w:r>
+        <w:rPr>
+          <w:rFonts w:ascii="맑은 고딕" w:eastAsia="맑은 고딕" w:hAnsi="맑은 고딕" w:cs="맑은 고딕" w:hint="eastAsia"/>
+          <w:color w:val="000000"/>
+        </w:rPr>
+        <w:t>출력하시오</w:t>
+      </w:r>
+      <w:proofErr w:type="spellEnd"/>
     </w:p>
     <w:p>
       <w:pPr>
@@ -2751,8 +3108,29 @@
           <w:kern w:val="0"/>
           <w:szCs w:val="20"/>
         </w:rPr>
-        <w:t xml:space="preserve"> main(String[] </w:t>
-      </w:r>
+        <w:t xml:space="preserve"> main(</w:t>
+      </w:r>
+      <w:proofErr w:type="gramStart"/>
+      <w:r>
+        <w:rPr>
+          <w:rFonts w:ascii="Consolas" w:hAnsi="Consolas" w:cs="Consolas"/>
+          <w:color w:val="000000"/>
+          <w:kern w:val="0"/>
+          <w:szCs w:val="20"/>
+        </w:rPr>
+        <w:t>String[</w:t>
+      </w:r>
+      <w:proofErr w:type="gramEnd"/>
+      <w:r>
+        <w:rPr>
+          <w:rFonts w:ascii="Consolas" w:hAnsi="Consolas" w:cs="Consolas"/>
+          <w:color w:val="000000"/>
+          <w:kern w:val="0"/>
+          <w:szCs w:val="20"/>
+        </w:rPr>
+        <w:t xml:space="preserve">] </w:t>
+      </w:r>
+      <w:proofErr w:type="spellStart"/>
       <w:r>
         <w:rPr>
           <w:rFonts w:ascii="Consolas" w:hAnsi="Consolas" w:cs="Consolas"/>
@@ -2762,6 +3140,7 @@
         </w:rPr>
         <w:t>args</w:t>
       </w:r>
+      <w:proofErr w:type="spellEnd"/>
       <w:r>
         <w:rPr>
           <w:rFonts w:ascii="Consolas" w:hAnsi="Consolas" w:cs="Consolas"/>
@@ -2802,6 +3181,7 @@
         </w:rPr>
         <w:tab/>
       </w:r>
+      <w:proofErr w:type="gramStart"/>
       <w:r>
         <w:rPr>
           <w:rFonts w:ascii="Consolas" w:hAnsi="Consolas" w:cs="Consolas"/>
@@ -2822,6 +3202,8 @@
         </w:rPr>
         <w:t>(</w:t>
       </w:r>
+      <w:proofErr w:type="spellStart"/>
+      <w:proofErr w:type="gramEnd"/>
       <w:r>
         <w:rPr>
           <w:rFonts w:ascii="Consolas" w:hAnsi="Consolas" w:cs="Consolas"/>
@@ -2833,6 +3215,7 @@
         </w:rPr>
         <w:t>int</w:t>
       </w:r>
+      <w:proofErr w:type="spellEnd"/>
       <w:r>
         <w:rPr>
           <w:rFonts w:ascii="Consolas" w:hAnsi="Consolas" w:cs="Consolas"/>
@@ -2842,6 +3225,7 @@
         </w:rPr>
         <w:t xml:space="preserve"> </w:t>
       </w:r>
+      <w:proofErr w:type="spellStart"/>
       <w:r>
         <w:rPr>
           <w:rFonts w:ascii="Consolas" w:hAnsi="Consolas" w:cs="Consolas"/>
@@ -2851,6 +3235,7 @@
         </w:rPr>
         <w:t>i</w:t>
       </w:r>
+      <w:proofErr w:type="spellEnd"/>
       <w:r>
         <w:rPr>
           <w:rFonts w:ascii="Consolas" w:hAnsi="Consolas" w:cs="Consolas"/>
@@ -2860,6 +3245,7 @@
         </w:rPr>
         <w:t xml:space="preserve">=15 ; </w:t>
       </w:r>
+      <w:proofErr w:type="spellStart"/>
       <w:r>
         <w:rPr>
           <w:rFonts w:ascii="Consolas" w:hAnsi="Consolas" w:cs="Consolas"/>
@@ -2869,6 +3255,7 @@
         </w:rPr>
         <w:t>i</w:t>
       </w:r>
+      <w:proofErr w:type="spellEnd"/>
       <w:r>
         <w:rPr>
           <w:rFonts w:ascii="Consolas" w:hAnsi="Consolas" w:cs="Consolas"/>
@@ -2878,6 +3265,7 @@
         </w:rPr>
         <w:t xml:space="preserve">&lt;=50 ; </w:t>
       </w:r>
+      <w:proofErr w:type="spellStart"/>
       <w:r>
         <w:rPr>
           <w:rFonts w:ascii="Consolas" w:hAnsi="Consolas" w:cs="Consolas"/>
@@ -2887,6 +3275,7 @@
         </w:rPr>
         <w:t>i</w:t>
       </w:r>
+      <w:proofErr w:type="spellEnd"/>
       <w:r>
         <w:rPr>
           <w:rFonts w:ascii="Consolas" w:hAnsi="Consolas" w:cs="Consolas"/>
@@ -2935,6 +3324,15 @@
           <w:szCs w:val="20"/>
         </w:rPr>
         <w:tab/>
+      </w:r>
+      <w:proofErr w:type="spellStart"/>
+      <w:r>
+        <w:rPr>
+          <w:rFonts w:ascii="Consolas" w:hAnsi="Consolas" w:cs="Consolas"/>
+          <w:color w:val="000000"/>
+          <w:kern w:val="0"/>
+          <w:szCs w:val="20"/>
+        </w:rPr>
         <w:t>System.</w:t>
       </w:r>
       <w:r>
@@ -2957,8 +3355,19 @@
           <w:kern w:val="0"/>
           <w:szCs w:val="20"/>
         </w:rPr>
-        <w:t>.print(</w:t>
-      </w:r>
+        <w:t>.print</w:t>
+      </w:r>
+      <w:proofErr w:type="spellEnd"/>
+      <w:r>
+        <w:rPr>
+          <w:rFonts w:ascii="Consolas" w:hAnsi="Consolas" w:cs="Consolas"/>
+          <w:color w:val="000000"/>
+          <w:kern w:val="0"/>
+          <w:szCs w:val="20"/>
+        </w:rPr>
+        <w:t>(</w:t>
+      </w:r>
+      <w:proofErr w:type="spellStart"/>
       <w:r>
         <w:rPr>
           <w:rFonts w:ascii="Consolas" w:hAnsi="Consolas" w:cs="Consolas"/>
@@ -2968,6 +3377,7 @@
         </w:rPr>
         <w:t>i</w:t>
       </w:r>
+      <w:proofErr w:type="spellEnd"/>
       <w:r>
         <w:rPr>
           <w:rFonts w:ascii="Consolas" w:hAnsi="Consolas" w:cs="Consolas"/>
@@ -3121,6 +3531,15 @@
           <w:szCs w:val="20"/>
         </w:rPr>
         <w:tab/>
+      </w:r>
+      <w:proofErr w:type="spellStart"/>
+      <w:r>
+        <w:rPr>
+          <w:rFonts w:ascii="Consolas" w:hAnsi="Consolas" w:cs="Consolas"/>
+          <w:color w:val="000000"/>
+          <w:kern w:val="0"/>
+          <w:szCs w:val="20"/>
+        </w:rPr>
         <w:t>System.</w:t>
       </w:r>
       <w:r>
@@ -3143,7 +3562,17 @@
           <w:kern w:val="0"/>
           <w:szCs w:val="20"/>
         </w:rPr>
-        <w:t>.println();</w:t>
+        <w:t>.println</w:t>
+      </w:r>
+      <w:proofErr w:type="spellEnd"/>
+      <w:r>
+        <w:rPr>
+          <w:rFonts w:ascii="Consolas" w:hAnsi="Consolas" w:cs="Consolas"/>
+          <w:color w:val="000000"/>
+          <w:kern w:val="0"/>
+          <w:szCs w:val="20"/>
+        </w:rPr>
+        <w:t>();</w:t>
       </w:r>
     </w:p>
     <w:p>
@@ -3325,6 +3754,7 @@
         </w:rPr>
         <w:t xml:space="preserve"> </w:t>
       </w:r>
+      <w:proofErr w:type="spellStart"/>
       <w:r>
         <w:rPr>
           <w:rFonts w:ascii="맑은 고딕" w:eastAsia="맑은 고딕" w:hAnsi="맑은 고딕" w:cs="맑은 고딕"/>
@@ -3332,6 +3762,7 @@
         </w:rPr>
         <w:t>블록내의</w:t>
       </w:r>
+      <w:proofErr w:type="spellEnd"/>
       <w:r>
         <w:rPr>
           <w:rFonts w:ascii="Consolas" w:eastAsia="Consolas" w:hAnsi="Consolas" w:cs="Consolas"/>
@@ -3353,6 +3784,7 @@
         </w:rPr>
         <w:t xml:space="preserve"> </w:t>
       </w:r>
+      <w:proofErr w:type="gramStart"/>
       <w:r>
         <w:rPr>
           <w:rFonts w:ascii="맑은 고딕" w:eastAsia="맑은 고딕" w:hAnsi="맑은 고딕" w:cs="맑은 고딕"/>
@@ -3365,7 +3797,15 @@
           <w:rFonts w:ascii="Consolas" w:eastAsia="Consolas" w:hAnsi="Consolas" w:cs="Consolas"/>
           <w:color w:val="000000"/>
         </w:rPr>
-        <w:t xml:space="preserve"> ; break</w:t>
+        <w:t xml:space="preserve"> ;</w:t>
+      </w:r>
+      <w:proofErr w:type="gramEnd"/>
+      <w:r>
+        <w:rPr>
+          <w:rFonts w:ascii="Consolas" w:eastAsia="Consolas" w:hAnsi="Consolas" w:cs="Consolas"/>
+          <w:color w:val="000000"/>
+        </w:rPr>
+        <w:t xml:space="preserve"> break</w:t>
       </w:r>
       <w:r>
         <w:rPr>
@@ -3393,8 +3833,17 @@
           <w:rFonts w:ascii="Consolas" w:eastAsia="Consolas" w:hAnsi="Consolas" w:cs="Consolas"/>
           <w:color w:val="000000"/>
         </w:rPr>
-        <w:t xml:space="preserve"> swtich</w:t>
-      </w:r>
+        <w:t xml:space="preserve"> </w:t>
+      </w:r>
+      <w:proofErr w:type="spellStart"/>
+      <w:r>
+        <w:rPr>
+          <w:rFonts w:ascii="Consolas" w:eastAsia="Consolas" w:hAnsi="Consolas" w:cs="Consolas"/>
+          <w:color w:val="000000"/>
+        </w:rPr>
+        <w:t>swtich</w:t>
+      </w:r>
+      <w:proofErr w:type="spellEnd"/>
       <w:r>
         <w:rPr>
           <w:rFonts w:ascii="맑은 고딕" w:eastAsia="맑은 고딕" w:hAnsi="맑은 고딕" w:cs="맑은 고딕"/>
@@ -3423,6 +3872,7 @@
         </w:rPr>
         <w:t xml:space="preserve"> </w:t>
       </w:r>
+      <w:proofErr w:type="spellStart"/>
       <w:r>
         <w:rPr>
           <w:rFonts w:ascii="맑은 고딕" w:eastAsia="맑은 고딕" w:hAnsi="맑은 고딕" w:cs="맑은 고딕"/>
@@ -3430,6 +3880,7 @@
         </w:rPr>
         <w:t>반복문의</w:t>
       </w:r>
+      <w:proofErr w:type="spellEnd"/>
       <w:r>
         <w:rPr>
           <w:rFonts w:ascii="Consolas" w:eastAsia="Consolas" w:hAnsi="Consolas" w:cs="Consolas"/>
@@ -3437,6 +3888,7 @@
         </w:rPr>
         <w:t xml:space="preserve"> </w:t>
       </w:r>
+      <w:proofErr w:type="spellStart"/>
       <w:r>
         <w:rPr>
           <w:rFonts w:ascii="맑은 고딕" w:eastAsia="맑은 고딕" w:hAnsi="맑은 고딕" w:cs="맑은 고딕"/>
@@ -3444,6 +3896,7 @@
         </w:rPr>
         <w:t>블럭을</w:t>
       </w:r>
+      <w:proofErr w:type="spellEnd"/>
       <w:r>
         <w:rPr>
           <w:rFonts w:ascii="Consolas" w:eastAsia="Consolas" w:hAnsi="Consolas" w:cs="Consolas"/>
@@ -3463,7 +3916,23 @@
           <w:rFonts w:ascii="맑은 고딕" w:eastAsia="맑은 고딕" w:hAnsi="맑은 고딕" w:cs="맑은 고딕" w:hint="eastAsia"/>
           <w:color w:val="000000"/>
         </w:rPr>
-        <w:t>(실습예제 ⑤</w:t>
+        <w:t>(</w:t>
+      </w:r>
+      <w:proofErr w:type="spellStart"/>
+      <w:r>
+        <w:rPr>
+          <w:rFonts w:ascii="맑은 고딕" w:eastAsia="맑은 고딕" w:hAnsi="맑은 고딕" w:cs="맑은 고딕" w:hint="eastAsia"/>
+          <w:color w:val="000000"/>
+        </w:rPr>
+        <w:t>실습예제</w:t>
+      </w:r>
+      <w:proofErr w:type="spellEnd"/>
+      <w:r>
+        <w:rPr>
+          <w:rFonts w:ascii="맑은 고딕" w:eastAsia="맑은 고딕" w:hAnsi="맑은 고딕" w:cs="맑은 고딕" w:hint="eastAsia"/>
+          <w:color w:val="000000"/>
+        </w:rPr>
+        <w:t xml:space="preserve"> ⑤</w:t>
       </w:r>
       <w:r>
         <w:rPr>
@@ -3531,8 +4000,25 @@
           <w:rFonts w:ascii="Consolas" w:eastAsia="Consolas" w:hAnsi="Consolas" w:cs="Consolas"/>
           <w:color w:val="000000"/>
         </w:rPr>
-        <w:t xml:space="preserve"> main(String[] </w:t>
-      </w:r>
+        <w:t xml:space="preserve"> main(</w:t>
+      </w:r>
+      <w:proofErr w:type="gramStart"/>
+      <w:r>
+        <w:rPr>
+          <w:rFonts w:ascii="Consolas" w:eastAsia="Consolas" w:hAnsi="Consolas" w:cs="Consolas"/>
+          <w:color w:val="000000"/>
+        </w:rPr>
+        <w:t>String[</w:t>
+      </w:r>
+      <w:proofErr w:type="gramEnd"/>
+      <w:r>
+        <w:rPr>
+          <w:rFonts w:ascii="Consolas" w:eastAsia="Consolas" w:hAnsi="Consolas" w:cs="Consolas"/>
+          <w:color w:val="000000"/>
+        </w:rPr>
+        <w:t xml:space="preserve">] </w:t>
+      </w:r>
+      <w:proofErr w:type="spellStart"/>
       <w:r>
         <w:rPr>
           <w:rFonts w:ascii="Consolas" w:eastAsia="Consolas" w:hAnsi="Consolas" w:cs="Consolas"/>
@@ -3540,6 +4026,7 @@
         </w:rPr>
         <w:t>args</w:t>
       </w:r>
+      <w:proofErr w:type="spellEnd"/>
       <w:r>
         <w:rPr>
           <w:rFonts w:ascii="Consolas" w:eastAsia="Consolas" w:hAnsi="Consolas" w:cs="Consolas"/>
@@ -3570,6 +4057,7 @@
         </w:rPr>
         <w:tab/>
       </w:r>
+      <w:proofErr w:type="gramStart"/>
       <w:r>
         <w:rPr>
           <w:rFonts w:ascii="Consolas" w:eastAsia="Consolas" w:hAnsi="Consolas" w:cs="Consolas"/>
@@ -3586,6 +4074,8 @@
         </w:rPr>
         <w:t>(</w:t>
       </w:r>
+      <w:proofErr w:type="spellStart"/>
+      <w:proofErr w:type="gramEnd"/>
       <w:r>
         <w:rPr>
           <w:rFonts w:ascii="Consolas" w:eastAsia="Consolas" w:hAnsi="Consolas" w:cs="Consolas"/>
@@ -3594,6 +4084,7 @@
         </w:rPr>
         <w:t>int</w:t>
       </w:r>
+      <w:proofErr w:type="spellEnd"/>
       <w:r>
         <w:rPr>
           <w:rFonts w:ascii="Consolas" w:eastAsia="Consolas" w:hAnsi="Consolas" w:cs="Consolas"/>
@@ -3601,6 +4092,7 @@
         </w:rPr>
         <w:t xml:space="preserve"> </w:t>
       </w:r>
+      <w:proofErr w:type="spellStart"/>
       <w:r>
         <w:rPr>
           <w:rFonts w:ascii="Consolas" w:eastAsia="Consolas" w:hAnsi="Consolas" w:cs="Consolas"/>
@@ -3608,6 +4100,7 @@
         </w:rPr>
         <w:t>i</w:t>
       </w:r>
+      <w:proofErr w:type="spellEnd"/>
       <w:r>
         <w:rPr>
           <w:rFonts w:ascii="Consolas" w:eastAsia="Consolas" w:hAnsi="Consolas" w:cs="Consolas"/>
@@ -3615,6 +4108,7 @@
         </w:rPr>
         <w:t xml:space="preserve">=1; </w:t>
       </w:r>
+      <w:proofErr w:type="spellStart"/>
       <w:r>
         <w:rPr>
           <w:rFonts w:ascii="Consolas" w:eastAsia="Consolas" w:hAnsi="Consolas" w:cs="Consolas"/>
@@ -3622,6 +4116,7 @@
         </w:rPr>
         <w:t>i</w:t>
       </w:r>
+      <w:proofErr w:type="spellEnd"/>
       <w:r>
         <w:rPr>
           <w:rFonts w:ascii="Consolas" w:eastAsia="Consolas" w:hAnsi="Consolas" w:cs="Consolas"/>
@@ -3629,6 +4124,7 @@
         </w:rPr>
         <w:t xml:space="preserve">&lt;=5 ; </w:t>
       </w:r>
+      <w:proofErr w:type="spellStart"/>
       <w:r>
         <w:rPr>
           <w:rFonts w:ascii="Consolas" w:eastAsia="Consolas" w:hAnsi="Consolas" w:cs="Consolas"/>
@@ -3636,6 +4132,7 @@
         </w:rPr>
         <w:t>i</w:t>
       </w:r>
+      <w:proofErr w:type="spellEnd"/>
       <w:r>
         <w:rPr>
           <w:rFonts w:ascii="Consolas" w:eastAsia="Consolas" w:hAnsi="Consolas" w:cs="Consolas"/>
@@ -3688,6 +4185,7 @@
         </w:rPr>
         <w:t>(</w:t>
       </w:r>
+      <w:proofErr w:type="spellStart"/>
       <w:r>
         <w:rPr>
           <w:rFonts w:ascii="Consolas" w:eastAsia="Consolas" w:hAnsi="Consolas" w:cs="Consolas"/>
@@ -3695,6 +4193,7 @@
         </w:rPr>
         <w:t>i</w:t>
       </w:r>
+      <w:proofErr w:type="spellEnd"/>
       <w:r>
         <w:rPr>
           <w:rFonts w:ascii="Consolas" w:eastAsia="Consolas" w:hAnsi="Consolas" w:cs="Consolas"/>
@@ -3746,6 +4245,13 @@
           <w:color w:val="000000"/>
         </w:rPr>
         <w:tab/>
+      </w:r>
+      <w:proofErr w:type="spellStart"/>
+      <w:r>
+        <w:rPr>
+          <w:rFonts w:ascii="Consolas" w:eastAsia="Consolas" w:hAnsi="Consolas" w:cs="Consolas"/>
+          <w:color w:val="000000"/>
+        </w:rPr>
         <w:t>System.</w:t>
       </w:r>
       <w:r>
@@ -3762,14 +4268,38 @@
           <w:rFonts w:ascii="Consolas" w:eastAsia="Consolas" w:hAnsi="Consolas" w:cs="Consolas"/>
           <w:color w:val="000000"/>
         </w:rPr>
-        <w:t>.println(</w:t>
+        <w:t>.println</w:t>
+      </w:r>
+      <w:proofErr w:type="spellEnd"/>
+      <w:r>
+        <w:rPr>
+          <w:rFonts w:ascii="Consolas" w:eastAsia="Consolas" w:hAnsi="Consolas" w:cs="Consolas"/>
+          <w:color w:val="000000"/>
+        </w:rPr>
+        <w:t>(</w:t>
       </w:r>
       <w:r>
         <w:rPr>
           <w:rFonts w:ascii="Consolas" w:eastAsia="Consolas" w:hAnsi="Consolas" w:cs="Consolas"/>
           <w:color w:val="2A00FF"/>
         </w:rPr>
-        <w:t>"i="</w:t>
+        <w:t>"</w:t>
+      </w:r>
+      <w:proofErr w:type="spellStart"/>
+      <w:r>
+        <w:rPr>
+          <w:rFonts w:ascii="Consolas" w:eastAsia="Consolas" w:hAnsi="Consolas" w:cs="Consolas"/>
+          <w:color w:val="2A00FF"/>
+        </w:rPr>
+        <w:t>i</w:t>
+      </w:r>
+      <w:proofErr w:type="spellEnd"/>
+      <w:r>
+        <w:rPr>
+          <w:rFonts w:ascii="Consolas" w:eastAsia="Consolas" w:hAnsi="Consolas" w:cs="Consolas"/>
+          <w:color w:val="2A00FF"/>
+        </w:rPr>
+        <w:t>="</w:t>
       </w:r>
       <w:r>
         <w:rPr>
@@ -3778,6 +4308,7 @@
         </w:rPr>
         <w:t>+</w:t>
       </w:r>
+      <w:proofErr w:type="spellStart"/>
       <w:r>
         <w:rPr>
           <w:rFonts w:ascii="Consolas" w:eastAsia="Consolas" w:hAnsi="Consolas" w:cs="Consolas"/>
@@ -3785,6 +4316,7 @@
         </w:rPr>
         <w:t>i</w:t>
       </w:r>
+      <w:proofErr w:type="spellEnd"/>
       <w:r>
         <w:rPr>
           <w:rFonts w:ascii="Consolas" w:eastAsia="Consolas" w:hAnsi="Consolas" w:cs="Consolas"/>
@@ -3851,6 +4383,7 @@
           <w:color w:val="000000"/>
         </w:rPr>
       </w:pPr>
+      <w:proofErr w:type="gramStart"/>
       <w:r>
         <w:rPr>
           <w:rFonts w:ascii="맑은 고딕" w:eastAsia="맑은 고딕" w:hAnsi="맑은 고딕" w:cs="맑은 고딕"/>
@@ -3863,7 +4396,31 @@
           <w:rFonts w:ascii="Consolas" w:eastAsia="Consolas" w:hAnsi="Consolas" w:cs="Consolas"/>
           <w:color w:val="000000"/>
         </w:rPr>
-        <w:t xml:space="preserve">  : i=1</w:t>
+        <w:t xml:space="preserve">  :</w:t>
+      </w:r>
+      <w:proofErr w:type="gramEnd"/>
+      <w:r>
+        <w:rPr>
+          <w:rFonts w:ascii="Consolas" w:eastAsia="Consolas" w:hAnsi="Consolas" w:cs="Consolas"/>
+          <w:color w:val="000000"/>
+        </w:rPr>
+        <w:t xml:space="preserve"> </w:t>
+      </w:r>
+      <w:proofErr w:type="spellStart"/>
+      <w:r>
+        <w:rPr>
+          <w:rFonts w:ascii="Consolas" w:eastAsia="Consolas" w:hAnsi="Consolas" w:cs="Consolas"/>
+          <w:color w:val="000000"/>
+        </w:rPr>
+        <w:t>i</w:t>
+      </w:r>
+      <w:proofErr w:type="spellEnd"/>
+      <w:r>
+        <w:rPr>
+          <w:rFonts w:ascii="Consolas" w:eastAsia="Consolas" w:hAnsi="Consolas" w:cs="Consolas"/>
+          <w:color w:val="000000"/>
+        </w:rPr>
+        <w:t>=1</w:t>
       </w:r>
     </w:p>
     <w:p>
@@ -3875,12 +4432,21 @@
           <w:color w:val="000000"/>
         </w:rPr>
       </w:pPr>
-      <w:r>
-        <w:rPr>
-          <w:rFonts w:ascii="Consolas" w:eastAsia="Consolas" w:hAnsi="Consolas" w:cs="Consolas"/>
-          <w:color w:val="000000"/>
-        </w:rPr>
-        <w:t>i=2</w:t>
+      <w:proofErr w:type="spellStart"/>
+      <w:r>
+        <w:rPr>
+          <w:rFonts w:ascii="Consolas" w:eastAsia="Consolas" w:hAnsi="Consolas" w:cs="Consolas"/>
+          <w:color w:val="000000"/>
+        </w:rPr>
+        <w:t>i</w:t>
+      </w:r>
+      <w:proofErr w:type="spellEnd"/>
+      <w:r>
+        <w:rPr>
+          <w:rFonts w:ascii="Consolas" w:eastAsia="Consolas" w:hAnsi="Consolas" w:cs="Consolas"/>
+          <w:color w:val="000000"/>
+        </w:rPr>
+        <w:t>=2</w:t>
       </w:r>
     </w:p>
     <w:p>
@@ -3934,6 +4500,7 @@
         </w:rPr>
         <w:t xml:space="preserve"> </w:t>
       </w:r>
+      <w:proofErr w:type="gramStart"/>
       <w:r>
         <w:rPr>
           <w:rFonts w:ascii="맑은 고딕" w:eastAsia="맑은 고딕" w:hAnsi="맑은 고딕" w:cs="맑은 고딕"/>
@@ -3946,7 +4513,15 @@
           <w:rFonts w:ascii="Consolas" w:eastAsia="Consolas" w:hAnsi="Consolas" w:cs="Consolas"/>
           <w:color w:val="000000"/>
         </w:rPr>
-        <w:t xml:space="preserve"> ; continue</w:t>
+        <w:t xml:space="preserve"> ;</w:t>
+      </w:r>
+      <w:proofErr w:type="gramEnd"/>
+      <w:r>
+        <w:rPr>
+          <w:rFonts w:ascii="Consolas" w:eastAsia="Consolas" w:hAnsi="Consolas" w:cs="Consolas"/>
+          <w:color w:val="000000"/>
+        </w:rPr>
+        <w:t xml:space="preserve"> continue</w:t>
       </w:r>
       <w:r>
         <w:rPr>
@@ -3976,6 +4551,7 @@
         </w:rPr>
         <w:t xml:space="preserve"> </w:t>
       </w:r>
+      <w:proofErr w:type="spellStart"/>
       <w:r>
         <w:rPr>
           <w:rFonts w:ascii="맑은 고딕" w:eastAsia="맑은 고딕" w:hAnsi="맑은 고딕" w:cs="맑은 고딕"/>
@@ -3983,6 +4559,7 @@
         </w:rPr>
         <w:t>반복문</w:t>
       </w:r>
+      <w:proofErr w:type="spellEnd"/>
       <w:r>
         <w:rPr>
           <w:rFonts w:ascii="Consolas" w:eastAsia="Consolas" w:hAnsi="Consolas" w:cs="Consolas"/>
@@ -4098,8 +4675,25 @@
           <w:rFonts w:ascii="Consolas" w:eastAsia="Consolas" w:hAnsi="Consolas" w:cs="Consolas"/>
           <w:color w:val="000000"/>
         </w:rPr>
-        <w:t xml:space="preserve"> main(String[] </w:t>
-      </w:r>
+        <w:t xml:space="preserve"> main(</w:t>
+      </w:r>
+      <w:proofErr w:type="gramStart"/>
+      <w:r>
+        <w:rPr>
+          <w:rFonts w:ascii="Consolas" w:eastAsia="Consolas" w:hAnsi="Consolas" w:cs="Consolas"/>
+          <w:color w:val="000000"/>
+        </w:rPr>
+        <w:t>String[</w:t>
+      </w:r>
+      <w:proofErr w:type="gramEnd"/>
+      <w:r>
+        <w:rPr>
+          <w:rFonts w:ascii="Consolas" w:eastAsia="Consolas" w:hAnsi="Consolas" w:cs="Consolas"/>
+          <w:color w:val="000000"/>
+        </w:rPr>
+        <w:t xml:space="preserve">] </w:t>
+      </w:r>
+      <w:proofErr w:type="spellStart"/>
       <w:r>
         <w:rPr>
           <w:rFonts w:ascii="Consolas" w:eastAsia="Consolas" w:hAnsi="Consolas" w:cs="Consolas"/>
@@ -4107,6 +4701,7 @@
         </w:rPr>
         <w:t>args</w:t>
       </w:r>
+      <w:proofErr w:type="spellEnd"/>
       <w:r>
         <w:rPr>
           <w:rFonts w:ascii="Consolas" w:eastAsia="Consolas" w:hAnsi="Consolas" w:cs="Consolas"/>
@@ -4137,6 +4732,7 @@
         </w:rPr>
         <w:tab/>
       </w:r>
+      <w:proofErr w:type="gramStart"/>
       <w:r>
         <w:rPr>
           <w:rFonts w:ascii="Consolas" w:eastAsia="Consolas" w:hAnsi="Consolas" w:cs="Consolas"/>
@@ -4152,6 +4748,8 @@
         </w:rPr>
         <w:t>(</w:t>
       </w:r>
+      <w:proofErr w:type="spellStart"/>
+      <w:proofErr w:type="gramEnd"/>
       <w:r>
         <w:rPr>
           <w:rFonts w:ascii="Consolas" w:eastAsia="Consolas" w:hAnsi="Consolas" w:cs="Consolas"/>
@@ -4160,6 +4758,7 @@
         </w:rPr>
         <w:t>int</w:t>
       </w:r>
+      <w:proofErr w:type="spellEnd"/>
       <w:r>
         <w:rPr>
           <w:rFonts w:ascii="Consolas" w:eastAsia="Consolas" w:hAnsi="Consolas" w:cs="Consolas"/>
@@ -4167,6 +4766,7 @@
         </w:rPr>
         <w:t xml:space="preserve"> </w:t>
       </w:r>
+      <w:proofErr w:type="spellStart"/>
       <w:r>
         <w:rPr>
           <w:rFonts w:ascii="Consolas" w:eastAsia="Consolas" w:hAnsi="Consolas" w:cs="Consolas"/>
@@ -4174,6 +4774,7 @@
         </w:rPr>
         <w:t>i</w:t>
       </w:r>
+      <w:proofErr w:type="spellEnd"/>
       <w:r>
         <w:rPr>
           <w:rFonts w:ascii="Consolas" w:eastAsia="Consolas" w:hAnsi="Consolas" w:cs="Consolas"/>
@@ -4181,6 +4782,7 @@
         </w:rPr>
         <w:t xml:space="preserve">=1; </w:t>
       </w:r>
+      <w:proofErr w:type="spellStart"/>
       <w:r>
         <w:rPr>
           <w:rFonts w:ascii="Consolas" w:eastAsia="Consolas" w:hAnsi="Consolas" w:cs="Consolas"/>
@@ -4188,6 +4790,7 @@
         </w:rPr>
         <w:t>i</w:t>
       </w:r>
+      <w:proofErr w:type="spellEnd"/>
       <w:r>
         <w:rPr>
           <w:rFonts w:ascii="Consolas" w:eastAsia="Consolas" w:hAnsi="Consolas" w:cs="Consolas"/>
@@ -4195,6 +4798,7 @@
         </w:rPr>
         <w:t xml:space="preserve">&lt;=5 ; </w:t>
       </w:r>
+      <w:proofErr w:type="spellStart"/>
       <w:r>
         <w:rPr>
           <w:rFonts w:ascii="Consolas" w:eastAsia="Consolas" w:hAnsi="Consolas" w:cs="Consolas"/>
@@ -4202,6 +4806,7 @@
         </w:rPr>
         <w:t>i</w:t>
       </w:r>
+      <w:proofErr w:type="spellEnd"/>
       <w:r>
         <w:rPr>
           <w:rFonts w:ascii="Consolas" w:eastAsia="Consolas" w:hAnsi="Consolas" w:cs="Consolas"/>
@@ -4254,6 +4859,7 @@
         </w:rPr>
         <w:t>(</w:t>
       </w:r>
+      <w:proofErr w:type="spellStart"/>
       <w:r>
         <w:rPr>
           <w:rFonts w:ascii="Consolas" w:eastAsia="Consolas" w:hAnsi="Consolas" w:cs="Consolas"/>
@@ -4261,6 +4867,7 @@
         </w:rPr>
         <w:t>i</w:t>
       </w:r>
+      <w:proofErr w:type="spellEnd"/>
       <w:r>
         <w:rPr>
           <w:rFonts w:ascii="Consolas" w:eastAsia="Consolas" w:hAnsi="Consolas" w:cs="Consolas"/>
@@ -4312,6 +4919,13 @@
           <w:color w:val="000000"/>
         </w:rPr>
         <w:tab/>
+      </w:r>
+      <w:proofErr w:type="spellStart"/>
+      <w:r>
+        <w:rPr>
+          <w:rFonts w:ascii="Consolas" w:eastAsia="Consolas" w:hAnsi="Consolas" w:cs="Consolas"/>
+          <w:color w:val="000000"/>
+        </w:rPr>
         <w:t>System.</w:t>
       </w:r>
       <w:r>
@@ -4328,14 +4942,38 @@
           <w:rFonts w:ascii="Consolas" w:eastAsia="Consolas" w:hAnsi="Consolas" w:cs="Consolas"/>
           <w:color w:val="000000"/>
         </w:rPr>
-        <w:t>.println(</w:t>
+        <w:t>.println</w:t>
+      </w:r>
+      <w:proofErr w:type="spellEnd"/>
+      <w:r>
+        <w:rPr>
+          <w:rFonts w:ascii="Consolas" w:eastAsia="Consolas" w:hAnsi="Consolas" w:cs="Consolas"/>
+          <w:color w:val="000000"/>
+        </w:rPr>
+        <w:t>(</w:t>
       </w:r>
       <w:r>
         <w:rPr>
           <w:rFonts w:ascii="Consolas" w:eastAsia="Consolas" w:hAnsi="Consolas" w:cs="Consolas"/>
           <w:color w:val="2A00FF"/>
         </w:rPr>
-        <w:t>"i="</w:t>
+        <w:t>"</w:t>
+      </w:r>
+      <w:proofErr w:type="spellStart"/>
+      <w:r>
+        <w:rPr>
+          <w:rFonts w:ascii="Consolas" w:eastAsia="Consolas" w:hAnsi="Consolas" w:cs="Consolas"/>
+          <w:color w:val="2A00FF"/>
+        </w:rPr>
+        <w:t>i</w:t>
+      </w:r>
+      <w:proofErr w:type="spellEnd"/>
+      <w:r>
+        <w:rPr>
+          <w:rFonts w:ascii="Consolas" w:eastAsia="Consolas" w:hAnsi="Consolas" w:cs="Consolas"/>
+          <w:color w:val="2A00FF"/>
+        </w:rPr>
+        <w:t>="</w:t>
       </w:r>
       <w:r>
         <w:rPr>
@@ -4344,6 +4982,7 @@
         </w:rPr>
         <w:t>+</w:t>
       </w:r>
+      <w:proofErr w:type="spellStart"/>
       <w:r>
         <w:rPr>
           <w:rFonts w:ascii="Consolas" w:eastAsia="Consolas" w:hAnsi="Consolas" w:cs="Consolas"/>
@@ -4351,6 +4990,7 @@
         </w:rPr>
         <w:t>i</w:t>
       </w:r>
+      <w:proofErr w:type="spellEnd"/>
       <w:r>
         <w:rPr>
           <w:rFonts w:ascii="Consolas" w:eastAsia="Consolas" w:hAnsi="Consolas" w:cs="Consolas"/>
@@ -4410,6 +5050,7 @@
           <w:color w:val="000000"/>
         </w:rPr>
       </w:pPr>
+      <w:proofErr w:type="gramStart"/>
       <w:r>
         <w:rPr>
           <w:rFonts w:ascii="맑은 고딕" w:eastAsia="맑은 고딕" w:hAnsi="맑은 고딕" w:cs="맑은 고딕"/>
@@ -4422,7 +5063,31 @@
           <w:rFonts w:ascii="Consolas" w:eastAsia="Consolas" w:hAnsi="Consolas" w:cs="Consolas"/>
           <w:color w:val="000000"/>
         </w:rPr>
-        <w:t xml:space="preserve">  : i=1</w:t>
+        <w:t xml:space="preserve">  :</w:t>
+      </w:r>
+      <w:proofErr w:type="gramEnd"/>
+      <w:r>
+        <w:rPr>
+          <w:rFonts w:ascii="Consolas" w:eastAsia="Consolas" w:hAnsi="Consolas" w:cs="Consolas"/>
+          <w:color w:val="000000"/>
+        </w:rPr>
+        <w:t xml:space="preserve"> </w:t>
+      </w:r>
+      <w:proofErr w:type="spellStart"/>
+      <w:r>
+        <w:rPr>
+          <w:rFonts w:ascii="Consolas" w:eastAsia="Consolas" w:hAnsi="Consolas" w:cs="Consolas"/>
+          <w:color w:val="000000"/>
+        </w:rPr>
+        <w:t>i</w:t>
+      </w:r>
+      <w:proofErr w:type="spellEnd"/>
+      <w:r>
+        <w:rPr>
+          <w:rFonts w:ascii="Consolas" w:eastAsia="Consolas" w:hAnsi="Consolas" w:cs="Consolas"/>
+          <w:color w:val="000000"/>
+        </w:rPr>
+        <w:t>=1</w:t>
       </w:r>
     </w:p>
     <w:p>
@@ -4434,12 +5099,21 @@
           <w:color w:val="000000"/>
         </w:rPr>
       </w:pPr>
-      <w:r>
-        <w:rPr>
-          <w:rFonts w:ascii="Consolas" w:eastAsia="Consolas" w:hAnsi="Consolas" w:cs="Consolas"/>
-          <w:color w:val="000000"/>
-        </w:rPr>
-        <w:t>i=2</w:t>
+      <w:proofErr w:type="spellStart"/>
+      <w:r>
+        <w:rPr>
+          <w:rFonts w:ascii="Consolas" w:eastAsia="Consolas" w:hAnsi="Consolas" w:cs="Consolas"/>
+          <w:color w:val="000000"/>
+        </w:rPr>
+        <w:t>i</w:t>
+      </w:r>
+      <w:proofErr w:type="spellEnd"/>
+      <w:r>
+        <w:rPr>
+          <w:rFonts w:ascii="Consolas" w:eastAsia="Consolas" w:hAnsi="Consolas" w:cs="Consolas"/>
+          <w:color w:val="000000"/>
+        </w:rPr>
+        <w:t>=2</w:t>
       </w:r>
     </w:p>
     <w:p>
@@ -4464,7 +5138,22 @@
           <w:color w:val="000000"/>
         </w:rPr>
         <w:tab/>
-        <w:t>i=4</w:t>
+      </w:r>
+      <w:proofErr w:type="spellStart"/>
+      <w:r>
+        <w:rPr>
+          <w:rFonts w:ascii="맑은 고딕" w:eastAsia="맑은 고딕" w:hAnsi="맑은 고딕" w:cs="맑은 고딕"/>
+          <w:color w:val="000000"/>
+        </w:rPr>
+        <w:t>i</w:t>
+      </w:r>
+      <w:proofErr w:type="spellEnd"/>
+      <w:r>
+        <w:rPr>
+          <w:rFonts w:ascii="맑은 고딕" w:eastAsia="맑은 고딕" w:hAnsi="맑은 고딕" w:cs="맑은 고딕"/>
+          <w:color w:val="000000"/>
+        </w:rPr>
+        <w:t>=4</w:t>
       </w:r>
     </w:p>
     <w:p>
@@ -4489,7 +5178,22 @@
           <w:color w:val="000000"/>
         </w:rPr>
         <w:tab/>
-        <w:t>i=5</w:t>
+      </w:r>
+      <w:proofErr w:type="spellStart"/>
+      <w:r>
+        <w:rPr>
+          <w:rFonts w:ascii="맑은 고딕" w:eastAsia="맑은 고딕" w:hAnsi="맑은 고딕" w:cs="맑은 고딕"/>
+          <w:color w:val="000000"/>
+        </w:rPr>
+        <w:t>i</w:t>
+      </w:r>
+      <w:proofErr w:type="spellEnd"/>
+      <w:r>
+        <w:rPr>
+          <w:rFonts w:ascii="맑은 고딕" w:eastAsia="맑은 고딕" w:hAnsi="맑은 고딕" w:cs="맑은 고딕"/>
+          <w:color w:val="000000"/>
+        </w:rPr>
+        <w:t>=5</w:t>
       </w:r>
     </w:p>
     <w:p>
@@ -4515,19 +5219,44 @@
         </w:rPr>
         <w:t xml:space="preserve"> </w:t>
       </w:r>
-      <w:r>
-        <w:rPr>
-          <w:rFonts w:ascii="맑은 고딕" w:eastAsia="맑은 고딕" w:hAnsi="맑은 고딕" w:cs="맑은 고딕"/>
-          <w:color w:val="000000"/>
-        </w:rPr>
-        <w:t>무한루프 만들기</w:t>
+      <w:proofErr w:type="spellStart"/>
+      <w:r>
+        <w:rPr>
+          <w:rFonts w:ascii="맑은 고딕" w:eastAsia="맑은 고딕" w:hAnsi="맑은 고딕" w:cs="맑은 고딕"/>
+          <w:color w:val="000000"/>
+        </w:rPr>
+        <w:t>무한루프</w:t>
+      </w:r>
+      <w:proofErr w:type="spellEnd"/>
+      <w:r>
+        <w:rPr>
+          <w:rFonts w:ascii="맑은 고딕" w:eastAsia="맑은 고딕" w:hAnsi="맑은 고딕" w:cs="맑은 고딕"/>
+          <w:color w:val="000000"/>
+        </w:rPr>
+        <w:t xml:space="preserve"> 만들기</w:t>
       </w:r>
       <w:r>
         <w:rPr>
           <w:rFonts w:ascii="맑은 고딕" w:eastAsia="맑은 고딕" w:hAnsi="맑은 고딕" w:cs="맑은 고딕" w:hint="eastAsia"/>
           <w:color w:val="000000"/>
         </w:rPr>
-        <w:t>(실습예제 ⑥</w:t>
+        <w:t>(</w:t>
+      </w:r>
+      <w:proofErr w:type="spellStart"/>
+      <w:r>
+        <w:rPr>
+          <w:rFonts w:ascii="맑은 고딕" w:eastAsia="맑은 고딕" w:hAnsi="맑은 고딕" w:cs="맑은 고딕" w:hint="eastAsia"/>
+          <w:color w:val="000000"/>
+        </w:rPr>
+        <w:t>실습예제</w:t>
+      </w:r>
+      <w:proofErr w:type="spellEnd"/>
+      <w:r>
+        <w:rPr>
+          <w:rFonts w:ascii="맑은 고딕" w:eastAsia="맑은 고딕" w:hAnsi="맑은 고딕" w:cs="맑은 고딕" w:hint="eastAsia"/>
+          <w:color w:val="000000"/>
+        </w:rPr>
+        <w:t xml:space="preserve"> ⑥</w:t>
       </w:r>
       <w:r>
         <w:rPr>
@@ -4546,24 +5275,49 @@
           <w:color w:val="000000"/>
         </w:rPr>
       </w:pPr>
-      <w:r>
-        <w:rPr>
-          <w:rFonts w:ascii="맑은 고딕" w:eastAsia="맑은 고딕" w:hAnsi="맑은 고딕" w:cs="맑은 고딕"/>
-          <w:color w:val="000000"/>
-        </w:rPr>
-        <w:t>for( ; ; ) System.out.println(“Hello, Java”);</w:t>
+      <w:proofErr w:type="gramStart"/>
+      <w:r>
+        <w:rPr>
+          <w:rFonts w:ascii="맑은 고딕" w:eastAsia="맑은 고딕" w:hAnsi="맑은 고딕" w:cs="맑은 고딕"/>
+          <w:color w:val="000000"/>
+        </w:rPr>
+        <w:t>for( ;</w:t>
+      </w:r>
+      <w:proofErr w:type="gramEnd"/>
+      <w:r>
+        <w:rPr>
+          <w:rFonts w:ascii="맑은 고딕" w:eastAsia="맑은 고딕" w:hAnsi="맑은 고딕" w:cs="맑은 고딕"/>
+          <w:color w:val="000000"/>
+        </w:rPr>
+        <w:t xml:space="preserve"> ; ) </w:t>
+      </w:r>
+      <w:proofErr w:type="spellStart"/>
+      <w:r>
+        <w:rPr>
+          <w:rFonts w:ascii="맑은 고딕" w:eastAsia="맑은 고딕" w:hAnsi="맑은 고딕" w:cs="맑은 고딕"/>
+          <w:color w:val="000000"/>
+        </w:rPr>
+        <w:t>System.out.println</w:t>
+      </w:r>
+      <w:proofErr w:type="spellEnd"/>
+      <w:r>
+        <w:rPr>
+          <w:rFonts w:ascii="맑은 고딕" w:eastAsia="맑은 고딕" w:hAnsi="맑은 고딕" w:cs="맑은 고딕"/>
+          <w:color w:val="000000"/>
+        </w:rPr>
+        <w:t>(“Hello, Java”);</w:t>
       </w:r>
     </w:p>
     <w:p>
       <w:pPr>
         <w:spacing w:after="0"/>
         <w:rPr>
-          <w:rFonts w:ascii="맑은 고딕" w:eastAsia="맑은 고딕" w:hAnsi="맑은 고딕" w:cs="맑은 고딕"/>
-        </w:rPr>
-      </w:pPr>
-      <w:r>
-        <w:rPr>
           <w:rFonts w:ascii="맑은 고딕" w:eastAsia="맑은 고딕" w:hAnsi="맑은 고딕" w:cs="맑은 고딕" w:hint="eastAsia"/>
+        </w:rPr>
+      </w:pPr>
+      <w:r>
+        <w:rPr>
+          <w:rFonts w:ascii="맑은 고딕" w:eastAsia="맑은 고딕" w:hAnsi="맑은 고딕" w:cs="맑은 고딕" w:hint="eastAsia"/>
           <w:color w:val="000000"/>
         </w:rPr>
         <w:t>퀴즈</w:t>
@@ -4612,6 +5366,44 @@
           <w:rFonts w:ascii="맑은 고딕" w:eastAsia="맑은 고딕" w:hAnsi="맑은 고딕" w:cs="맑은 고딕"/>
         </w:rPr>
         <w:t>을 구해보자</w:t>
+      </w:r>
+      <w:r>
+        <w:rPr>
+          <w:rFonts w:ascii="맑은 고딕" w:eastAsia="맑은 고딕" w:hAnsi="맑은 고딕" w:cs="맑은 고딕" w:hint="eastAsia"/>
+        </w:rPr>
+        <w:t>(</w:t>
+      </w:r>
+      <w:proofErr w:type="spellStart"/>
+      <w:r>
+        <w:rPr>
+          <w:rFonts w:ascii="맑은 고딕" w:eastAsia="맑은 고딕" w:hAnsi="맑은 고딕" w:cs="맑은 고딕"/>
+        </w:rPr>
+        <w:t>누적</w:t>
+      </w:r>
+      <w:r>
+        <w:rPr>
+          <w:rFonts w:ascii="맑은 고딕" w:eastAsia="맑은 고딕" w:hAnsi="맑은 고딕" w:cs="맑은 고딕" w:hint="eastAsia"/>
+        </w:rPr>
+        <w:t>곱의</w:t>
+      </w:r>
+      <w:proofErr w:type="spellEnd"/>
+      <w:r>
+        <w:rPr>
+          <w:rFonts w:ascii="맑은 고딕" w:eastAsia="맑은 고딕" w:hAnsi="맑은 고딕" w:cs="맑은 고딕" w:hint="eastAsia"/>
+        </w:rPr>
+        <w:t xml:space="preserve"> 변수에 </w:t>
+      </w:r>
+      <w:r>
+        <w:rPr>
+          <w:rFonts w:ascii="맑은 고딕" w:eastAsia="맑은 고딕" w:hAnsi="맑은 고딕" w:cs="맑은 고딕"/>
+        </w:rPr>
+        <w:t xml:space="preserve">1로 </w:t>
+      </w:r>
+      <w:r>
+        <w:rPr>
+          <w:rFonts w:ascii="맑은 고딕" w:eastAsia="맑은 고딕" w:hAnsi="맑은 고딕" w:cs="맑은 고딕" w:hint="eastAsia"/>
+        </w:rPr>
+        <w:t>초기화)</w:t>
       </w:r>
     </w:p>
     <w:p>
@@ -4624,10 +5416,21 @@
       </w:pPr>
       <w:r>
         <w:rPr>
-          <w:rFonts w:ascii="Consolas" w:eastAsia="Consolas" w:hAnsi="Consolas" w:cs="Consolas"/>
-          <w:color w:val="000000"/>
-        </w:rPr>
-        <w:tab/>
+          <w:rFonts w:ascii="맑은 고딕" w:eastAsia="맑은 고딕" w:hAnsi="맑은 고딕" w:cs="맑은 고딕" w:hint="eastAsia"/>
+        </w:rPr>
+        <w:t>퀴즈 ②</w:t>
+      </w:r>
+      <w:r>
+        <w:rPr>
+          <w:rFonts w:ascii="맑은 고딕" w:eastAsia="맑은 고딕" w:hAnsi="맑은 고딕" w:cs="맑은 고딕"/>
+        </w:rPr>
+        <w:t xml:space="preserve"> </w:t>
+      </w:r>
+      <w:r>
+        <w:rPr>
+          <w:rFonts w:ascii="맑은 고딕" w:eastAsia="맑은 고딕" w:hAnsi="맑은 고딕" w:cs="맑은 고딕"/>
+        </w:rPr>
+        <w:t>1~10까지 숫자 중 짝수 또는 홀수의 합을 구해보자</w:t>
       </w:r>
     </w:p>
     <w:p>
@@ -4641,7 +5444,7 @@
         <w:rPr>
           <w:rFonts w:ascii="맑은 고딕" w:eastAsia="맑은 고딕" w:hAnsi="맑은 고딕" w:cs="맑은 고딕" w:hint="eastAsia"/>
         </w:rPr>
-        <w:t>퀴즈 ②</w:t>
+        <w:t>퀴즈 ③</w:t>
       </w:r>
       <w:r>
         <w:rPr>
@@ -4651,25 +5454,33 @@
       </w:r>
       <w:r>
         <w:rPr>
-          <w:rFonts w:ascii="맑은 고딕" w:eastAsia="맑은 고딕" w:hAnsi="맑은 고딕" w:cs="맑은 고딕"/>
-        </w:rPr>
-        <w:t>1~10까지 숫자 중 짝수 또는 홀수의 합을 구해보자</w:t>
-      </w:r>
-    </w:p>
-    <w:p>
-      <w:pPr>
-        <w:spacing w:after="0" w:line="240" w:lineRule="auto"/>
-        <w:jc w:val="left"/>
-        <w:rPr>
-          <w:rFonts w:ascii="맑은 고딕" w:hAnsi="맑은 고딕" w:cs="맑은 고딕"/>
-        </w:rPr>
-      </w:pPr>
-      <w:r>
-        <w:rPr>
-          <w:rFonts w:ascii="Consolas" w:eastAsia="Consolas" w:hAnsi="Consolas" w:cs="Consolas"/>
-          <w:color w:val="000000"/>
-        </w:rPr>
-        <w:tab/>
+          <w:rFonts w:ascii="맑은 고딕" w:eastAsia="맑은 고딕" w:hAnsi="맑은 고딕" w:cs="맑은 고딕" w:hint="eastAsia"/>
+        </w:rPr>
+        <w:t>5단</w:t>
+      </w:r>
+      <w:r>
+        <w:rPr>
+          <w:rFonts w:ascii="맑은 고딕" w:eastAsia="맑은 고딕" w:hAnsi="맑은 고딕" w:cs="맑은 고딕" w:hint="eastAsia"/>
+        </w:rPr>
+        <w:t xml:space="preserve"> 구구단 </w:t>
+      </w:r>
+      <w:r>
+        <w:rPr>
+          <w:rFonts w:ascii="맑은 고딕" w:eastAsia="맑은 고딕" w:hAnsi="맑은 고딕" w:cs="맑은 고딕"/>
+        </w:rPr>
+        <w:t xml:space="preserve">구구단을 </w:t>
+      </w:r>
+      <w:r>
+        <w:rPr>
+          <w:rFonts w:ascii="맑은 고딕" w:eastAsia="맑은 고딕" w:hAnsi="맑은 고딕" w:cs="맑은 고딕" w:hint="eastAsia"/>
+        </w:rPr>
+        <w:t>출력해</w:t>
+      </w:r>
+      <w:r>
+        <w:rPr>
+          <w:rFonts w:ascii="맑은 고딕" w:eastAsia="맑은 고딕" w:hAnsi="맑은 고딕" w:cs="맑은 고딕"/>
+        </w:rPr>
+        <w:t xml:space="preserve"> 보자</w:t>
       </w:r>
     </w:p>
     <w:p>
@@ -4683,7 +5494,7 @@
         <w:rPr>
           <w:rFonts w:ascii="맑은 고딕" w:eastAsia="맑은 고딕" w:hAnsi="맑은 고딕" w:cs="맑은 고딕" w:hint="eastAsia"/>
         </w:rPr>
-        <w:t>퀴즈 ③</w:t>
+        <w:t>퀴즈 ④</w:t>
       </w:r>
       <w:r>
         <w:rPr>
@@ -4695,7 +5506,21 @@
         <w:rPr>
           <w:rFonts w:ascii="맑은 고딕" w:eastAsia="맑은 고딕" w:hAnsi="맑은 고딕" w:cs="맑은 고딕" w:hint="eastAsia"/>
         </w:rPr>
-        <w:t xml:space="preserve">사용자로부터 원하는 구구단수를 입력받아 해당 </w:t>
+        <w:t xml:space="preserve">다음과 같은 </w:t>
+      </w:r>
+      <w:proofErr w:type="spellStart"/>
+      <w:r>
+        <w:rPr>
+          <w:rFonts w:ascii="맑은 고딕" w:eastAsia="맑은 고딕" w:hAnsi="맑은 고딕" w:cs="맑은 고딕" w:hint="eastAsia"/>
+        </w:rPr>
+        <w:t>출력형식의</w:t>
+      </w:r>
+      <w:proofErr w:type="spellEnd"/>
+      <w:r>
+        <w:rPr>
+          <w:rFonts w:ascii="맑은 고딕" w:eastAsia="맑은 고딕" w:hAnsi="맑은 고딕" w:cs="맑은 고딕" w:hint="eastAsia"/>
+        </w:rPr>
+        <w:t xml:space="preserve"> </w:t>
       </w:r>
       <w:r>
         <w:rPr>
@@ -4707,43 +5532,492 @@
         <w:rPr>
           <w:rFonts w:ascii="맑은 고딕" w:eastAsia="맑은 고딕" w:hAnsi="맑은 고딕" w:cs="맑은 고딕" w:hint="eastAsia"/>
         </w:rPr>
-        <w:t>출력해</w:t>
-      </w:r>
-      <w:r>
-        <w:rPr>
-          <w:rFonts w:ascii="맑은 고딕" w:eastAsia="맑은 고딕" w:hAnsi="맑은 고딕" w:cs="맑은 고딕"/>
-        </w:rPr>
-        <w:t xml:space="preserve"> 보자</w:t>
-      </w:r>
+        <w:t>출력하는 프로그램을 구현해 보자</w:t>
+      </w:r>
+    </w:p>
+    <w:p>
+      <w:pPr>
+        <w:spacing w:after="0"/>
+        <w:ind w:left="800"/>
+        <w:rPr>
+          <w:rFonts w:ascii="맑은 고딕" w:eastAsia="맑은 고딕" w:hAnsi="맑은 고딕" w:cs="맑은 고딕"/>
+        </w:rPr>
+      </w:pPr>
+      <w:r>
+        <w:rPr>
+          <w:rFonts w:ascii="맑은 고딕" w:eastAsia="맑은 고딕" w:hAnsi="맑은 고딕" w:cs="맑은 고딕"/>
+        </w:rPr>
+        <w:tab/>
+        <w:t>2*1=2</w:t>
+      </w:r>
+      <w:r>
+        <w:rPr>
+          <w:rFonts w:ascii="맑은 고딕" w:eastAsia="맑은 고딕" w:hAnsi="맑은 고딕" w:cs="맑은 고딕"/>
+        </w:rPr>
+        <w:tab/>
+        <w:t>3*1=3</w:t>
+      </w:r>
+      <w:r>
+        <w:rPr>
+          <w:rFonts w:ascii="맑은 고딕" w:eastAsia="맑은 고딕" w:hAnsi="맑은 고딕" w:cs="맑은 고딕"/>
+        </w:rPr>
+        <w:tab/>
+        <w:t>4*1=4</w:t>
+      </w:r>
+      <w:r>
+        <w:rPr>
+          <w:rFonts w:ascii="맑은 고딕" w:eastAsia="맑은 고딕" w:hAnsi="맑은 고딕" w:cs="맑은 고딕"/>
+        </w:rPr>
+        <w:tab/>
+        <w:t>5*1=5</w:t>
+      </w:r>
+      <w:r>
+        <w:rPr>
+          <w:rFonts w:ascii="맑은 고딕" w:eastAsia="맑은 고딕" w:hAnsi="맑은 고딕" w:cs="맑은 고딕"/>
+        </w:rPr>
+        <w:tab/>
+        <w:t>6*1=6</w:t>
+      </w:r>
+      <w:r>
+        <w:rPr>
+          <w:rFonts w:ascii="맑은 고딕" w:eastAsia="맑은 고딕" w:hAnsi="맑은 고딕" w:cs="맑은 고딕"/>
+        </w:rPr>
+        <w:tab/>
+        <w:t>7*1=7</w:t>
+      </w:r>
+      <w:r>
+        <w:rPr>
+          <w:rFonts w:ascii="맑은 고딕" w:eastAsia="맑은 고딕" w:hAnsi="맑은 고딕" w:cs="맑은 고딕"/>
+        </w:rPr>
+        <w:tab/>
+        <w:t>8*1=8</w:t>
+      </w:r>
+      <w:r>
+        <w:rPr>
+          <w:rFonts w:ascii="맑은 고딕" w:eastAsia="맑은 고딕" w:hAnsi="맑은 고딕" w:cs="맑은 고딕"/>
+        </w:rPr>
+        <w:tab/>
+        <w:t>9*1=9</w:t>
+      </w:r>
+      <w:r>
+        <w:rPr>
+          <w:rFonts w:ascii="맑은 고딕" w:eastAsia="맑은 고딕" w:hAnsi="맑은 고딕" w:cs="맑은 고딕"/>
+        </w:rPr>
+        <w:tab/>
+      </w:r>
+    </w:p>
+    <w:p>
+      <w:pPr>
+        <w:spacing w:after="0"/>
+        <w:ind w:left="800"/>
+        <w:rPr>
+          <w:rFonts w:ascii="맑은 고딕" w:eastAsia="맑은 고딕" w:hAnsi="맑은 고딕" w:cs="맑은 고딕"/>
+        </w:rPr>
+      </w:pPr>
+      <w:r>
+        <w:rPr>
+          <w:rFonts w:ascii="맑은 고딕" w:eastAsia="맑은 고딕" w:hAnsi="맑은 고딕" w:cs="맑은 고딕"/>
+        </w:rPr>
+        <w:tab/>
+        <w:t>2*2=4</w:t>
+      </w:r>
+      <w:r>
+        <w:rPr>
+          <w:rFonts w:ascii="맑은 고딕" w:eastAsia="맑은 고딕" w:hAnsi="맑은 고딕" w:cs="맑은 고딕"/>
+        </w:rPr>
+        <w:tab/>
+        <w:t>3*2=6</w:t>
+      </w:r>
+      <w:r>
+        <w:rPr>
+          <w:rFonts w:ascii="맑은 고딕" w:eastAsia="맑은 고딕" w:hAnsi="맑은 고딕" w:cs="맑은 고딕"/>
+        </w:rPr>
+        <w:tab/>
+        <w:t>4*2=8</w:t>
+      </w:r>
+      <w:r>
+        <w:rPr>
+          <w:rFonts w:ascii="맑은 고딕" w:eastAsia="맑은 고딕" w:hAnsi="맑은 고딕" w:cs="맑은 고딕"/>
+        </w:rPr>
+        <w:tab/>
+        <w:t>5*2=10</w:t>
+      </w:r>
+      <w:r>
+        <w:rPr>
+          <w:rFonts w:ascii="맑은 고딕" w:eastAsia="맑은 고딕" w:hAnsi="맑은 고딕" w:cs="맑은 고딕"/>
+        </w:rPr>
+        <w:tab/>
+        <w:t>6*2=12</w:t>
+      </w:r>
+      <w:r>
+        <w:rPr>
+          <w:rFonts w:ascii="맑은 고딕" w:eastAsia="맑은 고딕" w:hAnsi="맑은 고딕" w:cs="맑은 고딕"/>
+        </w:rPr>
+        <w:tab/>
+        <w:t>7*2=14</w:t>
+      </w:r>
+      <w:r>
+        <w:rPr>
+          <w:rFonts w:ascii="맑은 고딕" w:eastAsia="맑은 고딕" w:hAnsi="맑은 고딕" w:cs="맑은 고딕"/>
+        </w:rPr>
+        <w:tab/>
+        <w:t>8*2=16</w:t>
+      </w:r>
+      <w:r>
+        <w:rPr>
+          <w:rFonts w:ascii="맑은 고딕" w:eastAsia="맑은 고딕" w:hAnsi="맑은 고딕" w:cs="맑은 고딕"/>
+        </w:rPr>
+        <w:tab/>
+        <w:t>9*2=18</w:t>
+      </w:r>
+      <w:r>
+        <w:rPr>
+          <w:rFonts w:ascii="맑은 고딕" w:eastAsia="맑은 고딕" w:hAnsi="맑은 고딕" w:cs="맑은 고딕"/>
+        </w:rPr>
+        <w:tab/>
+      </w:r>
+    </w:p>
+    <w:p>
+      <w:pPr>
+        <w:spacing w:after="0"/>
+        <w:ind w:left="800"/>
+        <w:rPr>
+          <w:rFonts w:ascii="맑은 고딕" w:eastAsia="맑은 고딕" w:hAnsi="맑은 고딕" w:cs="맑은 고딕"/>
+        </w:rPr>
+      </w:pPr>
+      <w:r>
+        <w:rPr>
+          <w:rFonts w:ascii="맑은 고딕" w:eastAsia="맑은 고딕" w:hAnsi="맑은 고딕" w:cs="맑은 고딕"/>
+        </w:rPr>
+        <w:tab/>
+        <w:t>2*3=6</w:t>
+      </w:r>
+      <w:r>
+        <w:rPr>
+          <w:rFonts w:ascii="맑은 고딕" w:eastAsia="맑은 고딕" w:hAnsi="맑은 고딕" w:cs="맑은 고딕"/>
+        </w:rPr>
+        <w:tab/>
+        <w:t>3*3=9</w:t>
+      </w:r>
+      <w:r>
+        <w:rPr>
+          <w:rFonts w:ascii="맑은 고딕" w:eastAsia="맑은 고딕" w:hAnsi="맑은 고딕" w:cs="맑은 고딕"/>
+        </w:rPr>
+        <w:tab/>
+        <w:t>4*3=12</w:t>
+      </w:r>
+      <w:r>
+        <w:rPr>
+          <w:rFonts w:ascii="맑은 고딕" w:eastAsia="맑은 고딕" w:hAnsi="맑은 고딕" w:cs="맑은 고딕"/>
+        </w:rPr>
+        <w:tab/>
+        <w:t>5*3=15</w:t>
+      </w:r>
+      <w:r>
+        <w:rPr>
+          <w:rFonts w:ascii="맑은 고딕" w:eastAsia="맑은 고딕" w:hAnsi="맑은 고딕" w:cs="맑은 고딕"/>
+        </w:rPr>
+        <w:tab/>
+        <w:t>6*3=18</w:t>
+      </w:r>
+      <w:r>
+        <w:rPr>
+          <w:rFonts w:ascii="맑은 고딕" w:eastAsia="맑은 고딕" w:hAnsi="맑은 고딕" w:cs="맑은 고딕"/>
+        </w:rPr>
+        <w:tab/>
+        <w:t>7*3=21</w:t>
+      </w:r>
+      <w:r>
+        <w:rPr>
+          <w:rFonts w:ascii="맑은 고딕" w:eastAsia="맑은 고딕" w:hAnsi="맑은 고딕" w:cs="맑은 고딕"/>
+        </w:rPr>
+        <w:tab/>
+        <w:t>8*3=24</w:t>
+      </w:r>
+      <w:r>
+        <w:rPr>
+          <w:rFonts w:ascii="맑은 고딕" w:eastAsia="맑은 고딕" w:hAnsi="맑은 고딕" w:cs="맑은 고딕"/>
+        </w:rPr>
+        <w:tab/>
+        <w:t>9*3=27</w:t>
+      </w:r>
+      <w:r>
+        <w:rPr>
+          <w:rFonts w:ascii="맑은 고딕" w:eastAsia="맑은 고딕" w:hAnsi="맑은 고딕" w:cs="맑은 고딕"/>
+        </w:rPr>
+        <w:tab/>
+      </w:r>
+    </w:p>
+    <w:p>
+      <w:pPr>
+        <w:spacing w:after="0"/>
+        <w:ind w:left="800"/>
+        <w:rPr>
+          <w:rFonts w:ascii="맑은 고딕" w:eastAsia="맑은 고딕" w:hAnsi="맑은 고딕" w:cs="맑은 고딕"/>
+        </w:rPr>
+      </w:pPr>
+      <w:r>
+        <w:rPr>
+          <w:rFonts w:ascii="맑은 고딕" w:eastAsia="맑은 고딕" w:hAnsi="맑은 고딕" w:cs="맑은 고딕"/>
+        </w:rPr>
+        <w:tab/>
+        <w:t>2*4=8</w:t>
+      </w:r>
+      <w:r>
+        <w:rPr>
+          <w:rFonts w:ascii="맑은 고딕" w:eastAsia="맑은 고딕" w:hAnsi="맑은 고딕" w:cs="맑은 고딕"/>
+        </w:rPr>
+        <w:tab/>
+        <w:t>3*4=12</w:t>
+      </w:r>
+      <w:r>
+        <w:rPr>
+          <w:rFonts w:ascii="맑은 고딕" w:eastAsia="맑은 고딕" w:hAnsi="맑은 고딕" w:cs="맑은 고딕"/>
+        </w:rPr>
+        <w:tab/>
+        <w:t>4*4=16</w:t>
+      </w:r>
+      <w:r>
+        <w:rPr>
+          <w:rFonts w:ascii="맑은 고딕" w:eastAsia="맑은 고딕" w:hAnsi="맑은 고딕" w:cs="맑은 고딕"/>
+        </w:rPr>
+        <w:tab/>
+        <w:t>5*4=20</w:t>
+      </w:r>
+      <w:r>
+        <w:rPr>
+          <w:rFonts w:ascii="맑은 고딕" w:eastAsia="맑은 고딕" w:hAnsi="맑은 고딕" w:cs="맑은 고딕"/>
+        </w:rPr>
+        <w:tab/>
+        <w:t>6*4=24</w:t>
+      </w:r>
+      <w:r>
+        <w:rPr>
+          <w:rFonts w:ascii="맑은 고딕" w:eastAsia="맑은 고딕" w:hAnsi="맑은 고딕" w:cs="맑은 고딕"/>
+        </w:rPr>
+        <w:tab/>
+        <w:t>7*4=28</w:t>
+      </w:r>
+      <w:r>
+        <w:rPr>
+          <w:rFonts w:ascii="맑은 고딕" w:eastAsia="맑은 고딕" w:hAnsi="맑은 고딕" w:cs="맑은 고딕"/>
+        </w:rPr>
+        <w:tab/>
+        <w:t>8*4=32</w:t>
+      </w:r>
+      <w:r>
+        <w:rPr>
+          <w:rFonts w:ascii="맑은 고딕" w:eastAsia="맑은 고딕" w:hAnsi="맑은 고딕" w:cs="맑은 고딕"/>
+        </w:rPr>
+        <w:tab/>
+        <w:t>9*4=36</w:t>
+      </w:r>
+      <w:r>
+        <w:rPr>
+          <w:rFonts w:ascii="맑은 고딕" w:eastAsia="맑은 고딕" w:hAnsi="맑은 고딕" w:cs="맑은 고딕"/>
+        </w:rPr>
+        <w:tab/>
+      </w:r>
+    </w:p>
+    <w:p>
+      <w:pPr>
+        <w:spacing w:after="0"/>
+        <w:ind w:left="800"/>
+        <w:rPr>
+          <w:rFonts w:ascii="맑은 고딕" w:eastAsia="맑은 고딕" w:hAnsi="맑은 고딕" w:cs="맑은 고딕"/>
+        </w:rPr>
+      </w:pPr>
+      <w:r>
+        <w:rPr>
+          <w:rFonts w:ascii="맑은 고딕" w:eastAsia="맑은 고딕" w:hAnsi="맑은 고딕" w:cs="맑은 고딕"/>
+        </w:rPr>
+        <w:tab/>
+      </w:r>
+      <w:r>
+        <w:rPr>
+          <w:rFonts w:ascii="맑은 고딕" w:eastAsia="맑은 고딕" w:hAnsi="맑은 고딕" w:cs="맑은 고딕"/>
+        </w:rPr>
+        <w:t>…</w:t>
+      </w:r>
+    </w:p>
+    <w:p>
+      <w:pPr>
+        <w:spacing w:after="0"/>
+        <w:ind w:left="800"/>
+        <w:rPr>
+          <w:rFonts w:ascii="Consolas" w:hAnsi="Consolas" w:cs="Consolas"/>
+          <w:color w:val="000000"/>
+        </w:rPr>
+      </w:pPr>
+      <w:r>
+        <w:rPr>
+          <w:rFonts w:ascii="맑은 고딕" w:eastAsia="맑은 고딕" w:hAnsi="맑은 고딕" w:cs="맑은 고딕"/>
+        </w:rPr>
+        <w:tab/>
+      </w:r>
+      <w:bookmarkStart w:id="0" w:name="_GoBack"/>
+      <w:bookmarkEnd w:id="0"/>
+      <w:r>
+        <w:rPr>
+          <w:rFonts w:ascii="맑은 고딕" w:eastAsia="맑은 고딕" w:hAnsi="맑은 고딕" w:cs="맑은 고딕"/>
+        </w:rPr>
+        <w:t>2*9=18</w:t>
+      </w:r>
+      <w:r>
+        <w:rPr>
+          <w:rFonts w:ascii="맑은 고딕" w:eastAsia="맑은 고딕" w:hAnsi="맑은 고딕" w:cs="맑은 고딕"/>
+        </w:rPr>
+        <w:tab/>
+        <w:t>3*9=27</w:t>
+      </w:r>
+      <w:r>
+        <w:rPr>
+          <w:rFonts w:ascii="맑은 고딕" w:eastAsia="맑은 고딕" w:hAnsi="맑은 고딕" w:cs="맑은 고딕"/>
+        </w:rPr>
+        <w:tab/>
+        <w:t>4*9=36</w:t>
+      </w:r>
+      <w:r>
+        <w:rPr>
+          <w:rFonts w:ascii="맑은 고딕" w:eastAsia="맑은 고딕" w:hAnsi="맑은 고딕" w:cs="맑은 고딕"/>
+        </w:rPr>
+        <w:tab/>
+        <w:t>5*9=45</w:t>
+      </w:r>
+      <w:r>
+        <w:rPr>
+          <w:rFonts w:ascii="맑은 고딕" w:eastAsia="맑은 고딕" w:hAnsi="맑은 고딕" w:cs="맑은 고딕"/>
+        </w:rPr>
+        <w:tab/>
+        <w:t>6*9=54</w:t>
+      </w:r>
+      <w:r>
+        <w:rPr>
+          <w:rFonts w:ascii="맑은 고딕" w:eastAsia="맑은 고딕" w:hAnsi="맑은 고딕" w:cs="맑은 고딕"/>
+        </w:rPr>
+        <w:tab/>
+        <w:t>7*9=63</w:t>
+      </w:r>
+      <w:r>
+        <w:rPr>
+          <w:rFonts w:ascii="맑은 고딕" w:eastAsia="맑은 고딕" w:hAnsi="맑은 고딕" w:cs="맑은 고딕"/>
+        </w:rPr>
+        <w:tab/>
+        <w:t>8*9=72</w:t>
+      </w:r>
+      <w:r>
+        <w:rPr>
+          <w:rFonts w:ascii="맑은 고딕" w:eastAsia="맑은 고딕" w:hAnsi="맑은 고딕" w:cs="맑은 고딕"/>
+        </w:rPr>
+        <w:tab/>
+        <w:t>9*9=81</w:t>
+      </w:r>
+    </w:p>
+    <w:p>
+      <w:pPr>
+        <w:spacing w:after="0"/>
+        <w:ind w:leftChars="100" w:left="200"/>
+        <w:rPr>
+          <w:rFonts w:ascii="Consolas" w:hAnsi="Consolas" w:cs="Consolas"/>
+          <w:color w:val="000000"/>
+          <w:sz w:val="16"/>
+          <w:szCs w:val="16"/>
+        </w:rPr>
+      </w:pPr>
+    </w:p>
+    <w:p>
+      <w:pPr>
+        <w:spacing w:after="0"/>
+        <w:rPr>
+          <w:rFonts w:ascii="맑은 고딕" w:eastAsia="맑은 고딕" w:hAnsi="맑은 고딕" w:cs="맑은 고딕"/>
+        </w:rPr>
+      </w:pPr>
+      <w:r>
+        <w:rPr>
+          <w:rFonts w:ascii="맑은 고딕" w:eastAsia="맑은 고딕" w:hAnsi="맑은 고딕" w:cs="맑은 고딕"/>
+        </w:rPr>
+        <w:lastRenderedPageBreak/>
+        <w:t xml:space="preserve">(2) </w:t>
+      </w:r>
+      <w:proofErr w:type="gramStart"/>
+      <w:r>
+        <w:rPr>
+          <w:rFonts w:ascii="맑은 고딕" w:eastAsia="맑은 고딕" w:hAnsi="맑은 고딕" w:cs="맑은 고딕"/>
+        </w:rPr>
+        <w:t>while문 :</w:t>
+      </w:r>
+      <w:proofErr w:type="gramEnd"/>
+      <w:r>
+        <w:rPr>
+          <w:rFonts w:ascii="맑은 고딕" w:eastAsia="맑은 고딕" w:hAnsi="맑은 고딕" w:cs="맑은 고딕"/>
+        </w:rPr>
+        <w:t xml:space="preserve"> for문과 동일하게 </w:t>
+      </w:r>
+      <w:proofErr w:type="spellStart"/>
+      <w:r>
+        <w:rPr>
+          <w:rFonts w:ascii="맑은 고딕" w:eastAsia="맑은 고딕" w:hAnsi="맑은 고딕" w:cs="맑은 고딕"/>
+        </w:rPr>
+        <w:t>반복문의</w:t>
+      </w:r>
+      <w:proofErr w:type="spellEnd"/>
+      <w:r>
+        <w:rPr>
+          <w:rFonts w:ascii="맑은 고딕" w:eastAsia="맑은 고딕" w:hAnsi="맑은 고딕" w:cs="맑은 고딕"/>
+        </w:rPr>
+        <w:t xml:space="preserve"> 일종이고, 조건이 만족될 때까지 반복적으로 수행</w:t>
+      </w:r>
+    </w:p>
+    <w:p>
+      <w:pPr>
+        <w:spacing w:after="0"/>
+        <w:ind w:firstLine="800"/>
+        <w:rPr>
+          <w:rFonts w:ascii="맑은 고딕" w:eastAsia="맑은 고딕" w:hAnsi="맑은 고딕" w:cs="맑은 고딕"/>
+          <w:b/>
+        </w:rPr>
+      </w:pPr>
       <w:r>
         <w:rPr>
           <w:rFonts w:ascii="맑은 고딕" w:eastAsia="맑은 고딕" w:hAnsi="맑은 고딕" w:cs="맑은 고딕" w:hint="eastAsia"/>
-        </w:rPr>
-        <w:t xml:space="preserve"> </w:t>
-      </w:r>
-      <w:r>
-        <w:rPr>
-          <w:rFonts w:ascii="맑은 고딕" w:eastAsia="맑은 고딕" w:hAnsi="맑은 고딕" w:cs="맑은 고딕"/>
-        </w:rPr>
-        <w:t xml:space="preserve">(수업 </w:t>
-      </w:r>
+          <w:b/>
+        </w:rPr>
+        <w:t>while(조건식){</w:t>
+      </w:r>
+    </w:p>
+    <w:p>
+      <w:pPr>
+        <w:spacing w:after="0"/>
+        <w:ind w:firstLine="800"/>
+        <w:rPr>
+          <w:rFonts w:ascii="맑은 고딕" w:eastAsia="맑은 고딕" w:hAnsi="맑은 고딕" w:cs="맑은 고딕"/>
+          <w:b/>
+        </w:rPr>
+      </w:pPr>
       <w:r>
         <w:rPr>
           <w:rFonts w:ascii="맑은 고딕" w:eastAsia="맑은 고딕" w:hAnsi="맑은 고딕" w:cs="맑은 고딕" w:hint="eastAsia"/>
-        </w:rPr>
-        <w:t xml:space="preserve">시간에는 </w:t>
-      </w:r>
-      <w:r>
-        <w:rPr>
-          <w:rFonts w:ascii="맑은 고딕" w:eastAsia="맑은 고딕" w:hAnsi="맑은 고딕" w:cs="맑은 고딕"/>
-        </w:rPr>
-        <w:t>5</w:t>
-      </w:r>
+          <w:b/>
+        </w:rPr>
+        <w:tab/>
+        <w:t>조건식이 참일 때 계속 실행할 명령문들;</w:t>
+      </w:r>
+    </w:p>
+    <w:p>
+      <w:pPr>
+        <w:spacing w:after="0"/>
+        <w:ind w:firstLine="800"/>
+        <w:rPr>
+          <w:rFonts w:ascii="맑은 고딕" w:eastAsia="맑은 고딕" w:hAnsi="맑은 고딕" w:cs="맑은 고딕"/>
+          <w:b/>
+        </w:rPr>
+      </w:pPr>
       <w:r>
         <w:rPr>
           <w:rFonts w:ascii="맑은 고딕" w:eastAsia="맑은 고딕" w:hAnsi="맑은 고딕" w:cs="맑은 고딕" w:hint="eastAsia"/>
-        </w:rPr>
-        <w:t>단으로)</w:t>
+          <w:b/>
+        </w:rPr>
+        <w:t>}</w:t>
       </w:r>
     </w:p>
     <w:p>
@@ -4754,780 +6028,11 @@
         <w:jc w:val="left"/>
         <w:rPr>
           <w:rFonts w:ascii="Consolas" w:hAnsi="Consolas" w:cs="Consolas"/>
-          <w:color w:val="000000"/>
-        </w:rPr>
-      </w:pPr>
-      <w:r>
-        <w:rPr>
-          <w:rFonts w:ascii="Consolas" w:eastAsia="Consolas" w:hAnsi="Consolas" w:cs="Consolas"/>
-          <w:color w:val="000000"/>
-        </w:rPr>
-        <w:tab/>
-      </w:r>
-    </w:p>
-    <w:p>
-      <w:pPr>
-        <w:spacing w:after="0"/>
-        <w:rPr>
-          <w:rFonts w:ascii="맑은 고딕" w:eastAsia="맑은 고딕" w:hAnsi="맑은 고딕" w:cs="맑은 고딕"/>
-        </w:rPr>
-      </w:pPr>
-      <w:r>
-        <w:rPr>
-          <w:rFonts w:ascii="맑은 고딕" w:eastAsia="맑은 고딕" w:hAnsi="맑은 고딕" w:cs="맑은 고딕" w:hint="eastAsia"/>
-        </w:rPr>
-        <w:t>퀴즈 ④</w:t>
-      </w:r>
-      <w:r>
-        <w:rPr>
-          <w:rFonts w:ascii="맑은 고딕" w:eastAsia="맑은 고딕" w:hAnsi="맑은 고딕" w:cs="맑은 고딕"/>
-        </w:rPr>
-        <w:t xml:space="preserve"> </w:t>
-      </w:r>
-      <w:r>
-        <w:rPr>
-          <w:rFonts w:ascii="맑은 고딕" w:eastAsia="맑은 고딕" w:hAnsi="맑은 고딕" w:cs="맑은 고딕" w:hint="eastAsia"/>
-        </w:rPr>
-        <w:t xml:space="preserve">다음과 같은 출력형식의 </w:t>
-      </w:r>
-      <w:r>
-        <w:rPr>
-          <w:rFonts w:ascii="맑은 고딕" w:eastAsia="맑은 고딕" w:hAnsi="맑은 고딕" w:cs="맑은 고딕"/>
-        </w:rPr>
-        <w:t xml:space="preserve">구구단을 </w:t>
-      </w:r>
-      <w:r>
-        <w:rPr>
-          <w:rFonts w:ascii="맑은 고딕" w:eastAsia="맑은 고딕" w:hAnsi="맑은 고딕" w:cs="맑은 고딕" w:hint="eastAsia"/>
-        </w:rPr>
-        <w:t>출력하는 프로그램을 구현해 보자</w:t>
-      </w:r>
-    </w:p>
-    <w:p>
-      <w:pPr>
-        <w:spacing w:after="0"/>
-        <w:ind w:left="800"/>
-        <w:rPr>
-          <w:rFonts w:ascii="맑은 고딕" w:eastAsia="맑은 고딕" w:hAnsi="맑은 고딕" w:cs="맑은 고딕"/>
-        </w:rPr>
-      </w:pPr>
-      <w:r>
-        <w:rPr>
-          <w:rFonts w:ascii="맑은 고딕" w:eastAsia="맑은 고딕" w:hAnsi="맑은 고딕" w:cs="맑은 고딕"/>
-        </w:rPr>
-        <w:tab/>
-        <w:t>2*1=2</w:t>
-      </w:r>
-      <w:r>
-        <w:rPr>
-          <w:rFonts w:ascii="맑은 고딕" w:eastAsia="맑은 고딕" w:hAnsi="맑은 고딕" w:cs="맑은 고딕"/>
-        </w:rPr>
-        <w:tab/>
-        <w:t>3*1=3</w:t>
-      </w:r>
-      <w:r>
-        <w:rPr>
-          <w:rFonts w:ascii="맑은 고딕" w:eastAsia="맑은 고딕" w:hAnsi="맑은 고딕" w:cs="맑은 고딕"/>
-        </w:rPr>
-        <w:tab/>
-        <w:t>4*1=4</w:t>
-      </w:r>
-      <w:r>
-        <w:rPr>
-          <w:rFonts w:ascii="맑은 고딕" w:eastAsia="맑은 고딕" w:hAnsi="맑은 고딕" w:cs="맑은 고딕"/>
-        </w:rPr>
-        <w:tab/>
-        <w:t>5*1=5</w:t>
-      </w:r>
-      <w:r>
-        <w:rPr>
-          <w:rFonts w:ascii="맑은 고딕" w:eastAsia="맑은 고딕" w:hAnsi="맑은 고딕" w:cs="맑은 고딕"/>
-        </w:rPr>
-        <w:tab/>
-        <w:t>6*1=6</w:t>
-      </w:r>
-      <w:r>
-        <w:rPr>
-          <w:rFonts w:ascii="맑은 고딕" w:eastAsia="맑은 고딕" w:hAnsi="맑은 고딕" w:cs="맑은 고딕"/>
-        </w:rPr>
-        <w:tab/>
-        <w:t>7*1=7</w:t>
-      </w:r>
-      <w:r>
-        <w:rPr>
-          <w:rFonts w:ascii="맑은 고딕" w:eastAsia="맑은 고딕" w:hAnsi="맑은 고딕" w:cs="맑은 고딕"/>
-        </w:rPr>
-        <w:tab/>
-        <w:t>8*1=8</w:t>
-      </w:r>
-      <w:r>
-        <w:rPr>
-          <w:rFonts w:ascii="맑은 고딕" w:eastAsia="맑은 고딕" w:hAnsi="맑은 고딕" w:cs="맑은 고딕"/>
-        </w:rPr>
-        <w:tab/>
-        <w:t>9*1=9</w:t>
-      </w:r>
-      <w:r>
-        <w:rPr>
-          <w:rFonts w:ascii="맑은 고딕" w:eastAsia="맑은 고딕" w:hAnsi="맑은 고딕" w:cs="맑은 고딕"/>
-        </w:rPr>
-        <w:tab/>
-      </w:r>
-    </w:p>
-    <w:p>
-      <w:pPr>
-        <w:spacing w:after="0"/>
-        <w:ind w:left="800"/>
-        <w:rPr>
-          <w:rFonts w:ascii="맑은 고딕" w:eastAsia="맑은 고딕" w:hAnsi="맑은 고딕" w:cs="맑은 고딕"/>
-        </w:rPr>
-      </w:pPr>
-      <w:r>
-        <w:rPr>
-          <w:rFonts w:ascii="맑은 고딕" w:eastAsia="맑은 고딕" w:hAnsi="맑은 고딕" w:cs="맑은 고딕"/>
-        </w:rPr>
-        <w:tab/>
-        <w:t>2*2=4</w:t>
-      </w:r>
-      <w:r>
-        <w:rPr>
-          <w:rFonts w:ascii="맑은 고딕" w:eastAsia="맑은 고딕" w:hAnsi="맑은 고딕" w:cs="맑은 고딕"/>
-        </w:rPr>
-        <w:tab/>
-        <w:t>3*2=6</w:t>
-      </w:r>
-      <w:r>
-        <w:rPr>
-          <w:rFonts w:ascii="맑은 고딕" w:eastAsia="맑은 고딕" w:hAnsi="맑은 고딕" w:cs="맑은 고딕"/>
-        </w:rPr>
-        <w:tab/>
-        <w:t>4*2=8</w:t>
-      </w:r>
-      <w:r>
-        <w:rPr>
-          <w:rFonts w:ascii="맑은 고딕" w:eastAsia="맑은 고딕" w:hAnsi="맑은 고딕" w:cs="맑은 고딕"/>
-        </w:rPr>
-        <w:tab/>
-        <w:t>5*2=10</w:t>
-      </w:r>
-      <w:r>
-        <w:rPr>
-          <w:rFonts w:ascii="맑은 고딕" w:eastAsia="맑은 고딕" w:hAnsi="맑은 고딕" w:cs="맑은 고딕"/>
-        </w:rPr>
-        <w:tab/>
-        <w:t>6*2=12</w:t>
-      </w:r>
-      <w:r>
-        <w:rPr>
-          <w:rFonts w:ascii="맑은 고딕" w:eastAsia="맑은 고딕" w:hAnsi="맑은 고딕" w:cs="맑은 고딕"/>
-        </w:rPr>
-        <w:tab/>
-        <w:t>7*2=14</w:t>
-      </w:r>
-      <w:r>
-        <w:rPr>
-          <w:rFonts w:ascii="맑은 고딕" w:eastAsia="맑은 고딕" w:hAnsi="맑은 고딕" w:cs="맑은 고딕"/>
-        </w:rPr>
-        <w:tab/>
-        <w:t>8*2=16</w:t>
-      </w:r>
-      <w:r>
-        <w:rPr>
-          <w:rFonts w:ascii="맑은 고딕" w:eastAsia="맑은 고딕" w:hAnsi="맑은 고딕" w:cs="맑은 고딕"/>
-        </w:rPr>
-        <w:tab/>
-        <w:t>9*2=18</w:t>
-      </w:r>
-      <w:r>
-        <w:rPr>
-          <w:rFonts w:ascii="맑은 고딕" w:eastAsia="맑은 고딕" w:hAnsi="맑은 고딕" w:cs="맑은 고딕"/>
-        </w:rPr>
-        <w:tab/>
-      </w:r>
-    </w:p>
-    <w:p>
-      <w:pPr>
-        <w:spacing w:after="0"/>
-        <w:ind w:left="800"/>
-        <w:rPr>
-          <w:rFonts w:ascii="맑은 고딕" w:eastAsia="맑은 고딕" w:hAnsi="맑은 고딕" w:cs="맑은 고딕"/>
-        </w:rPr>
-      </w:pPr>
-      <w:r>
-        <w:rPr>
-          <w:rFonts w:ascii="맑은 고딕" w:eastAsia="맑은 고딕" w:hAnsi="맑은 고딕" w:cs="맑은 고딕"/>
-        </w:rPr>
-        <w:tab/>
-        <w:t>2*3=6</w:t>
-      </w:r>
-      <w:r>
-        <w:rPr>
-          <w:rFonts w:ascii="맑은 고딕" w:eastAsia="맑은 고딕" w:hAnsi="맑은 고딕" w:cs="맑은 고딕"/>
-        </w:rPr>
-        <w:tab/>
-        <w:t>3*3=9</w:t>
-      </w:r>
-      <w:r>
-        <w:rPr>
-          <w:rFonts w:ascii="맑은 고딕" w:eastAsia="맑은 고딕" w:hAnsi="맑은 고딕" w:cs="맑은 고딕"/>
-        </w:rPr>
-        <w:tab/>
-        <w:t>4*3=12</w:t>
-      </w:r>
-      <w:r>
-        <w:rPr>
-          <w:rFonts w:ascii="맑은 고딕" w:eastAsia="맑은 고딕" w:hAnsi="맑은 고딕" w:cs="맑은 고딕"/>
-        </w:rPr>
-        <w:tab/>
-        <w:t>5*3=15</w:t>
-      </w:r>
-      <w:r>
-        <w:rPr>
-          <w:rFonts w:ascii="맑은 고딕" w:eastAsia="맑은 고딕" w:hAnsi="맑은 고딕" w:cs="맑은 고딕"/>
-        </w:rPr>
-        <w:tab/>
-        <w:t>6*3=18</w:t>
-      </w:r>
-      <w:r>
-        <w:rPr>
-          <w:rFonts w:ascii="맑은 고딕" w:eastAsia="맑은 고딕" w:hAnsi="맑은 고딕" w:cs="맑은 고딕"/>
-        </w:rPr>
-        <w:tab/>
-        <w:t>7*3=21</w:t>
-      </w:r>
-      <w:r>
-        <w:rPr>
-          <w:rFonts w:ascii="맑은 고딕" w:eastAsia="맑은 고딕" w:hAnsi="맑은 고딕" w:cs="맑은 고딕"/>
-        </w:rPr>
-        <w:tab/>
-        <w:t>8*3=24</w:t>
-      </w:r>
-      <w:r>
-        <w:rPr>
-          <w:rFonts w:ascii="맑은 고딕" w:eastAsia="맑은 고딕" w:hAnsi="맑은 고딕" w:cs="맑은 고딕"/>
-        </w:rPr>
-        <w:tab/>
-        <w:t>9*3=27</w:t>
-      </w:r>
-      <w:r>
-        <w:rPr>
-          <w:rFonts w:ascii="맑은 고딕" w:eastAsia="맑은 고딕" w:hAnsi="맑은 고딕" w:cs="맑은 고딕"/>
-        </w:rPr>
-        <w:tab/>
-      </w:r>
-    </w:p>
-    <w:p>
-      <w:pPr>
-        <w:spacing w:after="0"/>
-        <w:ind w:left="800"/>
-        <w:rPr>
-          <w:rFonts w:ascii="맑은 고딕" w:eastAsia="맑은 고딕" w:hAnsi="맑은 고딕" w:cs="맑은 고딕"/>
-        </w:rPr>
-      </w:pPr>
-      <w:r>
-        <w:rPr>
-          <w:rFonts w:ascii="맑은 고딕" w:eastAsia="맑은 고딕" w:hAnsi="맑은 고딕" w:cs="맑은 고딕"/>
-        </w:rPr>
-        <w:lastRenderedPageBreak/>
-        <w:tab/>
-        <w:t>2*4=8</w:t>
-      </w:r>
-      <w:r>
-        <w:rPr>
-          <w:rFonts w:ascii="맑은 고딕" w:eastAsia="맑은 고딕" w:hAnsi="맑은 고딕" w:cs="맑은 고딕"/>
-        </w:rPr>
-        <w:tab/>
-        <w:t>3*4=12</w:t>
-      </w:r>
-      <w:r>
-        <w:rPr>
-          <w:rFonts w:ascii="맑은 고딕" w:eastAsia="맑은 고딕" w:hAnsi="맑은 고딕" w:cs="맑은 고딕"/>
-        </w:rPr>
-        <w:tab/>
-        <w:t>4*4=16</w:t>
-      </w:r>
-      <w:r>
-        <w:rPr>
-          <w:rFonts w:ascii="맑은 고딕" w:eastAsia="맑은 고딕" w:hAnsi="맑은 고딕" w:cs="맑은 고딕"/>
-        </w:rPr>
-        <w:tab/>
-        <w:t>5*4=20</w:t>
-      </w:r>
-      <w:r>
-        <w:rPr>
-          <w:rFonts w:ascii="맑은 고딕" w:eastAsia="맑은 고딕" w:hAnsi="맑은 고딕" w:cs="맑은 고딕"/>
-        </w:rPr>
-        <w:tab/>
-        <w:t>6*4=24</w:t>
-      </w:r>
-      <w:r>
-        <w:rPr>
-          <w:rFonts w:ascii="맑은 고딕" w:eastAsia="맑은 고딕" w:hAnsi="맑은 고딕" w:cs="맑은 고딕"/>
-        </w:rPr>
-        <w:tab/>
-        <w:t>7*4=28</w:t>
-      </w:r>
-      <w:r>
-        <w:rPr>
-          <w:rFonts w:ascii="맑은 고딕" w:eastAsia="맑은 고딕" w:hAnsi="맑은 고딕" w:cs="맑은 고딕"/>
-        </w:rPr>
-        <w:tab/>
-        <w:t>8*4=32</w:t>
-      </w:r>
-      <w:r>
-        <w:rPr>
-          <w:rFonts w:ascii="맑은 고딕" w:eastAsia="맑은 고딕" w:hAnsi="맑은 고딕" w:cs="맑은 고딕"/>
-        </w:rPr>
-        <w:tab/>
-        <w:t>9*4=36</w:t>
-      </w:r>
-      <w:r>
-        <w:rPr>
-          <w:rFonts w:ascii="맑은 고딕" w:eastAsia="맑은 고딕" w:hAnsi="맑은 고딕" w:cs="맑은 고딕"/>
-        </w:rPr>
-        <w:tab/>
-      </w:r>
-    </w:p>
-    <w:p>
-      <w:pPr>
-        <w:spacing w:after="0"/>
-        <w:ind w:left="800"/>
-        <w:rPr>
-          <w:rFonts w:ascii="맑은 고딕" w:eastAsia="맑은 고딕" w:hAnsi="맑은 고딕" w:cs="맑은 고딕"/>
-        </w:rPr>
-      </w:pPr>
-      <w:r>
-        <w:rPr>
-          <w:rFonts w:ascii="맑은 고딕" w:eastAsia="맑은 고딕" w:hAnsi="맑은 고딕" w:cs="맑은 고딕"/>
-        </w:rPr>
-        <w:tab/>
-        <w:t>2*5=10</w:t>
-      </w:r>
-      <w:r>
-        <w:rPr>
-          <w:rFonts w:ascii="맑은 고딕" w:eastAsia="맑은 고딕" w:hAnsi="맑은 고딕" w:cs="맑은 고딕"/>
-        </w:rPr>
-        <w:tab/>
-        <w:t>3*5=15</w:t>
-      </w:r>
-      <w:r>
-        <w:rPr>
-          <w:rFonts w:ascii="맑은 고딕" w:eastAsia="맑은 고딕" w:hAnsi="맑은 고딕" w:cs="맑은 고딕"/>
-        </w:rPr>
-        <w:tab/>
-        <w:t>4*5=20</w:t>
-      </w:r>
-      <w:r>
-        <w:rPr>
-          <w:rFonts w:ascii="맑은 고딕" w:eastAsia="맑은 고딕" w:hAnsi="맑은 고딕" w:cs="맑은 고딕"/>
-        </w:rPr>
-        <w:tab/>
-        <w:t>5*5=25</w:t>
-      </w:r>
-      <w:r>
-        <w:rPr>
-          <w:rFonts w:ascii="맑은 고딕" w:eastAsia="맑은 고딕" w:hAnsi="맑은 고딕" w:cs="맑은 고딕"/>
-        </w:rPr>
-        <w:tab/>
-        <w:t>6*5=30</w:t>
-      </w:r>
-      <w:r>
-        <w:rPr>
-          <w:rFonts w:ascii="맑은 고딕" w:eastAsia="맑은 고딕" w:hAnsi="맑은 고딕" w:cs="맑은 고딕"/>
-        </w:rPr>
-        <w:tab/>
-        <w:t>7*5=35</w:t>
-      </w:r>
-      <w:r>
-        <w:rPr>
-          <w:rFonts w:ascii="맑은 고딕" w:eastAsia="맑은 고딕" w:hAnsi="맑은 고딕" w:cs="맑은 고딕"/>
-        </w:rPr>
-        <w:tab/>
-        <w:t>8*5=40</w:t>
-      </w:r>
-      <w:r>
-        <w:rPr>
-          <w:rFonts w:ascii="맑은 고딕" w:eastAsia="맑은 고딕" w:hAnsi="맑은 고딕" w:cs="맑은 고딕"/>
-        </w:rPr>
-        <w:tab/>
-        <w:t>9*5=45</w:t>
-      </w:r>
-      <w:r>
-        <w:rPr>
-          <w:rFonts w:ascii="맑은 고딕" w:eastAsia="맑은 고딕" w:hAnsi="맑은 고딕" w:cs="맑은 고딕"/>
-        </w:rPr>
-        <w:tab/>
-      </w:r>
-    </w:p>
-    <w:p>
-      <w:pPr>
-        <w:spacing w:after="0"/>
-        <w:ind w:left="800"/>
-        <w:rPr>
-          <w:rFonts w:ascii="맑은 고딕" w:eastAsia="맑은 고딕" w:hAnsi="맑은 고딕" w:cs="맑은 고딕"/>
-        </w:rPr>
-      </w:pPr>
-      <w:r>
-        <w:rPr>
-          <w:rFonts w:ascii="맑은 고딕" w:eastAsia="맑은 고딕" w:hAnsi="맑은 고딕" w:cs="맑은 고딕"/>
-        </w:rPr>
-        <w:tab/>
-        <w:t>2*6=12</w:t>
-      </w:r>
-      <w:r>
-        <w:rPr>
-          <w:rFonts w:ascii="맑은 고딕" w:eastAsia="맑은 고딕" w:hAnsi="맑은 고딕" w:cs="맑은 고딕"/>
-        </w:rPr>
-        <w:tab/>
-        <w:t>3*6=18</w:t>
-      </w:r>
-      <w:r>
-        <w:rPr>
-          <w:rFonts w:ascii="맑은 고딕" w:eastAsia="맑은 고딕" w:hAnsi="맑은 고딕" w:cs="맑은 고딕"/>
-        </w:rPr>
-        <w:tab/>
-        <w:t>4*6=24</w:t>
-      </w:r>
-      <w:r>
-        <w:rPr>
-          <w:rFonts w:ascii="맑은 고딕" w:eastAsia="맑은 고딕" w:hAnsi="맑은 고딕" w:cs="맑은 고딕"/>
-        </w:rPr>
-        <w:tab/>
-        <w:t>5*6=30</w:t>
-      </w:r>
-      <w:r>
-        <w:rPr>
-          <w:rFonts w:ascii="맑은 고딕" w:eastAsia="맑은 고딕" w:hAnsi="맑은 고딕" w:cs="맑은 고딕"/>
-        </w:rPr>
-        <w:tab/>
-        <w:t>6*6=36</w:t>
-      </w:r>
-      <w:r>
-        <w:rPr>
-          <w:rFonts w:ascii="맑은 고딕" w:eastAsia="맑은 고딕" w:hAnsi="맑은 고딕" w:cs="맑은 고딕"/>
-        </w:rPr>
-        <w:tab/>
-        <w:t>7*6=42</w:t>
-      </w:r>
-      <w:r>
-        <w:rPr>
-          <w:rFonts w:ascii="맑은 고딕" w:eastAsia="맑은 고딕" w:hAnsi="맑은 고딕" w:cs="맑은 고딕"/>
-        </w:rPr>
-        <w:tab/>
-        <w:t>8*6=48</w:t>
-      </w:r>
-      <w:r>
-        <w:rPr>
-          <w:rFonts w:ascii="맑은 고딕" w:eastAsia="맑은 고딕" w:hAnsi="맑은 고딕" w:cs="맑은 고딕"/>
-        </w:rPr>
-        <w:tab/>
-        <w:t>9*6=54</w:t>
-      </w:r>
-      <w:r>
-        <w:rPr>
-          <w:rFonts w:ascii="맑은 고딕" w:eastAsia="맑은 고딕" w:hAnsi="맑은 고딕" w:cs="맑은 고딕"/>
-        </w:rPr>
-        <w:tab/>
-      </w:r>
-    </w:p>
-    <w:p>
-      <w:pPr>
-        <w:spacing w:after="0"/>
-        <w:ind w:left="800"/>
-        <w:rPr>
-          <w:rFonts w:ascii="맑은 고딕" w:eastAsia="맑은 고딕" w:hAnsi="맑은 고딕" w:cs="맑은 고딕"/>
-        </w:rPr>
-      </w:pPr>
-      <w:r>
-        <w:rPr>
-          <w:rFonts w:ascii="맑은 고딕" w:eastAsia="맑은 고딕" w:hAnsi="맑은 고딕" w:cs="맑은 고딕"/>
-        </w:rPr>
-        <w:tab/>
-        <w:t>2*7=14</w:t>
-      </w:r>
-      <w:r>
-        <w:rPr>
-          <w:rFonts w:ascii="맑은 고딕" w:eastAsia="맑은 고딕" w:hAnsi="맑은 고딕" w:cs="맑은 고딕"/>
-        </w:rPr>
-        <w:tab/>
-        <w:t>3*7=21</w:t>
-      </w:r>
-      <w:r>
-        <w:rPr>
-          <w:rFonts w:ascii="맑은 고딕" w:eastAsia="맑은 고딕" w:hAnsi="맑은 고딕" w:cs="맑은 고딕"/>
-        </w:rPr>
-        <w:tab/>
-        <w:t>4*7=28</w:t>
-      </w:r>
-      <w:r>
-        <w:rPr>
-          <w:rFonts w:ascii="맑은 고딕" w:eastAsia="맑은 고딕" w:hAnsi="맑은 고딕" w:cs="맑은 고딕"/>
-        </w:rPr>
-        <w:tab/>
-        <w:t>5*7=35</w:t>
-      </w:r>
-      <w:r>
-        <w:rPr>
-          <w:rFonts w:ascii="맑은 고딕" w:eastAsia="맑은 고딕" w:hAnsi="맑은 고딕" w:cs="맑은 고딕"/>
-        </w:rPr>
-        <w:tab/>
-        <w:t>6*7=42</w:t>
-      </w:r>
-      <w:r>
-        <w:rPr>
-          <w:rFonts w:ascii="맑은 고딕" w:eastAsia="맑은 고딕" w:hAnsi="맑은 고딕" w:cs="맑은 고딕"/>
-        </w:rPr>
-        <w:tab/>
-        <w:t>7*7=49</w:t>
-      </w:r>
-      <w:r>
-        <w:rPr>
-          <w:rFonts w:ascii="맑은 고딕" w:eastAsia="맑은 고딕" w:hAnsi="맑은 고딕" w:cs="맑은 고딕"/>
-        </w:rPr>
-        <w:tab/>
-        <w:t>8*7=56</w:t>
-      </w:r>
-      <w:r>
-        <w:rPr>
-          <w:rFonts w:ascii="맑은 고딕" w:eastAsia="맑은 고딕" w:hAnsi="맑은 고딕" w:cs="맑은 고딕"/>
-        </w:rPr>
-        <w:tab/>
-        <w:t>9*7=63</w:t>
-      </w:r>
-      <w:r>
-        <w:rPr>
-          <w:rFonts w:ascii="맑은 고딕" w:eastAsia="맑은 고딕" w:hAnsi="맑은 고딕" w:cs="맑은 고딕"/>
-        </w:rPr>
-        <w:tab/>
-      </w:r>
-    </w:p>
-    <w:p>
-      <w:pPr>
-        <w:spacing w:after="0"/>
-        <w:ind w:left="800"/>
-        <w:rPr>
-          <w:rFonts w:ascii="맑은 고딕" w:eastAsia="맑은 고딕" w:hAnsi="맑은 고딕" w:cs="맑은 고딕"/>
-        </w:rPr>
-      </w:pPr>
-      <w:r>
-        <w:rPr>
-          <w:rFonts w:ascii="맑은 고딕" w:eastAsia="맑은 고딕" w:hAnsi="맑은 고딕" w:cs="맑은 고딕"/>
-        </w:rPr>
-        <w:tab/>
-        <w:t>2*8=16</w:t>
-      </w:r>
-      <w:r>
-        <w:rPr>
-          <w:rFonts w:ascii="맑은 고딕" w:eastAsia="맑은 고딕" w:hAnsi="맑은 고딕" w:cs="맑은 고딕"/>
-        </w:rPr>
-        <w:tab/>
-        <w:t>3*8=24</w:t>
-      </w:r>
-      <w:r>
-        <w:rPr>
-          <w:rFonts w:ascii="맑은 고딕" w:eastAsia="맑은 고딕" w:hAnsi="맑은 고딕" w:cs="맑은 고딕"/>
-        </w:rPr>
-        <w:tab/>
-        <w:t>4*8=32</w:t>
-      </w:r>
-      <w:r>
-        <w:rPr>
-          <w:rFonts w:ascii="맑은 고딕" w:eastAsia="맑은 고딕" w:hAnsi="맑은 고딕" w:cs="맑은 고딕"/>
-        </w:rPr>
-        <w:tab/>
-        <w:t>5*8=40</w:t>
-      </w:r>
-      <w:r>
-        <w:rPr>
-          <w:rFonts w:ascii="맑은 고딕" w:eastAsia="맑은 고딕" w:hAnsi="맑은 고딕" w:cs="맑은 고딕"/>
-        </w:rPr>
-        <w:tab/>
-        <w:t>6*8=48</w:t>
-      </w:r>
-      <w:r>
-        <w:rPr>
-          <w:rFonts w:ascii="맑은 고딕" w:eastAsia="맑은 고딕" w:hAnsi="맑은 고딕" w:cs="맑은 고딕"/>
-        </w:rPr>
-        <w:tab/>
-        <w:t>7*8=56</w:t>
-      </w:r>
-      <w:r>
-        <w:rPr>
-          <w:rFonts w:ascii="맑은 고딕" w:eastAsia="맑은 고딕" w:hAnsi="맑은 고딕" w:cs="맑은 고딕"/>
-        </w:rPr>
-        <w:tab/>
-        <w:t>8*8=64</w:t>
-      </w:r>
-      <w:r>
-        <w:rPr>
-          <w:rFonts w:ascii="맑은 고딕" w:eastAsia="맑은 고딕" w:hAnsi="맑은 고딕" w:cs="맑은 고딕"/>
-        </w:rPr>
-        <w:tab/>
-        <w:t>9*8=72</w:t>
-      </w:r>
-      <w:r>
-        <w:rPr>
-          <w:rFonts w:ascii="맑은 고딕" w:eastAsia="맑은 고딕" w:hAnsi="맑은 고딕" w:cs="맑은 고딕"/>
-        </w:rPr>
-        <w:tab/>
-      </w:r>
-    </w:p>
-    <w:p>
-      <w:pPr>
-        <w:spacing w:after="0"/>
-        <w:ind w:left="800"/>
-        <w:rPr>
-          <w:rFonts w:ascii="Consolas" w:hAnsi="Consolas" w:cs="Consolas"/>
-          <w:color w:val="000000"/>
-        </w:rPr>
-      </w:pPr>
-      <w:r>
-        <w:rPr>
-          <w:rFonts w:ascii="맑은 고딕" w:eastAsia="맑은 고딕" w:hAnsi="맑은 고딕" w:cs="맑은 고딕"/>
-        </w:rPr>
-        <w:tab/>
-        <w:t>2*9=18</w:t>
-      </w:r>
-      <w:r>
-        <w:rPr>
-          <w:rFonts w:ascii="맑은 고딕" w:eastAsia="맑은 고딕" w:hAnsi="맑은 고딕" w:cs="맑은 고딕"/>
-        </w:rPr>
-        <w:tab/>
-        <w:t>3*9=27</w:t>
-      </w:r>
-      <w:r>
-        <w:rPr>
-          <w:rFonts w:ascii="맑은 고딕" w:eastAsia="맑은 고딕" w:hAnsi="맑은 고딕" w:cs="맑은 고딕"/>
-        </w:rPr>
-        <w:tab/>
-        <w:t>4*9=36</w:t>
-      </w:r>
-      <w:r>
-        <w:rPr>
-          <w:rFonts w:ascii="맑은 고딕" w:eastAsia="맑은 고딕" w:hAnsi="맑은 고딕" w:cs="맑은 고딕"/>
-        </w:rPr>
-        <w:tab/>
-        <w:t>5*9=45</w:t>
-      </w:r>
-      <w:r>
-        <w:rPr>
-          <w:rFonts w:ascii="맑은 고딕" w:eastAsia="맑은 고딕" w:hAnsi="맑은 고딕" w:cs="맑은 고딕"/>
-        </w:rPr>
-        <w:tab/>
-        <w:t>6*9=54</w:t>
-      </w:r>
-      <w:r>
-        <w:rPr>
-          <w:rFonts w:ascii="맑은 고딕" w:eastAsia="맑은 고딕" w:hAnsi="맑은 고딕" w:cs="맑은 고딕"/>
-        </w:rPr>
-        <w:tab/>
-        <w:t>7*9=63</w:t>
-      </w:r>
-      <w:r>
-        <w:rPr>
-          <w:rFonts w:ascii="맑은 고딕" w:eastAsia="맑은 고딕" w:hAnsi="맑은 고딕" w:cs="맑은 고딕"/>
-        </w:rPr>
-        <w:tab/>
-        <w:t>8*9=72</w:t>
-      </w:r>
-      <w:r>
-        <w:rPr>
-          <w:rFonts w:ascii="맑은 고딕" w:eastAsia="맑은 고딕" w:hAnsi="맑은 고딕" w:cs="맑은 고딕"/>
-        </w:rPr>
-        <w:tab/>
-        <w:t>9*9=81</w:t>
-      </w:r>
-    </w:p>
-    <w:p>
-      <w:pPr>
-        <w:spacing w:after="0"/>
-        <w:ind w:leftChars="100" w:left="200"/>
-        <w:rPr>
-          <w:rFonts w:ascii="Consolas" w:hAnsi="Consolas" w:cs="Consolas"/>
-          <w:color w:val="000000"/>
-          <w:sz w:val="16"/>
-          <w:szCs w:val="16"/>
-        </w:rPr>
-      </w:pPr>
-    </w:p>
-    <w:p>
-      <w:pPr>
-        <w:spacing w:after="0"/>
-        <w:rPr>
-          <w:rFonts w:ascii="맑은 고딕" w:eastAsia="맑은 고딕" w:hAnsi="맑은 고딕" w:cs="맑은 고딕"/>
-        </w:rPr>
-      </w:pPr>
-      <w:r>
-        <w:rPr>
-          <w:rFonts w:ascii="맑은 고딕" w:eastAsia="맑은 고딕" w:hAnsi="맑은 고딕" w:cs="맑은 고딕"/>
-        </w:rPr>
-        <w:t>(2) while문 : for문과 동일하게 반복문의 일종이고, 조건이 만족될 때까지 반복적으로 수행</w:t>
-      </w:r>
-    </w:p>
-    <w:p>
-      <w:pPr>
-        <w:spacing w:after="0"/>
-        <w:ind w:firstLine="800"/>
-        <w:rPr>
-          <w:rFonts w:ascii="맑은 고딕" w:eastAsia="맑은 고딕" w:hAnsi="맑은 고딕" w:cs="맑은 고딕"/>
-          <w:b/>
-        </w:rPr>
-      </w:pPr>
-      <w:r>
-        <w:rPr>
-          <w:rFonts w:ascii="맑은 고딕" w:eastAsia="맑은 고딕" w:hAnsi="맑은 고딕" w:cs="맑은 고딕" w:hint="eastAsia"/>
-          <w:b/>
-        </w:rPr>
-        <w:t>while(조건식){</w:t>
-      </w:r>
-    </w:p>
-    <w:p>
-      <w:pPr>
-        <w:spacing w:after="0"/>
-        <w:ind w:firstLine="800"/>
-        <w:rPr>
-          <w:rFonts w:ascii="맑은 고딕" w:eastAsia="맑은 고딕" w:hAnsi="맑은 고딕" w:cs="맑은 고딕"/>
-          <w:b/>
-        </w:rPr>
-      </w:pPr>
-      <w:r>
-        <w:rPr>
-          <w:rFonts w:ascii="맑은 고딕" w:eastAsia="맑은 고딕" w:hAnsi="맑은 고딕" w:cs="맑은 고딕" w:hint="eastAsia"/>
-          <w:b/>
-        </w:rPr>
-        <w:tab/>
-        <w:t>조건식이 참일 때 계속 실행할 명령문들;</w:t>
-      </w:r>
-    </w:p>
-    <w:p>
-      <w:pPr>
-        <w:spacing w:after="0"/>
-        <w:ind w:firstLine="800"/>
-        <w:rPr>
-          <w:rFonts w:ascii="맑은 고딕" w:eastAsia="맑은 고딕" w:hAnsi="맑은 고딕" w:cs="맑은 고딕"/>
-          <w:b/>
-        </w:rPr>
-      </w:pPr>
-      <w:r>
-        <w:rPr>
-          <w:rFonts w:ascii="맑은 고딕" w:eastAsia="맑은 고딕" w:hAnsi="맑은 고딕" w:cs="맑은 고딕" w:hint="eastAsia"/>
-          <w:b/>
-        </w:rPr>
-        <w:t>}</w:t>
-      </w:r>
-    </w:p>
-    <w:p>
-      <w:pPr>
-        <w:wordWrap/>
-        <w:adjustRightInd w:val="0"/>
-        <w:spacing w:after="0" w:line="240" w:lineRule="auto"/>
-        <w:jc w:val="left"/>
-        <w:rPr>
-          <w:rFonts w:ascii="Consolas" w:hAnsi="Consolas" w:cs="Consolas"/>
-          <w:kern w:val="0"/>
-          <w:szCs w:val="20"/>
-        </w:rPr>
-      </w:pPr>
+          <w:kern w:val="0"/>
+          <w:szCs w:val="20"/>
+        </w:rPr>
+      </w:pPr>
+      <w:proofErr w:type="spellStart"/>
       <w:r>
         <w:rPr>
           <w:rFonts w:ascii="Consolas" w:hAnsi="Consolas" w:cs="Consolas" w:hint="eastAsia"/>
@@ -5537,6 +6042,7 @@
         </w:rPr>
         <w:t>실습예제</w:t>
       </w:r>
+      <w:proofErr w:type="spellEnd"/>
       <w:r>
         <w:rPr>
           <w:rFonts w:ascii="Consolas" w:hAnsi="Consolas" w:cs="Consolas" w:hint="eastAsia"/>
@@ -5708,8 +6214,29 @@
           <w:kern w:val="0"/>
           <w:szCs w:val="20"/>
         </w:rPr>
-        <w:t xml:space="preserve"> main(String[] </w:t>
-      </w:r>
+        <w:t xml:space="preserve"> main(</w:t>
+      </w:r>
+      <w:proofErr w:type="gramStart"/>
+      <w:r>
+        <w:rPr>
+          <w:rFonts w:ascii="Consolas" w:hAnsi="Consolas" w:cs="Consolas"/>
+          <w:color w:val="000000"/>
+          <w:kern w:val="0"/>
+          <w:szCs w:val="20"/>
+        </w:rPr>
+        <w:t>String[</w:t>
+      </w:r>
+      <w:proofErr w:type="gramEnd"/>
+      <w:r>
+        <w:rPr>
+          <w:rFonts w:ascii="Consolas" w:hAnsi="Consolas" w:cs="Consolas"/>
+          <w:color w:val="000000"/>
+          <w:kern w:val="0"/>
+          <w:szCs w:val="20"/>
+        </w:rPr>
+        <w:t xml:space="preserve">] </w:t>
+      </w:r>
+      <w:proofErr w:type="spellStart"/>
       <w:r>
         <w:rPr>
           <w:rFonts w:ascii="Consolas" w:hAnsi="Consolas" w:cs="Consolas"/>
@@ -5719,6 +6246,7 @@
         </w:rPr>
         <w:t>args</w:t>
       </w:r>
+      <w:proofErr w:type="spellEnd"/>
       <w:r>
         <w:rPr>
           <w:rFonts w:ascii="Consolas" w:hAnsi="Consolas" w:cs="Consolas"/>
@@ -5768,8 +6296,19 @@
           <w:szCs w:val="20"/>
         </w:rPr>
         <w:tab/>
+      </w:r>
+      <w:proofErr w:type="gramStart"/>
+      <w:r>
+        <w:rPr>
+          <w:rFonts w:ascii="Consolas" w:hAnsi="Consolas" w:cs="Consolas"/>
+          <w:color w:val="3F7F5F"/>
+          <w:kern w:val="0"/>
+          <w:szCs w:val="20"/>
+        </w:rPr>
         <w:t>for(</w:t>
       </w:r>
+      <w:proofErr w:type="spellStart"/>
+      <w:proofErr w:type="gramEnd"/>
       <w:r>
         <w:rPr>
           <w:rFonts w:ascii="Consolas" w:hAnsi="Consolas" w:cs="Consolas"/>
@@ -5780,6 +6319,7 @@
         </w:rPr>
         <w:t>int</w:t>
       </w:r>
+      <w:proofErr w:type="spellEnd"/>
       <w:r>
         <w:rPr>
           <w:rFonts w:ascii="Consolas" w:hAnsi="Consolas" w:cs="Consolas"/>
@@ -5787,7 +6327,67 @@
           <w:kern w:val="0"/>
           <w:szCs w:val="20"/>
         </w:rPr>
-        <w:t xml:space="preserve"> i=10; i&gt;=1 ; i--) {</w:t>
+        <w:t xml:space="preserve"> </w:t>
+      </w:r>
+      <w:proofErr w:type="spellStart"/>
+      <w:r>
+        <w:rPr>
+          <w:rFonts w:ascii="Consolas" w:hAnsi="Consolas" w:cs="Consolas"/>
+          <w:color w:val="3F7F5F"/>
+          <w:kern w:val="0"/>
+          <w:szCs w:val="20"/>
+        </w:rPr>
+        <w:t>i</w:t>
+      </w:r>
+      <w:proofErr w:type="spellEnd"/>
+      <w:r>
+        <w:rPr>
+          <w:rFonts w:ascii="Consolas" w:hAnsi="Consolas" w:cs="Consolas"/>
+          <w:color w:val="3F7F5F"/>
+          <w:kern w:val="0"/>
+          <w:szCs w:val="20"/>
+        </w:rPr>
+        <w:t xml:space="preserve">=10; </w:t>
+      </w:r>
+      <w:proofErr w:type="spellStart"/>
+      <w:r>
+        <w:rPr>
+          <w:rFonts w:ascii="Consolas" w:hAnsi="Consolas" w:cs="Consolas"/>
+          <w:color w:val="3F7F5F"/>
+          <w:kern w:val="0"/>
+          <w:szCs w:val="20"/>
+        </w:rPr>
+        <w:t>i</w:t>
+      </w:r>
+      <w:proofErr w:type="spellEnd"/>
+      <w:r>
+        <w:rPr>
+          <w:rFonts w:ascii="Consolas" w:hAnsi="Consolas" w:cs="Consolas"/>
+          <w:color w:val="3F7F5F"/>
+          <w:kern w:val="0"/>
+          <w:szCs w:val="20"/>
+        </w:rPr>
+        <w:t xml:space="preserve">&gt;=1 ; </w:t>
+      </w:r>
+      <w:proofErr w:type="spellStart"/>
+      <w:r>
+        <w:rPr>
+          <w:rFonts w:ascii="Consolas" w:hAnsi="Consolas" w:cs="Consolas"/>
+          <w:color w:val="3F7F5F"/>
+          <w:kern w:val="0"/>
+          <w:szCs w:val="20"/>
+        </w:rPr>
+        <w:t>i</w:t>
+      </w:r>
+      <w:proofErr w:type="spellEnd"/>
+      <w:r>
+        <w:rPr>
+          <w:rFonts w:ascii="Consolas" w:hAnsi="Consolas" w:cs="Consolas"/>
+          <w:color w:val="3F7F5F"/>
+          <w:kern w:val="0"/>
+          <w:szCs w:val="20"/>
+        </w:rPr>
+        <w:t>--) {</w:t>
       </w:r>
     </w:p>
     <w:p>
@@ -5838,7 +6438,46 @@
           <w:szCs w:val="20"/>
         </w:rPr>
         <w:tab/>
-        <w:t>System.out.print(i+". ");</w:t>
+      </w:r>
+      <w:proofErr w:type="spellStart"/>
+      <w:r>
+        <w:rPr>
+          <w:rFonts w:ascii="Consolas" w:hAnsi="Consolas" w:cs="Consolas"/>
+          <w:color w:val="3F7F5F"/>
+          <w:kern w:val="0"/>
+          <w:szCs w:val="20"/>
+        </w:rPr>
+        <w:t>System.out.print</w:t>
+      </w:r>
+      <w:proofErr w:type="spellEnd"/>
+      <w:r>
+        <w:rPr>
+          <w:rFonts w:ascii="Consolas" w:hAnsi="Consolas" w:cs="Consolas"/>
+          <w:color w:val="3F7F5F"/>
+          <w:kern w:val="0"/>
+          <w:szCs w:val="20"/>
+        </w:rPr>
+        <w:t>(</w:t>
+      </w:r>
+      <w:proofErr w:type="spellStart"/>
+      <w:r>
+        <w:rPr>
+          <w:rFonts w:ascii="Consolas" w:hAnsi="Consolas" w:cs="Consolas"/>
+          <w:color w:val="3F7F5F"/>
+          <w:kern w:val="0"/>
+          <w:szCs w:val="20"/>
+        </w:rPr>
+        <w:t>i</w:t>
+      </w:r>
+      <w:proofErr w:type="spellEnd"/>
+      <w:r>
+        <w:rPr>
+          <w:rFonts w:ascii="Consolas" w:hAnsi="Consolas" w:cs="Consolas"/>
+          <w:color w:val="3F7F5F"/>
+          <w:kern w:val="0"/>
+          <w:szCs w:val="20"/>
+        </w:rPr>
+        <w:t>+". ");</w:t>
       </w:r>
     </w:p>
     <w:p>
@@ -5914,6 +6553,7 @@
         </w:rPr>
         <w:tab/>
       </w:r>
+      <w:proofErr w:type="spellStart"/>
       <w:r>
         <w:rPr>
           <w:rFonts w:ascii="Consolas" w:hAnsi="Consolas" w:cs="Consolas"/>
@@ -5925,6 +6565,7 @@
         </w:rPr>
         <w:t>int</w:t>
       </w:r>
+      <w:proofErr w:type="spellEnd"/>
       <w:r>
         <w:rPr>
           <w:rFonts w:ascii="Consolas" w:hAnsi="Consolas" w:cs="Consolas"/>
@@ -5934,6 +6575,7 @@
         </w:rPr>
         <w:t xml:space="preserve"> </w:t>
       </w:r>
+      <w:proofErr w:type="spellStart"/>
       <w:r>
         <w:rPr>
           <w:rFonts w:ascii="Consolas" w:hAnsi="Consolas" w:cs="Consolas"/>
@@ -5943,6 +6585,7 @@
         </w:rPr>
         <w:t>i</w:t>
       </w:r>
+      <w:proofErr w:type="spellEnd"/>
       <w:r>
         <w:rPr>
           <w:rFonts w:ascii="Consolas" w:hAnsi="Consolas" w:cs="Consolas"/>
@@ -6004,6 +6647,7 @@
         </w:rPr>
         <w:t>(</w:t>
       </w:r>
+      <w:proofErr w:type="spellStart"/>
       <w:r>
         <w:rPr>
           <w:rFonts w:ascii="Consolas" w:hAnsi="Consolas" w:cs="Consolas"/>
@@ -6013,6 +6657,7 @@
         </w:rPr>
         <w:t>i</w:t>
       </w:r>
+      <w:proofErr w:type="spellEnd"/>
       <w:r>
         <w:rPr>
           <w:rFonts w:ascii="Consolas" w:hAnsi="Consolas" w:cs="Consolas"/>
@@ -6062,6 +6707,15 @@
           <w:szCs w:val="20"/>
         </w:rPr>
         <w:tab/>
+      </w:r>
+      <w:proofErr w:type="spellStart"/>
+      <w:r>
+        <w:rPr>
+          <w:rFonts w:ascii="Consolas" w:hAnsi="Consolas" w:cs="Consolas"/>
+          <w:color w:val="000000"/>
+          <w:kern w:val="0"/>
+          <w:szCs w:val="20"/>
+        </w:rPr>
         <w:t>System.</w:t>
       </w:r>
       <w:r>
@@ -6084,8 +6738,19 @@
           <w:kern w:val="0"/>
           <w:szCs w:val="20"/>
         </w:rPr>
-        <w:t>.print(</w:t>
-      </w:r>
+        <w:t>.print</w:t>
+      </w:r>
+      <w:proofErr w:type="spellEnd"/>
+      <w:r>
+        <w:rPr>
+          <w:rFonts w:ascii="Consolas" w:hAnsi="Consolas" w:cs="Consolas"/>
+          <w:color w:val="000000"/>
+          <w:kern w:val="0"/>
+          <w:szCs w:val="20"/>
+        </w:rPr>
+        <w:t>(</w:t>
+      </w:r>
+      <w:proofErr w:type="spellStart"/>
       <w:r>
         <w:rPr>
           <w:rFonts w:ascii="Consolas" w:hAnsi="Consolas" w:cs="Consolas"/>
@@ -6095,6 +6760,7 @@
         </w:rPr>
         <w:t>i</w:t>
       </w:r>
+      <w:proofErr w:type="spellEnd"/>
       <w:r>
         <w:rPr>
           <w:rFonts w:ascii="Consolas" w:hAnsi="Consolas" w:cs="Consolas"/>
@@ -6163,6 +6829,7 @@
         </w:rPr>
         <w:tab/>
       </w:r>
+      <w:proofErr w:type="spellStart"/>
       <w:r>
         <w:rPr>
           <w:rFonts w:ascii="Consolas" w:hAnsi="Consolas" w:cs="Consolas"/>
@@ -6172,6 +6839,7 @@
         </w:rPr>
         <w:t>i</w:t>
       </w:r>
+      <w:proofErr w:type="spellEnd"/>
       <w:r>
         <w:rPr>
           <w:rFonts w:ascii="Consolas" w:hAnsi="Consolas" w:cs="Consolas"/>
@@ -6282,12 +6950,21 @@
         </w:rPr>
         <w:t xml:space="preserve"> </w:t>
       </w:r>
-      <w:r>
-        <w:rPr>
-          <w:rFonts w:ascii="맑은 고딕" w:eastAsia="맑은 고딕" w:hAnsi="맑은 고딕" w:cs="맑은 고딕"/>
-          <w:color w:val="000000"/>
-        </w:rPr>
-        <w:t>무한루프 만들기</w:t>
+      <w:proofErr w:type="spellStart"/>
+      <w:r>
+        <w:rPr>
+          <w:rFonts w:ascii="맑은 고딕" w:eastAsia="맑은 고딕" w:hAnsi="맑은 고딕" w:cs="맑은 고딕"/>
+          <w:color w:val="000000"/>
+        </w:rPr>
+        <w:t>무한루프</w:t>
+      </w:r>
+      <w:proofErr w:type="spellEnd"/>
+      <w:r>
+        <w:rPr>
+          <w:rFonts w:ascii="맑은 고딕" w:eastAsia="맑은 고딕" w:hAnsi="맑은 고딕" w:cs="맑은 고딕"/>
+          <w:color w:val="000000"/>
+        </w:rPr>
+        <w:t xml:space="preserve"> 만들기</w:t>
       </w:r>
     </w:p>
     <w:p>
@@ -6325,7 +7002,23 @@
           <w:rFonts w:ascii="맑은 고딕" w:eastAsia="맑은 고딕" w:hAnsi="맑은 고딕" w:cs="맑은 고딕"/>
           <w:color w:val="000000"/>
         </w:rPr>
-        <w:t>) System.out.println(“Hello, Java”);</w:t>
+        <w:t xml:space="preserve">) </w:t>
+      </w:r>
+      <w:proofErr w:type="spellStart"/>
+      <w:r>
+        <w:rPr>
+          <w:rFonts w:ascii="맑은 고딕" w:eastAsia="맑은 고딕" w:hAnsi="맑은 고딕" w:cs="맑은 고딕"/>
+          <w:color w:val="000000"/>
+        </w:rPr>
+        <w:t>System.out.println</w:t>
+      </w:r>
+      <w:proofErr w:type="spellEnd"/>
+      <w:r>
+        <w:rPr>
+          <w:rFonts w:ascii="맑은 고딕" w:eastAsia="맑은 고딕" w:hAnsi="맑은 고딕" w:cs="맑은 고딕"/>
+          <w:color w:val="000000"/>
+        </w:rPr>
+        <w:t>(“Hello, Java”);</w:t>
       </w:r>
     </w:p>
     <w:p>
@@ -6336,12 +7029,21 @@
           <w:color w:val="000000"/>
         </w:rPr>
       </w:pPr>
+      <w:proofErr w:type="spellStart"/>
       <w:r>
         <w:rPr>
           <w:rFonts w:asciiTheme="minorEastAsia" w:hAnsiTheme="minorEastAsia" w:cs="Consolas" w:hint="eastAsia"/>
           <w:color w:val="000000"/>
         </w:rPr>
-        <w:t>실습예제 ⑧</w:t>
+        <w:t>실습예제</w:t>
+      </w:r>
+      <w:proofErr w:type="spellEnd"/>
+      <w:r>
+        <w:rPr>
+          <w:rFonts w:asciiTheme="minorEastAsia" w:hAnsiTheme="minorEastAsia" w:cs="Consolas" w:hint="eastAsia"/>
+          <w:color w:val="000000"/>
+        </w:rPr>
+        <w:t xml:space="preserve"> ⑧</w:t>
       </w:r>
       <w:r>
         <w:rPr>
@@ -6350,6 +7052,7 @@
         </w:rPr>
         <w:t xml:space="preserve"> </w:t>
       </w:r>
+      <w:proofErr w:type="spellStart"/>
       <w:r>
         <w:rPr>
           <w:rFonts w:ascii="맑은 고딕" w:eastAsia="맑은 고딕" w:hAnsi="맑은 고딕" w:cs="맑은 고딕"/>
@@ -6357,6 +7060,7 @@
         </w:rPr>
         <w:t>콘솔창에</w:t>
       </w:r>
+      <w:proofErr w:type="spellEnd"/>
       <w:r>
         <w:rPr>
           <w:rFonts w:ascii="Consolas" w:eastAsia="Consolas" w:hAnsi="Consolas" w:cs="Consolas"/>
@@ -6448,6 +7152,7 @@
         </w:rPr>
         <w:t xml:space="preserve"> </w:t>
       </w:r>
+      <w:proofErr w:type="spellStart"/>
       <w:r>
         <w:rPr>
           <w:rFonts w:ascii="맑은 고딕" w:eastAsia="맑은 고딕" w:hAnsi="맑은 고딕" w:cs="맑은 고딕"/>
@@ -6455,6 +7160,7 @@
         </w:rPr>
         <w:t>구현하시오</w:t>
       </w:r>
+      <w:proofErr w:type="spellEnd"/>
       <w:r>
         <w:rPr>
           <w:rFonts w:ascii="Consolas" w:eastAsia="Consolas" w:hAnsi="Consolas" w:cs="Consolas"/>
@@ -6484,8 +7190,16 @@
           <w:color w:val="000000"/>
         </w:rPr>
         <w:tab/>
+      </w:r>
+      <w:proofErr w:type="spellStart"/>
+      <w:r>
+        <w:rPr>
+          <w:rFonts w:ascii="Consolas" w:eastAsia="Consolas" w:hAnsi="Consolas" w:cs="Consolas"/>
+          <w:color w:val="000000"/>
+        </w:rPr>
         <w:t>i</w:t>
       </w:r>
+      <w:proofErr w:type="spellEnd"/>
       <w:r>
         <w:rPr>
           <w:rFonts w:ascii="맑은 고딕" w:eastAsia="맑은 고딕" w:hAnsi="맑은 고딕" w:cs="맑은 고딕"/>
@@ -6528,6 +7242,7 @@
         </w:rPr>
         <w:t xml:space="preserve"> </w:t>
       </w:r>
+      <w:proofErr w:type="spellStart"/>
       <w:r>
         <w:rPr>
           <w:rFonts w:ascii="맑은 고딕" w:eastAsia="맑은 고딕" w:hAnsi="맑은 고딕" w:cs="맑은 고딕"/>
@@ -6535,6 +7250,7 @@
         </w:rPr>
         <w:t>누적합은</w:t>
       </w:r>
+      <w:proofErr w:type="spellEnd"/>
       <w:r>
         <w:rPr>
           <w:rFonts w:ascii="Consolas" w:eastAsia="Consolas" w:hAnsi="Consolas" w:cs="Consolas"/>
@@ -6570,6 +7286,7 @@
         </w:rPr>
         <w:tab/>
       </w:r>
+      <w:proofErr w:type="spellStart"/>
       <w:r>
         <w:rPr>
           <w:rFonts w:ascii="Consolas" w:eastAsia="Consolas" w:hAnsi="Consolas" w:cs="Consolas"/>
@@ -6577,6 +7294,7 @@
         </w:rPr>
         <w:t>i</w:t>
       </w:r>
+      <w:proofErr w:type="spellEnd"/>
       <w:r>
         <w:rPr>
           <w:rFonts w:ascii="맑은 고딕" w:eastAsia="맑은 고딕" w:hAnsi="맑은 고딕" w:cs="맑은 고딕"/>
@@ -6619,6 +7337,7 @@
         </w:rPr>
         <w:t xml:space="preserve"> </w:t>
       </w:r>
+      <w:proofErr w:type="spellStart"/>
       <w:r>
         <w:rPr>
           <w:rFonts w:ascii="맑은 고딕" w:eastAsia="맑은 고딕" w:hAnsi="맑은 고딕" w:cs="맑은 고딕"/>
@@ -6626,6 +7345,7 @@
         </w:rPr>
         <w:t>누적합은</w:t>
       </w:r>
+      <w:proofErr w:type="spellEnd"/>
       <w:r>
         <w:rPr>
           <w:rFonts w:ascii="Consolas" w:eastAsia="Consolas" w:hAnsi="Consolas" w:cs="Consolas"/>
@@ -6662,8 +7382,16 @@
           <w:color w:val="000000"/>
         </w:rPr>
         <w:tab/>
+      </w:r>
+      <w:proofErr w:type="spellStart"/>
+      <w:r>
+        <w:rPr>
+          <w:rFonts w:ascii="Consolas" w:eastAsia="Consolas" w:hAnsi="Consolas" w:cs="Consolas"/>
+          <w:color w:val="000000"/>
+        </w:rPr>
         <w:t>i</w:t>
       </w:r>
+      <w:proofErr w:type="spellEnd"/>
       <w:r>
         <w:rPr>
           <w:rFonts w:ascii="맑은 고딕" w:eastAsia="맑은 고딕" w:hAnsi="맑은 고딕" w:cs="맑은 고딕"/>
@@ -6706,6 +7434,7 @@
         </w:rPr>
         <w:t xml:space="preserve"> </w:t>
       </w:r>
+      <w:proofErr w:type="spellStart"/>
       <w:r>
         <w:rPr>
           <w:rFonts w:ascii="맑은 고딕" w:eastAsia="맑은 고딕" w:hAnsi="맑은 고딕" w:cs="맑은 고딕"/>
@@ -6713,6 +7442,7 @@
         </w:rPr>
         <w:t>누적합은</w:t>
       </w:r>
+      <w:proofErr w:type="spellEnd"/>
       <w:r>
         <w:rPr>
           <w:rFonts w:ascii="Consolas" w:eastAsia="Consolas" w:hAnsi="Consolas" w:cs="Consolas"/>
@@ -6747,6 +7477,7 @@
         </w:rPr>
         <w:tab/>
       </w:r>
+      <w:proofErr w:type="spellStart"/>
       <w:r>
         <w:rPr>
           <w:rFonts w:ascii="Consolas" w:eastAsia="Consolas" w:hAnsi="Consolas" w:cs="Consolas"/>
@@ -6754,6 +7485,7 @@
         </w:rPr>
         <w:t>i</w:t>
       </w:r>
+      <w:proofErr w:type="spellEnd"/>
       <w:r>
         <w:rPr>
           <w:rFonts w:ascii="맑은 고딕" w:eastAsia="맑은 고딕" w:hAnsi="맑은 고딕" w:cs="맑은 고딕"/>
@@ -6796,6 +7528,7 @@
         </w:rPr>
         <w:t xml:space="preserve"> </w:t>
       </w:r>
+      <w:proofErr w:type="spellStart"/>
       <w:r>
         <w:rPr>
           <w:rFonts w:ascii="맑은 고딕" w:eastAsia="맑은 고딕" w:hAnsi="맑은 고딕" w:cs="맑은 고딕"/>
@@ -6803,6 +7536,7 @@
         </w:rPr>
         <w:t>누적합은</w:t>
       </w:r>
+      <w:proofErr w:type="spellEnd"/>
       <w:r>
         <w:rPr>
           <w:rFonts w:ascii="Consolas" w:eastAsia="Consolas" w:hAnsi="Consolas" w:cs="Consolas"/>
@@ -6839,8 +7573,16 @@
           <w:color w:val="000000"/>
         </w:rPr>
         <w:tab/>
+      </w:r>
+      <w:proofErr w:type="spellStart"/>
+      <w:r>
+        <w:rPr>
+          <w:rFonts w:ascii="Consolas" w:eastAsia="Consolas" w:hAnsi="Consolas" w:cs="Consolas"/>
+          <w:color w:val="000000"/>
+        </w:rPr>
         <w:t>i</w:t>
       </w:r>
+      <w:proofErr w:type="spellEnd"/>
       <w:r>
         <w:rPr>
           <w:rFonts w:ascii="맑은 고딕" w:eastAsia="맑은 고딕" w:hAnsi="맑은 고딕" w:cs="맑은 고딕"/>
@@ -6883,6 +7625,7 @@
         </w:rPr>
         <w:t xml:space="preserve"> </w:t>
       </w:r>
+      <w:proofErr w:type="spellStart"/>
       <w:r>
         <w:rPr>
           <w:rFonts w:ascii="맑은 고딕" w:eastAsia="맑은 고딕" w:hAnsi="맑은 고딕" w:cs="맑은 고딕"/>
@@ -6890,6 +7633,7 @@
         </w:rPr>
         <w:t>누적합은</w:t>
       </w:r>
+      <w:proofErr w:type="spellEnd"/>
       <w:r>
         <w:rPr>
           <w:rFonts w:ascii="Consolas" w:eastAsia="Consolas" w:hAnsi="Consolas" w:cs="Consolas"/>
@@ -6925,6 +7669,7 @@
         </w:rPr>
         <w:tab/>
       </w:r>
+      <w:proofErr w:type="spellStart"/>
       <w:r>
         <w:rPr>
           <w:rFonts w:ascii="Consolas" w:eastAsia="Consolas" w:hAnsi="Consolas" w:cs="Consolas"/>
@@ -6932,6 +7677,7 @@
         </w:rPr>
         <w:t>i</w:t>
       </w:r>
+      <w:proofErr w:type="spellEnd"/>
       <w:r>
         <w:rPr>
           <w:rFonts w:ascii="맑은 고딕" w:eastAsia="맑은 고딕" w:hAnsi="맑은 고딕" w:cs="맑은 고딕"/>
@@ -6974,6 +7720,7 @@
         </w:rPr>
         <w:t xml:space="preserve"> </w:t>
       </w:r>
+      <w:proofErr w:type="spellStart"/>
       <w:r>
         <w:rPr>
           <w:rFonts w:ascii="맑은 고딕" w:eastAsia="맑은 고딕" w:hAnsi="맑은 고딕" w:cs="맑은 고딕"/>
@@ -6981,6 +7728,7 @@
         </w:rPr>
         <w:t>누적합은</w:t>
       </w:r>
+      <w:proofErr w:type="spellEnd"/>
       <w:r>
         <w:rPr>
           <w:rFonts w:ascii="Consolas" w:eastAsia="Consolas" w:hAnsi="Consolas" w:cs="Consolas"/>
@@ -7017,8 +7765,16 @@
           <w:color w:val="000000"/>
         </w:rPr>
         <w:tab/>
+      </w:r>
+      <w:proofErr w:type="spellStart"/>
+      <w:r>
+        <w:rPr>
+          <w:rFonts w:ascii="Consolas" w:eastAsia="Consolas" w:hAnsi="Consolas" w:cs="Consolas"/>
+          <w:color w:val="000000"/>
+        </w:rPr>
         <w:t>i</w:t>
       </w:r>
+      <w:proofErr w:type="spellEnd"/>
       <w:r>
         <w:rPr>
           <w:rFonts w:ascii="맑은 고딕" w:eastAsia="맑은 고딕" w:hAnsi="맑은 고딕" w:cs="맑은 고딕"/>
@@ -7061,6 +7817,7 @@
         </w:rPr>
         <w:t xml:space="preserve"> </w:t>
       </w:r>
+      <w:proofErr w:type="spellStart"/>
       <w:r>
         <w:rPr>
           <w:rFonts w:ascii="맑은 고딕" w:eastAsia="맑은 고딕" w:hAnsi="맑은 고딕" w:cs="맑은 고딕"/>
@@ -7068,6 +7825,7 @@
         </w:rPr>
         <w:t>누적합은</w:t>
       </w:r>
+      <w:proofErr w:type="spellEnd"/>
       <w:r>
         <w:rPr>
           <w:rFonts w:ascii="Consolas" w:eastAsia="Consolas" w:hAnsi="Consolas" w:cs="Consolas"/>
@@ -7102,6 +7860,7 @@
         </w:rPr>
         <w:tab/>
       </w:r>
+      <w:proofErr w:type="spellStart"/>
       <w:r>
         <w:rPr>
           <w:rFonts w:ascii="Consolas" w:eastAsia="Consolas" w:hAnsi="Consolas" w:cs="Consolas"/>
@@ -7109,6 +7868,7 @@
         </w:rPr>
         <w:t>i</w:t>
       </w:r>
+      <w:proofErr w:type="spellEnd"/>
       <w:r>
         <w:rPr>
           <w:rFonts w:ascii="맑은 고딕" w:eastAsia="맑은 고딕" w:hAnsi="맑은 고딕" w:cs="맑은 고딕"/>
@@ -7151,6 +7911,7 @@
         </w:rPr>
         <w:t xml:space="preserve"> </w:t>
       </w:r>
+      <w:proofErr w:type="spellStart"/>
       <w:r>
         <w:rPr>
           <w:rFonts w:ascii="맑은 고딕" w:eastAsia="맑은 고딕" w:hAnsi="맑은 고딕" w:cs="맑은 고딕"/>
@@ -7158,6 +7919,7 @@
         </w:rPr>
         <w:t>누적합은</w:t>
       </w:r>
+      <w:proofErr w:type="spellEnd"/>
       <w:r>
         <w:rPr>
           <w:rFonts w:ascii="Consolas" w:eastAsia="Consolas" w:hAnsi="Consolas" w:cs="Consolas"/>
@@ -7194,8 +7956,16 @@
           <w:color w:val="000000"/>
         </w:rPr>
         <w:tab/>
+      </w:r>
+      <w:proofErr w:type="spellStart"/>
+      <w:r>
+        <w:rPr>
+          <w:rFonts w:ascii="Consolas" w:eastAsia="Consolas" w:hAnsi="Consolas" w:cs="Consolas"/>
+          <w:color w:val="000000"/>
+        </w:rPr>
         <w:t>i</w:t>
       </w:r>
+      <w:proofErr w:type="spellEnd"/>
       <w:r>
         <w:rPr>
           <w:rFonts w:ascii="맑은 고딕" w:eastAsia="맑은 고딕" w:hAnsi="맑은 고딕" w:cs="맑은 고딕"/>
@@ -7238,6 +8008,7 @@
         </w:rPr>
         <w:t xml:space="preserve"> </w:t>
       </w:r>
+      <w:proofErr w:type="spellStart"/>
       <w:r>
         <w:rPr>
           <w:rFonts w:ascii="맑은 고딕" w:eastAsia="맑은 고딕" w:hAnsi="맑은 고딕" w:cs="맑은 고딕"/>
@@ -7245,6 +8016,7 @@
         </w:rPr>
         <w:t>누적합은</w:t>
       </w:r>
+      <w:proofErr w:type="spellEnd"/>
       <w:r>
         <w:rPr>
           <w:rFonts w:ascii="Consolas" w:eastAsia="Consolas" w:hAnsi="Consolas" w:cs="Consolas"/>
@@ -7280,6 +8052,7 @@
         </w:rPr>
         <w:tab/>
       </w:r>
+      <w:proofErr w:type="spellStart"/>
       <w:r>
         <w:rPr>
           <w:rFonts w:ascii="Consolas" w:eastAsia="Consolas" w:hAnsi="Consolas" w:cs="Consolas"/>
@@ -7287,6 +8060,7 @@
         </w:rPr>
         <w:t>i</w:t>
       </w:r>
+      <w:proofErr w:type="spellEnd"/>
       <w:r>
         <w:rPr>
           <w:rFonts w:ascii="맑은 고딕" w:eastAsia="맑은 고딕" w:hAnsi="맑은 고딕" w:cs="맑은 고딕"/>
@@ -7329,6 +8103,7 @@
         </w:rPr>
         <w:t xml:space="preserve"> </w:t>
       </w:r>
+      <w:proofErr w:type="spellStart"/>
       <w:r>
         <w:rPr>
           <w:rFonts w:ascii="맑은 고딕" w:eastAsia="맑은 고딕" w:hAnsi="맑은 고딕" w:cs="맑은 고딕"/>
@@ -7336,6 +8111,7 @@
         </w:rPr>
         <w:t>누적합은</w:t>
       </w:r>
+      <w:proofErr w:type="spellEnd"/>
       <w:r>
         <w:rPr>
           <w:rFonts w:ascii="Consolas" w:eastAsia="Consolas" w:hAnsi="Consolas" w:cs="Consolas"/>
@@ -7422,8 +8198,29 @@
           <w:kern w:val="0"/>
           <w:szCs w:val="20"/>
         </w:rPr>
-        <w:t xml:space="preserve"> main(String[] </w:t>
-      </w:r>
+        <w:t xml:space="preserve"> main(</w:t>
+      </w:r>
+      <w:proofErr w:type="gramStart"/>
+      <w:r>
+        <w:rPr>
+          <w:rFonts w:ascii="Consolas" w:hAnsi="Consolas" w:cs="Consolas"/>
+          <w:color w:val="000000"/>
+          <w:kern w:val="0"/>
+          <w:szCs w:val="20"/>
+        </w:rPr>
+        <w:t>String[</w:t>
+      </w:r>
+      <w:proofErr w:type="gramEnd"/>
+      <w:r>
+        <w:rPr>
+          <w:rFonts w:ascii="Consolas" w:hAnsi="Consolas" w:cs="Consolas"/>
+          <w:color w:val="000000"/>
+          <w:kern w:val="0"/>
+          <w:szCs w:val="20"/>
+        </w:rPr>
+        <w:t xml:space="preserve">] </w:t>
+      </w:r>
+      <w:proofErr w:type="spellStart"/>
       <w:r>
         <w:rPr>
           <w:rFonts w:ascii="Consolas" w:hAnsi="Consolas" w:cs="Consolas"/>
@@ -7433,6 +8230,7 @@
         </w:rPr>
         <w:t>args</w:t>
       </w:r>
+      <w:proofErr w:type="spellEnd"/>
       <w:r>
         <w:rPr>
           <w:rFonts w:ascii="Consolas" w:hAnsi="Consolas" w:cs="Consolas"/>
@@ -7465,6 +8263,7 @@
         </w:rPr>
         <w:tab/>
       </w:r>
+      <w:proofErr w:type="spellStart"/>
       <w:r>
         <w:rPr>
           <w:rFonts w:ascii="Consolas" w:hAnsi="Consolas" w:cs="Consolas"/>
@@ -7476,6 +8275,7 @@
         </w:rPr>
         <w:t>int</w:t>
       </w:r>
+      <w:proofErr w:type="spellEnd"/>
       <w:r>
         <w:rPr>
           <w:rFonts w:ascii="Consolas" w:hAnsi="Consolas" w:cs="Consolas"/>
@@ -7526,6 +8326,7 @@
         </w:rPr>
         <w:tab/>
       </w:r>
+      <w:proofErr w:type="gramStart"/>
       <w:r>
         <w:rPr>
           <w:rFonts w:ascii="Consolas" w:hAnsi="Consolas" w:cs="Consolas"/>
@@ -7546,6 +8347,8 @@
         </w:rPr>
         <w:t>(</w:t>
       </w:r>
+      <w:proofErr w:type="spellStart"/>
+      <w:proofErr w:type="gramEnd"/>
       <w:r>
         <w:rPr>
           <w:rFonts w:ascii="Consolas" w:hAnsi="Consolas" w:cs="Consolas"/>
@@ -7557,6 +8360,7 @@
         </w:rPr>
         <w:t>int</w:t>
       </w:r>
+      <w:proofErr w:type="spellEnd"/>
       <w:r>
         <w:rPr>
           <w:rFonts w:ascii="Consolas" w:hAnsi="Consolas" w:cs="Consolas"/>
@@ -7566,6 +8370,7 @@
         </w:rPr>
         <w:t xml:space="preserve"> </w:t>
       </w:r>
+      <w:proofErr w:type="spellStart"/>
       <w:r>
         <w:rPr>
           <w:rFonts w:ascii="Consolas" w:hAnsi="Consolas" w:cs="Consolas"/>
@@ -7575,6 +8380,7 @@
         </w:rPr>
         <w:t>i</w:t>
       </w:r>
+      <w:proofErr w:type="spellEnd"/>
       <w:r>
         <w:rPr>
           <w:rFonts w:ascii="Consolas" w:hAnsi="Consolas" w:cs="Consolas"/>
@@ -7584,6 +8390,7 @@
         </w:rPr>
         <w:t xml:space="preserve">=1; </w:t>
       </w:r>
+      <w:proofErr w:type="spellStart"/>
       <w:r>
         <w:rPr>
           <w:rFonts w:ascii="Consolas" w:hAnsi="Consolas" w:cs="Consolas"/>
@@ -7593,6 +8400,7 @@
         </w:rPr>
         <w:t>i</w:t>
       </w:r>
+      <w:proofErr w:type="spellEnd"/>
       <w:r>
         <w:rPr>
           <w:rFonts w:ascii="Consolas" w:hAnsi="Consolas" w:cs="Consolas"/>
@@ -7662,6 +8470,7 @@
         </w:rPr>
         <w:t xml:space="preserve"> += </w:t>
       </w:r>
+      <w:proofErr w:type="spellStart"/>
       <w:r>
         <w:rPr>
           <w:rFonts w:ascii="Consolas" w:hAnsi="Consolas" w:cs="Consolas"/>
@@ -7671,6 +8480,7 @@
         </w:rPr>
         <w:t>i</w:t>
       </w:r>
+      <w:proofErr w:type="spellEnd"/>
       <w:r>
         <w:rPr>
           <w:rFonts w:ascii="Consolas" w:hAnsi="Consolas" w:cs="Consolas"/>
@@ -7701,9 +8511,18 @@
           <w:kern w:val="0"/>
           <w:szCs w:val="20"/>
         </w:rPr>
-        <w:lastRenderedPageBreak/>
-        <w:tab/>
-        <w:t xml:space="preserve">  System.</w:t>
+        <w:tab/>
+        <w:t xml:space="preserve">  </w:t>
+      </w:r>
+      <w:proofErr w:type="spellStart"/>
+      <w:r>
+        <w:rPr>
+          <w:rFonts w:ascii="Consolas" w:hAnsi="Consolas" w:cs="Consolas"/>
+          <w:color w:val="000000"/>
+          <w:kern w:val="0"/>
+          <w:szCs w:val="20"/>
+        </w:rPr>
+        <w:t>System.</w:t>
       </w:r>
       <w:r>
         <w:rPr>
@@ -7725,7 +8544,17 @@
           <w:kern w:val="0"/>
           <w:szCs w:val="20"/>
         </w:rPr>
-        <w:t>.printf(</w:t>
+        <w:t>.printf</w:t>
+      </w:r>
+      <w:proofErr w:type="spellEnd"/>
+      <w:r>
+        <w:rPr>
+          <w:rFonts w:ascii="Consolas" w:hAnsi="Consolas" w:cs="Consolas"/>
+          <w:color w:val="000000"/>
+          <w:kern w:val="0"/>
+          <w:szCs w:val="20"/>
+        </w:rPr>
+        <w:t>(</w:t>
       </w:r>
       <w:r>
         <w:rPr>
@@ -7734,8 +8563,9 @@
           <w:kern w:val="0"/>
           <w:szCs w:val="20"/>
         </w:rPr>
-        <w:t>"i</w:t>
-      </w:r>
+        <w:t>"</w:t>
+      </w:r>
+      <w:proofErr w:type="spellStart"/>
       <w:r>
         <w:rPr>
           <w:rFonts w:ascii="Consolas" w:hAnsi="Consolas" w:cs="Consolas"/>
@@ -7743,6 +8573,16 @@
           <w:kern w:val="0"/>
           <w:szCs w:val="20"/>
         </w:rPr>
+        <w:t>i</w:t>
+      </w:r>
+      <w:proofErr w:type="spellEnd"/>
+      <w:r>
+        <w:rPr>
+          <w:rFonts w:ascii="Consolas" w:hAnsi="Consolas" w:cs="Consolas"/>
+          <w:color w:val="2A00FF"/>
+          <w:kern w:val="0"/>
+          <w:szCs w:val="20"/>
+        </w:rPr>
         <w:t>가</w:t>
       </w:r>
       <w:r>
@@ -7772,6 +8612,7 @@
         </w:rPr>
         <w:t xml:space="preserve"> </w:t>
       </w:r>
+      <w:proofErr w:type="spellStart"/>
       <w:r>
         <w:rPr>
           <w:rFonts w:ascii="Consolas" w:hAnsi="Consolas" w:cs="Consolas"/>
@@ -7781,6 +8622,7 @@
         </w:rPr>
         <w:t>누적합은</w:t>
       </w:r>
+      <w:proofErr w:type="spellEnd"/>
       <w:r>
         <w:rPr>
           <w:rFonts w:ascii="Consolas" w:hAnsi="Consolas" w:cs="Consolas"/>
@@ -7895,6 +8737,8 @@
         </w:rPr>
         <w:tab/>
       </w:r>
+      <w:proofErr w:type="spellStart"/>
+      <w:proofErr w:type="gramStart"/>
       <w:r>
         <w:rPr>
           <w:rFonts w:ascii="Consolas" w:hAnsi="Consolas" w:cs="Consolas"/>
@@ -7922,6 +8766,8 @@
         </w:rPr>
         <w:t>sum</w:t>
       </w:r>
+      <w:proofErr w:type="spellEnd"/>
+      <w:proofErr w:type="gramEnd"/>
       <w:r>
         <w:rPr>
           <w:rFonts w:ascii="Consolas" w:hAnsi="Consolas" w:cs="Consolas"/>
@@ -8057,8 +8903,29 @@
           <w:kern w:val="0"/>
           <w:szCs w:val="20"/>
         </w:rPr>
-        <w:t xml:space="preserve"> main(String[] </w:t>
-      </w:r>
+        <w:t xml:space="preserve"> main(</w:t>
+      </w:r>
+      <w:proofErr w:type="gramStart"/>
+      <w:r>
+        <w:rPr>
+          <w:rFonts w:ascii="Consolas" w:hAnsi="Consolas" w:cs="Consolas"/>
+          <w:color w:val="000000"/>
+          <w:kern w:val="0"/>
+          <w:szCs w:val="20"/>
+        </w:rPr>
+        <w:t>String[</w:t>
+      </w:r>
+      <w:proofErr w:type="gramEnd"/>
+      <w:r>
+        <w:rPr>
+          <w:rFonts w:ascii="Consolas" w:hAnsi="Consolas" w:cs="Consolas"/>
+          <w:color w:val="000000"/>
+          <w:kern w:val="0"/>
+          <w:szCs w:val="20"/>
+        </w:rPr>
+        <w:t xml:space="preserve">] </w:t>
+      </w:r>
+      <w:proofErr w:type="spellStart"/>
       <w:r>
         <w:rPr>
           <w:rFonts w:ascii="Consolas" w:hAnsi="Consolas" w:cs="Consolas"/>
@@ -8068,6 +8935,7 @@
         </w:rPr>
         <w:t>args</w:t>
       </w:r>
+      <w:proofErr w:type="spellEnd"/>
       <w:r>
         <w:rPr>
           <w:rFonts w:ascii="Consolas" w:hAnsi="Consolas" w:cs="Consolas"/>
@@ -8108,6 +8976,7 @@
         </w:rPr>
         <w:tab/>
       </w:r>
+      <w:proofErr w:type="spellStart"/>
       <w:r>
         <w:rPr>
           <w:rFonts w:ascii="Consolas" w:hAnsi="Consolas" w:cs="Consolas"/>
@@ -8119,6 +8988,7 @@
         </w:rPr>
         <w:t>int</w:t>
       </w:r>
+      <w:proofErr w:type="spellEnd"/>
       <w:r>
         <w:rPr>
           <w:rFonts w:ascii="Consolas" w:hAnsi="Consolas" w:cs="Consolas"/>
@@ -8128,6 +8998,7 @@
         </w:rPr>
         <w:t xml:space="preserve"> </w:t>
       </w:r>
+      <w:proofErr w:type="spellStart"/>
       <w:r>
         <w:rPr>
           <w:rFonts w:ascii="Consolas" w:hAnsi="Consolas" w:cs="Consolas"/>
@@ -8137,6 +9008,7 @@
         </w:rPr>
         <w:t>i</w:t>
       </w:r>
+      <w:proofErr w:type="spellEnd"/>
       <w:r>
         <w:rPr>
           <w:rFonts w:ascii="Consolas" w:hAnsi="Consolas" w:cs="Consolas"/>
@@ -8215,6 +9087,7 @@
         </w:rPr>
         <w:t>(</w:t>
       </w:r>
+      <w:proofErr w:type="spellStart"/>
       <w:r>
         <w:rPr>
           <w:rFonts w:ascii="Consolas" w:hAnsi="Consolas" w:cs="Consolas"/>
@@ -8224,15 +9097,27 @@
         </w:rPr>
         <w:t>i</w:t>
       </w:r>
-      <w:r>
-        <w:rPr>
-          <w:rFonts w:ascii="Consolas" w:hAnsi="Consolas" w:cs="Consolas"/>
-          <w:color w:val="000000"/>
-          <w:kern w:val="0"/>
-          <w:szCs w:val="20"/>
-        </w:rPr>
-        <w:t>&lt;=10){</w:t>
-      </w:r>
+      <w:proofErr w:type="spellEnd"/>
+      <w:r>
+        <w:rPr>
+          <w:rFonts w:ascii="Consolas" w:hAnsi="Consolas" w:cs="Consolas"/>
+          <w:color w:val="000000"/>
+          <w:kern w:val="0"/>
+          <w:szCs w:val="20"/>
+        </w:rPr>
+        <w:t>&lt;=</w:t>
+      </w:r>
+      <w:proofErr w:type="gramStart"/>
+      <w:r>
+        <w:rPr>
+          <w:rFonts w:ascii="Consolas" w:hAnsi="Consolas" w:cs="Consolas"/>
+          <w:color w:val="000000"/>
+          <w:kern w:val="0"/>
+          <w:szCs w:val="20"/>
+        </w:rPr>
+        <w:t>10){</w:t>
+      </w:r>
+      <w:proofErr w:type="gramEnd"/>
     </w:p>
     <w:p>
       <w:pPr>
@@ -8291,6 +9176,7 @@
         </w:rPr>
         <w:t xml:space="preserve"> += </w:t>
       </w:r>
+      <w:proofErr w:type="spellStart"/>
       <w:r>
         <w:rPr>
           <w:rFonts w:ascii="Consolas" w:hAnsi="Consolas" w:cs="Consolas"/>
@@ -8300,6 +9186,7 @@
         </w:rPr>
         <w:t>i</w:t>
       </w:r>
+      <w:proofErr w:type="spellEnd"/>
       <w:r>
         <w:rPr>
           <w:rFonts w:ascii="Consolas" w:hAnsi="Consolas" w:cs="Consolas"/>
@@ -8348,6 +9235,15 @@
           <w:szCs w:val="20"/>
         </w:rPr>
         <w:tab/>
+      </w:r>
+      <w:proofErr w:type="spellStart"/>
+      <w:r>
+        <w:rPr>
+          <w:rFonts w:ascii="Consolas" w:hAnsi="Consolas" w:cs="Consolas"/>
+          <w:color w:val="000000"/>
+          <w:kern w:val="0"/>
+          <w:szCs w:val="20"/>
+        </w:rPr>
         <w:t>System.</w:t>
       </w:r>
       <w:r>
@@ -8370,7 +9266,17 @@
           <w:kern w:val="0"/>
           <w:szCs w:val="20"/>
         </w:rPr>
-        <w:t>.printf(</w:t>
+        <w:t>.printf</w:t>
+      </w:r>
+      <w:proofErr w:type="spellEnd"/>
+      <w:r>
+        <w:rPr>
+          <w:rFonts w:ascii="Consolas" w:hAnsi="Consolas" w:cs="Consolas"/>
+          <w:color w:val="000000"/>
+          <w:kern w:val="0"/>
+          <w:szCs w:val="20"/>
+        </w:rPr>
+        <w:t>(</w:t>
       </w:r>
       <w:r>
         <w:rPr>
@@ -8379,8 +9285,9 @@
           <w:kern w:val="0"/>
           <w:szCs w:val="20"/>
         </w:rPr>
-        <w:t>"i</w:t>
-      </w:r>
+        <w:t>"</w:t>
+      </w:r>
+      <w:proofErr w:type="spellStart"/>
       <w:r>
         <w:rPr>
           <w:rFonts w:ascii="Consolas" w:hAnsi="Consolas" w:cs="Consolas"/>
@@ -8388,6 +9295,16 @@
           <w:kern w:val="0"/>
           <w:szCs w:val="20"/>
         </w:rPr>
+        <w:t>i</w:t>
+      </w:r>
+      <w:proofErr w:type="spellEnd"/>
+      <w:r>
+        <w:rPr>
+          <w:rFonts w:ascii="Consolas" w:hAnsi="Consolas" w:cs="Consolas"/>
+          <w:color w:val="2A00FF"/>
+          <w:kern w:val="0"/>
+          <w:szCs w:val="20"/>
+        </w:rPr>
         <w:t>는</w:t>
       </w:r>
       <w:r>
@@ -8399,6 +9316,7 @@
         </w:rPr>
         <w:t xml:space="preserve"> %d, </w:t>
       </w:r>
+      <w:proofErr w:type="spellStart"/>
       <w:r>
         <w:rPr>
           <w:rFonts w:ascii="Consolas" w:hAnsi="Consolas" w:cs="Consolas"/>
@@ -8408,6 +9326,7 @@
         </w:rPr>
         <w:t>누적합은</w:t>
       </w:r>
+      <w:proofErr w:type="spellEnd"/>
       <w:r>
         <w:rPr>
           <w:rFonts w:ascii="Consolas" w:hAnsi="Consolas" w:cs="Consolas"/>
@@ -8511,6 +9430,8 @@
         </w:rPr>
         <w:tab/>
       </w:r>
+      <w:proofErr w:type="spellStart"/>
+      <w:proofErr w:type="gramStart"/>
       <w:r>
         <w:rPr>
           <w:rFonts w:ascii="Consolas" w:hAnsi="Consolas" w:cs="Consolas"/>
@@ -8538,6 +9459,8 @@
         </w:rPr>
         <w:t>sum</w:t>
       </w:r>
+      <w:proofErr w:type="spellEnd"/>
+      <w:proofErr w:type="gramEnd"/>
       <w:r>
         <w:rPr>
           <w:rFonts w:ascii="Consolas" w:hAnsi="Consolas" w:cs="Consolas"/>
@@ -8587,6 +9510,7 @@
         </w:rPr>
         <w:tab/>
       </w:r>
+      <w:proofErr w:type="spellStart"/>
       <w:r>
         <w:rPr>
           <w:rFonts w:ascii="Consolas" w:hAnsi="Consolas" w:cs="Consolas"/>
@@ -8596,6 +9520,7 @@
         </w:rPr>
         <w:t>i</w:t>
       </w:r>
+      <w:proofErr w:type="spellEnd"/>
       <w:r>
         <w:rPr>
           <w:rFonts w:ascii="Consolas" w:hAnsi="Consolas" w:cs="Consolas"/>
@@ -8625,6 +9550,7 @@
           <w:kern w:val="0"/>
           <w:szCs w:val="20"/>
         </w:rPr>
+        <w:lastRenderedPageBreak/>
         <w:tab/>
       </w:r>
       <w:r>
@@ -8667,11 +9593,19 @@
           <w:color w:val="000000"/>
         </w:rPr>
       </w:pPr>
+      <w:proofErr w:type="spellStart"/>
       <w:r>
         <w:rPr>
           <w:rFonts w:ascii="맑은 고딕" w:eastAsia="맑은 고딕" w:hAnsi="맑은 고딕" w:cs="맑은 고딕" w:hint="eastAsia"/>
         </w:rPr>
-        <w:t>실습예제 ⑨</w:t>
+        <w:t>실습예제</w:t>
+      </w:r>
+      <w:proofErr w:type="spellEnd"/>
+      <w:r>
+        <w:rPr>
+          <w:rFonts w:ascii="맑은 고딕" w:eastAsia="맑은 고딕" w:hAnsi="맑은 고딕" w:cs="맑은 고딕" w:hint="eastAsia"/>
+        </w:rPr>
+        <w:t xml:space="preserve"> ⑨</w:t>
       </w:r>
       <w:r>
         <w:rPr>
@@ -8689,7 +9623,21 @@
         <w:rPr>
           <w:rFonts w:ascii="맑은 고딕" w:eastAsia="맑은 고딕" w:hAnsi="맑은 고딕" w:cs="맑은 고딕" w:hint="eastAsia"/>
         </w:rPr>
-        <w:t>(또는 누적합)</w:t>
+        <w:t xml:space="preserve">(또는 </w:t>
+      </w:r>
+      <w:proofErr w:type="spellStart"/>
+      <w:r>
+        <w:rPr>
+          <w:rFonts w:ascii="맑은 고딕" w:eastAsia="맑은 고딕" w:hAnsi="맑은 고딕" w:cs="맑은 고딕" w:hint="eastAsia"/>
+        </w:rPr>
+        <w:t>누적합</w:t>
+      </w:r>
+      <w:proofErr w:type="spellEnd"/>
+      <w:r>
+        <w:rPr>
+          <w:rFonts w:ascii="맑은 고딕" w:eastAsia="맑은 고딕" w:hAnsi="맑은 고딕" w:cs="맑은 고딕" w:hint="eastAsia"/>
+        </w:rPr>
+        <w:t>)</w:t>
       </w:r>
       <w:r>
         <w:rPr>
@@ -8756,8 +9704,25 @@
           <w:rFonts w:ascii="Consolas" w:eastAsia="Consolas" w:hAnsi="Consolas" w:cs="Consolas"/>
           <w:color w:val="000000"/>
         </w:rPr>
-        <w:t xml:space="preserve"> main(String[] </w:t>
-      </w:r>
+        <w:t xml:space="preserve"> main(</w:t>
+      </w:r>
+      <w:proofErr w:type="gramStart"/>
+      <w:r>
+        <w:rPr>
+          <w:rFonts w:ascii="Consolas" w:eastAsia="Consolas" w:hAnsi="Consolas" w:cs="Consolas"/>
+          <w:color w:val="000000"/>
+        </w:rPr>
+        <w:t>String[</w:t>
+      </w:r>
+      <w:proofErr w:type="gramEnd"/>
+      <w:r>
+        <w:rPr>
+          <w:rFonts w:ascii="Consolas" w:eastAsia="Consolas" w:hAnsi="Consolas" w:cs="Consolas"/>
+          <w:color w:val="000000"/>
+        </w:rPr>
+        <w:t xml:space="preserve">] </w:t>
+      </w:r>
+      <w:proofErr w:type="spellStart"/>
       <w:r>
         <w:rPr>
           <w:rFonts w:ascii="Consolas" w:eastAsia="Consolas" w:hAnsi="Consolas" w:cs="Consolas"/>
@@ -8765,6 +9730,7 @@
         </w:rPr>
         <w:t>args</w:t>
       </w:r>
+      <w:proofErr w:type="spellEnd"/>
       <w:r>
         <w:rPr>
           <w:rFonts w:ascii="Consolas" w:eastAsia="Consolas" w:hAnsi="Consolas" w:cs="Consolas"/>
@@ -8795,6 +9761,7 @@
         </w:rPr>
         <w:tab/>
       </w:r>
+      <w:proofErr w:type="spellStart"/>
       <w:r>
         <w:rPr>
           <w:rFonts w:ascii="Consolas" w:eastAsia="Consolas" w:hAnsi="Consolas" w:cs="Consolas"/>
@@ -8803,6 +9770,7 @@
         </w:rPr>
         <w:t>int</w:t>
       </w:r>
+      <w:proofErr w:type="spellEnd"/>
       <w:r>
         <w:rPr>
           <w:rFonts w:ascii="Consolas" w:eastAsia="Consolas" w:hAnsi="Consolas" w:cs="Consolas"/>
@@ -8847,6 +9815,7 @@
         </w:rPr>
         <w:tab/>
       </w:r>
+      <w:proofErr w:type="gramStart"/>
       <w:r>
         <w:rPr>
           <w:rFonts w:ascii="Consolas" w:eastAsia="Consolas" w:hAnsi="Consolas" w:cs="Consolas"/>
@@ -8862,6 +9831,8 @@
         </w:rPr>
         <w:t>(</w:t>
       </w:r>
+      <w:proofErr w:type="spellStart"/>
+      <w:proofErr w:type="gramEnd"/>
       <w:r>
         <w:rPr>
           <w:rFonts w:ascii="Consolas" w:eastAsia="Consolas" w:hAnsi="Consolas" w:cs="Consolas"/>
@@ -8870,6 +9841,7 @@
         </w:rPr>
         <w:t>int</w:t>
       </w:r>
+      <w:proofErr w:type="spellEnd"/>
       <w:r>
         <w:rPr>
           <w:rFonts w:ascii="Consolas" w:eastAsia="Consolas" w:hAnsi="Consolas" w:cs="Consolas"/>
@@ -8877,6 +9849,7 @@
         </w:rPr>
         <w:t xml:space="preserve"> </w:t>
       </w:r>
+      <w:proofErr w:type="spellStart"/>
       <w:r>
         <w:rPr>
           <w:rFonts w:ascii="Consolas" w:eastAsia="Consolas" w:hAnsi="Consolas" w:cs="Consolas"/>
@@ -8884,6 +9857,7 @@
         </w:rPr>
         <w:t>i</w:t>
       </w:r>
+      <w:proofErr w:type="spellEnd"/>
       <w:r>
         <w:rPr>
           <w:rFonts w:ascii="Consolas" w:eastAsia="Consolas" w:hAnsi="Consolas" w:cs="Consolas"/>
@@ -8891,6 +9865,7 @@
         </w:rPr>
         <w:t xml:space="preserve">=3 ; </w:t>
       </w:r>
+      <w:proofErr w:type="spellStart"/>
       <w:r>
         <w:rPr>
           <w:rFonts w:ascii="Consolas" w:eastAsia="Consolas" w:hAnsi="Consolas" w:cs="Consolas"/>
@@ -8898,6 +9873,7 @@
         </w:rPr>
         <w:t>i</w:t>
       </w:r>
+      <w:proofErr w:type="spellEnd"/>
       <w:r>
         <w:rPr>
           <w:rFonts w:ascii="Consolas" w:eastAsia="Consolas" w:hAnsi="Consolas" w:cs="Consolas"/>
@@ -8905,6 +9881,7 @@
         </w:rPr>
         <w:t xml:space="preserve">&lt;=100 ; </w:t>
       </w:r>
+      <w:proofErr w:type="spellStart"/>
       <w:r>
         <w:rPr>
           <w:rFonts w:ascii="Consolas" w:eastAsia="Consolas" w:hAnsi="Consolas" w:cs="Consolas"/>
@@ -8912,6 +9889,7 @@
         </w:rPr>
         <w:t>i</w:t>
       </w:r>
+      <w:proofErr w:type="spellEnd"/>
       <w:r>
         <w:rPr>
           <w:rFonts w:ascii="Consolas" w:eastAsia="Consolas" w:hAnsi="Consolas" w:cs="Consolas"/>
@@ -8963,6 +9941,7 @@
         </w:rPr>
         <w:t xml:space="preserve"> += </w:t>
       </w:r>
+      <w:proofErr w:type="spellStart"/>
       <w:r>
         <w:rPr>
           <w:rFonts w:ascii="Consolas" w:eastAsia="Consolas" w:hAnsi="Consolas" w:cs="Consolas"/>
@@ -8970,6 +9949,7 @@
         </w:rPr>
         <w:t>i</w:t>
       </w:r>
+      <w:proofErr w:type="spellEnd"/>
       <w:r>
         <w:rPr>
           <w:rFonts w:ascii="Consolas" w:eastAsia="Consolas" w:hAnsi="Consolas" w:cs="Consolas"/>
@@ -9023,6 +10003,13 @@
           <w:color w:val="000000"/>
         </w:rPr>
         <w:tab/>
+      </w:r>
+      <w:proofErr w:type="spellStart"/>
+      <w:r>
+        <w:rPr>
+          <w:rFonts w:ascii="Consolas" w:eastAsia="Consolas" w:hAnsi="Consolas" w:cs="Consolas"/>
+          <w:color w:val="000000"/>
+        </w:rPr>
         <w:t>System.</w:t>
       </w:r>
       <w:r>
@@ -9039,7 +10026,15 @@
           <w:rFonts w:ascii="Consolas" w:eastAsia="Consolas" w:hAnsi="Consolas" w:cs="Consolas"/>
           <w:color w:val="000000"/>
         </w:rPr>
-        <w:t>.println(</w:t>
+        <w:t>.println</w:t>
+      </w:r>
+      <w:proofErr w:type="spellEnd"/>
+      <w:r>
+        <w:rPr>
+          <w:rFonts w:ascii="Consolas" w:eastAsia="Consolas" w:hAnsi="Consolas" w:cs="Consolas"/>
+          <w:color w:val="000000"/>
+        </w:rPr>
+        <w:t>(</w:t>
       </w:r>
       <w:r>
         <w:rPr>
@@ -9201,8 +10196,29 @@
           <w:kern w:val="0"/>
           <w:szCs w:val="20"/>
         </w:rPr>
-        <w:t xml:space="preserve"> main(String[] </w:t>
-      </w:r>
+        <w:t xml:space="preserve"> main(</w:t>
+      </w:r>
+      <w:proofErr w:type="gramStart"/>
+      <w:r>
+        <w:rPr>
+          <w:rFonts w:ascii="Consolas" w:hAnsi="Consolas" w:cs="Consolas"/>
+          <w:color w:val="000000"/>
+          <w:kern w:val="0"/>
+          <w:szCs w:val="20"/>
+        </w:rPr>
+        <w:t>String[</w:t>
+      </w:r>
+      <w:proofErr w:type="gramEnd"/>
+      <w:r>
+        <w:rPr>
+          <w:rFonts w:ascii="Consolas" w:hAnsi="Consolas" w:cs="Consolas"/>
+          <w:color w:val="000000"/>
+          <w:kern w:val="0"/>
+          <w:szCs w:val="20"/>
+        </w:rPr>
+        <w:t xml:space="preserve">] </w:t>
+      </w:r>
+      <w:proofErr w:type="spellStart"/>
       <w:r>
         <w:rPr>
           <w:rFonts w:ascii="Consolas" w:hAnsi="Consolas" w:cs="Consolas"/>
@@ -9212,6 +10228,7 @@
         </w:rPr>
         <w:t>args</w:t>
       </w:r>
+      <w:proofErr w:type="spellEnd"/>
       <w:r>
         <w:rPr>
           <w:rFonts w:ascii="Consolas" w:hAnsi="Consolas" w:cs="Consolas"/>
@@ -9252,6 +10269,7 @@
         </w:rPr>
         <w:tab/>
       </w:r>
+      <w:proofErr w:type="spellStart"/>
       <w:r>
         <w:rPr>
           <w:rFonts w:ascii="Consolas" w:hAnsi="Consolas" w:cs="Consolas"/>
@@ -9263,6 +10281,7 @@
         </w:rPr>
         <w:t>int</w:t>
       </w:r>
+      <w:proofErr w:type="spellEnd"/>
       <w:r>
         <w:rPr>
           <w:rFonts w:ascii="Consolas" w:hAnsi="Consolas" w:cs="Consolas"/>
@@ -9321,6 +10340,7 @@
         </w:rPr>
         <w:tab/>
       </w:r>
+      <w:proofErr w:type="gramStart"/>
       <w:r>
         <w:rPr>
           <w:rFonts w:ascii="Consolas" w:hAnsi="Consolas" w:cs="Consolas"/>
@@ -9341,6 +10361,8 @@
         </w:rPr>
         <w:t>(</w:t>
       </w:r>
+      <w:proofErr w:type="spellStart"/>
+      <w:proofErr w:type="gramEnd"/>
       <w:r>
         <w:rPr>
           <w:rFonts w:ascii="Consolas" w:hAnsi="Consolas" w:cs="Consolas"/>
@@ -9352,6 +10374,7 @@
         </w:rPr>
         <w:t>int</w:t>
       </w:r>
+      <w:proofErr w:type="spellEnd"/>
       <w:r>
         <w:rPr>
           <w:rFonts w:ascii="Consolas" w:hAnsi="Consolas" w:cs="Consolas"/>
@@ -9361,6 +10384,7 @@
         </w:rPr>
         <w:t xml:space="preserve"> </w:t>
       </w:r>
+      <w:proofErr w:type="spellStart"/>
       <w:r>
         <w:rPr>
           <w:rFonts w:ascii="Consolas" w:hAnsi="Consolas" w:cs="Consolas"/>
@@ -9370,6 +10394,7 @@
         </w:rPr>
         <w:t>i</w:t>
       </w:r>
+      <w:proofErr w:type="spellEnd"/>
       <w:r>
         <w:rPr>
           <w:rFonts w:ascii="Consolas" w:hAnsi="Consolas" w:cs="Consolas"/>
@@ -9379,6 +10404,7 @@
         </w:rPr>
         <w:t xml:space="preserve">=3; </w:t>
       </w:r>
+      <w:proofErr w:type="spellStart"/>
       <w:r>
         <w:rPr>
           <w:rFonts w:ascii="Consolas" w:hAnsi="Consolas" w:cs="Consolas"/>
@@ -9388,6 +10414,7 @@
         </w:rPr>
         <w:t>i</w:t>
       </w:r>
+      <w:proofErr w:type="spellEnd"/>
       <w:r>
         <w:rPr>
           <w:rFonts w:ascii="Consolas" w:hAnsi="Consolas" w:cs="Consolas"/>
@@ -9397,6 +10424,7 @@
         </w:rPr>
         <w:t xml:space="preserve">&lt;=100 ; </w:t>
       </w:r>
+      <w:proofErr w:type="spellStart"/>
       <w:r>
         <w:rPr>
           <w:rFonts w:ascii="Consolas" w:hAnsi="Consolas" w:cs="Consolas"/>
@@ -9406,6 +10434,7 @@
         </w:rPr>
         <w:t>i</w:t>
       </w:r>
+      <w:proofErr w:type="spellEnd"/>
       <w:r>
         <w:rPr>
           <w:rFonts w:ascii="Consolas" w:hAnsi="Consolas" w:cs="Consolas"/>
@@ -9560,6 +10589,7 @@
         </w:rPr>
         <w:t xml:space="preserve"> += </w:t>
       </w:r>
+      <w:proofErr w:type="spellStart"/>
       <w:r>
         <w:rPr>
           <w:rFonts w:ascii="Consolas" w:hAnsi="Consolas" w:cs="Consolas"/>
@@ -9569,6 +10599,7 @@
         </w:rPr>
         <w:t>i</w:t>
       </w:r>
+      <w:proofErr w:type="spellEnd"/>
       <w:r>
         <w:rPr>
           <w:rFonts w:ascii="Consolas" w:hAnsi="Consolas" w:cs="Consolas"/>
@@ -9608,6 +10639,15 @@
           <w:szCs w:val="20"/>
         </w:rPr>
         <w:tab/>
+      </w:r>
+      <w:proofErr w:type="spellStart"/>
+      <w:r>
+        <w:rPr>
+          <w:rFonts w:ascii="Consolas" w:hAnsi="Consolas" w:cs="Consolas"/>
+          <w:color w:val="000000"/>
+          <w:kern w:val="0"/>
+          <w:szCs w:val="20"/>
+        </w:rPr>
         <w:t>System.</w:t>
       </w:r>
       <w:r>
@@ -9630,7 +10670,17 @@
           <w:kern w:val="0"/>
           <w:szCs w:val="20"/>
         </w:rPr>
-        <w:t>.println(</w:t>
+        <w:t>.println</w:t>
+      </w:r>
+      <w:proofErr w:type="spellEnd"/>
+      <w:r>
+        <w:rPr>
+          <w:rFonts w:ascii="Consolas" w:hAnsi="Consolas" w:cs="Consolas"/>
+          <w:color w:val="000000"/>
+          <w:kern w:val="0"/>
+          <w:szCs w:val="20"/>
+        </w:rPr>
+        <w:t>(</w:t>
       </w:r>
       <w:r>
         <w:rPr>
@@ -9641,6 +10691,7 @@
         </w:rPr>
         <w:t>"</w:t>
       </w:r>
+      <w:proofErr w:type="spellStart"/>
       <w:r>
         <w:rPr>
           <w:rFonts w:ascii="Consolas" w:hAnsi="Consolas" w:cs="Consolas"/>
@@ -9650,6 +10701,7 @@
         </w:rPr>
         <w:t>누적합은</w:t>
       </w:r>
+      <w:proofErr w:type="spellEnd"/>
       <w:r>
         <w:rPr>
           <w:rFonts w:ascii="Consolas" w:hAnsi="Consolas" w:cs="Consolas"/>
@@ -9759,8 +10811,25 @@
           <w:rFonts w:ascii="Consolas" w:eastAsia="Consolas" w:hAnsi="Consolas" w:cs="Consolas"/>
           <w:color w:val="000000"/>
         </w:rPr>
-        <w:t xml:space="preserve"> main(String[] </w:t>
-      </w:r>
+        <w:t xml:space="preserve"> main(</w:t>
+      </w:r>
+      <w:proofErr w:type="gramStart"/>
+      <w:r>
+        <w:rPr>
+          <w:rFonts w:ascii="Consolas" w:eastAsia="Consolas" w:hAnsi="Consolas" w:cs="Consolas"/>
+          <w:color w:val="000000"/>
+        </w:rPr>
+        <w:t>String[</w:t>
+      </w:r>
+      <w:proofErr w:type="gramEnd"/>
+      <w:r>
+        <w:rPr>
+          <w:rFonts w:ascii="Consolas" w:eastAsia="Consolas" w:hAnsi="Consolas" w:cs="Consolas"/>
+          <w:color w:val="000000"/>
+        </w:rPr>
+        <w:t xml:space="preserve">] </w:t>
+      </w:r>
+      <w:proofErr w:type="spellStart"/>
       <w:r>
         <w:rPr>
           <w:rFonts w:ascii="Consolas" w:eastAsia="Consolas" w:hAnsi="Consolas" w:cs="Consolas"/>
@@ -9768,6 +10837,7 @@
         </w:rPr>
         <w:t>args</w:t>
       </w:r>
+      <w:proofErr w:type="spellEnd"/>
       <w:r>
         <w:rPr>
           <w:rFonts w:ascii="Consolas" w:eastAsia="Consolas" w:hAnsi="Consolas" w:cs="Consolas"/>
@@ -9798,6 +10868,7 @@
         </w:rPr>
         <w:tab/>
       </w:r>
+      <w:proofErr w:type="spellStart"/>
       <w:r>
         <w:rPr>
           <w:rFonts w:ascii="Consolas" w:eastAsia="Consolas" w:hAnsi="Consolas" w:cs="Consolas"/>
@@ -9806,6 +10877,7 @@
         </w:rPr>
         <w:t>int</w:t>
       </w:r>
+      <w:proofErr w:type="spellEnd"/>
       <w:r>
         <w:rPr>
           <w:rFonts w:ascii="Consolas" w:eastAsia="Consolas" w:hAnsi="Consolas" w:cs="Consolas"/>
@@ -9813,6 +10885,7 @@
         </w:rPr>
         <w:t xml:space="preserve"> </w:t>
       </w:r>
+      <w:proofErr w:type="spellStart"/>
       <w:r>
         <w:rPr>
           <w:rFonts w:ascii="Consolas" w:eastAsia="Consolas" w:hAnsi="Consolas" w:cs="Consolas"/>
@@ -9820,6 +10893,7 @@
         </w:rPr>
         <w:t>i</w:t>
       </w:r>
+      <w:proofErr w:type="spellEnd"/>
       <w:r>
         <w:rPr>
           <w:rFonts w:ascii="Consolas" w:eastAsia="Consolas" w:hAnsi="Consolas" w:cs="Consolas"/>
@@ -9880,6 +10954,7 @@
         </w:rPr>
         <w:t>(++</w:t>
       </w:r>
+      <w:proofErr w:type="spellStart"/>
       <w:r>
         <w:rPr>
           <w:rFonts w:ascii="Consolas" w:eastAsia="Consolas" w:hAnsi="Consolas" w:cs="Consolas"/>
@@ -9887,13 +10962,23 @@
         </w:rPr>
         <w:t>i</w:t>
       </w:r>
-      <w:r>
-        <w:rPr>
-          <w:rFonts w:ascii="Consolas" w:eastAsia="Consolas" w:hAnsi="Consolas" w:cs="Consolas"/>
-          <w:color w:val="000000"/>
-        </w:rPr>
-        <w:t>&lt;=100){</w:t>
-      </w:r>
+      <w:proofErr w:type="spellEnd"/>
+      <w:r>
+        <w:rPr>
+          <w:rFonts w:ascii="Consolas" w:eastAsia="Consolas" w:hAnsi="Consolas" w:cs="Consolas"/>
+          <w:color w:val="000000"/>
+        </w:rPr>
+        <w:t>&lt;=</w:t>
+      </w:r>
+      <w:proofErr w:type="gramStart"/>
+      <w:r>
+        <w:rPr>
+          <w:rFonts w:ascii="Consolas" w:eastAsia="Consolas" w:hAnsi="Consolas" w:cs="Consolas"/>
+          <w:color w:val="000000"/>
+        </w:rPr>
+        <w:t>100){</w:t>
+      </w:r>
+      <w:proofErr w:type="gramEnd"/>
     </w:p>
     <w:p>
       <w:pPr>
@@ -9951,7 +11036,23 @@
           <w:rFonts w:ascii="Consolas" w:eastAsia="Consolas" w:hAnsi="Consolas" w:cs="Consolas"/>
           <w:color w:val="000000"/>
         </w:rPr>
-        <w:t xml:space="preserve">%3!=0) </w:t>
+        <w:t>%</w:t>
+      </w:r>
+      <w:proofErr w:type="gramStart"/>
+      <w:r>
+        <w:rPr>
+          <w:rFonts w:ascii="Consolas" w:eastAsia="Consolas" w:hAnsi="Consolas" w:cs="Consolas"/>
+          <w:color w:val="000000"/>
+        </w:rPr>
+        <w:t>3!=</w:t>
+      </w:r>
+      <w:proofErr w:type="gramEnd"/>
+      <w:r>
+        <w:rPr>
+          <w:rFonts w:ascii="Consolas" w:eastAsia="Consolas" w:hAnsi="Consolas" w:cs="Consolas"/>
+          <w:color w:val="000000"/>
+        </w:rPr>
+        <w:t xml:space="preserve">0) </w:t>
       </w:r>
       <w:r>
         <w:rPr>
@@ -10012,6 +11113,7 @@
         </w:rPr>
         <w:t xml:space="preserve"> += </w:t>
       </w:r>
+      <w:proofErr w:type="spellStart"/>
       <w:r>
         <w:rPr>
           <w:rFonts w:ascii="Consolas" w:eastAsia="Consolas" w:hAnsi="Consolas" w:cs="Consolas"/>
@@ -10019,6 +11121,7 @@
         </w:rPr>
         <w:t>i</w:t>
       </w:r>
+      <w:proofErr w:type="spellEnd"/>
       <w:r>
         <w:rPr>
           <w:rFonts w:ascii="Consolas" w:eastAsia="Consolas" w:hAnsi="Consolas" w:cs="Consolas"/>
@@ -10072,6 +11175,13 @@
           <w:color w:val="000000"/>
         </w:rPr>
         <w:tab/>
+      </w:r>
+      <w:proofErr w:type="spellStart"/>
+      <w:r>
+        <w:rPr>
+          <w:rFonts w:ascii="Consolas" w:eastAsia="Consolas" w:hAnsi="Consolas" w:cs="Consolas"/>
+          <w:color w:val="000000"/>
+        </w:rPr>
         <w:t>System.</w:t>
       </w:r>
       <w:r>
@@ -10088,7 +11198,15 @@
           <w:rFonts w:ascii="Consolas" w:eastAsia="Consolas" w:hAnsi="Consolas" w:cs="Consolas"/>
           <w:color w:val="000000"/>
         </w:rPr>
-        <w:t>.println(</w:t>
+        <w:t>.println</w:t>
+      </w:r>
+      <w:proofErr w:type="spellEnd"/>
+      <w:r>
+        <w:rPr>
+          <w:rFonts w:ascii="Consolas" w:eastAsia="Consolas" w:hAnsi="Consolas" w:cs="Consolas"/>
+          <w:color w:val="000000"/>
+        </w:rPr>
+        <w:t>(</w:t>
       </w:r>
       <w:r>
         <w:rPr>
@@ -10202,7 +11320,21 @@
         <w:rPr>
           <w:rFonts w:ascii="맑은 고딕" w:eastAsia="맑은 고딕" w:hAnsi="맑은 고딕" w:cs="맑은 고딕"/>
         </w:rPr>
-        <w:t>(3) do-while문 : 우선 수행한 후 조건이 만족되면 수행 아니면 수행하지 않는다.</w:t>
+        <w:t>(3) do-</w:t>
+      </w:r>
+      <w:proofErr w:type="gramStart"/>
+      <w:r>
+        <w:rPr>
+          <w:rFonts w:ascii="맑은 고딕" w:eastAsia="맑은 고딕" w:hAnsi="맑은 고딕" w:cs="맑은 고딕"/>
+        </w:rPr>
+        <w:t>while문 :</w:t>
+      </w:r>
+      <w:proofErr w:type="gramEnd"/>
+      <w:r>
+        <w:rPr>
+          <w:rFonts w:ascii="맑은 고딕" w:eastAsia="맑은 고딕" w:hAnsi="맑은 고딕" w:cs="맑은 고딕"/>
+        </w:rPr>
+        <w:t xml:space="preserve"> 우선 수행한 후 조건이 만족되면 수행 아니면 수행하지 않는다.</w:t>
       </w:r>
     </w:p>
     <w:p>
@@ -10214,6 +11346,7 @@
           <w:b/>
         </w:rPr>
       </w:pPr>
+      <w:proofErr w:type="gramStart"/>
       <w:r>
         <w:rPr>
           <w:rFonts w:ascii="맑은 고딕" w:eastAsia="맑은 고딕" w:hAnsi="맑은 고딕" w:cs="맑은 고딕" w:hint="eastAsia"/>
@@ -10228,6 +11361,7 @@
         </w:rPr>
         <w:t>{</w:t>
       </w:r>
+      <w:proofErr w:type="gramEnd"/>
     </w:p>
     <w:p>
       <w:pPr>
@@ -10290,12 +11424,14 @@
           <w:rFonts w:ascii="맑은 고딕" w:eastAsia="맑은 고딕" w:hAnsi="맑은 고딕" w:cs="맑은 고딕"/>
         </w:rPr>
       </w:pPr>
+      <w:proofErr w:type="spellStart"/>
       <w:r>
         <w:rPr>
           <w:rFonts w:ascii="맑은 고딕" w:eastAsia="맑은 고딕" w:hAnsi="맑은 고딕" w:cs="맑은 고딕"/>
         </w:rPr>
         <w:t>실습예제</w:t>
       </w:r>
+      <w:proofErr w:type="spellEnd"/>
       <w:r>
         <w:rPr>
           <w:rFonts w:ascii="맑은 고딕" w:eastAsia="맑은 고딕" w:hAnsi="맑은 고딕" w:cs="맑은 고딕"/>
@@ -10312,8 +11448,30 @@
         <w:rPr>
           <w:rFonts w:ascii="맑은 고딕" w:eastAsia="맑은 고딕" w:hAnsi="맑은 고딕" w:cs="맑은 고딕"/>
         </w:rPr>
-        <w:t xml:space="preserve"> 키보드로부터 짝수를 입력할 때까지 수를 입력받고 짝수를 입력하면 입력된 값을 출력하는 프로그램을 구현하시오</w:t>
-      </w:r>
+        <w:t xml:space="preserve"> 키보드로부터 짝수를 입력할 때까지 수를 </w:t>
+      </w:r>
+      <w:proofErr w:type="spellStart"/>
+      <w:r>
+        <w:rPr>
+          <w:rFonts w:ascii="맑은 고딕" w:eastAsia="맑은 고딕" w:hAnsi="맑은 고딕" w:cs="맑은 고딕"/>
+        </w:rPr>
+        <w:t>입력받고</w:t>
+      </w:r>
+      <w:proofErr w:type="spellEnd"/>
+      <w:r>
+        <w:rPr>
+          <w:rFonts w:ascii="맑은 고딕" w:eastAsia="맑은 고딕" w:hAnsi="맑은 고딕" w:cs="맑은 고딕"/>
+        </w:rPr>
+        <w:t xml:space="preserve"> 짝수를 입력하면 입력된 값을 출력하는 프로그램을 </w:t>
+      </w:r>
+      <w:proofErr w:type="spellStart"/>
+      <w:r>
+        <w:rPr>
+          <w:rFonts w:ascii="맑은 고딕" w:eastAsia="맑은 고딕" w:hAnsi="맑은 고딕" w:cs="맑은 고딕"/>
+        </w:rPr>
+        <w:t>구현하시오</w:t>
+      </w:r>
+      <w:proofErr w:type="spellEnd"/>
     </w:p>
     <w:p>
       <w:pPr>
@@ -10373,8 +11531,25 @@
           <w:rFonts w:ascii="Consolas" w:eastAsia="Consolas" w:hAnsi="Consolas" w:cs="Consolas"/>
           <w:color w:val="000000"/>
         </w:rPr>
-        <w:t xml:space="preserve"> main(String[] </w:t>
-      </w:r>
+        <w:t xml:space="preserve"> main(</w:t>
+      </w:r>
+      <w:proofErr w:type="gramStart"/>
+      <w:r>
+        <w:rPr>
+          <w:rFonts w:ascii="Consolas" w:eastAsia="Consolas" w:hAnsi="Consolas" w:cs="Consolas"/>
+          <w:color w:val="000000"/>
+        </w:rPr>
+        <w:t>String[</w:t>
+      </w:r>
+      <w:proofErr w:type="gramEnd"/>
+      <w:r>
+        <w:rPr>
+          <w:rFonts w:ascii="Consolas" w:eastAsia="Consolas" w:hAnsi="Consolas" w:cs="Consolas"/>
+          <w:color w:val="000000"/>
+        </w:rPr>
+        <w:t xml:space="preserve">] </w:t>
+      </w:r>
+      <w:proofErr w:type="spellStart"/>
       <w:r>
         <w:rPr>
           <w:rFonts w:ascii="Consolas" w:eastAsia="Consolas" w:hAnsi="Consolas" w:cs="Consolas"/>
@@ -10382,6 +11557,7 @@
         </w:rPr>
         <w:t>args</w:t>
       </w:r>
+      <w:proofErr w:type="spellEnd"/>
       <w:r>
         <w:rPr>
           <w:rFonts w:ascii="Consolas" w:eastAsia="Consolas" w:hAnsi="Consolas" w:cs="Consolas"/>
@@ -10412,6 +11588,7 @@
         </w:rPr>
         <w:tab/>
       </w:r>
+      <w:proofErr w:type="spellStart"/>
       <w:r>
         <w:rPr>
           <w:rFonts w:ascii="Consolas" w:eastAsia="Consolas" w:hAnsi="Consolas" w:cs="Consolas"/>
@@ -10420,6 +11597,7 @@
         </w:rPr>
         <w:t>int</w:t>
       </w:r>
+      <w:proofErr w:type="spellEnd"/>
       <w:r>
         <w:rPr>
           <w:rFonts w:ascii="Consolas" w:eastAsia="Consolas" w:hAnsi="Consolas" w:cs="Consolas"/>
@@ -10427,6 +11605,7 @@
         </w:rPr>
         <w:t xml:space="preserve"> </w:t>
       </w:r>
+      <w:proofErr w:type="spellStart"/>
       <w:r>
         <w:rPr>
           <w:rFonts w:ascii="Consolas" w:eastAsia="Consolas" w:hAnsi="Consolas" w:cs="Consolas"/>
@@ -10434,6 +11613,7 @@
         </w:rPr>
         <w:t>num</w:t>
       </w:r>
+      <w:proofErr w:type="spellEnd"/>
       <w:r>
         <w:rPr>
           <w:rFonts w:ascii="Consolas" w:eastAsia="Consolas" w:hAnsi="Consolas" w:cs="Consolas"/>
@@ -10465,6 +11645,7 @@
         <w:tab/>
         <w:t xml:space="preserve">Scanner </w:t>
       </w:r>
+      <w:proofErr w:type="spellStart"/>
       <w:r>
         <w:rPr>
           <w:rFonts w:ascii="Consolas" w:eastAsia="Consolas" w:hAnsi="Consolas" w:cs="Consolas"/>
@@ -10472,6 +11653,7 @@
         </w:rPr>
         <w:t>sc</w:t>
       </w:r>
+      <w:proofErr w:type="spellEnd"/>
       <w:r>
         <w:rPr>
           <w:rFonts w:ascii="Consolas" w:eastAsia="Consolas" w:hAnsi="Consolas" w:cs="Consolas"/>
@@ -10533,6 +11715,7 @@
         </w:rPr>
         <w:tab/>
       </w:r>
+      <w:proofErr w:type="gramStart"/>
       <w:r>
         <w:rPr>
           <w:rFonts w:ascii="Consolas" w:eastAsia="Consolas" w:hAnsi="Consolas" w:cs="Consolas"/>
@@ -10548,6 +11731,7 @@
         </w:rPr>
         <w:t>{</w:t>
       </w:r>
+      <w:proofErr w:type="gramEnd"/>
     </w:p>
     <w:p>
       <w:pPr>
@@ -10577,6 +11761,13 @@
           <w:color w:val="000000"/>
         </w:rPr>
         <w:tab/>
+      </w:r>
+      <w:proofErr w:type="spellStart"/>
+      <w:r>
+        <w:rPr>
+          <w:rFonts w:ascii="Consolas" w:eastAsia="Consolas" w:hAnsi="Consolas" w:cs="Consolas"/>
+          <w:color w:val="000000"/>
+        </w:rPr>
         <w:t>System.</w:t>
       </w:r>
       <w:r>
@@ -10593,7 +11784,15 @@
           <w:rFonts w:ascii="Consolas" w:eastAsia="Consolas" w:hAnsi="Consolas" w:cs="Consolas"/>
           <w:color w:val="000000"/>
         </w:rPr>
-        <w:t>.print(</w:t>
+        <w:t>.print</w:t>
+      </w:r>
+      <w:proofErr w:type="spellEnd"/>
+      <w:r>
+        <w:rPr>
+          <w:rFonts w:ascii="Consolas" w:eastAsia="Consolas" w:hAnsi="Consolas" w:cs="Consolas"/>
+          <w:color w:val="000000"/>
+        </w:rPr>
+        <w:t>(</w:t>
       </w:r>
       <w:r>
         <w:rPr>
@@ -10630,6 +11829,8 @@
         </w:rPr>
         <w:t xml:space="preserve"> </w:t>
       </w:r>
+      <w:proofErr w:type="spellStart"/>
+      <w:proofErr w:type="gramStart"/>
       <w:r>
         <w:rPr>
           <w:rFonts w:ascii="맑은 고딕" w:eastAsia="맑은 고딕" w:hAnsi="맑은 고딕" w:cs="맑은 고딕"/>
@@ -10637,12 +11838,21 @@
         </w:rPr>
         <w:t>입력하시오</w:t>
       </w:r>
+      <w:proofErr w:type="spellEnd"/>
       <w:r>
         <w:rPr>
           <w:rFonts w:ascii="Consolas" w:eastAsia="Consolas" w:hAnsi="Consolas" w:cs="Consolas"/>
           <w:color w:val="2A00FF"/>
         </w:rPr>
-        <w:t xml:space="preserve"> : "</w:t>
+        <w:t xml:space="preserve"> :</w:t>
+      </w:r>
+      <w:proofErr w:type="gramEnd"/>
+      <w:r>
+        <w:rPr>
+          <w:rFonts w:ascii="Consolas" w:eastAsia="Consolas" w:hAnsi="Consolas" w:cs="Consolas"/>
+          <w:color w:val="2A00FF"/>
+        </w:rPr>
+        <w:t xml:space="preserve"> "</w:t>
       </w:r>
       <w:r>
         <w:rPr>
@@ -10665,23 +11875,23 @@
           <w:rFonts w:ascii="Consolas" w:eastAsia="Consolas" w:hAnsi="Consolas" w:cs="Consolas"/>
           <w:color w:val="000000"/>
         </w:rPr>
-        <w:lastRenderedPageBreak/>
-        <w:tab/>
-      </w:r>
-      <w:r>
-        <w:rPr>
-          <w:rFonts w:ascii="Consolas" w:eastAsia="Consolas" w:hAnsi="Consolas" w:cs="Consolas"/>
-          <w:color w:val="000000"/>
-        </w:rPr>
-        <w:tab/>
-      </w:r>
-      <w:r>
-        <w:rPr>
-          <w:rFonts w:ascii="Consolas" w:eastAsia="Consolas" w:hAnsi="Consolas" w:cs="Consolas"/>
-          <w:color w:val="000000"/>
-        </w:rPr>
-        <w:tab/>
-      </w:r>
+        <w:tab/>
+      </w:r>
+      <w:r>
+        <w:rPr>
+          <w:rFonts w:ascii="Consolas" w:eastAsia="Consolas" w:hAnsi="Consolas" w:cs="Consolas"/>
+          <w:color w:val="000000"/>
+        </w:rPr>
+        <w:tab/>
+      </w:r>
+      <w:r>
+        <w:rPr>
+          <w:rFonts w:ascii="Consolas" w:eastAsia="Consolas" w:hAnsi="Consolas" w:cs="Consolas"/>
+          <w:color w:val="000000"/>
+        </w:rPr>
+        <w:tab/>
+      </w:r>
+      <w:proofErr w:type="spellStart"/>
       <w:r>
         <w:rPr>
           <w:rFonts w:ascii="Consolas" w:eastAsia="Consolas" w:hAnsi="Consolas" w:cs="Consolas"/>
@@ -10689,6 +11899,7 @@
         </w:rPr>
         <w:t>num</w:t>
       </w:r>
+      <w:proofErr w:type="spellEnd"/>
       <w:r>
         <w:rPr>
           <w:rFonts w:ascii="Consolas" w:eastAsia="Consolas" w:hAnsi="Consolas" w:cs="Consolas"/>
@@ -10696,6 +11907,8 @@
         </w:rPr>
         <w:t xml:space="preserve"> = </w:t>
       </w:r>
+      <w:proofErr w:type="spellStart"/>
+      <w:proofErr w:type="gramStart"/>
       <w:r>
         <w:rPr>
           <w:rFonts w:ascii="Consolas" w:eastAsia="Consolas" w:hAnsi="Consolas" w:cs="Consolas"/>
@@ -10708,7 +11921,16 @@
           <w:rFonts w:ascii="Consolas" w:eastAsia="Consolas" w:hAnsi="Consolas" w:cs="Consolas"/>
           <w:color w:val="000000"/>
         </w:rPr>
-        <w:t>.nextInt();</w:t>
+        <w:t>.nextInt</w:t>
+      </w:r>
+      <w:proofErr w:type="spellEnd"/>
+      <w:proofErr w:type="gramEnd"/>
+      <w:r>
+        <w:rPr>
+          <w:rFonts w:ascii="Consolas" w:eastAsia="Consolas" w:hAnsi="Consolas" w:cs="Consolas"/>
+          <w:color w:val="000000"/>
+        </w:rPr>
+        <w:t>();</w:t>
       </w:r>
     </w:p>
     <w:p>
@@ -10732,6 +11954,13 @@
           <w:color w:val="000000"/>
         </w:rPr>
         <w:tab/>
+      </w:r>
+      <w:proofErr w:type="gramStart"/>
+      <w:r>
+        <w:rPr>
+          <w:rFonts w:ascii="Consolas" w:eastAsia="Consolas" w:hAnsi="Consolas" w:cs="Consolas"/>
+          <w:color w:val="000000"/>
+        </w:rPr>
         <w:t>}</w:t>
       </w:r>
       <w:r>
@@ -10742,6 +11971,7 @@
         </w:rPr>
         <w:t>while</w:t>
       </w:r>
+      <w:proofErr w:type="gramEnd"/>
       <w:r>
         <w:rPr>
           <w:rFonts w:ascii="Consolas" w:eastAsia="Consolas" w:hAnsi="Consolas" w:cs="Consolas"/>
@@ -10820,6 +12050,13 @@
           <w:color w:val="000000"/>
         </w:rPr>
         <w:tab/>
+      </w:r>
+      <w:proofErr w:type="spellStart"/>
+      <w:r>
+        <w:rPr>
+          <w:rFonts w:ascii="Consolas" w:eastAsia="Consolas" w:hAnsi="Consolas" w:cs="Consolas"/>
+          <w:color w:val="000000"/>
+        </w:rPr>
         <w:t>System.</w:t>
       </w:r>
       <w:r>
@@ -10836,7 +12073,15 @@
           <w:rFonts w:ascii="Consolas" w:eastAsia="Consolas" w:hAnsi="Consolas" w:cs="Consolas"/>
           <w:color w:val="000000"/>
         </w:rPr>
-        <w:t>.printf(</w:t>
+        <w:t>.printf</w:t>
+      </w:r>
+      <w:proofErr w:type="spellEnd"/>
+      <w:r>
+        <w:rPr>
+          <w:rFonts w:ascii="Consolas" w:eastAsia="Consolas" w:hAnsi="Consolas" w:cs="Consolas"/>
+          <w:color w:val="000000"/>
+        </w:rPr>
+        <w:t>(</w:t>
       </w:r>
       <w:r>
         <w:rPr>
@@ -10908,6 +12153,7 @@
         </w:rPr>
         <w:t xml:space="preserve">, </w:t>
       </w:r>
+      <w:proofErr w:type="spellStart"/>
       <w:r>
         <w:rPr>
           <w:rFonts w:ascii="Consolas" w:eastAsia="Consolas" w:hAnsi="Consolas" w:cs="Consolas"/>
@@ -10915,6 +12161,7 @@
         </w:rPr>
         <w:t>num</w:t>
       </w:r>
+      <w:proofErr w:type="spellEnd"/>
       <w:r>
         <w:rPr>
           <w:rFonts w:ascii="Consolas" w:eastAsia="Consolas" w:hAnsi="Consolas" w:cs="Consolas"/>
@@ -10945,6 +12192,8 @@
         </w:rPr>
         <w:tab/>
       </w:r>
+      <w:proofErr w:type="spellStart"/>
+      <w:proofErr w:type="gramStart"/>
       <w:r>
         <w:rPr>
           <w:rFonts w:ascii="Consolas" w:eastAsia="Consolas" w:hAnsi="Consolas" w:cs="Consolas"/>
@@ -10957,7 +12206,16 @@
           <w:rFonts w:ascii="Consolas" w:eastAsia="Consolas" w:hAnsi="Consolas" w:cs="Consolas"/>
           <w:color w:val="000000"/>
         </w:rPr>
-        <w:t>.close();</w:t>
+        <w:t>.close</w:t>
+      </w:r>
+      <w:proofErr w:type="spellEnd"/>
+      <w:proofErr w:type="gramEnd"/>
+      <w:r>
+        <w:rPr>
+          <w:rFonts w:ascii="Consolas" w:eastAsia="Consolas" w:hAnsi="Consolas" w:cs="Consolas"/>
+          <w:color w:val="000000"/>
+        </w:rPr>
+        <w:t>();</w:t>
       </w:r>
     </w:p>
     <w:p>
@@ -11066,8 +12324,29 @@
           <w:kern w:val="0"/>
           <w:szCs w:val="20"/>
         </w:rPr>
-        <w:t xml:space="preserve"> main(String[] </w:t>
-      </w:r>
+        <w:t xml:space="preserve"> main(</w:t>
+      </w:r>
+      <w:proofErr w:type="gramStart"/>
+      <w:r>
+        <w:rPr>
+          <w:rFonts w:ascii="Consolas" w:hAnsi="Consolas" w:cs="Consolas"/>
+          <w:color w:val="000000"/>
+          <w:kern w:val="0"/>
+          <w:szCs w:val="20"/>
+        </w:rPr>
+        <w:t>String[</w:t>
+      </w:r>
+      <w:proofErr w:type="gramEnd"/>
+      <w:r>
+        <w:rPr>
+          <w:rFonts w:ascii="Consolas" w:hAnsi="Consolas" w:cs="Consolas"/>
+          <w:color w:val="000000"/>
+          <w:kern w:val="0"/>
+          <w:szCs w:val="20"/>
+        </w:rPr>
+        <w:t xml:space="preserve">] </w:t>
+      </w:r>
+      <w:proofErr w:type="spellStart"/>
       <w:r>
         <w:rPr>
           <w:rFonts w:ascii="Consolas" w:hAnsi="Consolas" w:cs="Consolas"/>
@@ -11077,6 +12356,7 @@
         </w:rPr>
         <w:t>args</w:t>
       </w:r>
+      <w:proofErr w:type="spellEnd"/>
       <w:r>
         <w:rPr>
           <w:rFonts w:ascii="Consolas" w:hAnsi="Consolas" w:cs="Consolas"/>
@@ -11176,6 +12456,15 @@
           <w:szCs w:val="20"/>
         </w:rPr>
         <w:tab/>
+      </w:r>
+      <w:proofErr w:type="spellStart"/>
+      <w:r>
+        <w:rPr>
+          <w:rFonts w:ascii="Consolas" w:hAnsi="Consolas" w:cs="Consolas"/>
+          <w:color w:val="000000"/>
+          <w:kern w:val="0"/>
+          <w:szCs w:val="20"/>
+        </w:rPr>
         <w:t>System.</w:t>
       </w:r>
       <w:r>
@@ -11198,7 +12487,17 @@
           <w:kern w:val="0"/>
           <w:szCs w:val="20"/>
         </w:rPr>
-        <w:t>.println(</w:t>
+        <w:t>.println</w:t>
+      </w:r>
+      <w:proofErr w:type="spellEnd"/>
+      <w:r>
+        <w:rPr>
+          <w:rFonts w:ascii="Consolas" w:hAnsi="Consolas" w:cs="Consolas"/>
+          <w:color w:val="000000"/>
+          <w:kern w:val="0"/>
+          <w:szCs w:val="20"/>
+        </w:rPr>
+        <w:t>(</w:t>
       </w:r>
       <w:r>
         <w:rPr>
@@ -11248,6 +12547,15 @@
           <w:szCs w:val="20"/>
         </w:rPr>
         <w:tab/>
+      </w:r>
+      <w:proofErr w:type="gramStart"/>
+      <w:r>
+        <w:rPr>
+          <w:rFonts w:ascii="Consolas" w:hAnsi="Consolas" w:cs="Consolas"/>
+          <w:color w:val="000000"/>
+          <w:kern w:val="0"/>
+          <w:szCs w:val="20"/>
+        </w:rPr>
         <w:t>}</w:t>
       </w:r>
       <w:r>
@@ -11261,6 +12569,7 @@
         </w:rPr>
         <w:t>while</w:t>
       </w:r>
+      <w:proofErr w:type="gramEnd"/>
       <w:r>
         <w:rPr>
           <w:rFonts w:ascii="Consolas" w:hAnsi="Consolas" w:cs="Consolas"/>
@@ -11310,17 +12619,19 @@
           <w:kern w:val="0"/>
           <w:szCs w:val="20"/>
         </w:rPr>
-        <w:tab/>
-      </w:r>
-      <w:r>
-        <w:rPr>
-          <w:rFonts w:ascii="Consolas" w:hAnsi="Consolas" w:cs="Consolas"/>
-          <w:color w:val="000000"/>
-          <w:kern w:val="0"/>
-          <w:szCs w:val="20"/>
-        </w:rPr>
-        <w:tab/>
-      </w:r>
+        <w:lastRenderedPageBreak/>
+        <w:tab/>
+      </w:r>
+      <w:r>
+        <w:rPr>
+          <w:rFonts w:ascii="Consolas" w:hAnsi="Consolas" w:cs="Consolas"/>
+          <w:color w:val="000000"/>
+          <w:kern w:val="0"/>
+          <w:szCs w:val="20"/>
+        </w:rPr>
+        <w:tab/>
+      </w:r>
+      <w:proofErr w:type="spellStart"/>
       <w:r>
         <w:rPr>
           <w:rFonts w:ascii="Consolas" w:hAnsi="Consolas" w:cs="Consolas"/>
@@ -11353,7 +12664,18 @@
           <w:szCs w:val="20"/>
           <w:u w:val="single"/>
         </w:rPr>
-        <w:t>.println(</w:t>
+        <w:t>.println</w:t>
+      </w:r>
+      <w:proofErr w:type="spellEnd"/>
+      <w:r>
+        <w:rPr>
+          <w:rFonts w:ascii="Consolas" w:hAnsi="Consolas" w:cs="Consolas"/>
+          <w:color w:val="000000"/>
+          <w:kern w:val="0"/>
+          <w:szCs w:val="20"/>
+          <w:u w:val="single"/>
+        </w:rPr>
+        <w:t>(</w:t>
       </w:r>
       <w:r>
         <w:rPr>
@@ -11385,6 +12707,7 @@
         </w:rPr>
         <w:t xml:space="preserve"> // </w:t>
       </w:r>
+      <w:proofErr w:type="spellStart"/>
       <w:r>
         <w:rPr>
           <w:rFonts w:ascii="Consolas" w:hAnsi="Consolas" w:cs="Consolas" w:hint="eastAsia"/>
@@ -11395,6 +12718,7 @@
         </w:rPr>
         <w:t>무한반복문</w:t>
       </w:r>
+      <w:proofErr w:type="spellEnd"/>
       <w:r>
         <w:rPr>
           <w:rFonts w:ascii="Consolas" w:hAnsi="Consolas" w:cs="Consolas" w:hint="eastAsia"/>
@@ -11577,8 +12901,29 @@
           <w:kern w:val="0"/>
           <w:szCs w:val="20"/>
         </w:rPr>
-        <w:t xml:space="preserve"> main(String[] </w:t>
-      </w:r>
+        <w:t xml:space="preserve"> main(</w:t>
+      </w:r>
+      <w:proofErr w:type="gramStart"/>
+      <w:r>
+        <w:rPr>
+          <w:rFonts w:ascii="Consolas" w:hAnsi="Consolas" w:cs="Consolas"/>
+          <w:color w:val="000000"/>
+          <w:kern w:val="0"/>
+          <w:szCs w:val="20"/>
+        </w:rPr>
+        <w:t>String[</w:t>
+      </w:r>
+      <w:proofErr w:type="gramEnd"/>
+      <w:r>
+        <w:rPr>
+          <w:rFonts w:ascii="Consolas" w:hAnsi="Consolas" w:cs="Consolas"/>
+          <w:color w:val="000000"/>
+          <w:kern w:val="0"/>
+          <w:szCs w:val="20"/>
+        </w:rPr>
+        <w:t xml:space="preserve">] </w:t>
+      </w:r>
+      <w:proofErr w:type="spellStart"/>
       <w:r>
         <w:rPr>
           <w:rFonts w:ascii="Consolas" w:hAnsi="Consolas" w:cs="Consolas"/>
@@ -11588,6 +12933,7 @@
         </w:rPr>
         <w:t>args</w:t>
       </w:r>
+      <w:proofErr w:type="spellEnd"/>
       <w:r>
         <w:rPr>
           <w:rFonts w:ascii="Consolas" w:hAnsi="Consolas" w:cs="Consolas"/>
@@ -11628,6 +12974,7 @@
         </w:rPr>
         <w:tab/>
       </w:r>
+      <w:proofErr w:type="spellStart"/>
       <w:r>
         <w:rPr>
           <w:rFonts w:ascii="Consolas" w:hAnsi="Consolas" w:cs="Consolas"/>
@@ -11639,6 +12986,7 @@
         </w:rPr>
         <w:t>int</w:t>
       </w:r>
+      <w:proofErr w:type="spellEnd"/>
       <w:r>
         <w:rPr>
           <w:rFonts w:ascii="Consolas" w:hAnsi="Consolas" w:cs="Consolas"/>
@@ -11648,6 +12996,7 @@
         </w:rPr>
         <w:t xml:space="preserve"> </w:t>
       </w:r>
+      <w:proofErr w:type="spellStart"/>
       <w:r>
         <w:rPr>
           <w:rFonts w:ascii="Consolas" w:hAnsi="Consolas" w:cs="Consolas"/>
@@ -11657,6 +13006,7 @@
         </w:rPr>
         <w:t>cnt</w:t>
       </w:r>
+      <w:proofErr w:type="spellEnd"/>
       <w:r>
         <w:rPr>
           <w:rFonts w:ascii="Consolas" w:hAnsi="Consolas" w:cs="Consolas"/>
@@ -11697,6 +13047,7 @@
         </w:rPr>
         <w:tab/>
       </w:r>
+      <w:proofErr w:type="gramStart"/>
       <w:r>
         <w:rPr>
           <w:rFonts w:ascii="Consolas" w:hAnsi="Consolas" w:cs="Consolas"/>
@@ -11717,6 +13068,7 @@
         </w:rPr>
         <w:t>{</w:t>
       </w:r>
+      <w:proofErr w:type="gramEnd"/>
     </w:p>
     <w:p>
       <w:pPr>
@@ -11756,6 +13108,15 @@
           <w:szCs w:val="20"/>
         </w:rPr>
         <w:tab/>
+      </w:r>
+      <w:proofErr w:type="spellStart"/>
+      <w:r>
+        <w:rPr>
+          <w:rFonts w:ascii="Consolas" w:hAnsi="Consolas" w:cs="Consolas"/>
+          <w:color w:val="000000"/>
+          <w:kern w:val="0"/>
+          <w:szCs w:val="20"/>
+        </w:rPr>
         <w:t>System.</w:t>
       </w:r>
       <w:r>
@@ -11778,8 +13139,19 @@
           <w:kern w:val="0"/>
           <w:szCs w:val="20"/>
         </w:rPr>
-        <w:t>.println(</w:t>
-      </w:r>
+        <w:t>.println</w:t>
+      </w:r>
+      <w:proofErr w:type="spellEnd"/>
+      <w:r>
+        <w:rPr>
+          <w:rFonts w:ascii="Consolas" w:hAnsi="Consolas" w:cs="Consolas"/>
+          <w:color w:val="000000"/>
+          <w:kern w:val="0"/>
+          <w:szCs w:val="20"/>
+        </w:rPr>
+        <w:t>(</w:t>
+      </w:r>
+      <w:proofErr w:type="spellStart"/>
       <w:r>
         <w:rPr>
           <w:rFonts w:ascii="Consolas" w:hAnsi="Consolas" w:cs="Consolas"/>
@@ -11789,6 +13161,7 @@
         </w:rPr>
         <w:t>cnt</w:t>
       </w:r>
+      <w:proofErr w:type="spellEnd"/>
       <w:r>
         <w:rPr>
           <w:rFonts w:ascii="Consolas" w:hAnsi="Consolas" w:cs="Consolas"/>
@@ -11845,18 +13218,40 @@
           <w:kern w:val="0"/>
           <w:szCs w:val="20"/>
         </w:rPr>
-        <w:t xml:space="preserve">//System.out.printf("%d\n", </w:t>
-      </w:r>
+        <w:t>//</w:t>
+      </w:r>
+      <w:proofErr w:type="spellStart"/>
       <w:r>
         <w:rPr>
           <w:rFonts w:ascii="Consolas" w:hAnsi="Consolas" w:cs="Consolas"/>
           <w:color w:val="3F7F5F"/>
           <w:kern w:val="0"/>
           <w:szCs w:val="20"/>
+        </w:rPr>
+        <w:t>System.out.printf</w:t>
+      </w:r>
+      <w:proofErr w:type="spellEnd"/>
+      <w:r>
+        <w:rPr>
+          <w:rFonts w:ascii="Consolas" w:hAnsi="Consolas" w:cs="Consolas"/>
+          <w:color w:val="3F7F5F"/>
+          <w:kern w:val="0"/>
+          <w:szCs w:val="20"/>
+        </w:rPr>
+        <w:t xml:space="preserve">("%d\n", </w:t>
+      </w:r>
+      <w:proofErr w:type="spellStart"/>
+      <w:r>
+        <w:rPr>
+          <w:rFonts w:ascii="Consolas" w:hAnsi="Consolas" w:cs="Consolas"/>
+          <w:color w:val="3F7F5F"/>
+          <w:kern w:val="0"/>
+          <w:szCs w:val="20"/>
           <w:u w:val="single"/>
         </w:rPr>
         <w:t>cnt</w:t>
       </w:r>
+      <w:proofErr w:type="spellEnd"/>
       <w:r>
         <w:rPr>
           <w:rFonts w:ascii="Consolas" w:hAnsi="Consolas" w:cs="Consolas"/>
@@ -11926,6 +13321,7 @@
         </w:rPr>
         <w:t>(</w:t>
       </w:r>
+      <w:proofErr w:type="spellStart"/>
       <w:r>
         <w:rPr>
           <w:rFonts w:ascii="Consolas" w:hAnsi="Consolas" w:cs="Consolas"/>
@@ -11935,6 +13331,7 @@
         </w:rPr>
         <w:t>cnt</w:t>
       </w:r>
+      <w:proofErr w:type="spellEnd"/>
       <w:r>
         <w:rPr>
           <w:rFonts w:ascii="Consolas" w:hAnsi="Consolas" w:cs="Consolas"/>
@@ -12004,6 +13401,7 @@
         </w:rPr>
         <w:tab/>
       </w:r>
+      <w:proofErr w:type="spellStart"/>
       <w:r>
         <w:rPr>
           <w:rFonts w:ascii="Consolas" w:hAnsi="Consolas" w:cs="Consolas"/>
@@ -12013,6 +13411,7 @@
         </w:rPr>
         <w:t>cnt</w:t>
       </w:r>
+      <w:proofErr w:type="spellEnd"/>
       <w:r>
         <w:rPr>
           <w:rFonts w:ascii="Consolas" w:hAnsi="Consolas" w:cs="Consolas"/>
@@ -12052,6 +13451,15 @@
           <w:szCs w:val="20"/>
         </w:rPr>
         <w:tab/>
+      </w:r>
+      <w:proofErr w:type="gramStart"/>
+      <w:r>
+        <w:rPr>
+          <w:rFonts w:ascii="Consolas" w:hAnsi="Consolas" w:cs="Consolas"/>
+          <w:color w:val="000000"/>
+          <w:kern w:val="0"/>
+          <w:szCs w:val="20"/>
+        </w:rPr>
         <w:t>}</w:t>
       </w:r>
       <w:r>
@@ -12065,6 +13473,7 @@
         </w:rPr>
         <w:t>while</w:t>
       </w:r>
+      <w:proofErr w:type="gramEnd"/>
       <w:r>
         <w:rPr>
           <w:rFonts w:ascii="Consolas" w:hAnsi="Consolas" w:cs="Consolas"/>
@@ -12124,6 +13533,15 @@
           <w:szCs w:val="20"/>
         </w:rPr>
         <w:tab/>
+      </w:r>
+      <w:proofErr w:type="spellStart"/>
+      <w:r>
+        <w:rPr>
+          <w:rFonts w:ascii="Consolas" w:hAnsi="Consolas" w:cs="Consolas"/>
+          <w:color w:val="000000"/>
+          <w:kern w:val="0"/>
+          <w:szCs w:val="20"/>
+        </w:rPr>
         <w:t>System.</w:t>
       </w:r>
       <w:r>
@@ -12146,7 +13564,17 @@
           <w:kern w:val="0"/>
           <w:szCs w:val="20"/>
         </w:rPr>
-        <w:t>.println(</w:t>
+        <w:t>.println</w:t>
+      </w:r>
+      <w:proofErr w:type="spellEnd"/>
+      <w:r>
+        <w:rPr>
+          <w:rFonts w:ascii="Consolas" w:hAnsi="Consolas" w:cs="Consolas"/>
+          <w:color w:val="000000"/>
+          <w:kern w:val="0"/>
+          <w:szCs w:val="20"/>
+        </w:rPr>
+        <w:t>(</w:t>
       </w:r>
       <w:r>
         <w:rPr>
@@ -12206,11 +13634,19 @@
           <w:rFonts w:ascii="맑은 고딕" w:eastAsia="맑은 고딕" w:hAnsi="맑은 고딕" w:cs="맑은 고딕"/>
         </w:rPr>
       </w:pPr>
+      <w:proofErr w:type="spellStart"/>
       <w:r>
         <w:rPr>
           <w:rFonts w:ascii="맑은 고딕" w:eastAsia="맑은 고딕" w:hAnsi="맑은 고딕" w:cs="맑은 고딕" w:hint="eastAsia"/>
         </w:rPr>
-        <w:t>실습예제 ⑪</w:t>
+        <w:t>실습예제</w:t>
+      </w:r>
+      <w:proofErr w:type="spellEnd"/>
+      <w:r>
+        <w:rPr>
+          <w:rFonts w:ascii="맑은 고딕" w:eastAsia="맑은 고딕" w:hAnsi="맑은 고딕" w:cs="맑은 고딕" w:hint="eastAsia"/>
+        </w:rPr>
+        <w:t xml:space="preserve"> ⑪</w:t>
       </w:r>
       <w:r>
         <w:rPr>
@@ -12222,7 +13658,21 @@
         <w:rPr>
           <w:rFonts w:ascii="맑은 고딕" w:eastAsia="맑은 고딕" w:hAnsi="맑은 고딕" w:cs="맑은 고딕"/>
         </w:rPr>
-        <w:t>컴퓨터가 발생한 로또번호 한 개(1~</w:t>
+        <w:t xml:space="preserve">컴퓨터가 발생한 </w:t>
+      </w:r>
+      <w:proofErr w:type="spellStart"/>
+      <w:r>
+        <w:rPr>
+          <w:rFonts w:ascii="맑은 고딕" w:eastAsia="맑은 고딕" w:hAnsi="맑은 고딕" w:cs="맑은 고딕"/>
+        </w:rPr>
+        <w:t>로또번호</w:t>
+      </w:r>
+      <w:proofErr w:type="spellEnd"/>
+      <w:r>
+        <w:rPr>
+          <w:rFonts w:ascii="맑은 고딕" w:eastAsia="맑은 고딕" w:hAnsi="맑은 고딕" w:cs="맑은 고딕"/>
+        </w:rPr>
+        <w:t xml:space="preserve"> 한 개(1~</w:t>
       </w:r>
       <w:r>
         <w:rPr>
@@ -12234,7 +13684,35 @@
         <w:rPr>
           <w:rFonts w:ascii="맑은 고딕" w:eastAsia="맑은 고딕" w:hAnsi="맑은 고딕" w:cs="맑은 고딕"/>
         </w:rPr>
-        <w:t>사이)를 맞추는 프로그램을 구현하시오. 그 번호를 맞출 때까지 do~while문을 이용해서 도전한다</w:t>
+        <w:t xml:space="preserve">사이)를 맞추는 프로그램을 </w:t>
+      </w:r>
+      <w:proofErr w:type="spellStart"/>
+      <w:r>
+        <w:rPr>
+          <w:rFonts w:ascii="맑은 고딕" w:eastAsia="맑은 고딕" w:hAnsi="맑은 고딕" w:cs="맑은 고딕"/>
+        </w:rPr>
+        <w:t>구현하시오</w:t>
+      </w:r>
+      <w:proofErr w:type="spellEnd"/>
+      <w:r>
+        <w:rPr>
+          <w:rFonts w:ascii="맑은 고딕" w:eastAsia="맑은 고딕" w:hAnsi="맑은 고딕" w:cs="맑은 고딕"/>
+        </w:rPr>
+        <w:t xml:space="preserve">. 그 번호를 맞출 때까지 </w:t>
+      </w:r>
+      <w:proofErr w:type="spellStart"/>
+      <w:r>
+        <w:rPr>
+          <w:rFonts w:ascii="맑은 고딕" w:eastAsia="맑은 고딕" w:hAnsi="맑은 고딕" w:cs="맑은 고딕"/>
+        </w:rPr>
+        <w:t>do~while</w:t>
+      </w:r>
+      <w:proofErr w:type="spellEnd"/>
+      <w:r>
+        <w:rPr>
+          <w:rFonts w:ascii="맑은 고딕" w:eastAsia="맑은 고딕" w:hAnsi="맑은 고딕" w:cs="맑은 고딕"/>
+        </w:rPr>
+        <w:t>문을 이용해서 도전한다</w:t>
       </w:r>
     </w:p>
     <w:p>
@@ -12312,8 +13790,25 @@
           <w:rFonts w:ascii="Consolas" w:eastAsia="Consolas" w:hAnsi="Consolas" w:cs="Consolas"/>
           <w:color w:val="000000"/>
         </w:rPr>
-        <w:t xml:space="preserve"> main(String[] </w:t>
-      </w:r>
+        <w:t xml:space="preserve"> main(</w:t>
+      </w:r>
+      <w:proofErr w:type="gramStart"/>
+      <w:r>
+        <w:rPr>
+          <w:rFonts w:ascii="Consolas" w:eastAsia="Consolas" w:hAnsi="Consolas" w:cs="Consolas"/>
+          <w:color w:val="000000"/>
+        </w:rPr>
+        <w:t>String[</w:t>
+      </w:r>
+      <w:proofErr w:type="gramEnd"/>
+      <w:r>
+        <w:rPr>
+          <w:rFonts w:ascii="Consolas" w:eastAsia="Consolas" w:hAnsi="Consolas" w:cs="Consolas"/>
+          <w:color w:val="000000"/>
+        </w:rPr>
+        <w:t xml:space="preserve">] </w:t>
+      </w:r>
+      <w:proofErr w:type="spellStart"/>
       <w:r>
         <w:rPr>
           <w:rFonts w:ascii="Consolas" w:eastAsia="Consolas" w:hAnsi="Consolas" w:cs="Consolas"/>
@@ -12321,6 +13816,7 @@
         </w:rPr>
         <w:t>args</w:t>
       </w:r>
+      <w:proofErr w:type="spellEnd"/>
       <w:r>
         <w:rPr>
           <w:rFonts w:ascii="Consolas" w:eastAsia="Consolas" w:hAnsi="Consolas" w:cs="Consolas"/>
@@ -12351,6 +13847,7 @@
         </w:rPr>
         <w:tab/>
       </w:r>
+      <w:proofErr w:type="spellStart"/>
       <w:r>
         <w:rPr>
           <w:rFonts w:ascii="Consolas" w:eastAsia="Consolas" w:hAnsi="Consolas" w:cs="Consolas"/>
@@ -12359,6 +13856,7 @@
         </w:rPr>
         <w:t>int</w:t>
       </w:r>
+      <w:proofErr w:type="spellEnd"/>
       <w:r>
         <w:rPr>
           <w:rFonts w:ascii="Consolas" w:eastAsia="Consolas" w:hAnsi="Consolas" w:cs="Consolas"/>
@@ -12380,6 +13878,7 @@
         </w:rPr>
         <w:t xml:space="preserve">, </w:t>
       </w:r>
+      <w:proofErr w:type="spellStart"/>
       <w:r>
         <w:rPr>
           <w:rFonts w:ascii="Consolas" w:eastAsia="Consolas" w:hAnsi="Consolas" w:cs="Consolas"/>
@@ -12388,6 +13887,7 @@
         </w:rPr>
         <w:t>su</w:t>
       </w:r>
+      <w:proofErr w:type="spellEnd"/>
       <w:r>
         <w:rPr>
           <w:rFonts w:ascii="Consolas" w:eastAsia="Consolas" w:hAnsi="Consolas" w:cs="Consolas"/>
@@ -12432,6 +13932,7 @@
         </w:rPr>
         <w:t xml:space="preserve"> = (</w:t>
       </w:r>
+      <w:proofErr w:type="spellStart"/>
       <w:r>
         <w:rPr>
           <w:rFonts w:ascii="Consolas" w:eastAsia="Consolas" w:hAnsi="Consolas" w:cs="Consolas"/>
@@ -12440,12 +13941,23 @@
         </w:rPr>
         <w:t>int</w:t>
       </w:r>
-      <w:r>
-        <w:rPr>
-          <w:rFonts w:ascii="Consolas" w:eastAsia="Consolas" w:hAnsi="Consolas" w:cs="Consolas"/>
-          <w:color w:val="000000"/>
-        </w:rPr>
-        <w:t>)(Math.</w:t>
+      <w:proofErr w:type="spellEnd"/>
+      <w:proofErr w:type="gramStart"/>
+      <w:r>
+        <w:rPr>
+          <w:rFonts w:ascii="Consolas" w:eastAsia="Consolas" w:hAnsi="Consolas" w:cs="Consolas"/>
+          <w:color w:val="000000"/>
+        </w:rPr>
+        <w:t>)(</w:t>
+      </w:r>
+      <w:proofErr w:type="spellStart"/>
+      <w:proofErr w:type="gramEnd"/>
+      <w:r>
+        <w:rPr>
+          <w:rFonts w:ascii="Consolas" w:eastAsia="Consolas" w:hAnsi="Consolas" w:cs="Consolas"/>
+          <w:color w:val="000000"/>
+        </w:rPr>
+        <w:t>Math.</w:t>
       </w:r>
       <w:r>
         <w:rPr>
@@ -12455,6 +13967,7 @@
         </w:rPr>
         <w:t>random</w:t>
       </w:r>
+      <w:proofErr w:type="spellEnd"/>
       <w:r>
         <w:rPr>
           <w:rFonts w:ascii="Consolas" w:eastAsia="Consolas" w:hAnsi="Consolas" w:cs="Consolas"/>
@@ -12504,7 +14017,23 @@
           <w:rFonts w:ascii="Consolas" w:eastAsia="Consolas" w:hAnsi="Consolas" w:cs="Consolas"/>
           <w:color w:val="3F7F5F"/>
         </w:rPr>
-        <w:t>// 0.0&lt;= Math.random() &lt; 1.0</w:t>
+        <w:t xml:space="preserve">// 0.0&lt;= </w:t>
+      </w:r>
+      <w:proofErr w:type="spellStart"/>
+      <w:r>
+        <w:rPr>
+          <w:rFonts w:ascii="Consolas" w:eastAsia="Consolas" w:hAnsi="Consolas" w:cs="Consolas"/>
+          <w:color w:val="3F7F5F"/>
+        </w:rPr>
+        <w:t>Math.random</w:t>
+      </w:r>
+      <w:proofErr w:type="spellEnd"/>
+      <w:r>
+        <w:rPr>
+          <w:rFonts w:ascii="Consolas" w:eastAsia="Consolas" w:hAnsi="Consolas" w:cs="Consolas"/>
+          <w:color w:val="3F7F5F"/>
+        </w:rPr>
+        <w:t>() &lt; 1.0</w:t>
       </w:r>
     </w:p>
     <w:p>
@@ -12528,6 +14057,13 @@
           <w:color w:val="000000"/>
         </w:rPr>
         <w:tab/>
+      </w:r>
+      <w:proofErr w:type="spellStart"/>
+      <w:r>
+        <w:rPr>
+          <w:rFonts w:ascii="Consolas" w:eastAsia="Consolas" w:hAnsi="Consolas" w:cs="Consolas"/>
+          <w:color w:val="000000"/>
+        </w:rPr>
         <w:t>System.</w:t>
       </w:r>
       <w:r>
@@ -12544,7 +14080,15 @@
           <w:rFonts w:ascii="Consolas" w:eastAsia="Consolas" w:hAnsi="Consolas" w:cs="Consolas"/>
           <w:color w:val="000000"/>
         </w:rPr>
-        <w:t>.println(</w:t>
+        <w:t>.println</w:t>
+      </w:r>
+      <w:proofErr w:type="spellEnd"/>
+      <w:r>
+        <w:rPr>
+          <w:rFonts w:ascii="Consolas" w:eastAsia="Consolas" w:hAnsi="Consolas" w:cs="Consolas"/>
+          <w:color w:val="000000"/>
+        </w:rPr>
+        <w:t>(</w:t>
       </w:r>
       <w:r>
         <w:rPr>
@@ -12654,8 +14198,25 @@
           <w:rFonts w:ascii="Consolas" w:eastAsia="Consolas" w:hAnsi="Consolas" w:cs="Consolas"/>
           <w:color w:val="000000"/>
         </w:rPr>
-        <w:t xml:space="preserve"> main(String[] </w:t>
-      </w:r>
+        <w:t xml:space="preserve"> main(</w:t>
+      </w:r>
+      <w:proofErr w:type="gramStart"/>
+      <w:r>
+        <w:rPr>
+          <w:rFonts w:ascii="Consolas" w:eastAsia="Consolas" w:hAnsi="Consolas" w:cs="Consolas"/>
+          <w:color w:val="000000"/>
+        </w:rPr>
+        <w:t>String[</w:t>
+      </w:r>
+      <w:proofErr w:type="gramEnd"/>
+      <w:r>
+        <w:rPr>
+          <w:rFonts w:ascii="Consolas" w:eastAsia="Consolas" w:hAnsi="Consolas" w:cs="Consolas"/>
+          <w:color w:val="000000"/>
+        </w:rPr>
+        <w:t xml:space="preserve">] </w:t>
+      </w:r>
+      <w:proofErr w:type="spellStart"/>
       <w:r>
         <w:rPr>
           <w:rFonts w:ascii="Consolas" w:eastAsia="Consolas" w:hAnsi="Consolas" w:cs="Consolas"/>
@@ -12663,6 +14224,7 @@
         </w:rPr>
         <w:t>args</w:t>
       </w:r>
+      <w:proofErr w:type="spellEnd"/>
       <w:r>
         <w:rPr>
           <w:rFonts w:ascii="Consolas" w:eastAsia="Consolas" w:hAnsi="Consolas" w:cs="Consolas"/>
@@ -12693,6 +14255,7 @@
         </w:rPr>
         <w:tab/>
       </w:r>
+      <w:proofErr w:type="spellStart"/>
       <w:r>
         <w:rPr>
           <w:rFonts w:ascii="Consolas" w:eastAsia="Consolas" w:hAnsi="Consolas" w:cs="Consolas"/>
@@ -12701,6 +14264,7 @@
         </w:rPr>
         <w:t>int</w:t>
       </w:r>
+      <w:proofErr w:type="spellEnd"/>
       <w:r>
         <w:rPr>
           <w:rFonts w:ascii="Consolas" w:eastAsia="Consolas" w:hAnsi="Consolas" w:cs="Consolas"/>
@@ -12722,6 +14286,7 @@
         </w:rPr>
         <w:t xml:space="preserve">, </w:t>
       </w:r>
+      <w:proofErr w:type="spellStart"/>
       <w:r>
         <w:rPr>
           <w:rFonts w:ascii="Consolas" w:eastAsia="Consolas" w:hAnsi="Consolas" w:cs="Consolas"/>
@@ -12729,6 +14294,7 @@
         </w:rPr>
         <w:t>su</w:t>
       </w:r>
+      <w:proofErr w:type="spellEnd"/>
       <w:r>
         <w:rPr>
           <w:rFonts w:ascii="Consolas" w:eastAsia="Consolas" w:hAnsi="Consolas" w:cs="Consolas"/>
@@ -12773,6 +14339,7 @@
         </w:rPr>
         <w:t xml:space="preserve"> = (</w:t>
       </w:r>
+      <w:proofErr w:type="spellStart"/>
       <w:r>
         <w:rPr>
           <w:rFonts w:ascii="Consolas" w:eastAsia="Consolas" w:hAnsi="Consolas" w:cs="Consolas"/>
@@ -12781,12 +14348,23 @@
         </w:rPr>
         <w:t>int</w:t>
       </w:r>
-      <w:r>
-        <w:rPr>
-          <w:rFonts w:ascii="Consolas" w:eastAsia="Consolas" w:hAnsi="Consolas" w:cs="Consolas"/>
-          <w:color w:val="000000"/>
-        </w:rPr>
-        <w:t>)(Math.</w:t>
+      <w:proofErr w:type="spellEnd"/>
+      <w:proofErr w:type="gramStart"/>
+      <w:r>
+        <w:rPr>
+          <w:rFonts w:ascii="Consolas" w:eastAsia="Consolas" w:hAnsi="Consolas" w:cs="Consolas"/>
+          <w:color w:val="000000"/>
+        </w:rPr>
+        <w:t>)(</w:t>
+      </w:r>
+      <w:proofErr w:type="spellStart"/>
+      <w:proofErr w:type="gramEnd"/>
+      <w:r>
+        <w:rPr>
+          <w:rFonts w:ascii="Consolas" w:eastAsia="Consolas" w:hAnsi="Consolas" w:cs="Consolas"/>
+          <w:color w:val="000000"/>
+        </w:rPr>
+        <w:t>Math.</w:t>
       </w:r>
       <w:r>
         <w:rPr>
@@ -12796,6 +14374,7 @@
         </w:rPr>
         <w:t>random</w:t>
       </w:r>
+      <w:proofErr w:type="spellEnd"/>
       <w:r>
         <w:rPr>
           <w:rFonts w:ascii="Consolas" w:eastAsia="Consolas" w:hAnsi="Consolas" w:cs="Consolas"/>
@@ -12845,7 +14424,23 @@
           <w:rFonts w:ascii="Consolas" w:eastAsia="Consolas" w:hAnsi="Consolas" w:cs="Consolas"/>
           <w:color w:val="3F7F5F"/>
         </w:rPr>
-        <w:t>// 0.0&lt;= Math.random() &lt; 1.0</w:t>
+        <w:t xml:space="preserve">// 0.0&lt;= </w:t>
+      </w:r>
+      <w:proofErr w:type="spellStart"/>
+      <w:r>
+        <w:rPr>
+          <w:rFonts w:ascii="Consolas" w:eastAsia="Consolas" w:hAnsi="Consolas" w:cs="Consolas"/>
+          <w:color w:val="3F7F5F"/>
+        </w:rPr>
+        <w:t>Math.random</w:t>
+      </w:r>
+      <w:proofErr w:type="spellEnd"/>
+      <w:r>
+        <w:rPr>
+          <w:rFonts w:ascii="Consolas" w:eastAsia="Consolas" w:hAnsi="Consolas" w:cs="Consolas"/>
+          <w:color w:val="3F7F5F"/>
+        </w:rPr>
+        <w:t>() &lt; 1.0</w:t>
       </w:r>
     </w:p>
     <w:p>
@@ -12871,6 +14466,7 @@
         <w:tab/>
         <w:t xml:space="preserve">Scanner </w:t>
       </w:r>
+      <w:proofErr w:type="spellStart"/>
       <w:r>
         <w:rPr>
           <w:rFonts w:ascii="Consolas" w:eastAsia="Consolas" w:hAnsi="Consolas" w:cs="Consolas"/>
@@ -12879,6 +14475,7 @@
         </w:rPr>
         <w:t>sc</w:t>
       </w:r>
+      <w:proofErr w:type="spellEnd"/>
       <w:r>
         <w:rPr>
           <w:rFonts w:ascii="Consolas" w:eastAsia="Consolas" w:hAnsi="Consolas" w:cs="Consolas"/>
@@ -12940,6 +14537,7 @@
         </w:rPr>
         <w:tab/>
       </w:r>
+      <w:proofErr w:type="gramStart"/>
       <w:r>
         <w:rPr>
           <w:rFonts w:ascii="Consolas" w:eastAsia="Consolas" w:hAnsi="Consolas" w:cs="Consolas"/>
@@ -12955,6 +14553,7 @@
         </w:rPr>
         <w:t>{</w:t>
       </w:r>
+      <w:proofErr w:type="gramEnd"/>
     </w:p>
     <w:p>
       <w:pPr>
@@ -12984,6 +14583,13 @@
           <w:color w:val="000000"/>
         </w:rPr>
         <w:tab/>
+      </w:r>
+      <w:proofErr w:type="spellStart"/>
+      <w:r>
+        <w:rPr>
+          <w:rFonts w:ascii="Consolas" w:eastAsia="Consolas" w:hAnsi="Consolas" w:cs="Consolas"/>
+          <w:color w:val="000000"/>
+        </w:rPr>
         <w:t>System.</w:t>
       </w:r>
       <w:r>
@@ -13000,7 +14606,15 @@
           <w:rFonts w:ascii="Consolas" w:eastAsia="Consolas" w:hAnsi="Consolas" w:cs="Consolas"/>
           <w:color w:val="000000"/>
         </w:rPr>
-        <w:t>.print(</w:t>
+        <w:t>.print</w:t>
+      </w:r>
+      <w:proofErr w:type="spellEnd"/>
+      <w:r>
+        <w:rPr>
+          <w:rFonts w:ascii="Consolas" w:eastAsia="Consolas" w:hAnsi="Consolas" w:cs="Consolas"/>
+          <w:color w:val="000000"/>
+        </w:rPr>
+        <w:t>(</w:t>
       </w:r>
       <w:r>
         <w:rPr>
@@ -13058,6 +14672,7 @@
         </w:rPr>
         <w:t xml:space="preserve"> </w:t>
       </w:r>
+      <w:proofErr w:type="gramStart"/>
       <w:r>
         <w:rPr>
           <w:rFonts w:ascii="맑은 고딕" w:eastAsia="맑은 고딕" w:hAnsi="맑은 고딕" w:cs="맑은 고딕"/>
@@ -13070,7 +14685,15 @@
           <w:rFonts w:ascii="Consolas" w:eastAsia="Consolas" w:hAnsi="Consolas" w:cs="Consolas"/>
           <w:color w:val="2A00FF"/>
         </w:rPr>
-        <w:t xml:space="preserve"> : "</w:t>
+        <w:t xml:space="preserve"> :</w:t>
+      </w:r>
+      <w:proofErr w:type="gramEnd"/>
+      <w:r>
+        <w:rPr>
+          <w:rFonts w:ascii="Consolas" w:eastAsia="Consolas" w:hAnsi="Consolas" w:cs="Consolas"/>
+          <w:color w:val="2A00FF"/>
+        </w:rPr>
+        <w:t xml:space="preserve"> "</w:t>
       </w:r>
       <w:r>
         <w:rPr>
@@ -13109,6 +14732,7 @@
         </w:rPr>
         <w:tab/>
       </w:r>
+      <w:proofErr w:type="spellStart"/>
       <w:r>
         <w:rPr>
           <w:rFonts w:ascii="Consolas" w:eastAsia="Consolas" w:hAnsi="Consolas" w:cs="Consolas"/>
@@ -13116,6 +14740,7 @@
         </w:rPr>
         <w:t>su</w:t>
       </w:r>
+      <w:proofErr w:type="spellEnd"/>
       <w:r>
         <w:rPr>
           <w:rFonts w:ascii="Consolas" w:eastAsia="Consolas" w:hAnsi="Consolas" w:cs="Consolas"/>
@@ -13123,6 +14748,8 @@
         </w:rPr>
         <w:t xml:space="preserve"> = </w:t>
       </w:r>
+      <w:proofErr w:type="spellStart"/>
+      <w:proofErr w:type="gramStart"/>
       <w:r>
         <w:rPr>
           <w:rFonts w:ascii="Consolas" w:eastAsia="Consolas" w:hAnsi="Consolas" w:cs="Consolas"/>
@@ -13135,7 +14762,16 @@
           <w:rFonts w:ascii="Consolas" w:eastAsia="Consolas" w:hAnsi="Consolas" w:cs="Consolas"/>
           <w:color w:val="000000"/>
         </w:rPr>
-        <w:t>.nextInt();</w:t>
+        <w:t>.nextInt</w:t>
+      </w:r>
+      <w:proofErr w:type="spellEnd"/>
+      <w:proofErr w:type="gramEnd"/>
+      <w:r>
+        <w:rPr>
+          <w:rFonts w:ascii="Consolas" w:eastAsia="Consolas" w:hAnsi="Consolas" w:cs="Consolas"/>
+          <w:color w:val="000000"/>
+        </w:rPr>
+        <w:t>();</w:t>
       </w:r>
     </w:p>
     <w:p>
@@ -13182,6 +14818,7 @@
         </w:rPr>
         <w:t>(</w:t>
       </w:r>
+      <w:proofErr w:type="spellStart"/>
       <w:r>
         <w:rPr>
           <w:rFonts w:ascii="Consolas" w:eastAsia="Consolas" w:hAnsi="Consolas" w:cs="Consolas"/>
@@ -13189,6 +14826,7 @@
         </w:rPr>
         <w:t>su</w:t>
       </w:r>
+      <w:proofErr w:type="spellEnd"/>
       <w:r>
         <w:rPr>
           <w:rFonts w:ascii="Consolas" w:eastAsia="Consolas" w:hAnsi="Consolas" w:cs="Consolas"/>
@@ -13196,6 +14834,7 @@
         </w:rPr>
         <w:t>==</w:t>
       </w:r>
+      <w:proofErr w:type="gramStart"/>
       <w:r>
         <w:rPr>
           <w:rFonts w:ascii="Consolas" w:eastAsia="Consolas" w:hAnsi="Consolas" w:cs="Consolas"/>
@@ -13210,6 +14849,7 @@
         </w:rPr>
         <w:t>){</w:t>
       </w:r>
+      <w:proofErr w:type="gramEnd"/>
     </w:p>
     <w:p>
       <w:pPr>
@@ -13291,6 +14931,13 @@
           <w:color w:val="000000"/>
         </w:rPr>
         <w:tab/>
+      </w:r>
+      <w:proofErr w:type="gramStart"/>
+      <w:r>
+        <w:rPr>
+          <w:rFonts w:ascii="Consolas" w:eastAsia="Consolas" w:hAnsi="Consolas" w:cs="Consolas"/>
+          <w:color w:val="000000"/>
+        </w:rPr>
         <w:t>}</w:t>
       </w:r>
       <w:r>
@@ -13301,6 +14948,7 @@
         </w:rPr>
         <w:t>else</w:t>
       </w:r>
+      <w:proofErr w:type="gramEnd"/>
       <w:r>
         <w:rPr>
           <w:rFonts w:ascii="Consolas" w:eastAsia="Consolas" w:hAnsi="Consolas" w:cs="Consolas"/>
@@ -13323,6 +14971,7 @@
         </w:rPr>
         <w:t>(</w:t>
       </w:r>
+      <w:proofErr w:type="spellStart"/>
       <w:r>
         <w:rPr>
           <w:rFonts w:ascii="Consolas" w:eastAsia="Consolas" w:hAnsi="Consolas" w:cs="Consolas"/>
@@ -13330,6 +14979,7 @@
         </w:rPr>
         <w:t>su</w:t>
       </w:r>
+      <w:proofErr w:type="spellEnd"/>
       <w:r>
         <w:rPr>
           <w:rFonts w:ascii="Consolas" w:eastAsia="Consolas" w:hAnsi="Consolas" w:cs="Consolas"/>
@@ -13387,6 +15037,13 @@
           <w:color w:val="000000"/>
         </w:rPr>
         <w:tab/>
+      </w:r>
+      <w:proofErr w:type="spellStart"/>
+      <w:r>
+        <w:rPr>
+          <w:rFonts w:ascii="Consolas" w:eastAsia="Consolas" w:hAnsi="Consolas" w:cs="Consolas"/>
+          <w:color w:val="000000"/>
+        </w:rPr>
         <w:t>System.</w:t>
       </w:r>
       <w:r>
@@ -13413,6 +15070,7 @@
         </w:rPr>
         <w:t>printf</w:t>
       </w:r>
+      <w:proofErr w:type="spellEnd"/>
       <w:r>
         <w:rPr>
           <w:rFonts w:ascii="Consolas" w:eastAsia="Consolas" w:hAnsi="Consolas" w:cs="Consolas"/>
@@ -13483,6 +15141,7 @@
         </w:rPr>
         <w:t xml:space="preserve"> </w:t>
       </w:r>
+      <w:proofErr w:type="spellStart"/>
       <w:r>
         <w:rPr>
           <w:rFonts w:ascii="맑은 고딕" w:eastAsia="맑은 고딕" w:hAnsi="맑은 고딕" w:cs="맑은 고딕"/>
@@ -13490,6 +15149,7 @@
         </w:rPr>
         <w:t>수예요</w:t>
       </w:r>
+      <w:proofErr w:type="spellEnd"/>
       <w:r>
         <w:rPr>
           <w:rFonts w:ascii="Consolas" w:eastAsia="Consolas" w:hAnsi="Consolas" w:cs="Consolas"/>
@@ -13497,6 +15157,7 @@
         </w:rPr>
         <w:t>\n"</w:t>
       </w:r>
+      <w:proofErr w:type="gramStart"/>
       <w:r>
         <w:rPr>
           <w:rFonts w:ascii="Consolas" w:eastAsia="Consolas" w:hAnsi="Consolas" w:cs="Consolas"/>
@@ -13504,6 +15165,7 @@
         </w:rPr>
         <w:t>,</w:t>
       </w:r>
+      <w:proofErr w:type="spellStart"/>
       <w:r>
         <w:rPr>
           <w:rFonts w:ascii="Consolas" w:eastAsia="Consolas" w:hAnsi="Consolas" w:cs="Consolas"/>
@@ -13511,6 +15173,8 @@
         </w:rPr>
         <w:t>su</w:t>
       </w:r>
+      <w:proofErr w:type="spellEnd"/>
+      <w:proofErr w:type="gramEnd"/>
       <w:r>
         <w:rPr>
           <w:rFonts w:ascii="Consolas" w:eastAsia="Consolas" w:hAnsi="Consolas" w:cs="Consolas"/>
@@ -13547,6 +15211,13 @@
           <w:color w:val="000000"/>
         </w:rPr>
         <w:tab/>
+      </w:r>
+      <w:proofErr w:type="gramStart"/>
+      <w:r>
+        <w:rPr>
+          <w:rFonts w:ascii="Consolas" w:eastAsia="Consolas" w:hAnsi="Consolas" w:cs="Consolas"/>
+          <w:color w:val="000000"/>
+        </w:rPr>
         <w:t>}</w:t>
       </w:r>
       <w:r>
@@ -13557,6 +15228,7 @@
         </w:rPr>
         <w:t>else</w:t>
       </w:r>
+      <w:proofErr w:type="gramEnd"/>
       <w:r>
         <w:rPr>
           <w:rFonts w:ascii="Consolas" w:eastAsia="Consolas" w:hAnsi="Consolas" w:cs="Consolas"/>
@@ -13579,6 +15251,7 @@
         </w:rPr>
         <w:t>(</w:t>
       </w:r>
+      <w:proofErr w:type="spellStart"/>
       <w:r>
         <w:rPr>
           <w:rFonts w:ascii="Consolas" w:eastAsia="Consolas" w:hAnsi="Consolas" w:cs="Consolas"/>
@@ -13586,6 +15259,7 @@
         </w:rPr>
         <w:t>su</w:t>
       </w:r>
+      <w:proofErr w:type="spellEnd"/>
       <w:r>
         <w:rPr>
           <w:rFonts w:ascii="Consolas" w:eastAsia="Consolas" w:hAnsi="Consolas" w:cs="Consolas"/>
@@ -13643,6 +15317,13 @@
           <w:color w:val="000000"/>
         </w:rPr>
         <w:tab/>
+      </w:r>
+      <w:proofErr w:type="spellStart"/>
+      <w:r>
+        <w:rPr>
+          <w:rFonts w:ascii="Consolas" w:eastAsia="Consolas" w:hAnsi="Consolas" w:cs="Consolas"/>
+          <w:color w:val="000000"/>
+        </w:rPr>
         <w:t>System.</w:t>
       </w:r>
       <w:r>
@@ -13669,6 +15350,7 @@
         </w:rPr>
         <w:t>printf</w:t>
       </w:r>
+      <w:proofErr w:type="spellEnd"/>
       <w:r>
         <w:rPr>
           <w:rFonts w:ascii="Consolas" w:eastAsia="Consolas" w:hAnsi="Consolas" w:cs="Consolas"/>
@@ -13739,6 +15421,7 @@
         </w:rPr>
         <w:t xml:space="preserve"> </w:t>
       </w:r>
+      <w:proofErr w:type="spellStart"/>
       <w:r>
         <w:rPr>
           <w:rFonts w:ascii="맑은 고딕" w:eastAsia="맑은 고딕" w:hAnsi="맑은 고딕" w:cs="맑은 고딕"/>
@@ -13746,6 +15429,7 @@
         </w:rPr>
         <w:t>수예요</w:t>
       </w:r>
+      <w:proofErr w:type="spellEnd"/>
       <w:r>
         <w:rPr>
           <w:rFonts w:ascii="Consolas" w:eastAsia="Consolas" w:hAnsi="Consolas" w:cs="Consolas"/>
@@ -13753,6 +15437,7 @@
         </w:rPr>
         <w:t>\n"</w:t>
       </w:r>
+      <w:proofErr w:type="gramStart"/>
       <w:r>
         <w:rPr>
           <w:rFonts w:ascii="Consolas" w:eastAsia="Consolas" w:hAnsi="Consolas" w:cs="Consolas"/>
@@ -13760,6 +15445,7 @@
         </w:rPr>
         <w:t>,</w:t>
       </w:r>
+      <w:proofErr w:type="spellStart"/>
       <w:r>
         <w:rPr>
           <w:rFonts w:ascii="Consolas" w:eastAsia="Consolas" w:hAnsi="Consolas" w:cs="Consolas"/>
@@ -13767,6 +15453,8 @@
         </w:rPr>
         <w:t>su</w:t>
       </w:r>
+      <w:proofErr w:type="spellEnd"/>
+      <w:proofErr w:type="gramEnd"/>
       <w:r>
         <w:rPr>
           <w:rFonts w:ascii="Consolas" w:eastAsia="Consolas" w:hAnsi="Consolas" w:cs="Consolas"/>
@@ -13827,6 +15515,13 @@
           <w:color w:val="000000"/>
         </w:rPr>
         <w:tab/>
+      </w:r>
+      <w:proofErr w:type="gramStart"/>
+      <w:r>
+        <w:rPr>
+          <w:rFonts w:ascii="Consolas" w:eastAsia="Consolas" w:hAnsi="Consolas" w:cs="Consolas"/>
+          <w:color w:val="000000"/>
+        </w:rPr>
         <w:t>}</w:t>
       </w:r>
       <w:r>
@@ -13837,6 +15532,7 @@
         </w:rPr>
         <w:t>while</w:t>
       </w:r>
+      <w:proofErr w:type="gramEnd"/>
       <w:r>
         <w:rPr>
           <w:rFonts w:ascii="Consolas" w:eastAsia="Consolas" w:hAnsi="Consolas" w:cs="Consolas"/>
@@ -13881,6 +15577,13 @@
           <w:color w:val="000000"/>
         </w:rPr>
         <w:tab/>
+      </w:r>
+      <w:proofErr w:type="spellStart"/>
+      <w:r>
+        <w:rPr>
+          <w:rFonts w:ascii="Consolas" w:eastAsia="Consolas" w:hAnsi="Consolas" w:cs="Consolas"/>
+          <w:color w:val="000000"/>
+        </w:rPr>
         <w:t>System.</w:t>
       </w:r>
       <w:r>
@@ -13907,6 +15610,7 @@
         </w:rPr>
         <w:t>printf</w:t>
       </w:r>
+      <w:proofErr w:type="spellEnd"/>
       <w:r>
         <w:rPr>
           <w:rFonts w:ascii="Consolas" w:eastAsia="Consolas" w:hAnsi="Consolas" w:cs="Consolas"/>
@@ -13991,6 +15695,7 @@
         </w:rPr>
         <w:t>"</w:t>
       </w:r>
+      <w:proofErr w:type="gramStart"/>
       <w:r>
         <w:rPr>
           <w:rFonts w:ascii="Consolas" w:eastAsia="Consolas" w:hAnsi="Consolas" w:cs="Consolas"/>
@@ -14005,6 +15710,7 @@
         </w:rPr>
         <w:t>lotto</w:t>
       </w:r>
+      <w:proofErr w:type="gramEnd"/>
       <w:r>
         <w:rPr>
           <w:rFonts w:ascii="Consolas" w:eastAsia="Consolas" w:hAnsi="Consolas" w:cs="Consolas"/>
@@ -14026,7 +15732,6 @@
           <w:rFonts w:ascii="Consolas" w:eastAsia="Consolas" w:hAnsi="Consolas" w:cs="Consolas"/>
           <w:color w:val="000000"/>
         </w:rPr>
-        <w:lastRenderedPageBreak/>
         <w:tab/>
         <w:t>}</w:t>
       </w:r>
@@ -14123,8 +15828,29 @@
           <w:kern w:val="0"/>
           <w:szCs w:val="20"/>
         </w:rPr>
-        <w:t xml:space="preserve"> main(String[] </w:t>
-      </w:r>
+        <w:t xml:space="preserve"> main(</w:t>
+      </w:r>
+      <w:proofErr w:type="gramStart"/>
+      <w:r>
+        <w:rPr>
+          <w:rFonts w:ascii="Consolas" w:hAnsi="Consolas" w:cs="Consolas"/>
+          <w:color w:val="000000"/>
+          <w:kern w:val="0"/>
+          <w:szCs w:val="20"/>
+        </w:rPr>
+        <w:t>String[</w:t>
+      </w:r>
+      <w:proofErr w:type="gramEnd"/>
+      <w:r>
+        <w:rPr>
+          <w:rFonts w:ascii="Consolas" w:hAnsi="Consolas" w:cs="Consolas"/>
+          <w:color w:val="000000"/>
+          <w:kern w:val="0"/>
+          <w:szCs w:val="20"/>
+        </w:rPr>
+        <w:t xml:space="preserve">] </w:t>
+      </w:r>
+      <w:proofErr w:type="spellStart"/>
       <w:r>
         <w:rPr>
           <w:rFonts w:ascii="Consolas" w:hAnsi="Consolas" w:cs="Consolas"/>
@@ -14134,6 +15860,7 @@
         </w:rPr>
         <w:t>args</w:t>
       </w:r>
+      <w:proofErr w:type="spellEnd"/>
       <w:r>
         <w:rPr>
           <w:rFonts w:ascii="Consolas" w:hAnsi="Consolas" w:cs="Consolas"/>
@@ -14174,6 +15901,7 @@
         </w:rPr>
         <w:tab/>
       </w:r>
+      <w:proofErr w:type="spellStart"/>
       <w:r>
         <w:rPr>
           <w:rFonts w:ascii="Consolas" w:hAnsi="Consolas" w:cs="Consolas"/>
@@ -14185,6 +15913,7 @@
         </w:rPr>
         <w:t>int</w:t>
       </w:r>
+      <w:proofErr w:type="spellEnd"/>
       <w:r>
         <w:rPr>
           <w:rFonts w:ascii="Consolas" w:hAnsi="Consolas" w:cs="Consolas"/>
@@ -14212,6 +15941,7 @@
         </w:rPr>
         <w:t xml:space="preserve">, </w:t>
       </w:r>
+      <w:proofErr w:type="spellStart"/>
       <w:r>
         <w:rPr>
           <w:rFonts w:ascii="Consolas" w:hAnsi="Consolas" w:cs="Consolas"/>
@@ -14221,6 +15951,7 @@
         </w:rPr>
         <w:t>su</w:t>
       </w:r>
+      <w:proofErr w:type="spellEnd"/>
       <w:r>
         <w:rPr>
           <w:rFonts w:ascii="Consolas" w:hAnsi="Consolas" w:cs="Consolas"/>
@@ -14315,6 +16046,7 @@
         </w:rPr>
         <w:t xml:space="preserve"> = (</w:t>
       </w:r>
+      <w:proofErr w:type="spellStart"/>
       <w:r>
         <w:rPr>
           <w:rFonts w:ascii="Consolas" w:hAnsi="Consolas" w:cs="Consolas"/>
@@ -14326,14 +16058,27 @@
         </w:rPr>
         <w:t>int</w:t>
       </w:r>
-      <w:r>
-        <w:rPr>
-          <w:rFonts w:ascii="Consolas" w:hAnsi="Consolas" w:cs="Consolas"/>
-          <w:color w:val="000000"/>
-          <w:kern w:val="0"/>
-          <w:szCs w:val="20"/>
-        </w:rPr>
-        <w:t>)(Math.</w:t>
+      <w:proofErr w:type="spellEnd"/>
+      <w:proofErr w:type="gramStart"/>
+      <w:r>
+        <w:rPr>
+          <w:rFonts w:ascii="Consolas" w:hAnsi="Consolas" w:cs="Consolas"/>
+          <w:color w:val="000000"/>
+          <w:kern w:val="0"/>
+          <w:szCs w:val="20"/>
+        </w:rPr>
+        <w:t>)(</w:t>
+      </w:r>
+      <w:proofErr w:type="spellStart"/>
+      <w:proofErr w:type="gramEnd"/>
+      <w:r>
+        <w:rPr>
+          <w:rFonts w:ascii="Consolas" w:hAnsi="Consolas" w:cs="Consolas"/>
+          <w:color w:val="000000"/>
+          <w:kern w:val="0"/>
+          <w:szCs w:val="20"/>
+        </w:rPr>
+        <w:t>Math.</w:t>
       </w:r>
       <w:r>
         <w:rPr>
@@ -14346,6 +16091,7 @@
         </w:rPr>
         <w:t>random</w:t>
       </w:r>
+      <w:proofErr w:type="spellEnd"/>
       <w:r>
         <w:rPr>
           <w:rFonts w:ascii="Consolas" w:hAnsi="Consolas" w:cs="Consolas"/>
@@ -14385,6 +16131,15 @@
           <w:szCs w:val="20"/>
         </w:rPr>
         <w:tab/>
+      </w:r>
+      <w:proofErr w:type="spellStart"/>
+      <w:r>
+        <w:rPr>
+          <w:rFonts w:ascii="Consolas" w:hAnsi="Consolas" w:cs="Consolas"/>
+          <w:color w:val="000000"/>
+          <w:kern w:val="0"/>
+          <w:szCs w:val="20"/>
+        </w:rPr>
         <w:t>System.</w:t>
       </w:r>
       <w:r>
@@ -14407,7 +16162,17 @@
           <w:kern w:val="0"/>
           <w:szCs w:val="20"/>
         </w:rPr>
-        <w:t>.println(</w:t>
+        <w:t>.println</w:t>
+      </w:r>
+      <w:proofErr w:type="spellEnd"/>
+      <w:r>
+        <w:rPr>
+          <w:rFonts w:ascii="Consolas" w:hAnsi="Consolas" w:cs="Consolas"/>
+          <w:color w:val="000000"/>
+          <w:kern w:val="0"/>
+          <w:szCs w:val="20"/>
+        </w:rPr>
+        <w:t>(</w:t>
       </w:r>
       <w:r>
         <w:rPr>
@@ -14459,6 +16224,7 @@
         <w:tab/>
         <w:t xml:space="preserve">Scanner </w:t>
       </w:r>
+      <w:proofErr w:type="spellStart"/>
       <w:r>
         <w:rPr>
           <w:rFonts w:ascii="Consolas" w:hAnsi="Consolas" w:cs="Consolas"/>
@@ -14468,6 +16234,7 @@
         </w:rPr>
         <w:t>sc</w:t>
       </w:r>
+      <w:proofErr w:type="spellEnd"/>
       <w:r>
         <w:rPr>
           <w:rFonts w:ascii="Consolas" w:hAnsi="Consolas" w:cs="Consolas"/>
@@ -14590,25 +16357,35 @@
           <w:kern w:val="0"/>
           <w:szCs w:val="20"/>
         </w:rPr>
-        <w:tab/>
-      </w:r>
-      <w:r>
-        <w:rPr>
-          <w:rFonts w:ascii="Consolas" w:hAnsi="Consolas" w:cs="Consolas"/>
-          <w:color w:val="000000"/>
-          <w:kern w:val="0"/>
-          <w:szCs w:val="20"/>
-        </w:rPr>
-        <w:tab/>
-      </w:r>
-      <w:r>
-        <w:rPr>
-          <w:rFonts w:ascii="Consolas" w:hAnsi="Consolas" w:cs="Consolas"/>
-          <w:color w:val="000000"/>
-          <w:kern w:val="0"/>
-          <w:szCs w:val="20"/>
-        </w:rPr>
-        <w:tab/>
+        <w:lastRenderedPageBreak/>
+        <w:tab/>
+      </w:r>
+      <w:r>
+        <w:rPr>
+          <w:rFonts w:ascii="Consolas" w:hAnsi="Consolas" w:cs="Consolas"/>
+          <w:color w:val="000000"/>
+          <w:kern w:val="0"/>
+          <w:szCs w:val="20"/>
+        </w:rPr>
+        <w:tab/>
+      </w:r>
+      <w:r>
+        <w:rPr>
+          <w:rFonts w:ascii="Consolas" w:hAnsi="Consolas" w:cs="Consolas"/>
+          <w:color w:val="000000"/>
+          <w:kern w:val="0"/>
+          <w:szCs w:val="20"/>
+        </w:rPr>
+        <w:tab/>
+      </w:r>
+      <w:proofErr w:type="spellStart"/>
+      <w:r>
+        <w:rPr>
+          <w:rFonts w:ascii="Consolas" w:hAnsi="Consolas" w:cs="Consolas"/>
+          <w:color w:val="000000"/>
+          <w:kern w:val="0"/>
+          <w:szCs w:val="20"/>
+        </w:rPr>
         <w:t>System.</w:t>
       </w:r>
       <w:r>
@@ -14631,7 +16408,17 @@
           <w:kern w:val="0"/>
           <w:szCs w:val="20"/>
         </w:rPr>
-        <w:t>.printf(</w:t>
+        <w:t>.printf</w:t>
+      </w:r>
+      <w:proofErr w:type="spellEnd"/>
+      <w:r>
+        <w:rPr>
+          <w:rFonts w:ascii="Consolas" w:hAnsi="Consolas" w:cs="Consolas"/>
+          <w:color w:val="000000"/>
+          <w:kern w:val="0"/>
+          <w:szCs w:val="20"/>
+        </w:rPr>
+        <w:t>(</w:t>
       </w:r>
       <w:r>
         <w:rPr>
@@ -14696,6 +16483,7 @@
         </w:rPr>
         <w:t xml:space="preserve"> </w:t>
       </w:r>
+      <w:proofErr w:type="gramStart"/>
       <w:r>
         <w:rPr>
           <w:rFonts w:ascii="Consolas" w:hAnsi="Consolas" w:cs="Consolas"/>
@@ -14712,7 +16500,17 @@
           <w:kern w:val="0"/>
           <w:szCs w:val="20"/>
         </w:rPr>
-        <w:t xml:space="preserve"> :"</w:t>
+        <w:t xml:space="preserve"> :</w:t>
+      </w:r>
+      <w:proofErr w:type="gramEnd"/>
+      <w:r>
+        <w:rPr>
+          <w:rFonts w:ascii="Consolas" w:hAnsi="Consolas" w:cs="Consolas"/>
+          <w:color w:val="2A00FF"/>
+          <w:kern w:val="0"/>
+          <w:szCs w:val="20"/>
+        </w:rPr>
+        <w:t>"</w:t>
       </w:r>
       <w:r>
         <w:rPr>
@@ -14799,6 +16597,7 @@
         </w:rPr>
         <w:tab/>
       </w:r>
+      <w:proofErr w:type="spellStart"/>
       <w:r>
         <w:rPr>
           <w:rFonts w:ascii="Consolas" w:hAnsi="Consolas" w:cs="Consolas"/>
@@ -14808,6 +16607,7 @@
         </w:rPr>
         <w:t>su</w:t>
       </w:r>
+      <w:proofErr w:type="spellEnd"/>
       <w:r>
         <w:rPr>
           <w:rFonts w:ascii="Consolas" w:hAnsi="Consolas" w:cs="Consolas"/>
@@ -14817,6 +16617,8 @@
         </w:rPr>
         <w:t xml:space="preserve"> = </w:t>
       </w:r>
+      <w:proofErr w:type="spellStart"/>
+      <w:proofErr w:type="gramStart"/>
       <w:r>
         <w:rPr>
           <w:rFonts w:ascii="Consolas" w:hAnsi="Consolas" w:cs="Consolas"/>
@@ -14833,7 +16635,18 @@
           <w:kern w:val="0"/>
           <w:szCs w:val="20"/>
         </w:rPr>
-        <w:t>.nextInt();</w:t>
+        <w:t>.nextInt</w:t>
+      </w:r>
+      <w:proofErr w:type="spellEnd"/>
+      <w:proofErr w:type="gramEnd"/>
+      <w:r>
+        <w:rPr>
+          <w:rFonts w:ascii="Consolas" w:hAnsi="Consolas" w:cs="Consolas"/>
+          <w:color w:val="000000"/>
+          <w:kern w:val="0"/>
+          <w:szCs w:val="20"/>
+        </w:rPr>
+        <w:t>();</w:t>
       </w:r>
     </w:p>
     <w:p>
@@ -14875,6 +16688,7 @@
         </w:rPr>
         <w:tab/>
       </w:r>
+      <w:proofErr w:type="gramStart"/>
       <w:r>
         <w:rPr>
           <w:rFonts w:ascii="Consolas" w:hAnsi="Consolas" w:cs="Consolas"/>
@@ -14895,6 +16709,8 @@
         </w:rPr>
         <w:t>(</w:t>
       </w:r>
+      <w:proofErr w:type="spellStart"/>
+      <w:proofErr w:type="gramEnd"/>
       <w:r>
         <w:rPr>
           <w:rFonts w:ascii="Consolas" w:hAnsi="Consolas" w:cs="Consolas"/>
@@ -14904,6 +16720,7 @@
         </w:rPr>
         <w:t>su</w:t>
       </w:r>
+      <w:proofErr w:type="spellEnd"/>
       <w:r>
         <w:rPr>
           <w:rFonts w:ascii="Consolas" w:hAnsi="Consolas" w:cs="Consolas"/>
@@ -14931,6 +16748,7 @@
         </w:rPr>
         <w:t xml:space="preserve"> || </w:t>
       </w:r>
+      <w:proofErr w:type="spellStart"/>
       <w:r>
         <w:rPr>
           <w:rFonts w:ascii="Consolas" w:hAnsi="Consolas" w:cs="Consolas"/>
@@ -14940,6 +16758,7 @@
         </w:rPr>
         <w:t>su</w:t>
       </w:r>
+      <w:proofErr w:type="spellEnd"/>
       <w:r>
         <w:rPr>
           <w:rFonts w:ascii="Consolas" w:hAnsi="Consolas" w:cs="Consolas"/>
@@ -15015,6 +16834,15 @@
           <w:szCs w:val="20"/>
         </w:rPr>
         <w:tab/>
+      </w:r>
+      <w:proofErr w:type="spellStart"/>
+      <w:r>
+        <w:rPr>
+          <w:rFonts w:ascii="Consolas" w:hAnsi="Consolas" w:cs="Consolas"/>
+          <w:color w:val="000000"/>
+          <w:kern w:val="0"/>
+          <w:szCs w:val="20"/>
+        </w:rPr>
         <w:t>System.</w:t>
       </w:r>
       <w:r>
@@ -15037,7 +16865,17 @@
           <w:kern w:val="0"/>
           <w:szCs w:val="20"/>
         </w:rPr>
-        <w:t>.println(</w:t>
+        <w:t>.println</w:t>
+      </w:r>
+      <w:proofErr w:type="spellEnd"/>
+      <w:r>
+        <w:rPr>
+          <w:rFonts w:ascii="Consolas" w:hAnsi="Consolas" w:cs="Consolas"/>
+          <w:color w:val="000000"/>
+          <w:kern w:val="0"/>
+          <w:szCs w:val="20"/>
+        </w:rPr>
+        <w:t>(</w:t>
       </w:r>
       <w:r>
         <w:rPr>
@@ -15150,6 +16988,15 @@
           <w:szCs w:val="20"/>
         </w:rPr>
         <w:tab/>
+      </w:r>
+      <w:proofErr w:type="gramStart"/>
+      <w:r>
+        <w:rPr>
+          <w:rFonts w:ascii="Consolas" w:hAnsi="Consolas" w:cs="Consolas"/>
+          <w:color w:val="000000"/>
+          <w:kern w:val="0"/>
+          <w:szCs w:val="20"/>
+        </w:rPr>
         <w:t>}</w:t>
       </w:r>
       <w:r>
@@ -15163,6 +17010,7 @@
         </w:rPr>
         <w:t>else</w:t>
       </w:r>
+      <w:proofErr w:type="gramEnd"/>
       <w:r>
         <w:rPr>
           <w:rFonts w:ascii="Consolas" w:hAnsi="Consolas" w:cs="Consolas"/>
@@ -15192,6 +17040,7 @@
         </w:rPr>
         <w:t>(</w:t>
       </w:r>
+      <w:proofErr w:type="spellStart"/>
       <w:r>
         <w:rPr>
           <w:rFonts w:ascii="Consolas" w:hAnsi="Consolas" w:cs="Consolas"/>
@@ -15201,6 +17050,7 @@
         </w:rPr>
         <w:t>su</w:t>
       </w:r>
+      <w:proofErr w:type="spellEnd"/>
       <w:r>
         <w:rPr>
           <w:rFonts w:ascii="Consolas" w:hAnsi="Consolas" w:cs="Consolas"/>
@@ -15352,6 +17202,15 @@
           <w:szCs w:val="20"/>
         </w:rPr>
         <w:tab/>
+      </w:r>
+      <w:proofErr w:type="gramStart"/>
+      <w:r>
+        <w:rPr>
+          <w:rFonts w:ascii="Consolas" w:hAnsi="Consolas" w:cs="Consolas"/>
+          <w:color w:val="000000"/>
+          <w:kern w:val="0"/>
+          <w:szCs w:val="20"/>
+        </w:rPr>
         <w:t>}</w:t>
       </w:r>
       <w:r>
@@ -15365,6 +17224,7 @@
         </w:rPr>
         <w:t>else</w:t>
       </w:r>
+      <w:proofErr w:type="gramEnd"/>
       <w:r>
         <w:rPr>
           <w:rFonts w:ascii="Consolas" w:hAnsi="Consolas" w:cs="Consolas"/>
@@ -15394,6 +17254,7 @@
         </w:rPr>
         <w:t>(</w:t>
       </w:r>
+      <w:proofErr w:type="spellStart"/>
       <w:r>
         <w:rPr>
           <w:rFonts w:ascii="Consolas" w:hAnsi="Consolas" w:cs="Consolas"/>
@@ -15403,6 +17264,7 @@
         </w:rPr>
         <w:t>su</w:t>
       </w:r>
+      <w:proofErr w:type="spellEnd"/>
       <w:r>
         <w:rPr>
           <w:rFonts w:ascii="Consolas" w:hAnsi="Consolas" w:cs="Consolas"/>
@@ -15554,6 +17416,15 @@
           <w:szCs w:val="20"/>
         </w:rPr>
         <w:tab/>
+      </w:r>
+      <w:proofErr w:type="gramStart"/>
+      <w:r>
+        <w:rPr>
+          <w:rFonts w:ascii="Consolas" w:hAnsi="Consolas" w:cs="Consolas"/>
+          <w:color w:val="000000"/>
+          <w:kern w:val="0"/>
+          <w:szCs w:val="20"/>
+        </w:rPr>
         <w:t>}</w:t>
       </w:r>
       <w:r>
@@ -15567,6 +17438,7 @@
         </w:rPr>
         <w:t>else</w:t>
       </w:r>
+      <w:proofErr w:type="gramEnd"/>
       <w:r>
         <w:rPr>
           <w:rFonts w:ascii="Consolas" w:hAnsi="Consolas" w:cs="Consolas"/>
@@ -15624,6 +17496,15 @@
           <w:szCs w:val="20"/>
         </w:rPr>
         <w:tab/>
+      </w:r>
+      <w:proofErr w:type="spellStart"/>
+      <w:r>
+        <w:rPr>
+          <w:rFonts w:ascii="Consolas" w:hAnsi="Consolas" w:cs="Consolas"/>
+          <w:color w:val="000000"/>
+          <w:kern w:val="0"/>
+          <w:szCs w:val="20"/>
+        </w:rPr>
         <w:t>System.</w:t>
       </w:r>
       <w:r>
@@ -15646,7 +17527,17 @@
           <w:kern w:val="0"/>
           <w:szCs w:val="20"/>
         </w:rPr>
-        <w:t>.println(</w:t>
+        <w:t>.println</w:t>
+      </w:r>
+      <w:proofErr w:type="spellEnd"/>
+      <w:r>
+        <w:rPr>
+          <w:rFonts w:ascii="Consolas" w:hAnsi="Consolas" w:cs="Consolas"/>
+          <w:color w:val="000000"/>
+          <w:kern w:val="0"/>
+          <w:szCs w:val="20"/>
+        </w:rPr>
+        <w:t>(</w:t>
       </w:r>
       <w:r>
         <w:rPr>
@@ -15657,6 +17548,7 @@
         </w:rPr>
         <w:t>"</w:t>
       </w:r>
+      <w:proofErr w:type="spellStart"/>
       <w:r>
         <w:rPr>
           <w:rFonts w:ascii="Consolas" w:hAnsi="Consolas" w:cs="Consolas"/>
@@ -15666,6 +17558,7 @@
         </w:rPr>
         <w:t>로또번호</w:t>
       </w:r>
+      <w:proofErr w:type="spellEnd"/>
       <w:r>
         <w:rPr>
           <w:rFonts w:ascii="Consolas" w:hAnsi="Consolas" w:cs="Consolas"/>
@@ -15842,6 +17735,15 @@
           <w:szCs w:val="20"/>
         </w:rPr>
         <w:tab/>
+      </w:r>
+      <w:proofErr w:type="gramStart"/>
+      <w:r>
+        <w:rPr>
+          <w:rFonts w:ascii="Consolas" w:hAnsi="Consolas" w:cs="Consolas"/>
+          <w:color w:val="000000"/>
+          <w:kern w:val="0"/>
+          <w:szCs w:val="20"/>
+        </w:rPr>
         <w:t>}</w:t>
       </w:r>
       <w:r>
@@ -15855,6 +17757,7 @@
         </w:rPr>
         <w:t>while</w:t>
       </w:r>
+      <w:proofErr w:type="gramEnd"/>
       <w:r>
         <w:rPr>
           <w:rFonts w:ascii="Consolas" w:hAnsi="Consolas" w:cs="Consolas"/>
@@ -15915,6 +17818,8 @@
         </w:rPr>
         <w:tab/>
       </w:r>
+      <w:proofErr w:type="spellStart"/>
+      <w:proofErr w:type="gramStart"/>
       <w:r>
         <w:rPr>
           <w:rFonts w:ascii="Consolas" w:hAnsi="Consolas" w:cs="Consolas"/>
@@ -15931,7 +17836,18 @@
           <w:kern w:val="0"/>
           <w:szCs w:val="20"/>
         </w:rPr>
-        <w:t>.close();</w:t>
+        <w:t>.close</w:t>
+      </w:r>
+      <w:proofErr w:type="spellEnd"/>
+      <w:proofErr w:type="gramEnd"/>
+      <w:r>
+        <w:rPr>
+          <w:rFonts w:ascii="Consolas" w:hAnsi="Consolas" w:cs="Consolas"/>
+          <w:color w:val="000000"/>
+          <w:kern w:val="0"/>
+          <w:szCs w:val="20"/>
+        </w:rPr>
+        <w:t>();</w:t>
       </w:r>
     </w:p>
     <w:p>
@@ -16039,7 +17955,21 @@
           <w:rFonts w:ascii="맑은 고딕" w:eastAsia="맑은 고딕" w:hAnsi="맑은 고딕" w:cs="맑은 고딕"/>
         </w:rPr>
         <w:tab/>
-        <w:t xml:space="preserve">힌트. i%2 !=0  &amp;&amp; i%3 !=0 </w:t>
+        <w:t>힌트. i%</w:t>
+      </w:r>
+      <w:proofErr w:type="gramStart"/>
+      <w:r>
+        <w:rPr>
+          <w:rFonts w:ascii="맑은 고딕" w:eastAsia="맑은 고딕" w:hAnsi="맑은 고딕" w:cs="맑은 고딕"/>
+        </w:rPr>
+        <w:t>2 !</w:t>
+      </w:r>
+      <w:proofErr w:type="gramEnd"/>
+      <w:r>
+        <w:rPr>
+          <w:rFonts w:ascii="맑은 고딕" w:eastAsia="맑은 고딕" w:hAnsi="맑은 고딕" w:cs="맑은 고딕"/>
+        </w:rPr>
+        <w:t xml:space="preserve">=0  &amp;&amp; i%3 !=0 </w:t>
       </w:r>
     </w:p>
     <w:p>
@@ -16069,6 +17999,7 @@
         </w:rPr>
         <w:t>omework</w:t>
       </w:r>
+      <w:proofErr w:type="gramStart"/>
       <w:r>
         <w:rPr>
           <w:rFonts w:ascii="맑은 고딕" w:eastAsia="맑은 고딕" w:hAnsi="맑은 고딕" w:cs="맑은 고딕" w:hint="eastAsia"/>
@@ -16085,7 +18016,14 @@
         <w:rPr>
           <w:rFonts w:ascii="맑은 고딕" w:eastAsia="맑은 고딕" w:hAnsi="맑은 고딕" w:cs="맑은 고딕"/>
         </w:rPr>
-        <w:t xml:space="preserve">. </w:t>
+        <w:t>.</w:t>
+      </w:r>
+      <w:proofErr w:type="gramEnd"/>
+      <w:r>
+        <w:rPr>
+          <w:rFonts w:ascii="맑은 고딕" w:eastAsia="맑은 고딕" w:hAnsi="맑은 고딕" w:cs="맑은 고딕"/>
+        </w:rPr>
+        <w:t xml:space="preserve"> </w:t>
       </w:r>
       <w:r>
         <w:rPr>
@@ -16119,7 +18057,57 @@
         <w:rPr>
           <w:rFonts w:ascii="맑은 고딕" w:eastAsia="맑은 고딕" w:hAnsi="맑은 고딕" w:cs="맑은 고딕"/>
         </w:rPr>
-        <w:t xml:space="preserve">     힌트. for(int i = 1; i&lt;=6;i++) {</w:t>
+        <w:t xml:space="preserve">     힌트. </w:t>
+      </w:r>
+      <w:proofErr w:type="gramStart"/>
+      <w:r>
+        <w:rPr>
+          <w:rFonts w:ascii="맑은 고딕" w:eastAsia="맑은 고딕" w:hAnsi="맑은 고딕" w:cs="맑은 고딕"/>
+        </w:rPr>
+        <w:t>for(</w:t>
+      </w:r>
+      <w:proofErr w:type="spellStart"/>
+      <w:proofErr w:type="gramEnd"/>
+      <w:r>
+        <w:rPr>
+          <w:rFonts w:ascii="맑은 고딕" w:eastAsia="맑은 고딕" w:hAnsi="맑은 고딕" w:cs="맑은 고딕"/>
+        </w:rPr>
+        <w:t>int</w:t>
+      </w:r>
+      <w:proofErr w:type="spellEnd"/>
+      <w:r>
+        <w:rPr>
+          <w:rFonts w:ascii="맑은 고딕" w:eastAsia="맑은 고딕" w:hAnsi="맑은 고딕" w:cs="맑은 고딕"/>
+        </w:rPr>
+        <w:t xml:space="preserve"> </w:t>
+      </w:r>
+      <w:proofErr w:type="spellStart"/>
+      <w:r>
+        <w:rPr>
+          <w:rFonts w:ascii="맑은 고딕" w:eastAsia="맑은 고딕" w:hAnsi="맑은 고딕" w:cs="맑은 고딕"/>
+        </w:rPr>
+        <w:t>i</w:t>
+      </w:r>
+      <w:proofErr w:type="spellEnd"/>
+      <w:r>
+        <w:rPr>
+          <w:rFonts w:ascii="맑은 고딕" w:eastAsia="맑은 고딕" w:hAnsi="맑은 고딕" w:cs="맑은 고딕"/>
+        </w:rPr>
+        <w:t xml:space="preserve"> = 1; </w:t>
+      </w:r>
+      <w:proofErr w:type="spellStart"/>
+      <w:r>
+        <w:rPr>
+          <w:rFonts w:ascii="맑은 고딕" w:eastAsia="맑은 고딕" w:hAnsi="맑은 고딕" w:cs="맑은 고딕"/>
+        </w:rPr>
+        <w:t>i</w:t>
+      </w:r>
+      <w:proofErr w:type="spellEnd"/>
+      <w:r>
+        <w:rPr>
+          <w:rFonts w:ascii="맑은 고딕" w:eastAsia="맑은 고딕" w:hAnsi="맑은 고딕" w:cs="맑은 고딕"/>
+        </w:rPr>
+        <w:t>&lt;=6;i++) {</w:t>
       </w:r>
     </w:p>
     <w:p>
@@ -16133,7 +18121,29 @@
         <w:rPr>
           <w:rFonts w:ascii="맑은 고딕" w:eastAsia="맑은 고딕" w:hAnsi="맑은 고딕" w:cs="맑은 고딕"/>
         </w:rPr>
-        <w:t xml:space="preserve">             for(int j=1;j&lt;=6;j++) {</w:t>
+        <w:t xml:space="preserve">             </w:t>
+      </w:r>
+      <w:proofErr w:type="gramStart"/>
+      <w:r>
+        <w:rPr>
+          <w:rFonts w:ascii="맑은 고딕" w:eastAsia="맑은 고딕" w:hAnsi="맑은 고딕" w:cs="맑은 고딕"/>
+        </w:rPr>
+        <w:t>for(</w:t>
+      </w:r>
+      <w:proofErr w:type="spellStart"/>
+      <w:proofErr w:type="gramEnd"/>
+      <w:r>
+        <w:rPr>
+          <w:rFonts w:ascii="맑은 고딕" w:eastAsia="맑은 고딕" w:hAnsi="맑은 고딕" w:cs="맑은 고딕"/>
+        </w:rPr>
+        <w:t>int</w:t>
+      </w:r>
+      <w:proofErr w:type="spellEnd"/>
+      <w:r>
+        <w:rPr>
+          <w:rFonts w:ascii="맑은 고딕" w:eastAsia="맑은 고딕" w:hAnsi="맑은 고딕" w:cs="맑은 고딕"/>
+        </w:rPr>
+        <w:t xml:space="preserve"> j=1;j&lt;=6;j++) {</w:t>
       </w:r>
     </w:p>
     <w:p>
@@ -16147,7 +18157,21 @@
         <w:rPr>
           <w:rFonts w:ascii="맑은 고딕" w:eastAsia="맑은 고딕" w:hAnsi="맑은 고딕" w:cs="맑은 고딕"/>
         </w:rPr>
-        <w:t xml:space="preserve">                   if (i+j==6)             </w:t>
+        <w:t xml:space="preserve">                   if (</w:t>
+      </w:r>
+      <w:proofErr w:type="spellStart"/>
+      <w:r>
+        <w:rPr>
+          <w:rFonts w:ascii="맑은 고딕" w:eastAsia="맑은 고딕" w:hAnsi="맑은 고딕" w:cs="맑은 고딕"/>
+        </w:rPr>
+        <w:t>i+j</w:t>
+      </w:r>
+      <w:proofErr w:type="spellEnd"/>
+      <w:r>
+        <w:rPr>
+          <w:rFonts w:ascii="맑은 고딕" w:eastAsia="맑은 고딕" w:hAnsi="맑은 고딕" w:cs="맑은 고딕"/>
+        </w:rPr>
+        <w:t xml:space="preserve">==6)             </w:t>
       </w:r>
     </w:p>
     <w:p>
@@ -16249,6 +18273,7 @@
         </w:rPr>
         <w:t xml:space="preserve"> </w:t>
       </w:r>
+      <w:proofErr w:type="spellStart"/>
       <w:r>
         <w:rPr>
           <w:rFonts w:ascii="Consolas" w:hAnsi="Consolas" w:cs="Consolas" w:hint="eastAsia"/>
@@ -16256,6 +18281,7 @@
         </w:rPr>
         <w:t>입력할때까지</w:t>
       </w:r>
+      <w:proofErr w:type="spellEnd"/>
       <w:r>
         <w:rPr>
           <w:rFonts w:ascii="Consolas" w:hAnsi="Consolas" w:cs="Consolas"/>
@@ -16298,6 +18324,7 @@
         </w:rPr>
         <w:t>작성하시오</w:t>
       </w:r>
+      <w:proofErr w:type="gramStart"/>
       <w:r>
         <w:rPr>
           <w:rFonts w:ascii="Consolas" w:hAnsi="Consolas" w:cs="Consolas"/>
@@ -16305,6 +18332,7 @@
         </w:rPr>
         <w:t>.(</w:t>
       </w:r>
+      <w:proofErr w:type="gramEnd"/>
       <w:r>
         <w:rPr>
           <w:rFonts w:ascii="Consolas" w:hAnsi="Consolas" w:cs="Consolas" w:hint="eastAsia"/>
@@ -16319,6 +18347,7 @@
         </w:rPr>
         <w:t xml:space="preserve">, </w:t>
       </w:r>
+      <w:proofErr w:type="spellStart"/>
       <w:r>
         <w:rPr>
           <w:rFonts w:ascii="Consolas" w:hAnsi="Consolas" w:cs="Consolas" w:hint="eastAsia"/>
@@ -16326,6 +18355,7 @@
         </w:rPr>
         <w:t>가위대신</w:t>
       </w:r>
+      <w:proofErr w:type="spellEnd"/>
       <w:r>
         <w:rPr>
           <w:rFonts w:ascii="Consolas" w:hAnsi="Consolas" w:cs="Consolas"/>
@@ -16333,6 +18363,7 @@
         </w:rPr>
         <w:t xml:space="preserve"> 0, </w:t>
       </w:r>
+      <w:proofErr w:type="spellStart"/>
       <w:r>
         <w:rPr>
           <w:rFonts w:ascii="Consolas" w:hAnsi="Consolas" w:cs="Consolas" w:hint="eastAsia"/>
@@ -16340,6 +18371,7 @@
         </w:rPr>
         <w:t>바위대신</w:t>
       </w:r>
+      <w:proofErr w:type="spellEnd"/>
       <w:r>
         <w:rPr>
           <w:rFonts w:ascii="Consolas" w:hAnsi="Consolas" w:cs="Consolas"/>
@@ -16347,6 +18379,7 @@
         </w:rPr>
         <w:t xml:space="preserve"> 1, </w:t>
       </w:r>
+      <w:proofErr w:type="spellStart"/>
       <w:r>
         <w:rPr>
           <w:rFonts w:ascii="Consolas" w:hAnsi="Consolas" w:cs="Consolas" w:hint="eastAsia"/>
@@ -16354,6 +18387,7 @@
         </w:rPr>
         <w:t>보대신</w:t>
       </w:r>
+      <w:proofErr w:type="spellEnd"/>
       <w:r>
         <w:rPr>
           <w:rFonts w:ascii="Consolas" w:hAnsi="Consolas" w:cs="Consolas"/>
@@ -16422,23 +18456,53 @@
       <w:pPr>
         <w:spacing w:after="0"/>
         <w:rPr>
+          <w:rFonts w:ascii="Consolas" w:hAnsi="Consolas" w:cs="Consolas"/>
+          <w:color w:val="000000"/>
+        </w:rPr>
+      </w:pPr>
+      <w:r>
+        <w:rPr>
+          <w:rFonts w:ascii="Consolas" w:hAnsi="Consolas" w:cs="Consolas"/>
+          <w:color w:val="000000"/>
+        </w:rPr>
+        <w:t xml:space="preserve">Homework </w:t>
+      </w:r>
+      <w:proofErr w:type="gramStart"/>
+      <w:r>
+        <w:rPr>
+          <w:rFonts w:ascii="Consolas" w:hAnsi="Consolas" w:cs="Consolas"/>
+          <w:color w:val="000000"/>
+        </w:rPr>
+        <w:t>4 :</w:t>
+      </w:r>
+      <w:proofErr w:type="gramEnd"/>
+      <w:r>
+        <w:rPr>
+          <w:rFonts w:ascii="Consolas" w:hAnsi="Consolas" w:cs="Consolas"/>
+          <w:color w:val="000000"/>
+        </w:rPr>
+        <w:t xml:space="preserve"> </w:t>
+      </w:r>
+      <w:r>
+        <w:rPr>
           <w:rFonts w:ascii="Consolas" w:hAnsi="Consolas" w:cs="Consolas" w:hint="eastAsia"/>
           <w:color w:val="000000"/>
         </w:rPr>
-      </w:pPr>
-      <w:r>
-        <w:rPr>
-          <w:rFonts w:ascii="Consolas" w:hAnsi="Consolas" w:cs="Consolas"/>
-          <w:color w:val="000000"/>
-        </w:rPr>
-        <w:t xml:space="preserve">Homework 4 : </w:t>
+        <w:t>컴퓨터와</w:t>
+      </w:r>
+      <w:r>
+        <w:rPr>
+          <w:rFonts w:ascii="Consolas" w:hAnsi="Consolas" w:cs="Consolas"/>
+          <w:color w:val="000000"/>
+        </w:rPr>
+        <w:t xml:space="preserve"> </w:t>
       </w:r>
       <w:r>
         <w:rPr>
           <w:rFonts w:ascii="Consolas" w:hAnsi="Consolas" w:cs="Consolas" w:hint="eastAsia"/>
           <w:color w:val="000000"/>
         </w:rPr>
-        <w:t>컴퓨터와</w:t>
+        <w:t>가위바위보</w:t>
       </w:r>
       <w:r>
         <w:rPr>
@@ -16452,7 +18516,7 @@
           <w:rFonts w:ascii="Consolas" w:hAnsi="Consolas" w:cs="Consolas" w:hint="eastAsia"/>
           <w:color w:val="000000"/>
         </w:rPr>
-        <w:t>가위바위보</w:t>
+        <w:t>게임을</w:t>
       </w:r>
       <w:r>
         <w:rPr>
@@ -16466,6 +18530,62 @@
           <w:rFonts w:ascii="Consolas" w:hAnsi="Consolas" w:cs="Consolas" w:hint="eastAsia"/>
           <w:color w:val="000000"/>
         </w:rPr>
+        <w:t>당신이</w:t>
+      </w:r>
+      <w:r>
+        <w:rPr>
+          <w:rFonts w:ascii="Consolas" w:hAnsi="Consolas" w:cs="Consolas"/>
+          <w:color w:val="000000"/>
+        </w:rPr>
+        <w:t xml:space="preserve"> </w:t>
+      </w:r>
+      <w:r>
+        <w:rPr>
+          <w:rFonts w:ascii="Consolas" w:hAnsi="Consolas" w:cs="Consolas" w:hint="eastAsia"/>
+          <w:color w:val="000000"/>
+        </w:rPr>
+        <w:t>질</w:t>
+      </w:r>
+      <w:r>
+        <w:rPr>
+          <w:rFonts w:ascii="Consolas" w:hAnsi="Consolas" w:cs="Consolas"/>
+          <w:color w:val="000000"/>
+        </w:rPr>
+        <w:t xml:space="preserve"> </w:t>
+      </w:r>
+      <w:r>
+        <w:rPr>
+          <w:rFonts w:ascii="Consolas" w:hAnsi="Consolas" w:cs="Consolas" w:hint="eastAsia"/>
+          <w:color w:val="000000"/>
+        </w:rPr>
+        <w:t>때까지</w:t>
+      </w:r>
+      <w:r>
+        <w:rPr>
+          <w:rFonts w:ascii="Consolas" w:hAnsi="Consolas" w:cs="Consolas"/>
+          <w:color w:val="000000"/>
+        </w:rPr>
+        <w:t xml:space="preserve"> </w:t>
+      </w:r>
+      <w:r>
+        <w:rPr>
+          <w:rFonts w:ascii="Consolas" w:hAnsi="Consolas" w:cs="Consolas" w:hint="eastAsia"/>
+          <w:color w:val="000000"/>
+        </w:rPr>
+        <w:t>무한반복하는</w:t>
+      </w:r>
+      <w:r>
+        <w:rPr>
+          <w:rFonts w:ascii="Consolas" w:hAnsi="Consolas" w:cs="Consolas"/>
+          <w:color w:val="000000"/>
+        </w:rPr>
+        <w:t xml:space="preserve"> </w:t>
+      </w:r>
+      <w:r>
+        <w:rPr>
+          <w:rFonts w:ascii="Consolas" w:hAnsi="Consolas" w:cs="Consolas" w:hint="eastAsia"/>
+          <w:color w:val="000000"/>
+        </w:rPr>
         <w:t>게임을</w:t>
       </w:r>
       <w:r>
@@ -16480,134 +18600,70 @@
           <w:rFonts w:ascii="Consolas" w:hAnsi="Consolas" w:cs="Consolas" w:hint="eastAsia"/>
           <w:color w:val="000000"/>
         </w:rPr>
-        <w:t>당신이</w:t>
-      </w:r>
-      <w:r>
-        <w:rPr>
-          <w:rFonts w:ascii="Consolas" w:hAnsi="Consolas" w:cs="Consolas"/>
-          <w:color w:val="000000"/>
-        </w:rPr>
-        <w:t xml:space="preserve"> </w:t>
+        <w:t>작성하시오</w:t>
+      </w:r>
+      <w:r>
+        <w:rPr>
+          <w:rFonts w:ascii="Consolas" w:hAnsi="Consolas" w:cs="Consolas"/>
+          <w:color w:val="000000"/>
+        </w:rPr>
+        <w:t>.(</w:t>
       </w:r>
       <w:r>
         <w:rPr>
           <w:rFonts w:ascii="Consolas" w:hAnsi="Consolas" w:cs="Consolas" w:hint="eastAsia"/>
           <w:color w:val="000000"/>
         </w:rPr>
-        <w:t>질</w:t>
-      </w:r>
-      <w:r>
-        <w:rPr>
-          <w:rFonts w:ascii="Consolas" w:hAnsi="Consolas" w:cs="Consolas"/>
-          <w:color w:val="000000"/>
-        </w:rPr>
-        <w:t xml:space="preserve"> </w:t>
-      </w:r>
+        <w:t>단</w:t>
+      </w:r>
+      <w:r>
+        <w:rPr>
+          <w:rFonts w:ascii="Consolas" w:hAnsi="Consolas" w:cs="Consolas"/>
+          <w:color w:val="000000"/>
+        </w:rPr>
+        <w:t xml:space="preserve">, </w:t>
+      </w:r>
+      <w:proofErr w:type="spellStart"/>
       <w:r>
         <w:rPr>
           <w:rFonts w:ascii="Consolas" w:hAnsi="Consolas" w:cs="Consolas" w:hint="eastAsia"/>
           <w:color w:val="000000"/>
         </w:rPr>
-        <w:t>때까지</w:t>
-      </w:r>
-      <w:r>
-        <w:rPr>
-          <w:rFonts w:ascii="Consolas" w:hAnsi="Consolas" w:cs="Consolas"/>
-          <w:color w:val="000000"/>
-        </w:rPr>
-        <w:t xml:space="preserve"> </w:t>
-      </w:r>
+        <w:t>가위대신</w:t>
+      </w:r>
+      <w:proofErr w:type="spellEnd"/>
+      <w:r>
+        <w:rPr>
+          <w:rFonts w:ascii="Consolas" w:hAnsi="Consolas" w:cs="Consolas"/>
+          <w:color w:val="000000"/>
+        </w:rPr>
+        <w:t xml:space="preserve"> 0, </w:t>
+      </w:r>
+      <w:proofErr w:type="spellStart"/>
       <w:r>
         <w:rPr>
           <w:rFonts w:ascii="Consolas" w:hAnsi="Consolas" w:cs="Consolas" w:hint="eastAsia"/>
           <w:color w:val="000000"/>
         </w:rPr>
-        <w:t>무한반복하는</w:t>
-      </w:r>
-      <w:r>
-        <w:rPr>
-          <w:rFonts w:ascii="Consolas" w:hAnsi="Consolas" w:cs="Consolas"/>
-          <w:color w:val="000000"/>
-        </w:rPr>
-        <w:t xml:space="preserve"> </w:t>
-      </w:r>
+        <w:t>바위대신</w:t>
+      </w:r>
+      <w:proofErr w:type="spellEnd"/>
+      <w:r>
+        <w:rPr>
+          <w:rFonts w:ascii="Consolas" w:hAnsi="Consolas" w:cs="Consolas"/>
+          <w:color w:val="000000"/>
+        </w:rPr>
+        <w:t xml:space="preserve"> 1, </w:t>
+      </w:r>
+      <w:proofErr w:type="spellStart"/>
       <w:r>
         <w:rPr>
           <w:rFonts w:ascii="Consolas" w:hAnsi="Consolas" w:cs="Consolas" w:hint="eastAsia"/>
           <w:color w:val="000000"/>
         </w:rPr>
-        <w:t>게임을</w:t>
-      </w:r>
-      <w:r>
-        <w:rPr>
-          <w:rFonts w:ascii="Consolas" w:hAnsi="Consolas" w:cs="Consolas"/>
-          <w:color w:val="000000"/>
-        </w:rPr>
-        <w:t xml:space="preserve"> </w:t>
-      </w:r>
-      <w:r>
-        <w:rPr>
-          <w:rFonts w:ascii="Consolas" w:hAnsi="Consolas" w:cs="Consolas" w:hint="eastAsia"/>
-          <w:color w:val="000000"/>
-        </w:rPr>
-        <w:t>작성하시오</w:t>
-      </w:r>
-      <w:r>
-        <w:rPr>
-          <w:rFonts w:ascii="Consolas" w:hAnsi="Consolas" w:cs="Consolas"/>
-          <w:color w:val="000000"/>
-        </w:rPr>
-        <w:t>.(</w:t>
-      </w:r>
-      <w:r>
-        <w:rPr>
-          <w:rFonts w:ascii="Consolas" w:hAnsi="Consolas" w:cs="Consolas" w:hint="eastAsia"/>
-          <w:color w:val="000000"/>
-        </w:rPr>
-        <w:t>단</w:t>
-      </w:r>
-      <w:r>
-        <w:rPr>
-          <w:rFonts w:ascii="Consolas" w:hAnsi="Consolas" w:cs="Consolas"/>
-          <w:color w:val="000000"/>
-        </w:rPr>
-        <w:t xml:space="preserve">, </w:t>
-      </w:r>
-      <w:r>
-        <w:rPr>
-          <w:rFonts w:ascii="Consolas" w:hAnsi="Consolas" w:cs="Consolas" w:hint="eastAsia"/>
-          <w:color w:val="000000"/>
-        </w:rPr>
-        <w:t>가위대신</w:t>
-      </w:r>
-      <w:r>
-        <w:rPr>
-          <w:rFonts w:ascii="Consolas" w:hAnsi="Consolas" w:cs="Consolas"/>
-          <w:color w:val="000000"/>
-        </w:rPr>
-        <w:t xml:space="preserve"> 0, </w:t>
-      </w:r>
-      <w:r>
-        <w:rPr>
-          <w:rFonts w:ascii="Consolas" w:hAnsi="Consolas" w:cs="Consolas" w:hint="eastAsia"/>
-          <w:color w:val="000000"/>
-        </w:rPr>
-        <w:t>바위대신</w:t>
-      </w:r>
-      <w:r>
-        <w:rPr>
-          <w:rFonts w:ascii="Consolas" w:hAnsi="Consolas" w:cs="Consolas"/>
-          <w:color w:val="000000"/>
-        </w:rPr>
-        <w:t xml:space="preserve"> 1, </w:t>
-      </w:r>
-      <w:r>
-        <w:rPr>
-          <w:rFonts w:ascii="Consolas" w:hAnsi="Consolas" w:cs="Consolas" w:hint="eastAsia"/>
-          <w:color w:val="000000"/>
-        </w:rPr>
         <w:t>보대신</w:t>
       </w:r>
+      <w:proofErr w:type="spellEnd"/>
       <w:r>
         <w:rPr>
           <w:rFonts w:ascii="Consolas" w:hAnsi="Consolas" w:cs="Consolas"/>
@@ -16615,8 +18671,6 @@
         </w:rPr>
         <w:t xml:space="preserve"> 2)</w:t>
       </w:r>
-      <w:bookmarkStart w:id="0" w:name="_GoBack"/>
-      <w:bookmarkEnd w:id="0"/>
     </w:p>
     <w:sectPr>
       <w:footerReference w:type="default" r:id="rId7"/>
@@ -16685,7 +18739,7 @@
             <w:noProof/>
             <w:lang w:val="ko-KR"/>
           </w:rPr>
-          <w:t>6</w:t>
+          <w:t>2</w:t>
         </w:r>
         <w:r>
           <w:fldChar w:fldCharType="end"/>

--- a/note/01_java/0314.4_제어문2-반복문.docx
+++ b/note/01_java/0314.4_제어문2-반복문.docx
@@ -5854,13 +5854,6 @@
           <w:rFonts w:ascii="맑은 고딕" w:eastAsia="맑은 고딕" w:hAnsi="맑은 고딕" w:cs="맑은 고딕"/>
         </w:rPr>
         <w:tab/>
-      </w:r>
-      <w:bookmarkStart w:id="0" w:name="_GoBack"/>
-      <w:bookmarkEnd w:id="0"/>
-      <w:r>
-        <w:rPr>
-          <w:rFonts w:ascii="맑은 고딕" w:eastAsia="맑은 고딕" w:hAnsi="맑은 고딕" w:cs="맑은 고딕"/>
-        </w:rPr>
         <w:t>2*9=18</w:t>
       </w:r>
       <w:r>
@@ -18460,28 +18453,23 @@
           <w:color w:val="000000"/>
         </w:rPr>
       </w:pPr>
-      <w:r>
-        <w:rPr>
-          <w:rFonts w:ascii="Consolas" w:hAnsi="Consolas" w:cs="Consolas"/>
-          <w:color w:val="000000"/>
-        </w:rPr>
-        <w:t xml:space="preserve">Homework </w:t>
-      </w:r>
-      <w:proofErr w:type="gramStart"/>
-      <w:r>
-        <w:rPr>
-          <w:rFonts w:ascii="Consolas" w:hAnsi="Consolas" w:cs="Consolas"/>
-          <w:color w:val="000000"/>
-        </w:rPr>
-        <w:t>4 :</w:t>
-      </w:r>
-      <w:proofErr w:type="gramEnd"/>
-      <w:r>
-        <w:rPr>
-          <w:rFonts w:ascii="Consolas" w:hAnsi="Consolas" w:cs="Consolas"/>
-          <w:color w:val="000000"/>
-        </w:rPr>
-        <w:t xml:space="preserve"> </w:t>
+    </w:p>
+    <w:p>
+      <w:pPr>
+        <w:spacing w:after="0"/>
+        <w:rPr>
+          <w:rFonts w:ascii="Consolas" w:hAnsi="Consolas" w:cs="Consolas"/>
+          <w:color w:val="000000"/>
+        </w:rPr>
+      </w:pPr>
+      <w:bookmarkStart w:id="0" w:name="_GoBack"/>
+      <w:bookmarkEnd w:id="0"/>
+      <w:r>
+        <w:rPr>
+          <w:rFonts w:ascii="Consolas" w:hAnsi="Consolas" w:cs="Consolas"/>
+          <w:color w:val="000000"/>
+        </w:rPr>
+        <w:t xml:space="preserve">Homework 4 : </w:t>
       </w:r>
       <w:r>
         <w:rPr>
@@ -18739,7 +18727,7 @@
             <w:noProof/>
             <w:lang w:val="ko-KR"/>
           </w:rPr>
-          <w:t>2</w:t>
+          <w:t>6</w:t>
         </w:r>
         <w:r>
           <w:fldChar w:fldCharType="end"/>
